--- a/TESTOVI-KI105.docx
+++ b/TESTOVI-KI105.docx
@@ -46,18 +46,7 @@
           <w:szCs w:val="24"/>
           <w:lang w:val="sr-Latn-RS"/>
         </w:rPr>
-        <w:t xml:space="preserve">1. </w:t>
-      </w:r>
-      <w:r>
-        <w:rPr>
-          <w:rFonts w:ascii="Times New Roman" w:hAnsi="Times New Roman"/>
-          <w:b w:val="false"/>
-          <w:bCs w:val="false"/>
-          <w:sz w:val="24"/>
-          <w:szCs w:val="24"/>
-          <w:lang w:val="sr-Latn-RS"/>
-        </w:rPr>
-        <w:t>Zašto je uvedena Java swing podrška?</w:t>
+        <w:t>1. Zašto je uvedena Java swing podrška?</w:t>
       </w:r>
     </w:p>
     <w:p>
@@ -84,18 +73,7 @@
           <w:szCs w:val="24"/>
           <w:lang w:val="sr-Latn-RS"/>
         </w:rPr>
-        <w:t xml:space="preserve">- </w:t>
-      </w:r>
-      <w:r>
-        <w:rPr>
-          <w:rFonts w:ascii="Times New Roman" w:hAnsi="Times New Roman"/>
-          <w:b w:val="false"/>
-          <w:bCs w:val="false"/>
-          <w:sz w:val="24"/>
-          <w:szCs w:val="24"/>
-          <w:lang w:val="sr-Latn-RS"/>
-        </w:rPr>
-        <w:t xml:space="preserve">Zato što AWT nije pogodan paket za složenije zahteve i ima bag-ove pri primeni na pojedinim platformama. </w:t>
+        <w:t xml:space="preserve">- Zato što AWT nije pogodan paket za složenije zahteve i ima bag-ove pri primeni na pojedinim platformama. </w:t>
       </w:r>
       <w:r>
         <w:rPr>
@@ -168,18 +146,7 @@
           <w:szCs w:val="24"/>
           <w:lang w:val="sr-Latn-RS"/>
         </w:rPr>
-        <w:t xml:space="preserve">2. </w:t>
-      </w:r>
-      <w:r>
-        <w:rPr>
-          <w:rFonts w:ascii="Times New Roman" w:hAnsi="Times New Roman"/>
-          <w:b w:val="false"/>
-          <w:bCs w:val="false"/>
-          <w:sz w:val="24"/>
-          <w:szCs w:val="24"/>
-          <w:lang w:val="sr-Latn-RS"/>
-        </w:rPr>
-        <w:t>Objasnite strukturu Swing paketa?</w:t>
+        <w:t>2. Objasnite strukturu Swing paketa?</w:t>
       </w:r>
     </w:p>
     <w:p>
@@ -206,18 +173,7 @@
           <w:szCs w:val="24"/>
           <w:lang w:val="sr-Latn-RS"/>
         </w:rPr>
-        <w:t xml:space="preserve">- </w:t>
-      </w:r>
-      <w:r>
-        <w:rPr>
-          <w:rFonts w:ascii="Times New Roman" w:hAnsi="Times New Roman"/>
-          <w:b w:val="false"/>
-          <w:bCs w:val="false"/>
-          <w:sz w:val="24"/>
-          <w:szCs w:val="24"/>
-          <w:lang w:val="sr-Latn-RS"/>
-        </w:rPr>
-        <w:t xml:space="preserve">Hijerarhijska struktura Swing paketa obuhvata sledeće: „Klasa </w:t>
+        <w:t xml:space="preserve">- Hijerarhijska struktura Swing paketa obuhvata sledeće: „Klasa </w:t>
       </w:r>
       <w:r>
         <w:rPr>
@@ -470,18 +426,7 @@
           <w:szCs w:val="24"/>
           <w:lang w:val="sr-Latn-RS"/>
         </w:rPr>
-        <w:t xml:space="preserve">3. </w:t>
-      </w:r>
-      <w:r>
-        <w:rPr>
-          <w:rFonts w:ascii="Times New Roman" w:hAnsi="Times New Roman"/>
-          <w:b w:val="false"/>
-          <w:bCs w:val="false"/>
-          <w:sz w:val="24"/>
-          <w:szCs w:val="24"/>
-          <w:lang w:val="sr-Latn-RS"/>
-        </w:rPr>
-        <w:t>Koje kontejnerske klase poznajete?</w:t>
+        <w:t>3. Koje kontejnerske klase poznajete?</w:t>
       </w:r>
     </w:p>
     <w:p>
@@ -563,18 +508,7 @@
           <w:szCs w:val="24"/>
           <w:lang w:val="sr-Latn-RS"/>
         </w:rPr>
-        <w:t xml:space="preserve">4. </w:t>
-      </w:r>
-      <w:r>
-        <w:rPr>
-          <w:rFonts w:ascii="Times New Roman" w:hAnsi="Times New Roman"/>
-          <w:b w:val="false"/>
-          <w:bCs w:val="false"/>
-          <w:sz w:val="24"/>
-          <w:szCs w:val="24"/>
-          <w:lang w:val="sr-Latn-RS"/>
-        </w:rPr>
-        <w:t>Navedite i objasnite pomoćne GUI klase?</w:t>
+        <w:t>4. Navedite i objasnite pomoćne GUI klase?</w:t>
       </w:r>
     </w:p>
     <w:p>
@@ -601,18 +535,7 @@
           <w:szCs w:val="24"/>
           <w:lang w:val="sr-Latn-RS"/>
         </w:rPr>
-        <w:t xml:space="preserve">- </w:t>
-      </w:r>
-      <w:r>
-        <w:rPr>
-          <w:rFonts w:ascii="Times New Roman" w:hAnsi="Times New Roman"/>
-          <w:b w:val="false"/>
-          <w:bCs w:val="false"/>
-          <w:sz w:val="24"/>
-          <w:szCs w:val="24"/>
-          <w:lang w:val="sr-Latn-RS"/>
-        </w:rPr>
-        <w:t>Pomoćne GUI klase su:</w:t>
+        <w:t>- Pomoćne GUI klase su:</w:t>
       </w:r>
     </w:p>
     <w:p>
@@ -908,18 +831,7 @@
           <w:szCs w:val="24"/>
           <w:lang w:val="sr-Latn-RS"/>
         </w:rPr>
-        <w:t xml:space="preserve">5. </w:t>
-      </w:r>
-      <w:r>
-        <w:rPr>
-          <w:rFonts w:ascii="Times New Roman" w:hAnsi="Times New Roman"/>
-          <w:b w:val="false"/>
-          <w:bCs w:val="false"/>
-          <w:sz w:val="24"/>
-          <w:szCs w:val="24"/>
-          <w:lang w:val="sr-Latn-RS"/>
-        </w:rPr>
-        <w:t>Objasnite ulogu klase Jframe?</w:t>
+        <w:t>5. Objasnite ulogu klase Jframe?</w:t>
       </w:r>
     </w:p>
     <w:p>
@@ -946,18 +858,7 @@
           <w:szCs w:val="24"/>
           <w:lang w:val="sr-Latn-RS"/>
         </w:rPr>
-        <w:t xml:space="preserve">- </w:t>
-      </w:r>
-      <w:r>
-        <w:rPr>
-          <w:rFonts w:ascii="Times New Roman" w:hAnsi="Times New Roman"/>
-          <w:b w:val="false"/>
-          <w:bCs w:val="false"/>
-          <w:sz w:val="24"/>
-          <w:szCs w:val="24"/>
-          <w:lang w:val="sr-Latn-RS"/>
-        </w:rPr>
-        <w:t xml:space="preserve">Da bi se kreirao korisnički interfejs, neophodno je da se kreira okvir ili aplet koji bi sadržao sve komponente interfejsa. Za kreiranje okvira koristi se klasa </w:t>
+        <w:t xml:space="preserve">- Da bi se kreirao korisnički interfejs, neophodno je da se kreira okvir ili aplet koji bi sadržao sve komponente interfejsa. Za kreiranje okvira koristi se klasa </w:t>
       </w:r>
       <w:r>
         <w:rPr>
@@ -1030,18 +931,7 @@
           <w:szCs w:val="24"/>
           <w:lang w:val="sr-Latn-RS"/>
         </w:rPr>
-        <w:t xml:space="preserve">6. </w:t>
-      </w:r>
-      <w:r>
-        <w:rPr>
-          <w:rFonts w:ascii="Times New Roman" w:hAnsi="Times New Roman"/>
-          <w:b w:val="false"/>
-          <w:bCs w:val="false"/>
-          <w:sz w:val="24"/>
-          <w:szCs w:val="24"/>
-          <w:lang w:val="sr-Latn-RS"/>
-        </w:rPr>
-        <w:t>Koje menadžere rasporeda poznajete?</w:t>
+        <w:t>6. Koje menadžere rasporeda poznajete?</w:t>
       </w:r>
     </w:p>
     <w:p>
@@ -1069,18 +959,7 @@
           <w:szCs w:val="24"/>
           <w:lang w:val="sr-Latn-RS"/>
         </w:rPr>
-        <w:t xml:space="preserve">- </w:t>
-      </w:r>
-      <w:r>
-        <w:rPr>
-          <w:rFonts w:ascii="Times New Roman" w:hAnsi="Times New Roman"/>
-          <w:b w:val="false"/>
-          <w:bCs w:val="false"/>
-          <w:sz w:val="24"/>
-          <w:szCs w:val="24"/>
-          <w:lang w:val="sr-Latn-RS"/>
-        </w:rPr>
-        <w:t>Postoje 3 menadžera rasporeda:</w:t>
+        <w:t>- Postoje 3 menadžera rasporeda:</w:t>
       </w:r>
     </w:p>
     <w:p>
@@ -1281,18 +1160,7 @@
           <w:szCs w:val="24"/>
           <w:lang w:val="sr-Latn-RS"/>
         </w:rPr>
-        <w:t xml:space="preserve">7. </w:t>
-      </w:r>
-      <w:r>
-        <w:rPr>
-          <w:rFonts w:ascii="Times New Roman" w:hAnsi="Times New Roman"/>
-          <w:b w:val="false"/>
-          <w:bCs w:val="false"/>
-          <w:sz w:val="24"/>
-          <w:szCs w:val="24"/>
-          <w:lang w:val="sr-Latn-RS"/>
-        </w:rPr>
-        <w:t>Opišite poznate menadžere rasporeda?</w:t>
+        <w:t>7. Opišite poznate menadžere rasporeda?</w:t>
       </w:r>
     </w:p>
     <w:p>
@@ -1488,18 +1356,7 @@
           <w:szCs w:val="24"/>
           <w:lang w:val="sr-Latn-RS"/>
         </w:rPr>
-        <w:t xml:space="preserve">8. </w:t>
-      </w:r>
-      <w:r>
-        <w:rPr>
-          <w:rFonts w:ascii="Times New Roman" w:hAnsi="Times New Roman"/>
-          <w:b w:val="false"/>
-          <w:bCs w:val="false"/>
-          <w:sz w:val="24"/>
-          <w:szCs w:val="24"/>
-          <w:lang w:val="sr-Latn-RS"/>
-        </w:rPr>
-        <w:t>Objasnite ulogu JPanel klase u GUI programima?</w:t>
+        <w:t>8. Objasnite ulogu JPanel klase u GUI programima?</w:t>
       </w:r>
     </w:p>
     <w:p>
@@ -1526,18 +1383,7 @@
           <w:szCs w:val="24"/>
           <w:lang w:val="sr-Latn-RS"/>
         </w:rPr>
-        <w:t xml:space="preserve">- </w:t>
-      </w:r>
-      <w:r>
-        <w:rPr>
-          <w:rFonts w:ascii="Times New Roman" w:hAnsi="Times New Roman"/>
-          <w:b w:val="false"/>
-          <w:bCs w:val="false"/>
-          <w:sz w:val="24"/>
-          <w:szCs w:val="24"/>
-          <w:lang w:val="sr-Latn-RS"/>
-        </w:rPr>
-        <w:t xml:space="preserve">Klasa </w:t>
+        <w:t xml:space="preserve">- Klasa </w:t>
       </w:r>
       <w:r>
         <w:rPr>
@@ -1632,18 +1478,7 @@
           <w:szCs w:val="24"/>
           <w:lang w:val="sr-Latn-RS"/>
         </w:rPr>
-        <w:t xml:space="preserve">9. </w:t>
-      </w:r>
-      <w:r>
-        <w:rPr>
-          <w:rFonts w:ascii="Times New Roman" w:hAnsi="Times New Roman"/>
-          <w:b w:val="false"/>
-          <w:bCs w:val="false"/>
-          <w:sz w:val="24"/>
-          <w:szCs w:val="24"/>
-          <w:lang w:val="sr-Latn-RS"/>
-        </w:rPr>
-        <w:t>Objasnite ulogu Font klase u GUI programima?</w:t>
+        <w:t>9. Objasnite ulogu Font klase u GUI programima?</w:t>
       </w:r>
     </w:p>
     <w:p>
@@ -1670,18 +1505,7 @@
           <w:szCs w:val="24"/>
           <w:lang w:val="sr-Latn-RS"/>
         </w:rPr>
-        <w:t xml:space="preserve">- </w:t>
-      </w:r>
-      <w:r>
-        <w:rPr>
-          <w:rFonts w:ascii="Times New Roman" w:hAnsi="Times New Roman"/>
-          <w:b w:val="false"/>
-          <w:bCs w:val="false"/>
-          <w:sz w:val="24"/>
-          <w:szCs w:val="24"/>
-          <w:lang w:val="sr-Latn-RS"/>
-        </w:rPr>
-        <w:t xml:space="preserve">Klasa </w:t>
+        <w:t xml:space="preserve">- Klasa </w:t>
       </w:r>
       <w:r>
         <w:rPr>
@@ -1754,18 +1578,7 @@
           <w:szCs w:val="24"/>
           <w:lang w:val="sr-Latn-RS"/>
         </w:rPr>
-        <w:t xml:space="preserve">10. </w:t>
-      </w:r>
-      <w:r>
-        <w:rPr>
-          <w:rFonts w:ascii="Times New Roman" w:hAnsi="Times New Roman"/>
-          <w:b w:val="false"/>
-          <w:bCs w:val="false"/>
-          <w:sz w:val="24"/>
-          <w:szCs w:val="24"/>
-          <w:lang w:val="sr-Latn-RS"/>
-        </w:rPr>
-        <w:t>Objasnite ulogu Color klase u GUI programima?</w:t>
+        <w:t>10. Objasnite ulogu Color klase u GUI programima?</w:t>
       </w:r>
     </w:p>
     <w:p>
@@ -1791,18 +1604,7 @@
           <w:szCs w:val="24"/>
           <w:lang w:val="sr-Latn-RS"/>
         </w:rPr>
-        <w:t xml:space="preserve">- </w:t>
-      </w:r>
-      <w:r>
-        <w:rPr>
-          <w:rFonts w:ascii="Times New Roman" w:hAnsi="Times New Roman"/>
-          <w:b w:val="false"/>
-          <w:bCs w:val="false"/>
-          <w:sz w:val="24"/>
-          <w:szCs w:val="24"/>
-          <w:lang w:val="sr-Latn-RS"/>
-        </w:rPr>
-        <w:t xml:space="preserve">Klasa </w:t>
+        <w:t xml:space="preserve">- Klasa </w:t>
       </w:r>
       <w:r>
         <w:rPr>
@@ -2343,11 +2145,7 @@
       </w:pPr>
       <w:r>
         <w:rPr>
-          <w:rFonts w:ascii="Times New Roman" w:hAnsi="Times New Roman"/>
-          <w:b w:val="false"/>
-          <w:bCs w:val="false"/>
-          <w:sz w:val="24"/>
-          <w:szCs w:val="24"/>
+          <w:lang w:val="sr-Latn-RS"/>
         </w:rPr>
       </w:r>
     </w:p>
@@ -2400,51 +2198,7 @@
           <w:szCs w:val="24"/>
           <w:lang w:val="en-US"/>
         </w:rPr>
-        <w:t>- J</w:t>
-      </w:r>
-      <w:r>
-        <w:rPr>
-          <w:rFonts w:ascii="Times New Roman" w:hAnsi="Times New Roman"/>
-          <w:b w:val="false"/>
-          <w:bCs w:val="false"/>
-          <w:sz w:val="24"/>
-          <w:szCs w:val="24"/>
-          <w:lang w:val="en-US"/>
-        </w:rPr>
-        <w:t>C</w:t>
-      </w:r>
-      <w:r>
-        <w:rPr>
-          <w:rFonts w:ascii="Times New Roman" w:hAnsi="Times New Roman"/>
-          <w:b w:val="false"/>
-          <w:bCs w:val="false"/>
-          <w:sz w:val="24"/>
-          <w:szCs w:val="24"/>
-          <w:lang w:val="en-US"/>
-        </w:rPr>
-        <w:t>heckBox jchk = new J</w:t>
-      </w:r>
-      <w:r>
-        <w:rPr>
-          <w:rFonts w:ascii="Times New Roman" w:hAnsi="Times New Roman"/>
-          <w:b w:val="false"/>
-          <w:bCs w:val="false"/>
-          <w:sz w:val="24"/>
-          <w:szCs w:val="24"/>
-          <w:lang w:val="en-US"/>
-        </w:rPr>
-        <w:t>C</w:t>
-      </w:r>
-      <w:r>
-        <w:rPr>
-          <w:rFonts w:ascii="Times New Roman" w:hAnsi="Times New Roman"/>
-          <w:b w:val="false"/>
-          <w:bCs w:val="false"/>
-          <w:sz w:val="24"/>
-          <w:szCs w:val="24"/>
-          <w:lang w:val="en-US"/>
-        </w:rPr>
-        <w:t>heckBox(“Student”, true);</w:t>
+        <w:t>- JCheckBox jchk = new JCheckBox(“Student”, true);</w:t>
       </w:r>
     </w:p>
     <w:p>
@@ -2682,18 +2436,7 @@
           <w:szCs w:val="24"/>
           <w:lang w:val="sr-Latn-RS"/>
         </w:rPr>
-        <w:t xml:space="preserve">18. </w:t>
-      </w:r>
-      <w:r>
-        <w:rPr>
-          <w:rFonts w:ascii="Times New Roman" w:hAnsi="Times New Roman"/>
-          <w:b w:val="false"/>
-          <w:bCs w:val="false"/>
-          <w:sz w:val="24"/>
-          <w:szCs w:val="24"/>
-          <w:lang w:val="sr-Latn-RS"/>
-        </w:rPr>
-        <w:t xml:space="preserve">Gde biste najčešće koristili Labele? </w:t>
+        <w:t xml:space="preserve">18. Gde biste najčešće koristili Labele? </w:t>
       </w:r>
       <w:r>
         <w:rPr>
@@ -2732,18 +2475,7 @@
           <w:szCs w:val="24"/>
           <w:lang w:val="sr-Latn-RS"/>
         </w:rPr>
-        <w:t xml:space="preserve">- </w:t>
-      </w:r>
-      <w:r>
-        <w:rPr>
-          <w:rFonts w:ascii="Times New Roman" w:hAnsi="Times New Roman"/>
-          <w:b w:val="false"/>
-          <w:bCs w:val="false"/>
-          <w:sz w:val="24"/>
-          <w:szCs w:val="24"/>
-          <w:lang w:val="sr-Latn-RS"/>
-        </w:rPr>
-        <w:t xml:space="preserve">Klasa </w:t>
+        <w:t xml:space="preserve">- Klasa </w:t>
       </w:r>
       <w:r>
         <w:rPr>
@@ -2816,18 +2548,7 @@
           <w:szCs w:val="24"/>
           <w:lang w:val="sr-Latn-RS"/>
         </w:rPr>
-        <w:t xml:space="preserve">19. </w:t>
-      </w:r>
-      <w:r>
-        <w:rPr>
-          <w:rFonts w:ascii="Times New Roman" w:hAnsi="Times New Roman"/>
-          <w:b w:val="false"/>
-          <w:bCs w:val="false"/>
-          <w:sz w:val="24"/>
-          <w:szCs w:val="24"/>
-          <w:lang w:val="sr-Latn-RS"/>
-        </w:rPr>
-        <w:t xml:space="preserve">Dajte primer upotrebe klase </w:t>
+        <w:t xml:space="preserve">19. Dajte primer upotrebe klase </w:t>
       </w:r>
       <w:r>
         <w:rPr>
@@ -2877,18 +2598,7 @@
           <w:szCs w:val="24"/>
           <w:lang w:val="sr-Latn-RS"/>
         </w:rPr>
-        <w:t xml:space="preserve">- </w:t>
-      </w:r>
-      <w:r>
-        <w:rPr>
-          <w:rFonts w:ascii="Times New Roman" w:hAnsi="Times New Roman"/>
-          <w:b w:val="false"/>
-          <w:bCs w:val="false"/>
-          <w:sz w:val="24"/>
-          <w:szCs w:val="24"/>
-          <w:lang w:val="sr-Latn-RS"/>
-        </w:rPr>
-        <w:t>ImageIcon icon = new ImageIcon(“</w:t>
+        <w:t>- ImageIcon icon = new ImageIcon(“</w:t>
       </w:r>
       <w:r>
         <w:rPr>
@@ -2999,18 +2709,106 @@
           <w:szCs w:val="24"/>
           <w:lang w:val="en-US"/>
         </w:rPr>
-        <w:t xml:space="preserve">20. </w:t>
-      </w:r>
-      <w:r>
-        <w:rPr>
-          <w:rFonts w:ascii="Times New Roman" w:hAnsi="Times New Roman"/>
+        <w:t>20. Dajte primer uoptrebe klsae JtextField_</w:t>
+      </w:r>
+    </w:p>
+    <w:p>
+      <w:pPr>
+        <w:pStyle w:val="Normal"/>
+        <w:ind w:left="720" w:right="0" w:hanging="0"/>
+        <w:jc w:val="both"/>
+        <w:rPr>
+          <w:rFonts w:ascii="Times New Roman" w:hAnsi="Times New Roman"/>
+          <w:b w:val="false"/>
           <w:b w:val="false"/>
           <w:bCs w:val="false"/>
           <w:sz w:val="24"/>
           <w:szCs w:val="24"/>
           <w:lang w:val="en-US"/>
         </w:rPr>
-        <w:t>Dajte primer uoptrebe klsae JtextField_</w:t>
+      </w:pPr>
+      <w:r>
+        <w:rPr>
+          <w:rFonts w:ascii="Times New Roman" w:hAnsi="Times New Roman"/>
+          <w:b w:val="false"/>
+          <w:bCs w:val="false"/>
+          <w:sz w:val="24"/>
+          <w:szCs w:val="24"/>
+          <w:lang w:val="en-US"/>
+        </w:rPr>
+        <w:t>- JTextField jtfMessage = new JTextField(“T-Storm”);</w:t>
+      </w:r>
+    </w:p>
+    <w:p>
+      <w:pPr>
+        <w:pStyle w:val="Normal"/>
+        <w:jc w:val="both"/>
+        <w:rPr>
+          <w:rFonts w:ascii="Times New Roman" w:hAnsi="Times New Roman"/>
+          <w:b w:val="false"/>
+          <w:b w:val="false"/>
+          <w:bCs w:val="false"/>
+          <w:sz w:val="24"/>
+          <w:szCs w:val="24"/>
+          <w:lang w:val="sr-Latn-RS"/>
+        </w:rPr>
+      </w:pPr>
+      <w:r>
+        <w:rPr>
+          <w:rFonts w:ascii="Times New Roman" w:hAnsi="Times New Roman"/>
+          <w:b w:val="false"/>
+          <w:bCs w:val="false"/>
+          <w:sz w:val="24"/>
+          <w:szCs w:val="24"/>
+          <w:lang w:val="sr-Latn-RS"/>
+        </w:rPr>
+      </w:r>
+    </w:p>
+    <w:p>
+      <w:pPr>
+        <w:pStyle w:val="Normal"/>
+        <w:jc w:val="both"/>
+        <w:rPr>
+          <w:rFonts w:ascii="Times New Roman" w:hAnsi="Times New Roman"/>
+          <w:b w:val="false"/>
+          <w:b w:val="false"/>
+          <w:bCs w:val="false"/>
+          <w:sz w:val="24"/>
+          <w:szCs w:val="24"/>
+        </w:rPr>
+      </w:pPr>
+      <w:r>
+        <w:rPr>
+          <w:rFonts w:ascii="Times New Roman" w:hAnsi="Times New Roman"/>
+          <w:b w:val="false"/>
+          <w:bCs w:val="false"/>
+          <w:sz w:val="24"/>
+          <w:szCs w:val="24"/>
+        </w:rPr>
+        <w:t>21. Koja je su</w:t>
+      </w:r>
+      <w:r>
+        <w:rPr>
+          <w:rFonts w:ascii="Times New Roman" w:hAnsi="Times New Roman"/>
+          <w:b w:val="false"/>
+          <w:bCs w:val="false"/>
+          <w:sz w:val="24"/>
+          <w:szCs w:val="24"/>
+          <w:lang w:val="sr-Latn-RS"/>
+        </w:rPr>
+        <w:t xml:space="preserve">štinska razlika između labela i polja za unos teksta? </w:t>
+      </w:r>
+      <w:r>
+        <w:rPr>
+          <w:rFonts w:ascii="Times New Roman" w:hAnsi="Times New Roman"/>
+          <w:b w:val="false"/>
+          <w:bCs w:val="false"/>
+          <w:color w:val="FF0000"/>
+          <w:sz w:val="24"/>
+          <w:szCs w:val="24"/>
+          <w:lang w:val="sr-Latn-RS"/>
+        </w:rPr>
+        <w:t>***</w:t>
       </w:r>
     </w:p>
     <w:p>
@@ -3025,172 +2823,18 @@
           <w:bCs w:val="false"/>
           <w:sz w:val="24"/>
           <w:szCs w:val="24"/>
-          <w:lang w:val="en-US"/>
-        </w:rPr>
-      </w:pPr>
-      <w:r>
-        <w:rPr>
-          <w:rFonts w:ascii="Times New Roman" w:hAnsi="Times New Roman"/>
-          <w:b w:val="false"/>
-          <w:bCs w:val="false"/>
-          <w:sz w:val="24"/>
-          <w:szCs w:val="24"/>
-          <w:lang w:val="en-US"/>
-        </w:rPr>
-        <w:t xml:space="preserve">- </w:t>
-      </w:r>
-      <w:r>
-        <w:rPr>
-          <w:rFonts w:ascii="Times New Roman" w:hAnsi="Times New Roman"/>
-          <w:b w:val="false"/>
-          <w:bCs w:val="false"/>
-          <w:sz w:val="24"/>
-          <w:szCs w:val="24"/>
-          <w:lang w:val="en-US"/>
-        </w:rPr>
-        <w:t>JTextField jtfMessage = new JTextField(“T-Storm”);</w:t>
-      </w:r>
-    </w:p>
-    <w:p>
-      <w:pPr>
-        <w:pStyle w:val="Normal"/>
-        <w:jc w:val="both"/>
-        <w:rPr>
-          <w:rFonts w:ascii="Times New Roman" w:hAnsi="Times New Roman"/>
-          <w:b w:val="false"/>
-          <w:b w:val="false"/>
-          <w:bCs w:val="false"/>
-          <w:sz w:val="24"/>
-          <w:szCs w:val="24"/>
-          <w:lang w:val="sr-Latn-RS"/>
-        </w:rPr>
-      </w:pPr>
-      <w:r>
-        <w:rPr>
-          <w:rFonts w:ascii="Times New Roman" w:hAnsi="Times New Roman"/>
-          <w:b w:val="false"/>
-          <w:bCs w:val="false"/>
-          <w:sz w:val="24"/>
-          <w:szCs w:val="24"/>
-          <w:lang w:val="sr-Latn-RS"/>
-        </w:rPr>
-      </w:r>
-    </w:p>
-    <w:p>
-      <w:pPr>
-        <w:pStyle w:val="Normal"/>
-        <w:jc w:val="both"/>
-        <w:rPr>
-          <w:rFonts w:ascii="Times New Roman" w:hAnsi="Times New Roman"/>
-          <w:b w:val="false"/>
-          <w:b w:val="false"/>
-          <w:bCs w:val="false"/>
-          <w:sz w:val="24"/>
-          <w:szCs w:val="24"/>
-        </w:rPr>
-      </w:pPr>
-      <w:r>
-        <w:rPr>
-          <w:rFonts w:ascii="Times New Roman" w:hAnsi="Times New Roman"/>
-          <w:b w:val="false"/>
-          <w:bCs w:val="false"/>
-          <w:sz w:val="24"/>
-          <w:szCs w:val="24"/>
-        </w:rPr>
-        <w:t>21. Koja je su</w:t>
-      </w:r>
-      <w:r>
-        <w:rPr>
-          <w:rFonts w:ascii="Times New Roman" w:hAnsi="Times New Roman"/>
-          <w:b w:val="false"/>
-          <w:bCs w:val="false"/>
-          <w:sz w:val="24"/>
-          <w:szCs w:val="24"/>
-          <w:lang w:val="sr-Latn-RS"/>
-        </w:rPr>
-        <w:t xml:space="preserve">štinska razlika između labela </w:t>
-      </w:r>
-      <w:r>
-        <w:rPr>
-          <w:rFonts w:ascii="Times New Roman" w:hAnsi="Times New Roman"/>
-          <w:b w:val="false"/>
-          <w:bCs w:val="false"/>
-          <w:sz w:val="24"/>
-          <w:szCs w:val="24"/>
-          <w:lang w:val="sr-Latn-RS"/>
-        </w:rPr>
-        <w:t>i</w:t>
-      </w:r>
-      <w:r>
-        <w:rPr>
-          <w:rFonts w:ascii="Times New Roman" w:hAnsi="Times New Roman"/>
-          <w:b w:val="false"/>
-          <w:bCs w:val="false"/>
-          <w:sz w:val="24"/>
-          <w:szCs w:val="24"/>
-          <w:lang w:val="sr-Latn-RS"/>
-        </w:rPr>
-        <w:t xml:space="preserve"> polja za unos teksta? </w:t>
-      </w:r>
-      <w:r>
-        <w:rPr>
-          <w:rFonts w:ascii="Times New Roman" w:hAnsi="Times New Roman"/>
-          <w:b w:val="false"/>
-          <w:bCs w:val="false"/>
-          <w:color w:val="FF0000"/>
-          <w:sz w:val="24"/>
-          <w:szCs w:val="24"/>
-          <w:lang w:val="sr-Latn-RS"/>
-        </w:rPr>
-        <w:t>***</w:t>
-      </w:r>
-    </w:p>
-    <w:p>
-      <w:pPr>
-        <w:pStyle w:val="Normal"/>
-        <w:ind w:left="720" w:right="0" w:hanging="0"/>
-        <w:jc w:val="both"/>
-        <w:rPr>
-          <w:rFonts w:ascii="Times New Roman" w:hAnsi="Times New Roman"/>
-          <w:b w:val="false"/>
-          <w:b w:val="false"/>
-          <w:bCs w:val="false"/>
-          <w:sz w:val="24"/>
-          <w:szCs w:val="24"/>
-        </w:rPr>
-      </w:pPr>
-      <w:r>
-        <w:rPr>
-          <w:rFonts w:ascii="Times New Roman" w:hAnsi="Times New Roman"/>
-          <w:b w:val="false"/>
-          <w:bCs w:val="false"/>
-          <w:sz w:val="24"/>
-          <w:szCs w:val="24"/>
-          <w:lang w:val="sr-Latn-RS"/>
-        </w:rPr>
-        <w:t>- Razlika je u tome što se labele koriste za prikaz nekog gotovog ili kreiranog n</w:t>
-      </w:r>
-      <w:r>
-        <w:rPr>
-          <w:rFonts w:ascii="Times New Roman" w:hAnsi="Times New Roman"/>
-          <w:b w:val="false"/>
-          <w:bCs w:val="false"/>
-          <w:sz w:val="24"/>
-          <w:szCs w:val="24"/>
-          <w:lang w:val="sr-Latn-RS"/>
-        </w:rPr>
-        <w:t>a</w:t>
-      </w:r>
-      <w:r>
-        <w:rPr>
-          <w:rFonts w:ascii="Times New Roman" w:hAnsi="Times New Roman"/>
-          <w:b w:val="false"/>
-          <w:bCs w:val="false"/>
-          <w:sz w:val="24"/>
-          <w:szCs w:val="24"/>
-          <w:lang w:val="sr-Latn-RS"/>
-        </w:rPr>
-        <w:t>tpisa a polje za unos teksta se koristi za prijem podataka unetih od strane korisnika.</w:t>
+        </w:rPr>
+      </w:pPr>
+      <w:r>
+        <w:rPr>
+          <w:rFonts w:ascii="Times New Roman" w:hAnsi="Times New Roman"/>
+          <w:b w:val="false"/>
+          <w:bCs w:val="false"/>
+          <w:sz w:val="24"/>
+          <w:szCs w:val="24"/>
+          <w:lang w:val="sr-Latn-RS"/>
+        </w:rPr>
+        <w:t>- Razlika je u tome što se labele koriste za prikaz nekog gotovog ili kreiranog natpisa a polje za unos teksta se koristi za prijem podataka unetih od strane korisnika.</w:t>
       </w:r>
     </w:p>
     <w:p>
@@ -3642,31 +3286,24 @@
       </w:pPr>
       <w:r>
         <w:rPr>
-          <w:rFonts w:ascii="Times New Roman" w:hAnsi="Times New Roman"/>
-        </w:rPr>
-      </w:r>
-    </w:p>
-    <w:p>
-      <w:pPr>
-        <w:pStyle w:val="Normal"/>
-        <w:jc w:val="both"/>
-        <w:rPr>
-          <w:rFonts w:ascii="Times New Roman" w:hAnsi="Times New Roman"/>
-        </w:rPr>
-      </w:pPr>
-      <w:r>
-        <w:rPr>
-          <w:rFonts w:ascii="Times New Roman" w:hAnsi="Times New Roman"/>
-          <w:lang w:val="sr-Latn-RS"/>
-        </w:rPr>
-        <w:t xml:space="preserve">2. </w:t>
-      </w:r>
-      <w:r>
-        <w:rPr>
-          <w:rFonts w:ascii="Times New Roman" w:hAnsi="Times New Roman"/>
-          <w:lang w:val="sr-Latn-RS"/>
-        </w:rPr>
-        <w:t>Koja metoda je zadužena za crtanje linija?</w:t>
+          <w:lang w:val="sr-Latn-RS"/>
+        </w:rPr>
+      </w:r>
+    </w:p>
+    <w:p>
+      <w:pPr>
+        <w:pStyle w:val="Normal"/>
+        <w:jc w:val="both"/>
+        <w:rPr>
+          <w:rFonts w:ascii="Times New Roman" w:hAnsi="Times New Roman"/>
+        </w:rPr>
+      </w:pPr>
+      <w:r>
+        <w:rPr>
+          <w:rFonts w:ascii="Times New Roman" w:hAnsi="Times New Roman"/>
+          <w:lang w:val="sr-Latn-RS"/>
+        </w:rPr>
+        <w:t>2. Koja metoda je zadužena za crtanje linija?</w:t>
       </w:r>
     </w:p>
     <w:p>
@@ -3783,14 +3420,7 @@
           <w:rFonts w:ascii="Times New Roman" w:hAnsi="Times New Roman"/>
           <w:lang w:val="sr-Latn-RS"/>
         </w:rPr>
-        <w:t xml:space="preserve">- Java obezbeđuje </w:t>
-      </w:r>
-      <w:r>
-        <w:rPr>
-          <w:rFonts w:ascii="Times New Roman" w:hAnsi="Times New Roman"/>
-          <w:lang w:val="sr-Latn-RS"/>
-        </w:rPr>
-        <w:t xml:space="preserve">6 metoda za crtanje pravougaonika i to: drawRect(), fillRect(), drawRoundRect(), fillRoundRect(), draw3DRect(), fill3DRect(). Da bih nacrtao pravougaonik 20 x 30 koristim: </w:t>
+        <w:t xml:space="preserve">- Java obezbeđuje 6 metoda za crtanje pravougaonika i to: drawRect(), fillRect(), drawRoundRect(), fillRoundRect(), draw3DRect(), fill3DRect(). Da bih nacrtao pravougaonik 20 x 30 koristim: </w:t>
       </w:r>
       <w:r>
         <w:rPr>
@@ -3848,14 +3478,7 @@
           <w:rFonts w:ascii="Times New Roman" w:hAnsi="Times New Roman"/>
           <w:lang w:val="sr-Latn-RS"/>
         </w:rPr>
-        <w:t xml:space="preserve">4. </w:t>
-      </w:r>
-      <w:r>
-        <w:rPr>
-          <w:rFonts w:ascii="Times New Roman" w:hAnsi="Times New Roman"/>
-          <w:lang w:val="sr-Latn-RS"/>
-        </w:rPr>
-        <w:t xml:space="preserve">Koja metoda je zadužena za crtanje lukova? </w:t>
+        <w:t xml:space="preserve">4. Koja metoda je zadužena za crtanje lukova? </w:t>
       </w:r>
       <w:r>
         <w:rPr>
@@ -3882,14 +3505,7 @@
           <w:rFonts w:ascii="Times New Roman" w:hAnsi="Times New Roman"/>
           <w:lang w:val="sr-Latn-RS"/>
         </w:rPr>
-        <w:t xml:space="preserve">- </w:t>
-      </w:r>
-      <w:r>
-        <w:rPr>
-          <w:rFonts w:ascii="Times New Roman" w:hAnsi="Times New Roman"/>
-          <w:lang w:val="sr-Latn-RS"/>
-        </w:rPr>
-        <w:t xml:space="preserve">Metoda: </w:t>
+        <w:t xml:space="preserve">- Metoda: </w:t>
       </w:r>
       <w:r>
         <w:rPr>
@@ -3963,14 +3579,7 @@
           <w:rFonts w:ascii="Times New Roman" w:hAnsi="Times New Roman"/>
           <w:lang w:val="sr-Latn-RS"/>
         </w:rPr>
-        <w:t xml:space="preserve">5. </w:t>
-      </w:r>
-      <w:r>
-        <w:rPr>
-          <w:rFonts w:ascii="Times New Roman" w:hAnsi="Times New Roman"/>
-          <w:lang w:val="sr-Latn-RS"/>
-        </w:rPr>
-        <w:t>U kojim smerovima je moguće crtati lukove?</w:t>
+        <w:t>5. U kojim smerovima je moguće crtati lukove?</w:t>
       </w:r>
     </w:p>
     <w:p>
@@ -3988,54 +3597,40 @@
           <w:rFonts w:ascii="Times New Roman" w:hAnsi="Times New Roman"/>
           <w:lang w:val="sr-Latn-RS"/>
         </w:rPr>
-        <w:t xml:space="preserve">- </w:t>
-      </w:r>
-      <w:r>
-        <w:rPr>
-          <w:rFonts w:ascii="Times New Roman" w:hAnsi="Times New Roman"/>
-          <w:lang w:val="sr-Latn-RS"/>
-        </w:rPr>
-        <w:t>Moguće ih je crtati u smeru skazaljke na satu (negativni uglovi) i u suprotnom smeru (pozitivni uglovi).</w:t>
-      </w:r>
-    </w:p>
-    <w:p>
-      <w:pPr>
-        <w:pStyle w:val="Normal"/>
-        <w:jc w:val="both"/>
-        <w:rPr>
-          <w:rFonts w:ascii="Times New Roman" w:hAnsi="Times New Roman"/>
-          <w:lang w:val="sr-Latn-RS"/>
-        </w:rPr>
-      </w:pPr>
-      <w:r>
-        <w:rPr>
-          <w:rFonts w:ascii="Times New Roman" w:hAnsi="Times New Roman"/>
-          <w:lang w:val="sr-Latn-RS"/>
-        </w:rPr>
-      </w:r>
-    </w:p>
-    <w:p>
-      <w:pPr>
-        <w:pStyle w:val="Normal"/>
-        <w:jc w:val="both"/>
-        <w:rPr>
-          <w:rFonts w:ascii="Times New Roman" w:hAnsi="Times New Roman"/>
-          <w:lang w:val="sr-Latn-RS"/>
-        </w:rPr>
-      </w:pPr>
-      <w:r>
-        <w:rPr>
-          <w:rFonts w:ascii="Times New Roman" w:hAnsi="Times New Roman"/>
-          <w:lang w:val="sr-Latn-RS"/>
-        </w:rPr>
-        <w:t xml:space="preserve">6. </w:t>
-      </w:r>
-      <w:r>
-        <w:rPr>
-          <w:rFonts w:ascii="Times New Roman" w:hAnsi="Times New Roman"/>
-          <w:lang w:val="sr-Latn-RS"/>
-        </w:rPr>
-        <w:t xml:space="preserve">Koji zadatak obavlja klasa Polygon? </w:t>
+        <w:t>- Moguće ih je crtati u smeru skazaljke na satu (negativni uglovi) i u suprotnom smeru (pozitivni uglovi).</w:t>
+      </w:r>
+    </w:p>
+    <w:p>
+      <w:pPr>
+        <w:pStyle w:val="Normal"/>
+        <w:jc w:val="both"/>
+        <w:rPr>
+          <w:rFonts w:ascii="Times New Roman" w:hAnsi="Times New Roman"/>
+          <w:lang w:val="sr-Latn-RS"/>
+        </w:rPr>
+      </w:pPr>
+      <w:r>
+        <w:rPr>
+          <w:rFonts w:ascii="Times New Roman" w:hAnsi="Times New Roman"/>
+          <w:lang w:val="sr-Latn-RS"/>
+        </w:rPr>
+      </w:r>
+    </w:p>
+    <w:p>
+      <w:pPr>
+        <w:pStyle w:val="Normal"/>
+        <w:jc w:val="both"/>
+        <w:rPr>
+          <w:rFonts w:ascii="Times New Roman" w:hAnsi="Times New Roman"/>
+          <w:lang w:val="sr-Latn-RS"/>
+        </w:rPr>
+      </w:pPr>
+      <w:r>
+        <w:rPr>
+          <w:rFonts w:ascii="Times New Roman" w:hAnsi="Times New Roman"/>
+          <w:lang w:val="sr-Latn-RS"/>
+        </w:rPr>
+        <w:t xml:space="preserve">6. Koji zadatak obavlja klasa Polygon? </w:t>
       </w:r>
       <w:r>
         <w:rPr>
@@ -4061,14 +3656,7 @@
           <w:rFonts w:ascii="Times New Roman" w:hAnsi="Times New Roman"/>
           <w:lang w:val="sr-Latn-RS"/>
         </w:rPr>
-        <w:t xml:space="preserve">- </w:t>
-      </w:r>
-      <w:r>
-        <w:rPr>
-          <w:rFonts w:ascii="Times New Roman" w:hAnsi="Times New Roman"/>
-          <w:lang w:val="sr-Latn-RS"/>
-        </w:rPr>
-        <w:t xml:space="preserve">Klasa Polygon je klasa koja se koristi za crtanje poligona. Ona sadrži metodu </w:t>
+        <w:t xml:space="preserve">- Klasa Polygon je klasa koja se koristi za crtanje poligona. Ona sadrži metodu </w:t>
       </w:r>
       <w:r>
         <w:rPr>
@@ -4117,14 +3705,7 @@
           <w:rFonts w:ascii="Times New Roman" w:hAnsi="Times New Roman"/>
           <w:lang w:val="sr-Latn-RS"/>
         </w:rPr>
-        <w:t xml:space="preserve">7. </w:t>
-      </w:r>
-      <w:r>
-        <w:rPr>
-          <w:rFonts w:ascii="Times New Roman" w:hAnsi="Times New Roman"/>
-          <w:lang w:val="sr-Latn-RS"/>
-        </w:rPr>
-        <w:t>Koje metode se primenjuju za crtanje i bojenje poligona?</w:t>
+        <w:t>7. Koje metode se primenjuju za crtanje i bojenje poligona?</w:t>
       </w:r>
     </w:p>
     <w:p>
@@ -4142,14 +3723,7 @@
           <w:rFonts w:ascii="Times New Roman" w:hAnsi="Times New Roman"/>
           <w:lang w:val="sr-Latn-RS"/>
         </w:rPr>
-        <w:t xml:space="preserve">- </w:t>
-      </w:r>
-      <w:r>
-        <w:rPr>
-          <w:rFonts w:ascii="Times New Roman" w:hAnsi="Times New Roman"/>
-          <w:lang w:val="sr-Latn-RS"/>
-        </w:rPr>
-        <w:t xml:space="preserve">Za crtanje: </w:t>
+        <w:t xml:space="preserve">- Za crtanje: </w:t>
       </w:r>
       <w:r>
         <w:rPr>
@@ -4214,14 +3788,7 @@
           <w:rFonts w:ascii="Times New Roman" w:hAnsi="Times New Roman"/>
           <w:lang w:val="sr-Latn-RS"/>
         </w:rPr>
-        <w:t xml:space="preserve">8. </w:t>
-      </w:r>
-      <w:r>
-        <w:rPr>
-          <w:rFonts w:ascii="Times New Roman" w:hAnsi="Times New Roman"/>
-          <w:lang w:val="sr-Latn-RS"/>
-        </w:rPr>
-        <w:t>Koji zadatak obavlja klasa FontMetrics?</w:t>
+        <w:t>8. Koji zadatak obavlja klasa FontMetrics?</w:t>
       </w:r>
     </w:p>
     <w:p>
@@ -4285,14 +3852,7 @@
           <w:rFonts w:ascii="Times New Roman" w:hAnsi="Times New Roman"/>
           <w:lang w:val="sr-Latn-RS"/>
         </w:rPr>
-        <w:t xml:space="preserve">9. </w:t>
-      </w:r>
-      <w:r>
-        <w:rPr>
-          <w:rFonts w:ascii="Times New Roman" w:hAnsi="Times New Roman"/>
-          <w:lang w:val="sr-Latn-RS"/>
-        </w:rPr>
-        <w:t>Objasnite kako su u primeru prikazane slike?</w:t>
+        <w:t>9. Objasnite kako su u primeru prikazane slike?</w:t>
       </w:r>
     </w:p>
     <w:p>
@@ -4311,14 +3871,7 @@
           <w:rFonts w:ascii="Times New Roman" w:hAnsi="Times New Roman"/>
           <w:lang w:val="sr-Latn-RS"/>
         </w:rPr>
-        <w:t xml:space="preserve">- </w:t>
-      </w:r>
-      <w:r>
-        <w:rPr>
-          <w:rFonts w:ascii="Times New Roman" w:hAnsi="Times New Roman"/>
-          <w:lang w:val="sr-Latn-RS"/>
-        </w:rPr>
-        <w:t xml:space="preserve">Slike možemo prikazati u grafičkom kontekstu. Praktično, možemo da kreiramo ikonu sa slikom I da je ubacimo u naš korisnički interfejs po potrebi. Slika se kreira metodom </w:t>
+        <w:t xml:space="preserve">- Slike možemo prikazati u grafičkom kontekstu. Praktično, možemo da kreiramo ikonu sa slikom I da je ubacimo u naš korisnički interfejs po potrebi. Slika se kreira metodom </w:t>
       </w:r>
       <w:r>
         <w:rPr>
@@ -4535,6 +4088,191 @@
           <w:sz w:val="24"/>
           <w:szCs w:val="24"/>
         </w:rPr>
+      </w:r>
+    </w:p>
+    <w:p>
+      <w:pPr>
+        <w:pStyle w:val="Normal"/>
+        <w:rPr>
+          <w:rFonts w:ascii="Times New Roman" w:hAnsi="Times New Roman" w:cs="Times New Roman"/>
+          <w:sz w:val="24"/>
+          <w:szCs w:val="24"/>
+        </w:rPr>
+      </w:pPr>
+      <w:r>
+        <w:rPr>
+          <w:rFonts w:cs="Times New Roman" w:ascii="Times New Roman" w:hAnsi="Times New Roman"/>
+          <w:sz w:val="24"/>
+          <w:szCs w:val="24"/>
+        </w:rPr>
+      </w:r>
+    </w:p>
+    <w:p>
+      <w:pPr>
+        <w:pStyle w:val="Normal"/>
+        <w:rPr>
+          <w:rFonts w:ascii="Times New Roman" w:hAnsi="Times New Roman" w:cs="Times New Roman"/>
+          <w:sz w:val="24"/>
+          <w:szCs w:val="24"/>
+        </w:rPr>
+      </w:pPr>
+      <w:r>
+        <w:rPr>
+          <w:rFonts w:cs="Times New Roman" w:ascii="Times New Roman" w:hAnsi="Times New Roman"/>
+          <w:sz w:val="24"/>
+          <w:szCs w:val="24"/>
+        </w:rPr>
+      </w:r>
+    </w:p>
+    <w:p>
+      <w:pPr>
+        <w:pStyle w:val="Normal"/>
+        <w:rPr>
+          <w:rFonts w:ascii="Times New Roman" w:hAnsi="Times New Roman" w:cs="Times New Roman"/>
+          <w:sz w:val="24"/>
+          <w:szCs w:val="24"/>
+        </w:rPr>
+      </w:pPr>
+      <w:r>
+        <w:rPr>
+          <w:rFonts w:cs="Times New Roman" w:ascii="Times New Roman" w:hAnsi="Times New Roman"/>
+          <w:sz w:val="24"/>
+          <w:szCs w:val="24"/>
+        </w:rPr>
+      </w:r>
+    </w:p>
+    <w:p>
+      <w:pPr>
+        <w:pStyle w:val="Normal"/>
+        <w:rPr>
+          <w:rFonts w:ascii="Times New Roman" w:hAnsi="Times New Roman" w:cs="Times New Roman"/>
+          <w:sz w:val="24"/>
+          <w:szCs w:val="24"/>
+        </w:rPr>
+      </w:pPr>
+      <w:r>
+        <w:rPr>
+          <w:rFonts w:cs="Times New Roman" w:ascii="Times New Roman" w:hAnsi="Times New Roman"/>
+          <w:sz w:val="24"/>
+          <w:szCs w:val="24"/>
+        </w:rPr>
+      </w:r>
+    </w:p>
+    <w:p>
+      <w:pPr>
+        <w:pStyle w:val="Normal"/>
+        <w:rPr>
+          <w:rFonts w:ascii="Times New Roman" w:hAnsi="Times New Roman" w:cs="Times New Roman"/>
+          <w:sz w:val="24"/>
+          <w:szCs w:val="24"/>
+        </w:rPr>
+      </w:pPr>
+      <w:r>
+        <w:rPr>
+          <w:rFonts w:cs="Times New Roman" w:ascii="Times New Roman" w:hAnsi="Times New Roman"/>
+          <w:sz w:val="24"/>
+          <w:szCs w:val="24"/>
+        </w:rPr>
+      </w:r>
+    </w:p>
+    <w:p>
+      <w:pPr>
+        <w:pStyle w:val="Normal"/>
+        <w:rPr>
+          <w:rFonts w:ascii="Times New Roman" w:hAnsi="Times New Roman" w:cs="Times New Roman"/>
+          <w:sz w:val="24"/>
+          <w:szCs w:val="24"/>
+        </w:rPr>
+      </w:pPr>
+      <w:r>
+        <w:rPr>
+          <w:rFonts w:cs="Times New Roman" w:ascii="Times New Roman" w:hAnsi="Times New Roman"/>
+          <w:sz w:val="24"/>
+          <w:szCs w:val="24"/>
+        </w:rPr>
+      </w:r>
+    </w:p>
+    <w:p>
+      <w:pPr>
+        <w:pStyle w:val="Normal"/>
+        <w:rPr>
+          <w:rFonts w:ascii="Times New Roman" w:hAnsi="Times New Roman" w:cs="Times New Roman"/>
+          <w:sz w:val="24"/>
+          <w:szCs w:val="24"/>
+        </w:rPr>
+      </w:pPr>
+      <w:r>
+        <w:rPr>
+          <w:rFonts w:cs="Times New Roman" w:ascii="Times New Roman" w:hAnsi="Times New Roman"/>
+          <w:sz w:val="24"/>
+          <w:szCs w:val="24"/>
+        </w:rPr>
+      </w:r>
+    </w:p>
+    <w:p>
+      <w:pPr>
+        <w:pStyle w:val="Normal"/>
+        <w:rPr>
+          <w:rFonts w:ascii="Times New Roman" w:hAnsi="Times New Roman" w:cs="Times New Roman"/>
+          <w:sz w:val="24"/>
+          <w:szCs w:val="24"/>
+        </w:rPr>
+      </w:pPr>
+      <w:r>
+        <w:rPr>
+          <w:rFonts w:cs="Times New Roman" w:ascii="Times New Roman" w:hAnsi="Times New Roman"/>
+          <w:sz w:val="24"/>
+          <w:szCs w:val="24"/>
+        </w:rPr>
+      </w:r>
+    </w:p>
+    <w:p>
+      <w:pPr>
+        <w:pStyle w:val="Normal"/>
+        <w:rPr>
+          <w:rFonts w:ascii="Times New Roman" w:hAnsi="Times New Roman" w:cs="Times New Roman"/>
+          <w:sz w:val="24"/>
+          <w:szCs w:val="24"/>
+        </w:rPr>
+      </w:pPr>
+      <w:r>
+        <w:rPr>
+          <w:rFonts w:cs="Times New Roman" w:ascii="Times New Roman" w:hAnsi="Times New Roman"/>
+          <w:sz w:val="24"/>
+          <w:szCs w:val="24"/>
+        </w:rPr>
+      </w:r>
+    </w:p>
+    <w:p>
+      <w:pPr>
+        <w:pStyle w:val="Normal"/>
+        <w:rPr>
+          <w:rFonts w:ascii="Times New Roman" w:hAnsi="Times New Roman" w:cs="Times New Roman"/>
+          <w:sz w:val="24"/>
+          <w:szCs w:val="24"/>
+        </w:rPr>
+      </w:pPr>
+      <w:r>
+        <w:rPr>
+          <w:rFonts w:cs="Times New Roman" w:ascii="Times New Roman" w:hAnsi="Times New Roman"/>
+          <w:sz w:val="24"/>
+          <w:szCs w:val="24"/>
+        </w:rPr>
+      </w:r>
+    </w:p>
+    <w:p>
+      <w:pPr>
+        <w:pStyle w:val="Normal"/>
+        <w:rPr/>
+      </w:pPr>
+      <w:r>
+        <w:rPr>
+          <w:rFonts w:cs="Times New Roman" w:ascii="Times New Roman" w:hAnsi="Times New Roman"/>
+          <w:b/>
+          <w:sz w:val="32"/>
+          <w:szCs w:val="32"/>
+        </w:rPr>
+        <w:t>TEST 3</w:t>
       </w:r>
     </w:p>
     <w:p>
@@ -4549,63 +4287,1957 @@
         </w:rPr>
       </w:pPr>
       <w:r>
+        <w:rPr/>
+      </w:r>
+    </w:p>
+    <w:p>
+      <w:pPr>
+        <w:pStyle w:val="Normal"/>
+        <w:rPr>
+          <w:rFonts w:ascii="Times New Roman" w:hAnsi="Times New Roman" w:cs="Times New Roman"/>
+          <w:sz w:val="24"/>
+          <w:szCs w:val="24"/>
+        </w:rPr>
+      </w:pPr>
+      <w:r>
+        <w:rPr>
+          <w:rFonts w:cs="Times New Roman" w:ascii="Times New Roman" w:hAnsi="Times New Roman"/>
+          <w:sz w:val="24"/>
+          <w:szCs w:val="24"/>
+        </w:rPr>
+        <w:t xml:space="preserve">1. </w:t>
+      </w:r>
+      <w:r>
+        <w:rPr>
+          <w:rFonts w:cs="Times New Roman" w:ascii="Times New Roman" w:hAnsi="Times New Roman"/>
+          <w:sz w:val="24"/>
+          <w:szCs w:val="24"/>
+          <w:lang w:val="sr-Latn-RS"/>
+        </w:rPr>
+        <w:t>Šta je JavaFX?</w:t>
+      </w:r>
+    </w:p>
+    <w:p>
+      <w:pPr>
+        <w:pStyle w:val="Normal"/>
+        <w:widowControl/>
+        <w:bidi w:val="0"/>
+        <w:spacing w:lineRule="auto" w:line="276" w:before="0" w:after="200"/>
+        <w:ind w:left="720" w:right="0" w:hanging="0"/>
+        <w:jc w:val="left"/>
+        <w:rPr>
+          <w:rFonts w:ascii="Times New Roman" w:hAnsi="Times New Roman" w:cs="Times New Roman"/>
+          <w:sz w:val="24"/>
+          <w:szCs w:val="24"/>
+        </w:rPr>
+      </w:pPr>
+      <w:r>
+        <w:rPr>
+          <w:rFonts w:cs="Times New Roman" w:ascii="Times New Roman" w:hAnsi="Times New Roman"/>
+          <w:sz w:val="24"/>
+          <w:szCs w:val="24"/>
+          <w:lang w:val="sr-Latn-RS"/>
+        </w:rPr>
+        <w:t xml:space="preserve">- </w:t>
+      </w:r>
+      <w:r>
         <w:rPr>
           <w:rFonts w:cs="Times New Roman" w:ascii="Times New Roman" w:hAnsi="Times New Roman"/>
           <w:b/>
-          <w:sz w:val="32"/>
-          <w:szCs w:val="32"/>
-        </w:rPr>
-        <w:t>TEST 3</w:t>
-      </w:r>
-    </w:p>
-    <w:p>
-      <w:pPr>
-        <w:pStyle w:val="Normal"/>
-        <w:rPr>
-          <w:rFonts w:ascii="Times New Roman" w:hAnsi="Times New Roman" w:cs="Times New Roman"/>
-          <w:sz w:val="24"/>
-          <w:szCs w:val="24"/>
-        </w:rPr>
-      </w:pPr>
-      <w:r>
-        <w:rPr>
-          <w:rFonts w:cs="Times New Roman" w:ascii="Times New Roman" w:hAnsi="Times New Roman"/>
-          <w:sz w:val="24"/>
-          <w:szCs w:val="24"/>
-        </w:rPr>
-      </w:r>
-    </w:p>
-    <w:p>
-      <w:pPr>
-        <w:pStyle w:val="Normal"/>
-        <w:rPr>
-          <w:rFonts w:ascii="Times New Roman" w:hAnsi="Times New Roman" w:cs="Times New Roman"/>
-          <w:sz w:val="24"/>
-          <w:szCs w:val="24"/>
-        </w:rPr>
-      </w:pPr>
-      <w:r>
-        <w:rPr>
-          <w:rFonts w:cs="Times New Roman" w:ascii="Times New Roman" w:hAnsi="Times New Roman"/>
-          <w:sz w:val="24"/>
-          <w:szCs w:val="24"/>
-        </w:rPr>
-      </w:r>
-    </w:p>
-    <w:p>
-      <w:pPr>
-        <w:pStyle w:val="Normal"/>
-        <w:rPr>
-          <w:rFonts w:ascii="Times New Roman" w:hAnsi="Times New Roman" w:cs="Times New Roman"/>
-          <w:sz w:val="24"/>
-          <w:szCs w:val="24"/>
-        </w:rPr>
-      </w:pPr>
-      <w:r>
-        <w:rPr>
-          <w:rFonts w:cs="Times New Roman" w:ascii="Times New Roman" w:hAnsi="Times New Roman"/>
-          <w:sz w:val="24"/>
-          <w:szCs w:val="24"/>
+          <w:bCs/>
+          <w:sz w:val="24"/>
+          <w:szCs w:val="24"/>
+          <w:lang w:val="sr-Latn-RS"/>
+        </w:rPr>
+        <w:t>JavaFX</w:t>
+      </w:r>
+      <w:r>
+        <w:rPr>
+          <w:rFonts w:cs="Times New Roman" w:ascii="Times New Roman" w:hAnsi="Times New Roman"/>
+          <w:sz w:val="24"/>
+          <w:szCs w:val="24"/>
+          <w:lang w:val="sr-Latn-RS"/>
+        </w:rPr>
+        <w:t xml:space="preserve"> je novi radni okvir za razvoj Java GUI programa (tj. aplikacija sa grafikom i GUI).</w:t>
+      </w:r>
+    </w:p>
+    <w:p>
+      <w:pPr>
+        <w:pStyle w:val="Normal"/>
+        <w:rPr>
+          <w:rFonts w:ascii="Times New Roman" w:hAnsi="Times New Roman" w:cs="Times New Roman"/>
+          <w:sz w:val="24"/>
+          <w:szCs w:val="24"/>
+        </w:rPr>
+      </w:pPr>
+      <w:r>
+        <w:rPr>
+          <w:rFonts w:cs="Times New Roman" w:ascii="Times New Roman" w:hAnsi="Times New Roman"/>
+          <w:sz w:val="24"/>
+          <w:szCs w:val="24"/>
+        </w:rPr>
+      </w:r>
+    </w:p>
+    <w:p>
+      <w:pPr>
+        <w:pStyle w:val="Normal"/>
+        <w:rPr>
+          <w:rFonts w:ascii="Times New Roman" w:hAnsi="Times New Roman" w:cs="Times New Roman"/>
+          <w:sz w:val="24"/>
+          <w:szCs w:val="24"/>
+        </w:rPr>
+      </w:pPr>
+      <w:r>
+        <w:rPr>
+          <w:rFonts w:cs="Times New Roman" w:ascii="Times New Roman" w:hAnsi="Times New Roman"/>
+          <w:sz w:val="24"/>
+          <w:szCs w:val="24"/>
+        </w:rPr>
+        <w:t xml:space="preserve">2. </w:t>
+      </w:r>
+      <w:r>
+        <w:rPr>
+          <w:rFonts w:cs="Times New Roman" w:ascii="Times New Roman" w:hAnsi="Times New Roman"/>
+          <w:sz w:val="24"/>
+          <w:szCs w:val="24"/>
+          <w:lang w:val="sr-Latn-RS"/>
+        </w:rPr>
+        <w:t>Zašto je uvedena JavaFX kao podrška razvoju GUI aplikacija?</w:t>
+      </w:r>
+    </w:p>
+    <w:p>
+      <w:pPr>
+        <w:pStyle w:val="Normal"/>
+        <w:widowControl/>
+        <w:bidi w:val="0"/>
+        <w:spacing w:lineRule="auto" w:line="276" w:before="0" w:after="200"/>
+        <w:ind w:left="720" w:right="0" w:hanging="0"/>
+        <w:jc w:val="both"/>
+        <w:rPr>
+          <w:rFonts w:ascii="Times New Roman" w:hAnsi="Times New Roman" w:cs="Times New Roman"/>
+          <w:sz w:val="24"/>
+          <w:szCs w:val="24"/>
+        </w:rPr>
+      </w:pPr>
+      <w:r>
+        <w:rPr>
+          <w:rFonts w:cs="Times New Roman" w:ascii="Times New Roman" w:hAnsi="Times New Roman"/>
+          <w:sz w:val="24"/>
+          <w:szCs w:val="24"/>
+          <w:lang w:val="sr-Latn-RS"/>
+        </w:rPr>
+        <w:t xml:space="preserve">- </w:t>
+      </w:r>
+      <w:r>
+        <w:rPr>
+          <w:rFonts w:cs="Times New Roman" w:ascii="Times New Roman" w:hAnsi="Times New Roman"/>
+          <w:b w:val="false"/>
+          <w:bCs w:val="false"/>
+          <w:sz w:val="24"/>
+          <w:szCs w:val="24"/>
+          <w:lang w:val="sr-Latn-RS"/>
+        </w:rPr>
+        <w:t>JavaFX</w:t>
+      </w:r>
+      <w:r>
+        <w:rPr>
+          <w:rFonts w:cs="Times New Roman" w:ascii="Times New Roman" w:hAnsi="Times New Roman"/>
+          <w:sz w:val="24"/>
+          <w:szCs w:val="24"/>
+          <w:lang w:val="sr-Latn-RS"/>
+        </w:rPr>
+        <w:t xml:space="preserve"> je uvedena da zameni AWT i Swing, zato što JavaFX omogućava razvoj aplikacija koje rade na različitim platformama, na desktop računarima, na mobilnim uređajima (telefonima i tabletima) i na web-u.</w:t>
+      </w:r>
+    </w:p>
+    <w:p>
+      <w:pPr>
+        <w:pStyle w:val="Normal"/>
+        <w:rPr>
+          <w:rFonts w:ascii="Times New Roman" w:hAnsi="Times New Roman" w:cs="Times New Roman"/>
+          <w:sz w:val="24"/>
+          <w:szCs w:val="24"/>
+        </w:rPr>
+      </w:pPr>
+      <w:r>
+        <w:rPr>
+          <w:rFonts w:cs="Times New Roman" w:ascii="Times New Roman" w:hAnsi="Times New Roman"/>
+          <w:sz w:val="24"/>
+          <w:szCs w:val="24"/>
+        </w:rPr>
+      </w:r>
+    </w:p>
+    <w:p>
+      <w:pPr>
+        <w:pStyle w:val="Normal"/>
+        <w:rPr>
+          <w:rFonts w:ascii="Times New Roman" w:hAnsi="Times New Roman" w:cs="Times New Roman"/>
+          <w:sz w:val="24"/>
+          <w:szCs w:val="24"/>
+        </w:rPr>
+      </w:pPr>
+      <w:r>
+        <w:rPr>
+          <w:rFonts w:cs="Times New Roman" w:ascii="Times New Roman" w:hAnsi="Times New Roman"/>
+          <w:sz w:val="24"/>
+          <w:szCs w:val="24"/>
+        </w:rPr>
+        <w:t xml:space="preserve">3. </w:t>
+      </w:r>
+      <w:r>
+        <w:rPr>
+          <w:rFonts w:cs="Times New Roman" w:ascii="Times New Roman" w:hAnsi="Times New Roman"/>
+          <w:sz w:val="24"/>
+          <w:szCs w:val="24"/>
+          <w:lang w:val="sr-Latn-RS"/>
+        </w:rPr>
+        <w:t>Šta predstavljaju okna u JavaFX programima?</w:t>
+      </w:r>
+    </w:p>
+    <w:p>
+      <w:pPr>
+        <w:pStyle w:val="Normal"/>
+        <w:widowControl/>
+        <w:bidi w:val="0"/>
+        <w:spacing w:lineRule="auto" w:line="276" w:before="0" w:after="200"/>
+        <w:ind w:left="720" w:right="0" w:hanging="0"/>
+        <w:jc w:val="left"/>
+        <w:rPr>
+          <w:rFonts w:ascii="Times New Roman" w:hAnsi="Times New Roman" w:cs="Times New Roman"/>
+          <w:sz w:val="24"/>
+          <w:szCs w:val="24"/>
+        </w:rPr>
+      </w:pPr>
+      <w:r>
+        <w:rPr>
+          <w:rFonts w:cs="Times New Roman" w:ascii="Times New Roman" w:hAnsi="Times New Roman"/>
+          <w:sz w:val="24"/>
+          <w:szCs w:val="24"/>
+          <w:lang w:val="sr-Latn-RS"/>
+        </w:rPr>
+        <w:t xml:space="preserve">- </w:t>
+      </w:r>
+      <w:r>
+        <w:rPr>
+          <w:rFonts w:cs="Times New Roman" w:ascii="Times New Roman" w:hAnsi="Times New Roman"/>
+          <w:b/>
+          <w:bCs/>
+          <w:sz w:val="24"/>
+          <w:szCs w:val="24"/>
+          <w:lang w:val="sr-Latn-RS"/>
+        </w:rPr>
+        <w:t>Okna</w:t>
+      </w:r>
+      <w:r>
+        <w:rPr>
+          <w:rFonts w:cs="Times New Roman" w:ascii="Times New Roman" w:hAnsi="Times New Roman"/>
+          <w:sz w:val="24"/>
+          <w:szCs w:val="24"/>
+          <w:lang w:val="sr-Latn-RS"/>
+        </w:rPr>
+        <w:t xml:space="preserve"> (</w:t>
+      </w:r>
+      <w:r>
+        <w:rPr>
+          <w:rFonts w:cs="Times New Roman" w:ascii="Times New Roman" w:hAnsi="Times New Roman"/>
+          <w:b/>
+          <w:bCs/>
+          <w:sz w:val="24"/>
+          <w:szCs w:val="24"/>
+          <w:lang w:val="sr-Latn-RS"/>
+        </w:rPr>
+        <w:t>panes</w:t>
+      </w:r>
+      <w:r>
+        <w:rPr>
+          <w:rFonts w:cs="Times New Roman" w:ascii="Times New Roman" w:hAnsi="Times New Roman"/>
+          <w:sz w:val="24"/>
+          <w:szCs w:val="24"/>
+          <w:lang w:val="sr-Latn-RS"/>
+        </w:rPr>
+        <w:t>) su kontejner klase koje automatski raspoređuju čvorove na određene lokacije i sa određenim veličinama.</w:t>
+      </w:r>
+    </w:p>
+    <w:p>
+      <w:pPr>
+        <w:pStyle w:val="Normal"/>
+        <w:rPr>
+          <w:rFonts w:ascii="Times New Roman" w:hAnsi="Times New Roman" w:cs="Times New Roman"/>
+          <w:sz w:val="24"/>
+          <w:szCs w:val="24"/>
+        </w:rPr>
+      </w:pPr>
+      <w:r>
+        <w:rPr>
+          <w:rFonts w:cs="Times New Roman" w:ascii="Times New Roman" w:hAnsi="Times New Roman"/>
+          <w:sz w:val="24"/>
+          <w:szCs w:val="24"/>
+        </w:rPr>
+      </w:r>
+    </w:p>
+    <w:p>
+      <w:pPr>
+        <w:pStyle w:val="Normal"/>
+        <w:rPr>
+          <w:rFonts w:ascii="Times New Roman" w:hAnsi="Times New Roman" w:cs="Times New Roman"/>
+          <w:sz w:val="24"/>
+          <w:szCs w:val="24"/>
+          <w:lang w:val="sr-Latn-RS"/>
+        </w:rPr>
+      </w:pPr>
+      <w:r>
+        <w:rPr>
+          <w:rFonts w:cs="Times New Roman" w:ascii="Times New Roman" w:hAnsi="Times New Roman"/>
+          <w:sz w:val="24"/>
+          <w:szCs w:val="24"/>
+          <w:lang w:val="sr-Latn-RS"/>
+        </w:rPr>
+        <w:t>4. Šta predstavlja izvorni a šta ciljani objekat?</w:t>
+      </w:r>
+    </w:p>
+    <w:p>
+      <w:pPr>
+        <w:pStyle w:val="Normal"/>
+        <w:widowControl/>
+        <w:bidi w:val="0"/>
+        <w:spacing w:lineRule="auto" w:line="276" w:before="0" w:after="0"/>
+        <w:ind w:left="720" w:right="0" w:hanging="0"/>
+        <w:jc w:val="both"/>
+        <w:rPr>
+          <w:rFonts w:ascii="Times New Roman" w:hAnsi="Times New Roman" w:cs="Times New Roman"/>
+          <w:sz w:val="24"/>
+          <w:szCs w:val="24"/>
+          <w:lang w:val="sr-Latn-RS"/>
+        </w:rPr>
+      </w:pPr>
+      <w:r>
+        <w:rPr>
+          <w:rFonts w:cs="Times New Roman" w:ascii="Times New Roman" w:hAnsi="Times New Roman"/>
+          <w:sz w:val="24"/>
+          <w:szCs w:val="24"/>
+          <w:lang w:val="sr-Latn-RS"/>
+        </w:rPr>
+        <w:t xml:space="preserve">- </w:t>
+      </w:r>
+      <w:r>
+        <w:rPr>
+          <w:rFonts w:cs="Times New Roman" w:ascii="Times New Roman" w:hAnsi="Times New Roman"/>
+          <w:b/>
+          <w:bCs/>
+          <w:sz w:val="24"/>
+          <w:szCs w:val="24"/>
+          <w:lang w:val="sr-Latn-RS"/>
+        </w:rPr>
+        <w:t xml:space="preserve">Izvorni objekat </w:t>
+      </w:r>
+      <w:r>
+        <w:rPr>
+          <w:rFonts w:cs="Times New Roman" w:ascii="Times New Roman" w:hAnsi="Times New Roman"/>
+          <w:sz w:val="24"/>
+          <w:szCs w:val="24"/>
+          <w:lang w:val="sr-Latn-RS"/>
+        </w:rPr>
+        <w:t>je primerak interfejsa „javafx.beans.value.ObservableValue“.</w:t>
+      </w:r>
+    </w:p>
+    <w:p>
+      <w:pPr>
+        <w:pStyle w:val="Normal"/>
+        <w:widowControl/>
+        <w:bidi w:val="0"/>
+        <w:spacing w:lineRule="auto" w:line="276" w:before="0" w:after="200"/>
+        <w:ind w:left="900" w:right="0" w:hanging="0"/>
+        <w:jc w:val="both"/>
+        <w:rPr>
+          <w:rFonts w:ascii="Times New Roman" w:hAnsi="Times New Roman" w:cs="Times New Roman"/>
+          <w:sz w:val="24"/>
+          <w:szCs w:val="24"/>
+          <w:lang w:val="sr-Latn-RS"/>
+        </w:rPr>
+      </w:pPr>
+      <w:r>
+        <w:rPr>
+          <w:rFonts w:cs="Times New Roman" w:ascii="Times New Roman" w:hAnsi="Times New Roman"/>
+          <w:b/>
+          <w:bCs/>
+          <w:sz w:val="24"/>
+          <w:szCs w:val="24"/>
+          <w:lang w:val="sr-Latn-RS"/>
+        </w:rPr>
+        <w:t>Ciljni objekat</w:t>
+      </w:r>
+      <w:r>
+        <w:rPr>
+          <w:rFonts w:cs="Times New Roman" w:ascii="Times New Roman" w:hAnsi="Times New Roman"/>
+          <w:sz w:val="24"/>
+          <w:szCs w:val="24"/>
+          <w:lang w:val="sr-Latn-RS"/>
+        </w:rPr>
+        <w:t xml:space="preserve"> se naziva „</w:t>
+      </w:r>
+      <w:r>
+        <w:rPr>
+          <w:rFonts w:cs="Times New Roman" w:ascii="Times New Roman" w:hAnsi="Times New Roman"/>
+          <w:i/>
+          <w:iCs/>
+          <w:sz w:val="24"/>
+          <w:szCs w:val="24"/>
+          <w:lang w:val="sr-Latn-RS"/>
+        </w:rPr>
+        <w:t>binding“</w:t>
+      </w:r>
+      <w:r>
+        <w:rPr>
+          <w:rFonts w:cs="Times New Roman" w:ascii="Times New Roman" w:hAnsi="Times New Roman"/>
+          <w:sz w:val="24"/>
+          <w:szCs w:val="24"/>
+          <w:lang w:val="sr-Latn-RS"/>
+        </w:rPr>
+        <w:t xml:space="preserve"> objektom. A oba objekta se nazivaju „</w:t>
+      </w:r>
+      <w:r>
+        <w:rPr>
+          <w:rFonts w:cs="Times New Roman" w:ascii="Times New Roman" w:hAnsi="Times New Roman"/>
+          <w:i/>
+          <w:iCs/>
+          <w:sz w:val="24"/>
+          <w:szCs w:val="24"/>
+          <w:lang w:val="sr-Latn-RS"/>
+        </w:rPr>
+        <w:t>bindable“</w:t>
+      </w:r>
+      <w:r>
+        <w:rPr>
+          <w:rFonts w:cs="Times New Roman" w:ascii="Times New Roman" w:hAnsi="Times New Roman"/>
+          <w:sz w:val="24"/>
+          <w:szCs w:val="24"/>
+          <w:lang w:val="sr-Latn-RS"/>
+        </w:rPr>
+        <w:t xml:space="preserve"> objektima.</w:t>
+      </w:r>
+    </w:p>
+    <w:p>
+      <w:pPr>
+        <w:pStyle w:val="Normal"/>
+        <w:rPr>
+          <w:rFonts w:ascii="Times New Roman" w:hAnsi="Times New Roman" w:cs="Times New Roman"/>
+          <w:sz w:val="24"/>
+          <w:szCs w:val="24"/>
+          <w:lang w:val="sr-Latn-RS"/>
+        </w:rPr>
+      </w:pPr>
+      <w:r>
+        <w:rPr>
+          <w:rFonts w:cs="Times New Roman" w:ascii="Times New Roman" w:hAnsi="Times New Roman"/>
+          <w:sz w:val="24"/>
+          <w:szCs w:val="24"/>
+          <w:lang w:val="sr-Latn-RS"/>
+        </w:rPr>
+      </w:r>
+    </w:p>
+    <w:p>
+      <w:pPr>
+        <w:pStyle w:val="Normal"/>
+        <w:rPr>
+          <w:rFonts w:ascii="Times New Roman" w:hAnsi="Times New Roman" w:cs="Times New Roman"/>
+          <w:sz w:val="24"/>
+          <w:szCs w:val="24"/>
+          <w:lang w:val="sr-Latn-RS"/>
+        </w:rPr>
+      </w:pPr>
+      <w:r>
+        <w:rPr>
+          <w:rFonts w:cs="Times New Roman" w:ascii="Times New Roman" w:hAnsi="Times New Roman"/>
+          <w:sz w:val="24"/>
+          <w:szCs w:val="24"/>
+          <w:lang w:val="sr-Latn-RS"/>
+        </w:rPr>
+        <w:t>5. Objasniti povezivanje osobina u JavaFX programima?</w:t>
+      </w:r>
+    </w:p>
+    <w:p>
+      <w:pPr>
+        <w:pStyle w:val="Normal"/>
+        <w:widowControl/>
+        <w:bidi w:val="0"/>
+        <w:spacing w:lineRule="auto" w:line="276" w:before="0" w:after="200"/>
+        <w:ind w:left="720" w:right="0" w:hanging="0"/>
+        <w:jc w:val="both"/>
+        <w:rPr>
+          <w:rFonts w:ascii="Times New Roman" w:hAnsi="Times New Roman" w:cs="Times New Roman"/>
+          <w:sz w:val="24"/>
+          <w:szCs w:val="24"/>
+          <w:lang w:val="sr-Latn-RS"/>
+        </w:rPr>
+      </w:pPr>
+      <w:r>
+        <w:rPr>
+          <w:rFonts w:cs="Times New Roman" w:ascii="Times New Roman" w:hAnsi="Times New Roman"/>
+          <w:sz w:val="24"/>
+          <w:szCs w:val="24"/>
+          <w:lang w:val="sr-Latn-RS"/>
+        </w:rPr>
+        <w:t>- JavaFX uvodi nov koncept povezivanja svojstava koji omogućava da ciljni objekat bude povezan sa izvornim objektom. Kada se promeni vrednost izvornog objekta, promeni se i vrednost ciljnog objekta.</w:t>
+      </w:r>
+    </w:p>
+    <w:p>
+      <w:pPr>
+        <w:pStyle w:val="Normal"/>
+        <w:rPr>
+          <w:rFonts w:ascii="Times New Roman" w:hAnsi="Times New Roman" w:cs="Times New Roman"/>
+          <w:sz w:val="24"/>
+          <w:szCs w:val="24"/>
+          <w:lang w:val="sr-Latn-RS"/>
+        </w:rPr>
+      </w:pPr>
+      <w:r>
+        <w:rPr>
+          <w:rFonts w:cs="Times New Roman" w:ascii="Times New Roman" w:hAnsi="Times New Roman"/>
+          <w:sz w:val="24"/>
+          <w:szCs w:val="24"/>
+          <w:lang w:val="sr-Latn-RS"/>
+        </w:rPr>
+      </w:r>
+    </w:p>
+    <w:p>
+      <w:pPr>
+        <w:pStyle w:val="Normal"/>
+        <w:rPr>
+          <w:rFonts w:ascii="Times New Roman" w:hAnsi="Times New Roman" w:cs="Times New Roman"/>
+          <w:sz w:val="24"/>
+          <w:szCs w:val="24"/>
+          <w:lang w:val="sr-Latn-RS"/>
+        </w:rPr>
+      </w:pPr>
+      <w:r>
+        <w:rPr>
+          <w:rFonts w:cs="Times New Roman" w:ascii="Times New Roman" w:hAnsi="Times New Roman"/>
+          <w:sz w:val="24"/>
+          <w:szCs w:val="24"/>
+          <w:lang w:val="sr-Latn-RS"/>
+        </w:rPr>
+        <w:t xml:space="preserve">6. Objasnite primenu svojstva Rotacije? </w:t>
+      </w:r>
+      <w:r>
+        <w:rPr>
+          <w:rFonts w:cs="Times New Roman" w:ascii="Times New Roman" w:hAnsi="Times New Roman"/>
+          <w:color w:val="CC0000"/>
+          <w:sz w:val="24"/>
+          <w:szCs w:val="24"/>
+          <w:lang w:val="sr-Latn-RS"/>
+        </w:rPr>
+        <w:t>***</w:t>
+      </w:r>
+    </w:p>
+    <w:p>
+      <w:pPr>
+        <w:pStyle w:val="Normal"/>
+        <w:widowControl/>
+        <w:bidi w:val="0"/>
+        <w:spacing w:lineRule="auto" w:line="276" w:before="0" w:after="200"/>
+        <w:ind w:left="720" w:right="0" w:hanging="0"/>
+        <w:jc w:val="both"/>
+        <w:rPr>
+          <w:rFonts w:ascii="Times New Roman" w:hAnsi="Times New Roman" w:cs="Times New Roman"/>
+          <w:sz w:val="24"/>
+          <w:szCs w:val="24"/>
+          <w:lang w:val="sr-Latn-RS"/>
+        </w:rPr>
+      </w:pPr>
+      <w:r>
+        <w:rPr>
+          <w:rFonts w:cs="Times New Roman" w:ascii="Times New Roman" w:hAnsi="Times New Roman"/>
+          <w:sz w:val="24"/>
+          <w:szCs w:val="24"/>
+          <w:lang w:val="sr-Latn-RS"/>
+        </w:rPr>
+        <w:t xml:space="preserve">- Svojstvo </w:t>
+      </w:r>
+      <w:r>
+        <w:rPr>
+          <w:rFonts w:cs="Times New Roman" w:ascii="Times New Roman" w:hAnsi="Times New Roman"/>
+          <w:b/>
+          <w:bCs/>
+          <w:sz w:val="24"/>
+          <w:szCs w:val="24"/>
+          <w:lang w:val="sr-Latn-RS"/>
+        </w:rPr>
+        <w:t>Rotacije</w:t>
+      </w:r>
+      <w:r>
+        <w:rPr>
+          <w:rFonts w:cs="Times New Roman" w:ascii="Times New Roman" w:hAnsi="Times New Roman"/>
+          <w:sz w:val="24"/>
+          <w:szCs w:val="24"/>
+          <w:lang w:val="sr-Latn-RS"/>
+        </w:rPr>
+        <w:t xml:space="preserve"> (</w:t>
+      </w:r>
+      <w:r>
+        <w:rPr>
+          <w:rFonts w:cs="Times New Roman" w:ascii="Times New Roman" w:hAnsi="Times New Roman"/>
+          <w:i/>
+          <w:iCs/>
+          <w:sz w:val="24"/>
+          <w:szCs w:val="24"/>
+          <w:lang w:val="sr-Latn-RS"/>
+        </w:rPr>
+        <w:t>Rotate</w:t>
+      </w:r>
+      <w:r>
+        <w:rPr>
+          <w:rFonts w:cs="Times New Roman" w:ascii="Times New Roman" w:hAnsi="Times New Roman"/>
+          <w:sz w:val="24"/>
+          <w:szCs w:val="24"/>
+          <w:lang w:val="sr-Latn-RS"/>
+        </w:rPr>
+        <w:t>) omogućava nam da specificiramo ugao u stepenima za rotaciju čvora oko centra. Pozitivna vrednost ugla označava ugao u smeru skazaljke na satu. U suprotnom, kreće se suprotno okretanju skazaljke na satu.</w:t>
+      </w:r>
+    </w:p>
+    <w:p>
+      <w:pPr>
+        <w:pStyle w:val="Normal"/>
+        <w:rPr>
+          <w:rFonts w:ascii="Times New Roman" w:hAnsi="Times New Roman" w:cs="Times New Roman"/>
+          <w:sz w:val="24"/>
+          <w:szCs w:val="24"/>
+          <w:lang w:val="sr-Latn-RS"/>
+        </w:rPr>
+      </w:pPr>
+      <w:r>
+        <w:rPr>
+          <w:rFonts w:cs="Times New Roman" w:ascii="Times New Roman" w:hAnsi="Times New Roman"/>
+          <w:sz w:val="24"/>
+          <w:szCs w:val="24"/>
+          <w:lang w:val="sr-Latn-RS"/>
+        </w:rPr>
+      </w:r>
+    </w:p>
+    <w:p>
+      <w:pPr>
+        <w:pStyle w:val="Normal"/>
+        <w:rPr>
+          <w:rFonts w:ascii="Times New Roman" w:hAnsi="Times New Roman" w:cs="Times New Roman"/>
+          <w:sz w:val="24"/>
+          <w:szCs w:val="24"/>
+          <w:lang w:val="sr-Latn-RS"/>
+        </w:rPr>
+      </w:pPr>
+      <w:r>
+        <w:rPr>
+          <w:rFonts w:cs="Times New Roman" w:ascii="Times New Roman" w:hAnsi="Times New Roman"/>
+          <w:sz w:val="24"/>
+          <w:szCs w:val="24"/>
+          <w:lang w:val="sr-Latn-RS"/>
+        </w:rPr>
+      </w:r>
+    </w:p>
+    <w:p>
+      <w:pPr>
+        <w:pStyle w:val="Normal"/>
+        <w:rPr>
+          <w:rFonts w:ascii="Times New Roman" w:hAnsi="Times New Roman" w:cs="Times New Roman"/>
+          <w:sz w:val="24"/>
+          <w:szCs w:val="24"/>
+          <w:lang w:val="sr-Latn-RS"/>
+        </w:rPr>
+      </w:pPr>
+      <w:r>
+        <w:rPr>
+          <w:rFonts w:cs="Times New Roman" w:ascii="Times New Roman" w:hAnsi="Times New Roman"/>
+          <w:sz w:val="24"/>
+          <w:szCs w:val="24"/>
+          <w:lang w:val="sr-Latn-RS"/>
+        </w:rPr>
+        <w:t>7. Objasnite primenu klase Color u JavaFX programima?</w:t>
+      </w:r>
+    </w:p>
+    <w:p>
+      <w:pPr>
+        <w:pStyle w:val="Normal"/>
+        <w:widowControl/>
+        <w:bidi w:val="0"/>
+        <w:spacing w:lineRule="auto" w:line="276" w:before="0" w:after="200"/>
+        <w:ind w:left="720" w:right="0" w:hanging="0"/>
+        <w:jc w:val="both"/>
+        <w:rPr>
+          <w:rFonts w:ascii="Times New Roman" w:hAnsi="Times New Roman" w:cs="Times New Roman"/>
+          <w:sz w:val="24"/>
+          <w:szCs w:val="24"/>
+          <w:lang w:val="sr-Latn-RS"/>
+        </w:rPr>
+      </w:pPr>
+      <w:r>
+        <w:rPr>
+          <w:rFonts w:cs="Times New Roman" w:ascii="Times New Roman" w:hAnsi="Times New Roman"/>
+          <w:sz w:val="24"/>
+          <w:szCs w:val="24"/>
+          <w:lang w:val="sr-Latn-RS"/>
+        </w:rPr>
+        <w:t xml:space="preserve">- Klasa </w:t>
+      </w:r>
+      <w:r>
+        <w:rPr>
+          <w:rFonts w:cs="Times New Roman" w:ascii="Times New Roman" w:hAnsi="Times New Roman"/>
+          <w:b/>
+          <w:bCs/>
+          <w:sz w:val="24"/>
+          <w:szCs w:val="24"/>
+          <w:lang w:val="sr-Latn-RS"/>
+        </w:rPr>
+        <w:t>Color</w:t>
+      </w:r>
+      <w:r>
+        <w:rPr>
+          <w:rFonts w:cs="Times New Roman" w:ascii="Times New Roman" w:hAnsi="Times New Roman"/>
+          <w:sz w:val="24"/>
+          <w:szCs w:val="24"/>
+          <w:lang w:val="sr-Latn-RS"/>
+        </w:rPr>
+        <w:t xml:space="preserve"> je podklasa klase Paint, koja sadrži metode za definisanje boja. Klasa Color služi za kreiranje boja.</w:t>
+      </w:r>
+    </w:p>
+    <w:p>
+      <w:pPr>
+        <w:pStyle w:val="Normal"/>
+        <w:rPr>
+          <w:rFonts w:ascii="Times New Roman" w:hAnsi="Times New Roman" w:cs="Times New Roman"/>
+          <w:sz w:val="24"/>
+          <w:szCs w:val="24"/>
+          <w:lang w:val="sr-Latn-RS"/>
+        </w:rPr>
+      </w:pPr>
+      <w:r>
+        <w:rPr>
+          <w:rFonts w:cs="Times New Roman" w:ascii="Times New Roman" w:hAnsi="Times New Roman"/>
+          <w:sz w:val="24"/>
+          <w:szCs w:val="24"/>
+          <w:lang w:val="sr-Latn-RS"/>
+        </w:rPr>
+      </w:r>
+    </w:p>
+    <w:p>
+      <w:pPr>
+        <w:pStyle w:val="Normal"/>
+        <w:rPr>
+          <w:rFonts w:ascii="Times New Roman" w:hAnsi="Times New Roman" w:cs="Times New Roman"/>
+          <w:sz w:val="24"/>
+          <w:szCs w:val="24"/>
+          <w:lang w:val="sr-Latn-RS"/>
+        </w:rPr>
+      </w:pPr>
+      <w:r>
+        <w:rPr>
+          <w:rFonts w:cs="Times New Roman" w:ascii="Times New Roman" w:hAnsi="Times New Roman"/>
+          <w:sz w:val="24"/>
+          <w:szCs w:val="24"/>
+          <w:lang w:val="sr-Latn-RS"/>
+        </w:rPr>
+        <w:t xml:space="preserve">8. Objasnite primenu klase Font u JavaFX programima? </w:t>
+      </w:r>
+      <w:r>
+        <w:rPr>
+          <w:rFonts w:cs="Times New Roman" w:ascii="Times New Roman" w:hAnsi="Times New Roman"/>
+          <w:color w:val="CC0000"/>
+          <w:sz w:val="24"/>
+          <w:szCs w:val="24"/>
+          <w:lang w:val="sr-Latn-RS"/>
+        </w:rPr>
+        <w:t>***</w:t>
+      </w:r>
+    </w:p>
+    <w:p>
+      <w:pPr>
+        <w:pStyle w:val="Normal"/>
+        <w:widowControl/>
+        <w:bidi w:val="0"/>
+        <w:spacing w:lineRule="auto" w:line="276" w:before="0" w:after="200"/>
+        <w:ind w:left="720" w:right="0" w:hanging="0"/>
+        <w:jc w:val="both"/>
+        <w:rPr>
+          <w:rFonts w:ascii="Times New Roman" w:hAnsi="Times New Roman" w:cs="Times New Roman"/>
+          <w:sz w:val="24"/>
+          <w:szCs w:val="24"/>
+          <w:lang w:val="sr-Latn-RS"/>
+        </w:rPr>
+      </w:pPr>
+      <w:r>
+        <w:rPr>
+          <w:rFonts w:cs="Times New Roman" w:ascii="Times New Roman" w:hAnsi="Times New Roman"/>
+          <w:sz w:val="24"/>
+          <w:szCs w:val="24"/>
+          <w:lang w:val="sr-Latn-RS"/>
+        </w:rPr>
+        <w:t>- Klasa Font definiše ime fonta (vrste slova) i njegovu postavku i veličinu.</w:t>
+      </w:r>
+    </w:p>
+    <w:p>
+      <w:pPr>
+        <w:pStyle w:val="Normal"/>
+        <w:rPr>
+          <w:rFonts w:ascii="Times New Roman" w:hAnsi="Times New Roman" w:cs="Times New Roman"/>
+          <w:sz w:val="24"/>
+          <w:szCs w:val="24"/>
+        </w:rPr>
+      </w:pPr>
+      <w:r>
+        <w:rPr>
+          <w:rFonts w:cs="Times New Roman" w:ascii="Times New Roman" w:hAnsi="Times New Roman"/>
+          <w:sz w:val="24"/>
+          <w:szCs w:val="24"/>
+        </w:rPr>
+      </w:r>
+    </w:p>
+    <w:p>
+      <w:pPr>
+        <w:pStyle w:val="Normal"/>
+        <w:rPr>
+          <w:rFonts w:ascii="Times New Roman" w:hAnsi="Times New Roman" w:cs="Times New Roman"/>
+          <w:sz w:val="24"/>
+          <w:szCs w:val="24"/>
+          <w:lang w:val="sr-Latn-RS"/>
+        </w:rPr>
+      </w:pPr>
+      <w:r>
+        <w:rPr>
+          <w:rFonts w:cs="Times New Roman" w:ascii="Times New Roman" w:hAnsi="Times New Roman"/>
+          <w:sz w:val="24"/>
+          <w:szCs w:val="24"/>
+          <w:lang w:val="sr-Latn-RS"/>
+        </w:rPr>
+        <w:t xml:space="preserve">9. Koje klase ćete koristiti za prikazivanje slika u JavaFX programima? </w:t>
+      </w:r>
+      <w:r>
+        <w:rPr>
+          <w:rFonts w:cs="Times New Roman" w:ascii="Times New Roman" w:hAnsi="Times New Roman"/>
+          <w:color w:val="CC0000"/>
+          <w:sz w:val="24"/>
+          <w:szCs w:val="24"/>
+          <w:lang w:val="sr-Latn-RS"/>
+        </w:rPr>
+        <w:t>***</w:t>
+      </w:r>
+    </w:p>
+    <w:p>
+      <w:pPr>
+        <w:pStyle w:val="Normal"/>
+        <w:widowControl/>
+        <w:bidi w:val="0"/>
+        <w:spacing w:lineRule="auto" w:line="276" w:before="0" w:after="200"/>
+        <w:ind w:left="720" w:right="0" w:hanging="0"/>
+        <w:jc w:val="both"/>
+        <w:rPr>
+          <w:rFonts w:ascii="Times New Roman" w:hAnsi="Times New Roman" w:cs="Times New Roman"/>
+          <w:sz w:val="24"/>
+          <w:szCs w:val="24"/>
+          <w:lang w:val="sr-Latn-RS"/>
+        </w:rPr>
+      </w:pPr>
+      <w:r>
+        <w:rPr>
+          <w:rFonts w:cs="Times New Roman" w:ascii="Times New Roman" w:hAnsi="Times New Roman"/>
+          <w:sz w:val="24"/>
+          <w:szCs w:val="24"/>
+          <w:lang w:val="sr-Latn-RS"/>
+        </w:rPr>
+        <w:t xml:space="preserve">- Klase </w:t>
+      </w:r>
+      <w:r>
+        <w:rPr>
+          <w:rFonts w:cs="Times New Roman" w:ascii="Times New Roman" w:hAnsi="Times New Roman"/>
+          <w:b/>
+          <w:bCs/>
+          <w:sz w:val="24"/>
+          <w:szCs w:val="24"/>
+          <w:lang w:val="sr-Latn-RS"/>
+        </w:rPr>
+        <w:t>Image</w:t>
+      </w:r>
+      <w:r>
+        <w:rPr>
+          <w:rFonts w:cs="Times New Roman" w:ascii="Times New Roman" w:hAnsi="Times New Roman"/>
+          <w:sz w:val="24"/>
+          <w:szCs w:val="24"/>
+          <w:lang w:val="sr-Latn-RS"/>
+        </w:rPr>
+        <w:t xml:space="preserve"> i </w:t>
+      </w:r>
+      <w:r>
+        <w:rPr>
+          <w:rFonts w:cs="Times New Roman" w:ascii="Times New Roman" w:hAnsi="Times New Roman"/>
+          <w:b/>
+          <w:bCs/>
+          <w:sz w:val="24"/>
+          <w:szCs w:val="24"/>
+          <w:lang w:val="sr-Latn-RS"/>
+        </w:rPr>
+        <w:t>ImageView</w:t>
+      </w:r>
+      <w:r>
+        <w:rPr>
+          <w:rFonts w:cs="Times New Roman" w:ascii="Times New Roman" w:hAnsi="Times New Roman"/>
+          <w:sz w:val="24"/>
+          <w:szCs w:val="24"/>
+          <w:lang w:val="sr-Latn-RS"/>
+        </w:rPr>
+        <w:t xml:space="preserve"> se koriste za prikazivanje slika u JavaFX programima.</w:t>
+      </w:r>
+    </w:p>
+    <w:p>
+      <w:pPr>
+        <w:pStyle w:val="Normal"/>
+        <w:rPr>
+          <w:rFonts w:ascii="Times New Roman" w:hAnsi="Times New Roman" w:cs="Times New Roman"/>
+          <w:sz w:val="24"/>
+          <w:szCs w:val="24"/>
+        </w:rPr>
+      </w:pPr>
+      <w:r>
+        <w:rPr>
+          <w:rFonts w:cs="Times New Roman" w:ascii="Times New Roman" w:hAnsi="Times New Roman"/>
+          <w:sz w:val="24"/>
+          <w:szCs w:val="24"/>
+        </w:rPr>
+      </w:r>
+    </w:p>
+    <w:p>
+      <w:pPr>
+        <w:pStyle w:val="Normal"/>
+        <w:rPr>
+          <w:rFonts w:ascii="Times New Roman" w:hAnsi="Times New Roman" w:cs="Times New Roman"/>
+          <w:sz w:val="24"/>
+          <w:szCs w:val="24"/>
+          <w:lang w:val="sr-Latn-RS"/>
+        </w:rPr>
+      </w:pPr>
+      <w:r>
+        <w:rPr>
+          <w:rFonts w:cs="Times New Roman" w:ascii="Times New Roman" w:hAnsi="Times New Roman"/>
+          <w:sz w:val="24"/>
+          <w:szCs w:val="24"/>
+          <w:lang w:val="sr-Latn-RS"/>
+        </w:rPr>
+        <w:t>10. Koje menadžere (okna) rasporeda poznajete?</w:t>
+      </w:r>
+    </w:p>
+    <w:p>
+      <w:pPr>
+        <w:pStyle w:val="Normal"/>
+        <w:widowControl/>
+        <w:bidi w:val="0"/>
+        <w:spacing w:lineRule="auto" w:line="276" w:before="0" w:after="200"/>
+        <w:ind w:left="720" w:right="0" w:hanging="0"/>
+        <w:jc w:val="both"/>
+        <w:rPr>
+          <w:rFonts w:ascii="Times New Roman" w:hAnsi="Times New Roman" w:cs="Times New Roman"/>
+          <w:sz w:val="24"/>
+          <w:szCs w:val="24"/>
+          <w:lang w:val="sr-Latn-RS"/>
+        </w:rPr>
+      </w:pPr>
+      <w:r>
+        <w:rPr>
+          <w:rFonts w:cs="Times New Roman" w:ascii="Times New Roman" w:hAnsi="Times New Roman"/>
+          <w:sz w:val="24"/>
+          <w:szCs w:val="24"/>
+          <w:lang w:val="sr-Latn-RS"/>
+        </w:rPr>
+        <w:t>- Postoje: Pane, StackPane, FlowPane, GridPane, BorderPane, Hbox, Vbox.</w:t>
+      </w:r>
+    </w:p>
+    <w:p>
+      <w:pPr>
+        <w:pStyle w:val="Normal"/>
+        <w:rPr>
+          <w:rFonts w:ascii="Times New Roman" w:hAnsi="Times New Roman" w:cs="Times New Roman"/>
+          <w:sz w:val="24"/>
+          <w:szCs w:val="24"/>
+          <w:lang w:val="sr-Latn-RS"/>
+        </w:rPr>
+      </w:pPr>
+      <w:r>
+        <w:rPr>
+          <w:rFonts w:cs="Times New Roman" w:ascii="Times New Roman" w:hAnsi="Times New Roman"/>
+          <w:sz w:val="24"/>
+          <w:szCs w:val="24"/>
+          <w:lang w:val="sr-Latn-RS"/>
+        </w:rPr>
+      </w:r>
+    </w:p>
+    <w:p>
+      <w:pPr>
+        <w:pStyle w:val="Normal"/>
+        <w:rPr>
+          <w:rFonts w:ascii="Times New Roman" w:hAnsi="Times New Roman" w:cs="Times New Roman"/>
+          <w:sz w:val="24"/>
+          <w:szCs w:val="24"/>
+          <w:lang w:val="sr-Latn-RS"/>
+        </w:rPr>
+      </w:pPr>
+      <w:r>
+        <w:rPr>
+          <w:rFonts w:cs="Times New Roman" w:ascii="Times New Roman" w:hAnsi="Times New Roman"/>
+          <w:sz w:val="24"/>
+          <w:szCs w:val="24"/>
+          <w:lang w:val="sr-Latn-RS"/>
+        </w:rPr>
+        <w:t>11. Objasnite nekoliko JavaFX menadžera rasporeda po vlastitom izboru?</w:t>
+      </w:r>
+    </w:p>
+    <w:p>
+      <w:pPr>
+        <w:pStyle w:val="Normal"/>
+        <w:widowControl/>
+        <w:bidi w:val="0"/>
+        <w:spacing w:lineRule="auto" w:line="276" w:before="0" w:after="0"/>
+        <w:ind w:left="720" w:right="0" w:hanging="0"/>
+        <w:jc w:val="left"/>
+        <w:rPr>
+          <w:rFonts w:ascii="Times New Roman" w:hAnsi="Times New Roman" w:cs="Times New Roman"/>
+          <w:sz w:val="24"/>
+          <w:szCs w:val="24"/>
+          <w:lang w:val="sr-Latn-RS"/>
+        </w:rPr>
+      </w:pPr>
+      <w:r>
+        <w:rPr>
+          <w:rFonts w:cs="Times New Roman" w:ascii="Times New Roman" w:hAnsi="Times New Roman"/>
+          <w:sz w:val="24"/>
+          <w:szCs w:val="24"/>
+          <w:lang w:val="sr-Latn-RS"/>
+        </w:rPr>
+        <w:t xml:space="preserve">- </w:t>
+      </w:r>
+      <w:r>
+        <w:rPr>
+          <w:rFonts w:cs="Times New Roman" w:ascii="Times New Roman" w:hAnsi="Times New Roman"/>
+          <w:b/>
+          <w:bCs/>
+          <w:sz w:val="24"/>
+          <w:szCs w:val="24"/>
+          <w:lang w:val="sr-Latn-RS"/>
+        </w:rPr>
+        <w:t>FlowPane</w:t>
+      </w:r>
+      <w:r>
+        <w:rPr>
+          <w:rFonts w:cs="Times New Roman" w:ascii="Times New Roman" w:hAnsi="Times New Roman"/>
+          <w:sz w:val="24"/>
+          <w:szCs w:val="24"/>
+          <w:lang w:val="sr-Latn-RS"/>
+        </w:rPr>
+        <w:t xml:space="preserve"> je okvir koji ređa čvorove po horizontali (red po red) ili po vertikali (kolona po kolona).</w:t>
+      </w:r>
+    </w:p>
+    <w:p>
+      <w:pPr>
+        <w:pStyle w:val="Normal"/>
+        <w:widowControl/>
+        <w:bidi w:val="0"/>
+        <w:spacing w:lineRule="auto" w:line="276" w:before="0" w:after="0"/>
+        <w:ind w:left="900" w:right="0" w:hanging="0"/>
+        <w:jc w:val="left"/>
+        <w:rPr>
+          <w:rFonts w:ascii="Times New Roman" w:hAnsi="Times New Roman" w:cs="Times New Roman"/>
+          <w:sz w:val="24"/>
+          <w:szCs w:val="24"/>
+          <w:lang w:val="sr-Latn-RS"/>
+        </w:rPr>
+      </w:pPr>
+      <w:r>
+        <w:rPr>
+          <w:rFonts w:cs="Times New Roman" w:ascii="Times New Roman" w:hAnsi="Times New Roman"/>
+          <w:b/>
+          <w:bCs/>
+          <w:sz w:val="24"/>
+          <w:szCs w:val="24"/>
+          <w:lang w:val="sr-Latn-RS"/>
+        </w:rPr>
+        <w:t>GridPane</w:t>
+      </w:r>
+      <w:r>
+        <w:rPr>
+          <w:rFonts w:cs="Times New Roman" w:ascii="Times New Roman" w:hAnsi="Times New Roman"/>
+          <w:sz w:val="24"/>
+          <w:szCs w:val="24"/>
+          <w:lang w:val="sr-Latn-RS"/>
+        </w:rPr>
+        <w:t xml:space="preserve"> je okvir koji upoređuje čvorove u matričnom obliku.</w:t>
+      </w:r>
+    </w:p>
+    <w:p>
+      <w:pPr>
+        <w:pStyle w:val="Normal"/>
+        <w:widowControl/>
+        <w:bidi w:val="0"/>
+        <w:spacing w:lineRule="auto" w:line="276" w:before="0" w:after="200"/>
+        <w:ind w:left="900" w:right="0" w:hanging="0"/>
+        <w:jc w:val="left"/>
+        <w:rPr>
+          <w:rFonts w:ascii="Times New Roman" w:hAnsi="Times New Roman" w:cs="Times New Roman"/>
+          <w:sz w:val="24"/>
+          <w:szCs w:val="24"/>
+          <w:lang w:val="sr-Latn-RS"/>
+        </w:rPr>
+      </w:pPr>
+      <w:r>
+        <w:rPr>
+          <w:rFonts w:cs="Times New Roman" w:ascii="Times New Roman" w:hAnsi="Times New Roman"/>
+          <w:b/>
+          <w:bCs/>
+          <w:sz w:val="24"/>
+          <w:szCs w:val="24"/>
+          <w:lang w:val="sr-Latn-RS"/>
+        </w:rPr>
+        <w:t>BorderPane</w:t>
+      </w:r>
+      <w:r>
+        <w:rPr>
+          <w:rFonts w:cs="Times New Roman" w:ascii="Times New Roman" w:hAnsi="Times New Roman"/>
+          <w:sz w:val="24"/>
+          <w:szCs w:val="24"/>
+          <w:lang w:val="sr-Latn-RS"/>
+        </w:rPr>
+        <w:t xml:space="preserve"> postavlja čvorove u pet delova okna: gore, dole, levo, desno i u centar.</w:t>
+      </w:r>
+    </w:p>
+    <w:p>
+      <w:pPr>
+        <w:pStyle w:val="Normal"/>
+        <w:rPr>
+          <w:rFonts w:ascii="Times New Roman" w:hAnsi="Times New Roman" w:cs="Times New Roman"/>
+          <w:sz w:val="24"/>
+          <w:szCs w:val="24"/>
+          <w:lang w:val="sr-Latn-RS"/>
+        </w:rPr>
+      </w:pPr>
+      <w:r>
+        <w:rPr>
+          <w:rFonts w:cs="Times New Roman" w:ascii="Times New Roman" w:hAnsi="Times New Roman"/>
+          <w:sz w:val="24"/>
+          <w:szCs w:val="24"/>
+          <w:lang w:val="sr-Latn-RS"/>
+        </w:rPr>
+      </w:r>
+    </w:p>
+    <w:p>
+      <w:pPr>
+        <w:pStyle w:val="Normal"/>
+        <w:rPr>
+          <w:rFonts w:ascii="Times New Roman" w:hAnsi="Times New Roman" w:cs="Times New Roman"/>
+          <w:sz w:val="24"/>
+          <w:szCs w:val="24"/>
+          <w:lang w:val="sr-Latn-RS"/>
+        </w:rPr>
+      </w:pPr>
+      <w:r>
+        <w:rPr>
+          <w:rFonts w:cs="Times New Roman" w:ascii="Times New Roman" w:hAnsi="Times New Roman"/>
+          <w:sz w:val="24"/>
+          <w:szCs w:val="24"/>
+          <w:lang w:val="sr-Latn-RS"/>
+        </w:rPr>
+        <w:t>12. Koje JavaFX oblike poznajete?</w:t>
+      </w:r>
+    </w:p>
+    <w:p>
+      <w:pPr>
+        <w:pStyle w:val="Normal"/>
+        <w:widowControl/>
+        <w:bidi w:val="0"/>
+        <w:spacing w:lineRule="auto" w:line="276" w:before="0" w:after="200"/>
+        <w:ind w:left="720" w:right="0" w:hanging="0"/>
+        <w:jc w:val="both"/>
+        <w:rPr>
+          <w:rFonts w:ascii="Times New Roman" w:hAnsi="Times New Roman" w:cs="Times New Roman"/>
+          <w:sz w:val="24"/>
+          <w:szCs w:val="24"/>
+          <w:lang w:val="sr-Latn-RS"/>
+        </w:rPr>
+      </w:pPr>
+      <w:r>
+        <w:rPr>
+          <w:rFonts w:cs="Times New Roman" w:ascii="Times New Roman" w:hAnsi="Times New Roman"/>
+          <w:sz w:val="24"/>
+          <w:szCs w:val="24"/>
+          <w:lang w:val="sr-Latn-RS"/>
+        </w:rPr>
+        <w:t>- JavaFX oblici su: tekst, linije, krugovi, pravougaonici, elipse, lukovi, poligoni i polilinije.</w:t>
+      </w:r>
+    </w:p>
+    <w:p>
+      <w:pPr>
+        <w:pStyle w:val="Normal"/>
+        <w:rPr>
+          <w:rFonts w:ascii="Times New Roman" w:hAnsi="Times New Roman" w:cs="Times New Roman"/>
+          <w:sz w:val="24"/>
+          <w:szCs w:val="24"/>
+          <w:lang w:val="sr-Latn-RS"/>
+        </w:rPr>
+      </w:pPr>
+      <w:r>
+        <w:rPr>
+          <w:rFonts w:cs="Times New Roman" w:ascii="Times New Roman" w:hAnsi="Times New Roman"/>
+          <w:sz w:val="24"/>
+          <w:szCs w:val="24"/>
+          <w:lang w:val="sr-Latn-RS"/>
+        </w:rPr>
+      </w:r>
+    </w:p>
+    <w:p>
+      <w:pPr>
+        <w:pStyle w:val="Normal"/>
+        <w:rPr>
+          <w:rFonts w:ascii="Times New Roman" w:hAnsi="Times New Roman" w:cs="Times New Roman"/>
+          <w:sz w:val="24"/>
+          <w:szCs w:val="24"/>
+          <w:lang w:val="sr-Latn-RS"/>
+        </w:rPr>
+      </w:pPr>
+      <w:r>
+        <w:rPr>
+          <w:rFonts w:cs="Times New Roman" w:ascii="Times New Roman" w:hAnsi="Times New Roman"/>
+          <w:sz w:val="24"/>
+          <w:szCs w:val="24"/>
+          <w:lang w:val="sr-Latn-RS"/>
+        </w:rPr>
+        <w:t>13. Pokažite kreiranje par oblika po izboru?</w:t>
+      </w:r>
+    </w:p>
+    <w:p>
+      <w:pPr>
+        <w:pStyle w:val="Normal"/>
+        <w:widowControl/>
+        <w:bidi w:val="0"/>
+        <w:spacing w:lineRule="auto" w:line="276" w:before="0" w:after="0"/>
+        <w:ind w:left="720" w:right="0" w:hanging="0"/>
+        <w:jc w:val="left"/>
+        <w:rPr>
+          <w:rFonts w:ascii="Times New Roman" w:hAnsi="Times New Roman" w:cs="Times New Roman"/>
+          <w:sz w:val="24"/>
+          <w:szCs w:val="24"/>
+          <w:lang w:val="sr-Latn-RS"/>
+        </w:rPr>
+      </w:pPr>
+      <w:bookmarkStart w:id="0" w:name="__DdeLink__307_777742096"/>
+      <w:r>
+        <w:rPr>
+          <w:rFonts w:cs="Times New Roman" w:ascii="Times New Roman" w:hAnsi="Times New Roman"/>
+          <w:sz w:val="24"/>
+          <w:szCs w:val="24"/>
+          <w:lang w:val="sr-Latn-RS"/>
+        </w:rPr>
+        <w:t>- Rectangle oblik1 = new Rectangle(25, 10, 60, 30);</w:t>
+      </w:r>
+    </w:p>
+    <w:p>
+      <w:pPr>
+        <w:pStyle w:val="Normal"/>
+        <w:widowControl/>
+        <w:bidi w:val="0"/>
+        <w:spacing w:lineRule="auto" w:line="276" w:before="0" w:after="0"/>
+        <w:ind w:left="900" w:right="0" w:hanging="0"/>
+        <w:jc w:val="left"/>
+        <w:rPr>
+          <w:rFonts w:ascii="Times New Roman" w:hAnsi="Times New Roman" w:cs="Times New Roman"/>
+          <w:sz w:val="24"/>
+          <w:szCs w:val="24"/>
+          <w:lang w:val="sr-Latn-RS"/>
+        </w:rPr>
+      </w:pPr>
+      <w:r>
+        <w:rPr>
+          <w:rFonts w:cs="Times New Roman" w:ascii="Times New Roman" w:hAnsi="Times New Roman"/>
+          <w:sz w:val="24"/>
+          <w:szCs w:val="24"/>
+          <w:lang w:val="sr-Latn-RS"/>
+        </w:rPr>
+        <w:t>oblik1.setStroke(Color.BLUE);</w:t>
+      </w:r>
+    </w:p>
+    <w:p>
+      <w:pPr>
+        <w:pStyle w:val="Normal"/>
+        <w:widowControl/>
+        <w:bidi w:val="0"/>
+        <w:spacing w:lineRule="auto" w:line="276" w:before="0" w:after="0"/>
+        <w:ind w:left="900" w:right="0" w:hanging="0"/>
+        <w:jc w:val="left"/>
+        <w:rPr>
+          <w:rFonts w:ascii="Times New Roman" w:hAnsi="Times New Roman" w:cs="Times New Roman"/>
+          <w:sz w:val="24"/>
+          <w:szCs w:val="24"/>
+          <w:lang w:val="sr-Latn-RS"/>
+        </w:rPr>
+      </w:pPr>
+      <w:r>
+        <w:rPr>
+          <w:rFonts w:cs="Times New Roman" w:ascii="Times New Roman" w:hAnsi="Times New Roman"/>
+          <w:sz w:val="24"/>
+          <w:szCs w:val="24"/>
+          <w:lang w:val="sr-Latn-RS"/>
+        </w:rPr>
+        <w:t>oblik1.setFill(null);</w:t>
+      </w:r>
+    </w:p>
+    <w:p>
+      <w:pPr>
+        <w:pStyle w:val="Normal"/>
+        <w:widowControl/>
+        <w:bidi w:val="0"/>
+        <w:spacing w:lineRule="auto" w:line="276" w:before="0" w:after="0"/>
+        <w:ind w:left="900" w:right="0" w:hanging="0"/>
+        <w:jc w:val="left"/>
+        <w:rPr>
+          <w:rFonts w:ascii="Times New Roman" w:hAnsi="Times New Roman" w:cs="Times New Roman"/>
+          <w:sz w:val="24"/>
+          <w:szCs w:val="24"/>
+          <w:lang w:val="sr-Latn-RS"/>
+        </w:rPr>
+      </w:pPr>
+      <w:bookmarkStart w:id="1" w:name="__DdeLink__307_777742096"/>
+      <w:bookmarkEnd w:id="1"/>
+      <w:r>
+        <w:rPr>
+          <w:rFonts w:cs="Times New Roman" w:ascii="Times New Roman" w:hAnsi="Times New Roman"/>
+          <w:sz w:val="24"/>
+          <w:szCs w:val="24"/>
+          <w:lang w:val="sr-Latn-RS"/>
+        </w:rPr>
+        <w:t>oblik1.setStrokeWidth(2);</w:t>
+      </w:r>
+    </w:p>
+    <w:p>
+      <w:pPr>
+        <w:pStyle w:val="Normal"/>
+        <w:widowControl/>
+        <w:bidi w:val="0"/>
+        <w:spacing w:lineRule="auto" w:line="276" w:before="0" w:after="0"/>
+        <w:ind w:left="720" w:right="0" w:hanging="0"/>
+        <w:jc w:val="left"/>
+        <w:rPr>
+          <w:rFonts w:ascii="Times New Roman" w:hAnsi="Times New Roman" w:cs="Times New Roman"/>
+          <w:sz w:val="24"/>
+          <w:szCs w:val="24"/>
+          <w:lang w:val="sr-Latn-RS"/>
+        </w:rPr>
+      </w:pPr>
+      <w:r>
+        <w:rPr>
+          <w:rFonts w:cs="Times New Roman" w:ascii="Times New Roman" w:hAnsi="Times New Roman"/>
+          <w:sz w:val="24"/>
+          <w:szCs w:val="24"/>
+          <w:lang w:val="sr-Latn-RS"/>
+        </w:rPr>
+        <w:t>- Ellipse oblik2 = new Ellipse(150, 100, 100, 50);</w:t>
+      </w:r>
+    </w:p>
+    <w:p>
+      <w:pPr>
+        <w:pStyle w:val="Normal"/>
+        <w:widowControl/>
+        <w:bidi w:val="0"/>
+        <w:spacing w:lineRule="auto" w:line="276" w:before="0" w:after="0"/>
+        <w:ind w:left="900" w:right="0" w:hanging="0"/>
+        <w:jc w:val="left"/>
+        <w:rPr>
+          <w:rFonts w:ascii="Times New Roman" w:hAnsi="Times New Roman" w:cs="Times New Roman"/>
+          <w:sz w:val="24"/>
+          <w:szCs w:val="24"/>
+          <w:lang w:val="sr-Latn-RS"/>
+        </w:rPr>
+      </w:pPr>
+      <w:r>
+        <w:rPr>
+          <w:rFonts w:cs="Times New Roman" w:ascii="Times New Roman" w:hAnsi="Times New Roman"/>
+          <w:sz w:val="24"/>
+          <w:szCs w:val="24"/>
+          <w:lang w:val="sr-Latn-RS"/>
+        </w:rPr>
+        <w:t>oblik2.setStroke(Color.RED);</w:t>
+      </w:r>
+    </w:p>
+    <w:p>
+      <w:pPr>
+        <w:pStyle w:val="Normal"/>
+        <w:widowControl/>
+        <w:bidi w:val="0"/>
+        <w:spacing w:lineRule="auto" w:line="276" w:before="0" w:after="0"/>
+        <w:ind w:left="900" w:right="0" w:hanging="0"/>
+        <w:jc w:val="left"/>
+        <w:rPr>
+          <w:rFonts w:ascii="Times New Roman" w:hAnsi="Times New Roman" w:cs="Times New Roman"/>
+          <w:sz w:val="24"/>
+          <w:szCs w:val="24"/>
+          <w:lang w:val="sr-Latn-RS"/>
+        </w:rPr>
+      </w:pPr>
+      <w:r>
+        <w:rPr>
+          <w:rFonts w:cs="Times New Roman" w:ascii="Times New Roman" w:hAnsi="Times New Roman"/>
+          <w:sz w:val="24"/>
+          <w:szCs w:val="24"/>
+          <w:lang w:val="sr-Latn-RS"/>
+        </w:rPr>
+        <w:t>oblik2.setFill(null);</w:t>
+      </w:r>
+    </w:p>
+    <w:p>
+      <w:pPr>
+        <w:pStyle w:val="Normal"/>
+        <w:widowControl/>
+        <w:bidi w:val="0"/>
+        <w:spacing w:lineRule="auto" w:line="276" w:before="0" w:after="0"/>
+        <w:ind w:left="900" w:right="0" w:hanging="0"/>
+        <w:jc w:val="left"/>
+        <w:rPr>
+          <w:rFonts w:ascii="Times New Roman" w:hAnsi="Times New Roman" w:cs="Times New Roman"/>
+          <w:sz w:val="24"/>
+          <w:szCs w:val="24"/>
+          <w:lang w:val="sr-Latn-RS"/>
+        </w:rPr>
+      </w:pPr>
+      <w:r>
+        <w:rPr>
+          <w:rFonts w:cs="Times New Roman" w:ascii="Times New Roman" w:hAnsi="Times New Roman"/>
+          <w:sz w:val="24"/>
+          <w:szCs w:val="24"/>
+          <w:lang w:val="sr-Latn-RS"/>
+        </w:rPr>
+        <w:t>oblik2.setStrokeWidth(2);</w:t>
+      </w:r>
+    </w:p>
+    <w:p>
+      <w:pPr>
+        <w:pStyle w:val="Normal"/>
+        <w:rPr>
+          <w:rFonts w:ascii="Times New Roman" w:hAnsi="Times New Roman" w:cs="Times New Roman"/>
+          <w:sz w:val="24"/>
+          <w:szCs w:val="24"/>
+          <w:lang w:val="sr-Latn-RS"/>
+        </w:rPr>
+      </w:pPr>
+      <w:r>
+        <w:rPr>
+          <w:rFonts w:cs="Times New Roman" w:ascii="Times New Roman" w:hAnsi="Times New Roman"/>
+          <w:sz w:val="24"/>
+          <w:szCs w:val="24"/>
+          <w:lang w:val="sr-Latn-RS"/>
+        </w:rPr>
+        <w:t>14. Koju ulogu vrši klasa Node?</w:t>
+      </w:r>
+    </w:p>
+    <w:p>
+      <w:pPr>
+        <w:pStyle w:val="Normal"/>
+        <w:widowControl/>
+        <w:bidi w:val="0"/>
+        <w:spacing w:lineRule="auto" w:line="276" w:before="0" w:after="200"/>
+        <w:ind w:left="720" w:right="0" w:hanging="0"/>
+        <w:jc w:val="both"/>
+        <w:rPr>
+          <w:rFonts w:ascii="Times New Roman" w:hAnsi="Times New Roman" w:cs="Times New Roman"/>
+          <w:sz w:val="24"/>
+          <w:szCs w:val="24"/>
+          <w:lang w:val="sr-Latn-RS"/>
+        </w:rPr>
+      </w:pPr>
+      <w:r>
+        <w:rPr>
+          <w:rFonts w:cs="Times New Roman" w:ascii="Times New Roman" w:hAnsi="Times New Roman"/>
+          <w:sz w:val="24"/>
+          <w:szCs w:val="24"/>
+          <w:lang w:val="sr-Latn-RS"/>
+        </w:rPr>
+        <w:t xml:space="preserve">- Klasa </w:t>
+      </w:r>
+      <w:r>
+        <w:rPr>
+          <w:rFonts w:cs="Times New Roman" w:ascii="Times New Roman" w:hAnsi="Times New Roman"/>
+          <w:b/>
+          <w:bCs/>
+          <w:sz w:val="24"/>
+          <w:szCs w:val="24"/>
+          <w:lang w:val="sr-Latn-RS"/>
+        </w:rPr>
+        <w:t>Node</w:t>
+      </w:r>
+      <w:r>
+        <w:rPr>
+          <w:rFonts w:cs="Times New Roman" w:ascii="Times New Roman" w:hAnsi="Times New Roman"/>
+          <w:sz w:val="24"/>
+          <w:szCs w:val="24"/>
+          <w:lang w:val="sr-Latn-RS"/>
+        </w:rPr>
+        <w:t xml:space="preserve"> je apstraktna klasa koja definiše mnoga svojstva i metode koji su zajednički za sve čvorove.</w:t>
+      </w:r>
+    </w:p>
+    <w:p>
+      <w:pPr>
+        <w:pStyle w:val="Normal"/>
+        <w:rPr>
+          <w:rFonts w:ascii="Times New Roman" w:hAnsi="Times New Roman" w:cs="Times New Roman"/>
+          <w:sz w:val="24"/>
+          <w:szCs w:val="24"/>
+          <w:lang w:val="sr-Latn-RS"/>
+        </w:rPr>
+      </w:pPr>
+      <w:r>
+        <w:rPr>
+          <w:rFonts w:cs="Times New Roman" w:ascii="Times New Roman" w:hAnsi="Times New Roman"/>
+          <w:sz w:val="24"/>
+          <w:szCs w:val="24"/>
+          <w:lang w:val="sr-Latn-RS"/>
+        </w:rPr>
+      </w:r>
+    </w:p>
+    <w:p>
+      <w:pPr>
+        <w:pStyle w:val="Normal"/>
+        <w:rPr>
+          <w:rFonts w:ascii="Times New Roman" w:hAnsi="Times New Roman" w:cs="Times New Roman"/>
+          <w:sz w:val="24"/>
+          <w:szCs w:val="24"/>
+          <w:lang w:val="sr-Latn-RS"/>
+        </w:rPr>
+      </w:pPr>
+      <w:r>
+        <w:rPr>
+          <w:rFonts w:cs="Times New Roman" w:ascii="Times New Roman" w:hAnsi="Times New Roman"/>
+          <w:sz w:val="24"/>
+          <w:szCs w:val="24"/>
+          <w:lang w:val="sr-Latn-RS"/>
+        </w:rPr>
+        <w:t>15. Objasnite strukturu JavaFX programa?</w:t>
+      </w:r>
+    </w:p>
+    <w:p>
+      <w:pPr>
+        <w:pStyle w:val="Normal"/>
+        <w:widowControl/>
+        <w:bidi w:val="0"/>
+        <w:spacing w:lineRule="auto" w:line="276" w:before="0" w:after="200"/>
+        <w:ind w:left="720" w:right="0" w:hanging="0"/>
+        <w:jc w:val="left"/>
+        <w:rPr>
+          <w:rFonts w:ascii="Times New Roman" w:hAnsi="Times New Roman" w:cs="Times New Roman"/>
+          <w:sz w:val="24"/>
+          <w:szCs w:val="24"/>
+          <w:lang w:val="sr-Latn-RS"/>
+        </w:rPr>
+      </w:pPr>
+      <w:r>
+        <w:rPr>
+          <w:rFonts w:cs="Times New Roman" w:ascii="Times New Roman" w:hAnsi="Times New Roman"/>
+          <w:sz w:val="24"/>
+          <w:szCs w:val="24"/>
+          <w:lang w:val="sr-Latn-RS"/>
+        </w:rPr>
+        <w:t>- JavaFX proširuje klasu Application. JavaFX imenuje klase Stage i Scene. Stage je platforma koja podržava scenu i čvorove (nodes).</w:t>
+      </w:r>
+    </w:p>
+    <w:p>
+      <w:pPr>
+        <w:pStyle w:val="Normal"/>
+        <w:rPr>
+          <w:rFonts w:ascii="Times New Roman" w:hAnsi="Times New Roman" w:cs="Times New Roman"/>
+          <w:sz w:val="24"/>
+          <w:szCs w:val="24"/>
+          <w:lang w:val="sr-Latn-RS"/>
+        </w:rPr>
+      </w:pPr>
+      <w:r>
+        <w:rPr>
+          <w:rFonts w:cs="Times New Roman" w:ascii="Times New Roman" w:hAnsi="Times New Roman"/>
+          <w:sz w:val="24"/>
+          <w:szCs w:val="24"/>
+          <w:lang w:val="sr-Latn-RS"/>
+        </w:rPr>
+      </w:r>
+    </w:p>
+    <w:p>
+      <w:pPr>
+        <w:pStyle w:val="Normal"/>
+        <w:rPr>
+          <w:rFonts w:ascii="Times New Roman" w:hAnsi="Times New Roman" w:cs="Times New Roman"/>
+          <w:sz w:val="24"/>
+          <w:szCs w:val="24"/>
+          <w:lang w:val="sr-Latn-RS"/>
+        </w:rPr>
+      </w:pPr>
+      <w:r>
+        <w:rPr>
+          <w:rFonts w:cs="Times New Roman" w:ascii="Times New Roman" w:hAnsi="Times New Roman"/>
+          <w:sz w:val="24"/>
+          <w:szCs w:val="24"/>
+          <w:lang w:val="sr-Latn-RS"/>
+        </w:rPr>
+        <w:t>16. koju glavnu klasu nasleđuje glavna klasa JavaFX?</w:t>
+      </w:r>
+    </w:p>
+    <w:p>
+      <w:pPr>
+        <w:pStyle w:val="Normal"/>
+        <w:widowControl/>
+        <w:bidi w:val="0"/>
+        <w:spacing w:lineRule="auto" w:line="276" w:before="0" w:after="200"/>
+        <w:ind w:left="720" w:right="0" w:hanging="0"/>
+        <w:jc w:val="left"/>
+        <w:rPr>
+          <w:rFonts w:ascii="Times New Roman" w:hAnsi="Times New Roman" w:cs="Times New Roman"/>
+          <w:sz w:val="24"/>
+          <w:szCs w:val="24"/>
+          <w:lang w:val="sr-Latn-RS"/>
+        </w:rPr>
+      </w:pPr>
+      <w:r>
+        <w:rPr>
+          <w:rFonts w:cs="Times New Roman" w:ascii="Times New Roman" w:hAnsi="Times New Roman"/>
+          <w:sz w:val="24"/>
+          <w:szCs w:val="24"/>
+          <w:lang w:val="sr-Latn-RS"/>
+        </w:rPr>
+        <w:t>- JavaFX klasa nasleđuje klasu Application. Odnosno, javafx.application.Application.</w:t>
+      </w:r>
+    </w:p>
+    <w:p>
+      <w:pPr>
+        <w:pStyle w:val="Normal"/>
+        <w:rPr>
+          <w:rFonts w:ascii="Times New Roman" w:hAnsi="Times New Roman" w:cs="Times New Roman"/>
+          <w:sz w:val="24"/>
+          <w:szCs w:val="24"/>
+          <w:lang w:val="sr-Latn-RS"/>
+        </w:rPr>
+      </w:pPr>
+      <w:r>
+        <w:rPr>
+          <w:rFonts w:cs="Times New Roman" w:ascii="Times New Roman" w:hAnsi="Times New Roman"/>
+          <w:sz w:val="24"/>
+          <w:szCs w:val="24"/>
+          <w:lang w:val="sr-Latn-RS"/>
+        </w:rPr>
+      </w:r>
+    </w:p>
+    <w:p>
+      <w:pPr>
+        <w:pStyle w:val="Normal"/>
+        <w:rPr>
+          <w:rFonts w:ascii="Times New Roman" w:hAnsi="Times New Roman" w:cs="Times New Roman"/>
+          <w:sz w:val="24"/>
+          <w:szCs w:val="24"/>
+          <w:lang w:val="sr-Latn-RS"/>
+        </w:rPr>
+      </w:pPr>
+      <w:r>
+        <w:rPr>
+          <w:rFonts w:cs="Times New Roman" w:ascii="Times New Roman" w:hAnsi="Times New Roman"/>
+          <w:sz w:val="24"/>
+          <w:szCs w:val="24"/>
+          <w:lang w:val="sr-Latn-RS"/>
+        </w:rPr>
+      </w:r>
+    </w:p>
+    <w:p>
+      <w:pPr>
+        <w:pStyle w:val="Normal"/>
+        <w:rPr>
+          <w:rFonts w:ascii="Times New Roman" w:hAnsi="Times New Roman" w:cs="Times New Roman"/>
+          <w:sz w:val="24"/>
+          <w:szCs w:val="24"/>
+          <w:lang w:val="sr-Latn-RS"/>
+        </w:rPr>
+      </w:pPr>
+      <w:r>
+        <w:rPr>
+          <w:rFonts w:cs="Times New Roman" w:ascii="Times New Roman" w:hAnsi="Times New Roman"/>
+          <w:sz w:val="24"/>
+          <w:szCs w:val="24"/>
+          <w:lang w:val="sr-Latn-RS"/>
+        </w:rPr>
+      </w:r>
+    </w:p>
+    <w:p>
+      <w:pPr>
+        <w:pStyle w:val="Normal"/>
+        <w:rPr>
+          <w:rFonts w:ascii="Times New Roman" w:hAnsi="Times New Roman" w:cs="Times New Roman"/>
+          <w:sz w:val="24"/>
+          <w:szCs w:val="24"/>
+          <w:lang w:val="sr-Latn-RS"/>
+        </w:rPr>
+      </w:pPr>
+      <w:r>
+        <w:rPr>
+          <w:rFonts w:cs="Times New Roman" w:ascii="Times New Roman" w:hAnsi="Times New Roman"/>
+          <w:sz w:val="24"/>
+          <w:szCs w:val="24"/>
+          <w:lang w:val="sr-Latn-RS"/>
+        </w:rPr>
+      </w:r>
+    </w:p>
+    <w:p>
+      <w:pPr>
+        <w:pStyle w:val="Normal"/>
+        <w:rPr>
+          <w:rFonts w:ascii="Times New Roman" w:hAnsi="Times New Roman" w:cs="Times New Roman"/>
+          <w:sz w:val="24"/>
+          <w:szCs w:val="24"/>
+          <w:lang w:val="sr-Latn-RS"/>
+        </w:rPr>
+      </w:pPr>
+      <w:r>
+        <w:rPr>
+          <w:rFonts w:cs="Times New Roman" w:ascii="Times New Roman" w:hAnsi="Times New Roman"/>
+          <w:sz w:val="24"/>
+          <w:szCs w:val="24"/>
+          <w:lang w:val="sr-Latn-RS"/>
+        </w:rPr>
+      </w:r>
+    </w:p>
+    <w:p>
+      <w:pPr>
+        <w:pStyle w:val="Normal"/>
+        <w:rPr>
+          <w:rFonts w:ascii="Times New Roman" w:hAnsi="Times New Roman" w:cs="Times New Roman"/>
+          <w:sz w:val="24"/>
+          <w:szCs w:val="24"/>
+          <w:lang w:val="sr-Latn-RS"/>
+        </w:rPr>
+      </w:pPr>
+      <w:r>
+        <w:rPr>
+          <w:rFonts w:cs="Times New Roman" w:ascii="Times New Roman" w:hAnsi="Times New Roman"/>
+          <w:sz w:val="24"/>
+          <w:szCs w:val="24"/>
+          <w:lang w:val="sr-Latn-RS"/>
+        </w:rPr>
+      </w:r>
+    </w:p>
+    <w:p>
+      <w:pPr>
+        <w:pStyle w:val="Normal"/>
+        <w:rPr>
+          <w:rFonts w:ascii="Times New Roman" w:hAnsi="Times New Roman" w:cs="Times New Roman"/>
+          <w:sz w:val="24"/>
+          <w:szCs w:val="24"/>
+          <w:lang w:val="sr-Latn-RS"/>
+        </w:rPr>
+      </w:pPr>
+      <w:r>
+        <w:rPr>
+          <w:rFonts w:cs="Times New Roman" w:ascii="Times New Roman" w:hAnsi="Times New Roman"/>
+          <w:sz w:val="24"/>
+          <w:szCs w:val="24"/>
+          <w:lang w:val="sr-Latn-RS"/>
+        </w:rPr>
+      </w:r>
+    </w:p>
+    <w:p>
+      <w:pPr>
+        <w:pStyle w:val="Normal"/>
+        <w:rPr>
+          <w:rFonts w:ascii="Times New Roman" w:hAnsi="Times New Roman" w:cs="Times New Roman"/>
+          <w:sz w:val="24"/>
+          <w:szCs w:val="24"/>
+          <w:lang w:val="sr-Latn-RS"/>
+        </w:rPr>
+      </w:pPr>
+      <w:r>
+        <w:rPr>
+          <w:rFonts w:cs="Times New Roman" w:ascii="Times New Roman" w:hAnsi="Times New Roman"/>
+          <w:sz w:val="24"/>
+          <w:szCs w:val="24"/>
+          <w:lang w:val="sr-Latn-RS"/>
+        </w:rPr>
+      </w:r>
+    </w:p>
+    <w:p>
+      <w:pPr>
+        <w:pStyle w:val="Normal"/>
+        <w:rPr>
+          <w:rFonts w:ascii="Times New Roman" w:hAnsi="Times New Roman" w:cs="Times New Roman"/>
+          <w:sz w:val="24"/>
+          <w:szCs w:val="24"/>
+          <w:lang w:val="sr-Latn-RS"/>
+        </w:rPr>
+      </w:pPr>
+      <w:r>
+        <w:rPr>
+          <w:rFonts w:cs="Times New Roman" w:ascii="Times New Roman" w:hAnsi="Times New Roman"/>
+          <w:sz w:val="24"/>
+          <w:szCs w:val="24"/>
+          <w:lang w:val="sr-Latn-RS"/>
+        </w:rPr>
+      </w:r>
+    </w:p>
+    <w:p>
+      <w:pPr>
+        <w:pStyle w:val="Normal"/>
+        <w:rPr>
+          <w:rFonts w:ascii="Times New Roman" w:hAnsi="Times New Roman" w:cs="Times New Roman"/>
+          <w:sz w:val="24"/>
+          <w:szCs w:val="24"/>
+          <w:lang w:val="sr-Latn-RS"/>
+        </w:rPr>
+      </w:pPr>
+      <w:r>
+        <w:rPr>
+          <w:rFonts w:cs="Times New Roman" w:ascii="Times New Roman" w:hAnsi="Times New Roman"/>
+          <w:sz w:val="24"/>
+          <w:szCs w:val="24"/>
+          <w:lang w:val="sr-Latn-RS"/>
+        </w:rPr>
+      </w:r>
+    </w:p>
+    <w:p>
+      <w:pPr>
+        <w:pStyle w:val="Normal"/>
+        <w:rPr>
+          <w:rFonts w:ascii="Times New Roman" w:hAnsi="Times New Roman" w:cs="Times New Roman"/>
+          <w:sz w:val="24"/>
+          <w:szCs w:val="24"/>
+          <w:lang w:val="sr-Latn-RS"/>
+        </w:rPr>
+      </w:pPr>
+      <w:r>
+        <w:rPr>
+          <w:rFonts w:cs="Times New Roman" w:ascii="Times New Roman" w:hAnsi="Times New Roman"/>
+          <w:sz w:val="24"/>
+          <w:szCs w:val="24"/>
+          <w:lang w:val="sr-Latn-RS"/>
+        </w:rPr>
+      </w:r>
+    </w:p>
+    <w:p>
+      <w:pPr>
+        <w:pStyle w:val="Normal"/>
+        <w:rPr>
+          <w:rFonts w:ascii="Times New Roman" w:hAnsi="Times New Roman" w:cs="Times New Roman"/>
+          <w:sz w:val="24"/>
+          <w:szCs w:val="24"/>
+          <w:lang w:val="sr-Latn-RS"/>
+        </w:rPr>
+      </w:pPr>
+      <w:r>
+        <w:rPr>
+          <w:rFonts w:cs="Times New Roman" w:ascii="Times New Roman" w:hAnsi="Times New Roman"/>
+          <w:sz w:val="24"/>
+          <w:szCs w:val="24"/>
+          <w:lang w:val="sr-Latn-RS"/>
+        </w:rPr>
+      </w:r>
+    </w:p>
+    <w:p>
+      <w:pPr>
+        <w:pStyle w:val="Normal"/>
+        <w:rPr>
+          <w:rFonts w:ascii="Times New Roman" w:hAnsi="Times New Roman" w:cs="Times New Roman"/>
+          <w:sz w:val="24"/>
+          <w:szCs w:val="24"/>
+          <w:lang w:val="sr-Latn-RS"/>
+        </w:rPr>
+      </w:pPr>
+      <w:r>
+        <w:rPr>
+          <w:rFonts w:cs="Times New Roman" w:ascii="Times New Roman" w:hAnsi="Times New Roman"/>
+          <w:sz w:val="24"/>
+          <w:szCs w:val="24"/>
+          <w:lang w:val="sr-Latn-RS"/>
+        </w:rPr>
+      </w:r>
+    </w:p>
+    <w:p>
+      <w:pPr>
+        <w:pStyle w:val="Normal"/>
+        <w:rPr>
+          <w:rFonts w:ascii="Times New Roman" w:hAnsi="Times New Roman" w:cs="Times New Roman"/>
+          <w:sz w:val="24"/>
+          <w:szCs w:val="24"/>
+          <w:lang w:val="sr-Latn-RS"/>
+        </w:rPr>
+      </w:pPr>
+      <w:r>
+        <w:rPr>
+          <w:rFonts w:cs="Times New Roman" w:ascii="Times New Roman" w:hAnsi="Times New Roman"/>
+          <w:sz w:val="24"/>
+          <w:szCs w:val="24"/>
+          <w:lang w:val="sr-Latn-RS"/>
+        </w:rPr>
+      </w:r>
+    </w:p>
+    <w:p>
+      <w:pPr>
+        <w:pStyle w:val="Normal"/>
+        <w:rPr>
+          <w:rFonts w:ascii="Times New Roman" w:hAnsi="Times New Roman" w:cs="Times New Roman"/>
+          <w:sz w:val="24"/>
+          <w:szCs w:val="24"/>
+          <w:lang w:val="sr-Latn-RS"/>
+        </w:rPr>
+      </w:pPr>
+      <w:r>
+        <w:rPr>
+          <w:rFonts w:cs="Times New Roman" w:ascii="Times New Roman" w:hAnsi="Times New Roman"/>
+          <w:sz w:val="24"/>
+          <w:szCs w:val="24"/>
+          <w:lang w:val="sr-Latn-RS"/>
+        </w:rPr>
+      </w:r>
+    </w:p>
+    <w:p>
+      <w:pPr>
+        <w:pStyle w:val="Normal"/>
+        <w:rPr>
+          <w:rFonts w:ascii="Times New Roman" w:hAnsi="Times New Roman" w:cs="Times New Roman"/>
+          <w:sz w:val="24"/>
+          <w:szCs w:val="24"/>
+          <w:lang w:val="sr-Latn-RS"/>
+        </w:rPr>
+      </w:pPr>
+      <w:r>
+        <w:rPr>
+          <w:rFonts w:cs="Times New Roman" w:ascii="Times New Roman" w:hAnsi="Times New Roman"/>
+          <w:sz w:val="24"/>
+          <w:szCs w:val="24"/>
+          <w:lang w:val="sr-Latn-RS"/>
+        </w:rPr>
+      </w:r>
+    </w:p>
+    <w:p>
+      <w:pPr>
+        <w:pStyle w:val="Normal"/>
+        <w:rPr>
+          <w:rFonts w:ascii="Times New Roman" w:hAnsi="Times New Roman" w:cs="Times New Roman"/>
+          <w:sz w:val="24"/>
+          <w:szCs w:val="24"/>
+          <w:lang w:val="sr-Latn-RS"/>
+        </w:rPr>
+      </w:pPr>
+      <w:r>
+        <w:rPr>
+          <w:rFonts w:cs="Times New Roman" w:ascii="Times New Roman" w:hAnsi="Times New Roman"/>
+          <w:sz w:val="24"/>
+          <w:szCs w:val="24"/>
+          <w:lang w:val="sr-Latn-RS"/>
+        </w:rPr>
+      </w:r>
+    </w:p>
+    <w:p>
+      <w:pPr>
+        <w:pStyle w:val="Normal"/>
+        <w:rPr>
+          <w:rFonts w:ascii="Times New Roman" w:hAnsi="Times New Roman" w:cs="Times New Roman"/>
+          <w:sz w:val="24"/>
+          <w:szCs w:val="24"/>
+          <w:lang w:val="sr-Latn-RS"/>
+        </w:rPr>
+      </w:pPr>
+      <w:r>
+        <w:rPr>
+          <w:rFonts w:cs="Times New Roman" w:ascii="Times New Roman" w:hAnsi="Times New Roman"/>
+          <w:sz w:val="24"/>
+          <w:szCs w:val="24"/>
+          <w:lang w:val="sr-Latn-RS"/>
         </w:rPr>
       </w:r>
     </w:p>
@@ -4683,6 +6315,363 @@
           <w:szCs w:val="32"/>
         </w:rPr>
         <w:t>TEST 5</w:t>
+      </w:r>
+    </w:p>
+    <w:p>
+      <w:pPr>
+        <w:pStyle w:val="Normal"/>
+        <w:rPr>
+          <w:rFonts w:ascii="Times New Roman" w:hAnsi="Times New Roman" w:cs="Times New Roman"/>
+          <w:sz w:val="24"/>
+          <w:szCs w:val="24"/>
+        </w:rPr>
+      </w:pPr>
+      <w:r>
+        <w:rPr>
+          <w:rFonts w:cs="Times New Roman" w:ascii="Times New Roman" w:hAnsi="Times New Roman"/>
+          <w:sz w:val="24"/>
+          <w:szCs w:val="24"/>
+        </w:rPr>
+      </w:r>
+    </w:p>
+    <w:p>
+      <w:pPr>
+        <w:pStyle w:val="Normal"/>
+        <w:rPr>
+          <w:rFonts w:ascii="Times New Roman" w:hAnsi="Times New Roman" w:cs="Times New Roman"/>
+          <w:sz w:val="24"/>
+          <w:szCs w:val="24"/>
+        </w:rPr>
+      </w:pPr>
+      <w:r>
+        <w:rPr>
+          <w:rFonts w:cs="Times New Roman" w:ascii="Times New Roman" w:hAnsi="Times New Roman"/>
+          <w:sz w:val="24"/>
+          <w:szCs w:val="24"/>
+        </w:rPr>
+      </w:r>
+    </w:p>
+    <w:p>
+      <w:pPr>
+        <w:pStyle w:val="Normal"/>
+        <w:rPr>
+          <w:rFonts w:ascii="Times New Roman" w:hAnsi="Times New Roman" w:cs="Times New Roman"/>
+          <w:sz w:val="24"/>
+          <w:szCs w:val="24"/>
+        </w:rPr>
+      </w:pPr>
+      <w:r>
+        <w:rPr>
+          <w:rFonts w:cs="Times New Roman" w:ascii="Times New Roman" w:hAnsi="Times New Roman"/>
+          <w:sz w:val="24"/>
+          <w:szCs w:val="24"/>
+        </w:rPr>
+      </w:r>
+    </w:p>
+    <w:p>
+      <w:pPr>
+        <w:pStyle w:val="Normal"/>
+        <w:rPr>
+          <w:rFonts w:ascii="Times New Roman" w:hAnsi="Times New Roman" w:cs="Times New Roman"/>
+          <w:sz w:val="24"/>
+          <w:szCs w:val="24"/>
+        </w:rPr>
+      </w:pPr>
+      <w:r>
+        <w:rPr>
+          <w:rFonts w:cs="Times New Roman" w:ascii="Times New Roman" w:hAnsi="Times New Roman"/>
+          <w:sz w:val="24"/>
+          <w:szCs w:val="24"/>
+        </w:rPr>
+      </w:r>
+    </w:p>
+    <w:p>
+      <w:pPr>
+        <w:pStyle w:val="Normal"/>
+        <w:rPr>
+          <w:rFonts w:ascii="Times New Roman" w:hAnsi="Times New Roman" w:cs="Times New Roman"/>
+          <w:sz w:val="24"/>
+          <w:szCs w:val="24"/>
+        </w:rPr>
+      </w:pPr>
+      <w:r>
+        <w:rPr>
+          <w:rFonts w:cs="Times New Roman" w:ascii="Times New Roman" w:hAnsi="Times New Roman"/>
+          <w:sz w:val="24"/>
+          <w:szCs w:val="24"/>
+        </w:rPr>
+      </w:r>
+    </w:p>
+    <w:p>
+      <w:pPr>
+        <w:pStyle w:val="Normal"/>
+        <w:rPr>
+          <w:rFonts w:ascii="Times New Roman" w:hAnsi="Times New Roman" w:cs="Times New Roman"/>
+          <w:sz w:val="24"/>
+          <w:szCs w:val="24"/>
+        </w:rPr>
+      </w:pPr>
+      <w:r>
+        <w:rPr>
+          <w:rFonts w:cs="Times New Roman" w:ascii="Times New Roman" w:hAnsi="Times New Roman"/>
+          <w:sz w:val="24"/>
+          <w:szCs w:val="24"/>
+        </w:rPr>
+      </w:r>
+    </w:p>
+    <w:p>
+      <w:pPr>
+        <w:pStyle w:val="Normal"/>
+        <w:rPr>
+          <w:rFonts w:ascii="Times New Roman" w:hAnsi="Times New Roman" w:cs="Times New Roman"/>
+          <w:sz w:val="24"/>
+          <w:szCs w:val="24"/>
+        </w:rPr>
+      </w:pPr>
+      <w:r>
+        <w:rPr>
+          <w:rFonts w:cs="Times New Roman" w:ascii="Times New Roman" w:hAnsi="Times New Roman"/>
+          <w:sz w:val="24"/>
+          <w:szCs w:val="24"/>
+        </w:rPr>
+      </w:r>
+    </w:p>
+    <w:p>
+      <w:pPr>
+        <w:pStyle w:val="Normal"/>
+        <w:rPr>
+          <w:rFonts w:ascii="Times New Roman" w:hAnsi="Times New Roman" w:cs="Times New Roman"/>
+          <w:sz w:val="24"/>
+          <w:szCs w:val="24"/>
+        </w:rPr>
+      </w:pPr>
+      <w:r>
+        <w:rPr>
+          <w:rFonts w:cs="Times New Roman" w:ascii="Times New Roman" w:hAnsi="Times New Roman"/>
+          <w:sz w:val="24"/>
+          <w:szCs w:val="24"/>
+        </w:rPr>
+      </w:r>
+    </w:p>
+    <w:p>
+      <w:pPr>
+        <w:pStyle w:val="Normal"/>
+        <w:rPr>
+          <w:rFonts w:ascii="Times New Roman" w:hAnsi="Times New Roman" w:cs="Times New Roman"/>
+          <w:sz w:val="24"/>
+          <w:szCs w:val="24"/>
+        </w:rPr>
+      </w:pPr>
+      <w:r>
+        <w:rPr>
+          <w:rFonts w:cs="Times New Roman" w:ascii="Times New Roman" w:hAnsi="Times New Roman"/>
+          <w:sz w:val="24"/>
+          <w:szCs w:val="24"/>
+        </w:rPr>
+      </w:r>
+    </w:p>
+    <w:p>
+      <w:pPr>
+        <w:pStyle w:val="Normal"/>
+        <w:rPr>
+          <w:rFonts w:ascii="Times New Roman" w:hAnsi="Times New Roman" w:cs="Times New Roman"/>
+          <w:sz w:val="24"/>
+          <w:szCs w:val="24"/>
+        </w:rPr>
+      </w:pPr>
+      <w:r>
+        <w:rPr>
+          <w:rFonts w:cs="Times New Roman" w:ascii="Times New Roman" w:hAnsi="Times New Roman"/>
+          <w:sz w:val="24"/>
+          <w:szCs w:val="24"/>
+        </w:rPr>
+      </w:r>
+    </w:p>
+    <w:p>
+      <w:pPr>
+        <w:pStyle w:val="Normal"/>
+        <w:rPr>
+          <w:rFonts w:ascii="Times New Roman" w:hAnsi="Times New Roman" w:cs="Times New Roman"/>
+          <w:sz w:val="24"/>
+          <w:szCs w:val="24"/>
+        </w:rPr>
+      </w:pPr>
+      <w:r>
+        <w:rPr>
+          <w:rFonts w:cs="Times New Roman" w:ascii="Times New Roman" w:hAnsi="Times New Roman"/>
+          <w:sz w:val="24"/>
+          <w:szCs w:val="24"/>
+        </w:rPr>
+      </w:r>
+    </w:p>
+    <w:p>
+      <w:pPr>
+        <w:pStyle w:val="Normal"/>
+        <w:rPr>
+          <w:rFonts w:ascii="Times New Roman" w:hAnsi="Times New Roman" w:cs="Times New Roman"/>
+          <w:sz w:val="24"/>
+          <w:szCs w:val="24"/>
+        </w:rPr>
+      </w:pPr>
+      <w:r>
+        <w:rPr>
+          <w:rFonts w:cs="Times New Roman" w:ascii="Times New Roman" w:hAnsi="Times New Roman"/>
+          <w:sz w:val="24"/>
+          <w:szCs w:val="24"/>
+        </w:rPr>
+      </w:r>
+    </w:p>
+    <w:p>
+      <w:pPr>
+        <w:pStyle w:val="Normal"/>
+        <w:rPr>
+          <w:rFonts w:ascii="Times New Roman" w:hAnsi="Times New Roman" w:cs="Times New Roman"/>
+          <w:sz w:val="24"/>
+          <w:szCs w:val="24"/>
+        </w:rPr>
+      </w:pPr>
+      <w:r>
+        <w:rPr>
+          <w:rFonts w:cs="Times New Roman" w:ascii="Times New Roman" w:hAnsi="Times New Roman"/>
+          <w:sz w:val="24"/>
+          <w:szCs w:val="24"/>
+        </w:rPr>
+      </w:r>
+    </w:p>
+    <w:p>
+      <w:pPr>
+        <w:pStyle w:val="Normal"/>
+        <w:rPr>
+          <w:rFonts w:ascii="Times New Roman" w:hAnsi="Times New Roman" w:cs="Times New Roman"/>
+          <w:sz w:val="24"/>
+          <w:szCs w:val="24"/>
+        </w:rPr>
+      </w:pPr>
+      <w:r>
+        <w:rPr>
+          <w:rFonts w:cs="Times New Roman" w:ascii="Times New Roman" w:hAnsi="Times New Roman"/>
+          <w:sz w:val="24"/>
+          <w:szCs w:val="24"/>
+        </w:rPr>
+      </w:r>
+    </w:p>
+    <w:p>
+      <w:pPr>
+        <w:pStyle w:val="Normal"/>
+        <w:rPr>
+          <w:rFonts w:ascii="Times New Roman" w:hAnsi="Times New Roman" w:cs="Times New Roman"/>
+          <w:sz w:val="24"/>
+          <w:szCs w:val="24"/>
+        </w:rPr>
+      </w:pPr>
+      <w:r>
+        <w:rPr>
+          <w:rFonts w:cs="Times New Roman" w:ascii="Times New Roman" w:hAnsi="Times New Roman"/>
+          <w:sz w:val="24"/>
+          <w:szCs w:val="24"/>
+        </w:rPr>
+      </w:r>
+    </w:p>
+    <w:p>
+      <w:pPr>
+        <w:pStyle w:val="Normal"/>
+        <w:rPr>
+          <w:rFonts w:ascii="Times New Roman" w:hAnsi="Times New Roman" w:cs="Times New Roman"/>
+          <w:sz w:val="24"/>
+          <w:szCs w:val="24"/>
+        </w:rPr>
+      </w:pPr>
+      <w:r>
+        <w:rPr>
+          <w:rFonts w:cs="Times New Roman" w:ascii="Times New Roman" w:hAnsi="Times New Roman"/>
+          <w:sz w:val="24"/>
+          <w:szCs w:val="24"/>
+        </w:rPr>
+      </w:r>
+    </w:p>
+    <w:p>
+      <w:pPr>
+        <w:pStyle w:val="Normal"/>
+        <w:rPr>
+          <w:rFonts w:ascii="Times New Roman" w:hAnsi="Times New Roman" w:cs="Times New Roman"/>
+          <w:sz w:val="24"/>
+          <w:szCs w:val="24"/>
+        </w:rPr>
+      </w:pPr>
+      <w:r>
+        <w:rPr>
+          <w:rFonts w:cs="Times New Roman" w:ascii="Times New Roman" w:hAnsi="Times New Roman"/>
+          <w:sz w:val="24"/>
+          <w:szCs w:val="24"/>
+        </w:rPr>
+      </w:r>
+    </w:p>
+    <w:p>
+      <w:pPr>
+        <w:pStyle w:val="Normal"/>
+        <w:rPr>
+          <w:rFonts w:ascii="Times New Roman" w:hAnsi="Times New Roman" w:cs="Times New Roman"/>
+          <w:sz w:val="24"/>
+          <w:szCs w:val="24"/>
+        </w:rPr>
+      </w:pPr>
+      <w:r>
+        <w:rPr>
+          <w:rFonts w:cs="Times New Roman" w:ascii="Times New Roman" w:hAnsi="Times New Roman"/>
+          <w:sz w:val="24"/>
+          <w:szCs w:val="24"/>
+        </w:rPr>
+      </w:r>
+    </w:p>
+    <w:p>
+      <w:pPr>
+        <w:pStyle w:val="Normal"/>
+        <w:rPr>
+          <w:rFonts w:ascii="Times New Roman" w:hAnsi="Times New Roman" w:cs="Times New Roman"/>
+          <w:sz w:val="24"/>
+          <w:szCs w:val="24"/>
+        </w:rPr>
+      </w:pPr>
+      <w:r>
+        <w:rPr>
+          <w:rFonts w:cs="Times New Roman" w:ascii="Times New Roman" w:hAnsi="Times New Roman"/>
+          <w:sz w:val="24"/>
+          <w:szCs w:val="24"/>
+        </w:rPr>
+      </w:r>
+    </w:p>
+    <w:p>
+      <w:pPr>
+        <w:pStyle w:val="Normal"/>
+        <w:rPr>
+          <w:rFonts w:ascii="Times New Roman" w:hAnsi="Times New Roman" w:cs="Times New Roman"/>
+          <w:sz w:val="24"/>
+          <w:szCs w:val="24"/>
+        </w:rPr>
+      </w:pPr>
+      <w:r>
+        <w:rPr>
+          <w:rFonts w:cs="Times New Roman" w:ascii="Times New Roman" w:hAnsi="Times New Roman"/>
+          <w:sz w:val="24"/>
+          <w:szCs w:val="24"/>
+        </w:rPr>
+      </w:r>
+    </w:p>
+    <w:p>
+      <w:pPr>
+        <w:pStyle w:val="Normal"/>
+        <w:rPr>
+          <w:rFonts w:ascii="Times New Roman" w:hAnsi="Times New Roman" w:cs="Times New Roman"/>
+          <w:sz w:val="24"/>
+          <w:szCs w:val="24"/>
+        </w:rPr>
+      </w:pPr>
+      <w:r>
+        <w:rPr>
+          <w:rFonts w:cs="Times New Roman" w:ascii="Times New Roman" w:hAnsi="Times New Roman"/>
+          <w:sz w:val="24"/>
+          <w:szCs w:val="24"/>
+        </w:rPr>
       </w:r>
     </w:p>
     <w:p>
@@ -6096,6 +8085,10 @@
     <w:p>
       <w:pPr>
         <w:pStyle w:val="Normal"/>
+        <w:widowControl/>
+        <w:bidi w:val="0"/>
+        <w:spacing w:lineRule="auto" w:line="276" w:before="0" w:after="200"/>
+        <w:jc w:val="left"/>
         <w:rPr/>
       </w:pPr>
       <w:r>
@@ -6124,7 +8117,7 @@
         <w:docPartGallery w:val="Page Numbers (Bottom of Page)"/>
         <w:docPartUnique w:val="true"/>
       </w:docPartObj>
-      <w:id w:val="548297969"/>
+      <w:id w:val="939428567"/>
     </w:sdtPr>
     <w:sdtContent>
       <w:p>
@@ -6144,7 +8137,7 @@
           <w:fldChar w:fldCharType="separate"/>
         </w:r>
         <w:r>
-          <w:t>8</w:t>
+          <w:t>12</w:t>
         </w:r>
         <w:r>
           <w:fldChar w:fldCharType="end"/>
@@ -6177,6 +8170,8 @@
       </w:pPr>
       <w:rPr>
         <w:rFonts w:ascii="Symbol" w:hAnsi="Symbol" w:cs="Symbol" w:hint="default"/>
+        <w:sz w:val="24"/>
+        <w:rFonts w:cs="Symbol"/>
       </w:rPr>
     </w:lvl>
     <w:lvl w:ilvl="1">
@@ -6202,6 +8197,7 @@
       </w:pPr>
       <w:rPr>
         <w:rFonts w:ascii="Wingdings" w:hAnsi="Wingdings" w:cs="Wingdings" w:hint="default"/>
+        <w:rFonts w:cs="Wingdings"/>
       </w:rPr>
     </w:lvl>
     <w:lvl w:ilvl="3">
@@ -6214,6 +8210,8 @@
       </w:pPr>
       <w:rPr>
         <w:rFonts w:ascii="Symbol" w:hAnsi="Symbol" w:cs="Symbol" w:hint="default"/>
+        <w:sz w:val="24"/>
+        <w:rFonts w:cs="Symbol"/>
       </w:rPr>
     </w:lvl>
     <w:lvl w:ilvl="4">
@@ -6239,6 +8237,7 @@
       </w:pPr>
       <w:rPr>
         <w:rFonts w:ascii="Wingdings" w:hAnsi="Wingdings" w:cs="Wingdings" w:hint="default"/>
+        <w:rFonts w:cs="Wingdings"/>
       </w:rPr>
     </w:lvl>
     <w:lvl w:ilvl="6">
@@ -6251,6 +8250,8 @@
       </w:pPr>
       <w:rPr>
         <w:rFonts w:ascii="Symbol" w:hAnsi="Symbol" w:cs="Symbol" w:hint="default"/>
+        <w:sz w:val="24"/>
+        <w:rFonts w:cs="Symbol"/>
       </w:rPr>
     </w:lvl>
     <w:lvl w:ilvl="7">
@@ -6276,6 +8277,7 @@
       </w:pPr>
       <w:rPr>
         <w:rFonts w:ascii="Wingdings" w:hAnsi="Wingdings" w:cs="Wingdings" w:hint="default"/>
+        <w:rFonts w:cs="Wingdings"/>
       </w:rPr>
     </w:lvl>
   </w:abstractNum>
@@ -6290,6 +8292,8 @@
       </w:pPr>
       <w:rPr>
         <w:rFonts w:ascii="Symbol" w:hAnsi="Symbol" w:cs="Symbol" w:hint="default"/>
+        <w:sz w:val="24"/>
+        <w:rFonts w:cs="Symbol"/>
       </w:rPr>
     </w:lvl>
     <w:lvl w:ilvl="1">
@@ -6315,6 +8319,7 @@
       </w:pPr>
       <w:rPr>
         <w:rFonts w:ascii="Wingdings" w:hAnsi="Wingdings" w:cs="Wingdings" w:hint="default"/>
+        <w:rFonts w:cs="Wingdings"/>
       </w:rPr>
     </w:lvl>
     <w:lvl w:ilvl="3">
@@ -6327,6 +8332,8 @@
       </w:pPr>
       <w:rPr>
         <w:rFonts w:ascii="Symbol" w:hAnsi="Symbol" w:cs="Symbol" w:hint="default"/>
+        <w:sz w:val="24"/>
+        <w:rFonts w:cs="Symbol"/>
       </w:rPr>
     </w:lvl>
     <w:lvl w:ilvl="4">
@@ -6352,6 +8359,7 @@
       </w:pPr>
       <w:rPr>
         <w:rFonts w:ascii="Wingdings" w:hAnsi="Wingdings" w:cs="Wingdings" w:hint="default"/>
+        <w:rFonts w:cs="Wingdings"/>
       </w:rPr>
     </w:lvl>
     <w:lvl w:ilvl="6">
@@ -6364,6 +8372,8 @@
       </w:pPr>
       <w:rPr>
         <w:rFonts w:ascii="Symbol" w:hAnsi="Symbol" w:cs="Symbol" w:hint="default"/>
+        <w:sz w:val="24"/>
+        <w:rFonts w:cs="Symbol"/>
       </w:rPr>
     </w:lvl>
     <w:lvl w:ilvl="7">
@@ -6389,6 +8399,7 @@
       </w:pPr>
       <w:rPr>
         <w:rFonts w:ascii="Wingdings" w:hAnsi="Wingdings" w:cs="Wingdings" w:hint="default"/>
+        <w:rFonts w:cs="Wingdings"/>
       </w:rPr>
     </w:lvl>
   </w:abstractNum>
@@ -6403,6 +8414,8 @@
       </w:pPr>
       <w:rPr>
         <w:rFonts w:ascii="Symbol" w:hAnsi="Symbol" w:cs="Symbol" w:hint="default"/>
+        <w:sz w:val="24"/>
+        <w:rFonts w:cs="Symbol"/>
       </w:rPr>
     </w:lvl>
     <w:lvl w:ilvl="1">
@@ -6428,6 +8441,7 @@
       </w:pPr>
       <w:rPr>
         <w:rFonts w:ascii="Wingdings" w:hAnsi="Wingdings" w:cs="Wingdings" w:hint="default"/>
+        <w:rFonts w:cs="Wingdings"/>
       </w:rPr>
     </w:lvl>
     <w:lvl w:ilvl="3">
@@ -6440,6 +8454,8 @@
       </w:pPr>
       <w:rPr>
         <w:rFonts w:ascii="Symbol" w:hAnsi="Symbol" w:cs="Symbol" w:hint="default"/>
+        <w:sz w:val="24"/>
+        <w:rFonts w:cs="Symbol"/>
       </w:rPr>
     </w:lvl>
     <w:lvl w:ilvl="4">
@@ -6465,6 +8481,7 @@
       </w:pPr>
       <w:rPr>
         <w:rFonts w:ascii="Wingdings" w:hAnsi="Wingdings" w:cs="Wingdings" w:hint="default"/>
+        <w:rFonts w:cs="Wingdings"/>
       </w:rPr>
     </w:lvl>
     <w:lvl w:ilvl="6">
@@ -6477,6 +8494,8 @@
       </w:pPr>
       <w:rPr>
         <w:rFonts w:ascii="Symbol" w:hAnsi="Symbol" w:cs="Symbol" w:hint="default"/>
+        <w:sz w:val="24"/>
+        <w:rFonts w:cs="Symbol"/>
       </w:rPr>
     </w:lvl>
     <w:lvl w:ilvl="7">
@@ -6502,6 +8521,7 @@
       </w:pPr>
       <w:rPr>
         <w:rFonts w:ascii="Wingdings" w:hAnsi="Wingdings" w:cs="Wingdings" w:hint="default"/>
+        <w:rFonts w:cs="Wingdings"/>
       </w:rPr>
     </w:lvl>
   </w:abstractNum>
@@ -6516,6 +8536,8 @@
       </w:pPr>
       <w:rPr>
         <w:rFonts w:ascii="Symbol" w:hAnsi="Symbol" w:cs="Symbol" w:hint="default"/>
+        <w:sz w:val="24"/>
+        <w:rFonts w:cs="Symbol"/>
       </w:rPr>
     </w:lvl>
     <w:lvl w:ilvl="1">
@@ -6541,6 +8563,7 @@
       </w:pPr>
       <w:rPr>
         <w:rFonts w:ascii="Wingdings" w:hAnsi="Wingdings" w:cs="Wingdings" w:hint="default"/>
+        <w:rFonts w:cs="Wingdings"/>
       </w:rPr>
     </w:lvl>
     <w:lvl w:ilvl="3">
@@ -6553,6 +8576,8 @@
       </w:pPr>
       <w:rPr>
         <w:rFonts w:ascii="Symbol" w:hAnsi="Symbol" w:cs="Symbol" w:hint="default"/>
+        <w:sz w:val="24"/>
+        <w:rFonts w:cs="Symbol"/>
       </w:rPr>
     </w:lvl>
     <w:lvl w:ilvl="4">
@@ -6578,6 +8603,7 @@
       </w:pPr>
       <w:rPr>
         <w:rFonts w:ascii="Wingdings" w:hAnsi="Wingdings" w:cs="Wingdings" w:hint="default"/>
+        <w:rFonts w:cs="Wingdings"/>
       </w:rPr>
     </w:lvl>
     <w:lvl w:ilvl="6">
@@ -6590,6 +8616,8 @@
       </w:pPr>
       <w:rPr>
         <w:rFonts w:ascii="Symbol" w:hAnsi="Symbol" w:cs="Symbol" w:hint="default"/>
+        <w:sz w:val="24"/>
+        <w:rFonts w:cs="Symbol"/>
       </w:rPr>
     </w:lvl>
     <w:lvl w:ilvl="7">
@@ -6615,6 +8643,7 @@
       </w:pPr>
       <w:rPr>
         <w:rFonts w:ascii="Wingdings" w:hAnsi="Wingdings" w:cs="Wingdings" w:hint="default"/>
+        <w:rFonts w:cs="Wingdings"/>
       </w:rPr>
     </w:lvl>
   </w:abstractNum>
@@ -6761,7 +8790,6 @@
     <w:rPrDefault>
       <w:rPr>
         <w:rFonts w:ascii="Calibri" w:hAnsi="Calibri" w:eastAsia="Calibri" w:cs="" w:asciiTheme="minorHAnsi" w:cstheme="minorBidi" w:eastAsiaTheme="minorHAnsi" w:hAnsiTheme="minorHAnsi"/>
-        <w:sz w:val="22"/>
         <w:szCs w:val="22"/>
         <w:lang w:val="en-US" w:eastAsia="en-US" w:bidi="ar-SA"/>
       </w:rPr>
@@ -6923,7 +8951,7 @@
     </w:pPr>
     <w:rPr>
       <w:rFonts w:ascii="Calibri" w:hAnsi="Calibri" w:eastAsia="Calibri" w:cs="" w:asciiTheme="minorHAnsi" w:cstheme="minorBidi" w:eastAsiaTheme="minorHAnsi" w:hAnsiTheme="minorHAnsi"/>
-      <w:color w:val="auto"/>
+      <w:color w:val="00000A"/>
       <w:sz w:val="22"/>
       <w:szCs w:val="22"/>
       <w:lang w:val="en-US" w:eastAsia="en-US" w:bidi="ar-SA"/>
@@ -6961,6 +8989,28 @@
     <w:qFormat/>
     <w:rPr>
       <w:rFonts w:cs="Courier New"/>
+    </w:rPr>
+  </w:style>
+  <w:style w:type="character" w:styleId="ListLabel2">
+    <w:name w:val="ListLabel 2"/>
+    <w:qFormat/>
+    <w:rPr>
+      <w:rFonts w:ascii="Times New Roman" w:hAnsi="Times New Roman" w:cs="Symbol"/>
+      <w:sz w:val="24"/>
+    </w:rPr>
+  </w:style>
+  <w:style w:type="character" w:styleId="ListLabel3">
+    <w:name w:val="ListLabel 3"/>
+    <w:qFormat/>
+    <w:rPr>
+      <w:rFonts w:cs="Courier New"/>
+    </w:rPr>
+  </w:style>
+  <w:style w:type="character" w:styleId="ListLabel4">
+    <w:name w:val="ListLabel 4"/>
+    <w:qFormat/>
+    <w:rPr>
+      <w:rFonts w:cs="Wingdings"/>
     </w:rPr>
   </w:style>
   <w:style w:type="paragraph" w:styleId="Heading">

--- a/TESTOVI-KI105.docx
+++ b/TESTOVI-KI105.docx
@@ -26,16 +26,9 @@
     <w:p>
       <w:pPr>
         <w:pStyle w:val="Normal"/>
-        <w:jc w:val="both"/>
-        <w:rPr>
-          <w:rFonts w:ascii="Times New Roman" w:hAnsi="Times New Roman"/>
-          <w:b w:val="false"/>
-          <w:b w:val="false"/>
-          <w:bCs w:val="false"/>
-          <w:sz w:val="24"/>
-          <w:szCs w:val="24"/>
-          <w:lang w:val="sr-Latn-RS"/>
-        </w:rPr>
+        <w:spacing w:before="0" w:after="143"/>
+        <w:jc w:val="both"/>
+        <w:rPr/>
       </w:pPr>
       <w:r>
         <w:rPr>
@@ -52,17 +45,10 @@
     <w:p>
       <w:pPr>
         <w:pStyle w:val="Normal"/>
+        <w:spacing w:before="0" w:after="29"/>
         <w:ind w:left="720" w:right="0" w:hanging="0"/>
         <w:jc w:val="both"/>
-        <w:rPr>
-          <w:rFonts w:ascii="Times New Roman" w:hAnsi="Times New Roman"/>
-          <w:b w:val="false"/>
-          <w:b w:val="false"/>
-          <w:bCs w:val="false"/>
-          <w:sz w:val="24"/>
-          <w:szCs w:val="24"/>
-          <w:lang w:val="sr-Latn-RS"/>
-        </w:rPr>
+        <w:rPr/>
       </w:pPr>
       <w:r>
         <w:rPr>
@@ -434,135 +420,1839 @@
         <w:pStyle w:val="Normal"/>
         <w:widowControl/>
         <w:bidi w:val="0"/>
+        <w:spacing w:before="0" w:after="29"/>
+        <w:ind w:left="720" w:right="0" w:hanging="0"/>
+        <w:jc w:val="left"/>
+        <w:rPr/>
+      </w:pPr>
+      <w:r>
+        <w:rPr>
+          <w:rFonts w:ascii="Times New Roman" w:hAnsi="Times New Roman"/>
+          <w:b w:val="false"/>
+          <w:bCs w:val="false"/>
+          <w:sz w:val="24"/>
+          <w:szCs w:val="24"/>
+          <w:lang w:val="sr-Latn-RS"/>
+        </w:rPr>
+        <w:br/>
+        <w:t>- Klase: Window, Frame, Dialog, JFrame, JDialog, ...</w:t>
+      </w:r>
+    </w:p>
+    <w:p>
+      <w:pPr>
+        <w:pStyle w:val="Normal"/>
+        <w:jc w:val="both"/>
+        <w:rPr>
+          <w:rFonts w:ascii="Times New Roman" w:hAnsi="Times New Roman"/>
+          <w:b w:val="false"/>
+          <w:b w:val="false"/>
+          <w:bCs w:val="false"/>
+          <w:sz w:val="24"/>
+          <w:szCs w:val="24"/>
+          <w:lang w:val="sr-Latn-RS"/>
+        </w:rPr>
+      </w:pPr>
+      <w:r>
+        <w:rPr>
+          <w:rFonts w:ascii="Times New Roman" w:hAnsi="Times New Roman"/>
+          <w:b w:val="false"/>
+          <w:bCs w:val="false"/>
+          <w:sz w:val="24"/>
+          <w:szCs w:val="24"/>
+          <w:lang w:val="sr-Latn-RS"/>
+        </w:rPr>
+      </w:r>
+    </w:p>
+    <w:p>
+      <w:pPr>
+        <w:pStyle w:val="Normal"/>
+        <w:jc w:val="both"/>
+        <w:rPr>
+          <w:rFonts w:ascii="Times New Roman" w:hAnsi="Times New Roman"/>
+          <w:b w:val="false"/>
+          <w:b w:val="false"/>
+          <w:bCs w:val="false"/>
+          <w:sz w:val="24"/>
+          <w:szCs w:val="24"/>
+          <w:lang w:val="sr-Latn-RS"/>
+        </w:rPr>
+      </w:pPr>
+      <w:r>
+        <w:rPr>
+          <w:rFonts w:ascii="Times New Roman" w:hAnsi="Times New Roman"/>
+          <w:b w:val="false"/>
+          <w:bCs w:val="false"/>
+          <w:sz w:val="24"/>
+          <w:szCs w:val="24"/>
+          <w:lang w:val="sr-Latn-RS"/>
+        </w:rPr>
+        <w:t>4. Navedite i objasnite pomoćne GUI klase?</w:t>
+      </w:r>
+    </w:p>
+    <w:p>
+      <w:pPr>
+        <w:pStyle w:val="Normal"/>
+        <w:spacing w:before="0" w:after="0"/>
+        <w:ind w:left="720" w:right="0" w:hanging="0"/>
+        <w:jc w:val="both"/>
+        <w:rPr>
+          <w:rFonts w:ascii="Times New Roman" w:hAnsi="Times New Roman"/>
+          <w:b w:val="false"/>
+          <w:b w:val="false"/>
+          <w:bCs w:val="false"/>
+          <w:sz w:val="24"/>
+          <w:szCs w:val="24"/>
+          <w:lang w:val="sr-Latn-RS"/>
+        </w:rPr>
+      </w:pPr>
+      <w:r>
+        <w:rPr>
+          <w:rFonts w:ascii="Times New Roman" w:hAnsi="Times New Roman"/>
+          <w:b w:val="false"/>
+          <w:bCs w:val="false"/>
+          <w:sz w:val="24"/>
+          <w:szCs w:val="24"/>
+          <w:lang w:val="sr-Latn-RS"/>
+        </w:rPr>
+        <w:t>- Pomoćne GUI klase su:</w:t>
+      </w:r>
+    </w:p>
+    <w:p>
+      <w:pPr>
+        <w:pStyle w:val="Normal"/>
+        <w:spacing w:before="0" w:after="0"/>
+        <w:ind w:left="900" w:right="0" w:hanging="0"/>
+        <w:jc w:val="both"/>
+        <w:rPr>
+          <w:rFonts w:ascii="Times New Roman" w:hAnsi="Times New Roman"/>
+          <w:b w:val="false"/>
+          <w:b w:val="false"/>
+          <w:bCs w:val="false"/>
+          <w:sz w:val="24"/>
+          <w:szCs w:val="24"/>
+          <w:lang w:val="sr-Latn-RS"/>
+        </w:rPr>
+      </w:pPr>
+      <w:r>
+        <w:rPr>
+          <w:rFonts w:ascii="Times New Roman" w:hAnsi="Times New Roman"/>
+          <w:b w:val="false"/>
+          <w:bCs w:val="false"/>
+          <w:sz w:val="24"/>
+          <w:szCs w:val="24"/>
+          <w:lang w:val="sr-Latn-RS"/>
+        </w:rPr>
+        <w:t xml:space="preserve">1. </w:t>
+      </w:r>
+      <w:r>
+        <w:rPr>
+          <w:rFonts w:ascii="Times New Roman" w:hAnsi="Times New Roman"/>
+          <w:b/>
+          <w:bCs/>
+          <w:sz w:val="24"/>
+          <w:szCs w:val="24"/>
+          <w:lang w:val="sr-Latn-RS"/>
+        </w:rPr>
+        <w:t>Graphics</w:t>
+      </w:r>
+      <w:r>
+        <w:rPr>
+          <w:rFonts w:ascii="Times New Roman" w:hAnsi="Times New Roman"/>
+          <w:b w:val="false"/>
+          <w:bCs w:val="false"/>
+          <w:sz w:val="24"/>
+          <w:szCs w:val="24"/>
+          <w:lang w:val="sr-Latn-RS"/>
+        </w:rPr>
+        <w:t xml:space="preserve"> – za crtanje stringova, linija I jednostavnih objekata,</w:t>
+      </w:r>
+    </w:p>
+    <w:p>
+      <w:pPr>
+        <w:pStyle w:val="Normal"/>
+        <w:spacing w:before="0" w:after="0"/>
+        <w:ind w:left="900" w:right="0" w:hanging="0"/>
+        <w:jc w:val="both"/>
+        <w:rPr>
+          <w:rFonts w:ascii="Times New Roman" w:hAnsi="Times New Roman"/>
+          <w:b w:val="false"/>
+          <w:b w:val="false"/>
+          <w:bCs w:val="false"/>
+          <w:sz w:val="24"/>
+          <w:szCs w:val="24"/>
+          <w:lang w:val="sr-Latn-RS"/>
+        </w:rPr>
+      </w:pPr>
+      <w:r>
+        <w:rPr>
+          <w:rFonts w:ascii="Times New Roman" w:hAnsi="Times New Roman"/>
+          <w:b w:val="false"/>
+          <w:bCs w:val="false"/>
+          <w:sz w:val="24"/>
+          <w:szCs w:val="24"/>
+          <w:lang w:val="sr-Latn-RS"/>
+        </w:rPr>
+        <w:t xml:space="preserve">2. </w:t>
+      </w:r>
+      <w:r>
+        <w:rPr>
+          <w:rFonts w:ascii="Times New Roman" w:hAnsi="Times New Roman"/>
+          <w:b/>
+          <w:bCs/>
+          <w:sz w:val="24"/>
+          <w:szCs w:val="24"/>
+          <w:lang w:val="sr-Latn-RS"/>
+        </w:rPr>
+        <w:t>Color</w:t>
+      </w:r>
+      <w:r>
+        <w:rPr>
+          <w:rFonts w:ascii="Times New Roman" w:hAnsi="Times New Roman"/>
+          <w:b w:val="false"/>
+          <w:bCs w:val="false"/>
+          <w:sz w:val="24"/>
+          <w:szCs w:val="24"/>
+          <w:lang w:val="sr-Latn-RS"/>
+        </w:rPr>
+        <w:t xml:space="preserve"> – za podešavanje GUI komponenata,</w:t>
+      </w:r>
+    </w:p>
+    <w:p>
+      <w:pPr>
+        <w:pStyle w:val="Normal"/>
+        <w:spacing w:before="0" w:after="0"/>
+        <w:ind w:left="900" w:right="0" w:hanging="0"/>
+        <w:jc w:val="both"/>
+        <w:rPr>
+          <w:rFonts w:ascii="Times New Roman" w:hAnsi="Times New Roman"/>
+          <w:b w:val="false"/>
+          <w:b w:val="false"/>
+          <w:bCs w:val="false"/>
+          <w:sz w:val="24"/>
+          <w:szCs w:val="24"/>
+          <w:lang w:val="sr-Latn-RS"/>
+        </w:rPr>
+      </w:pPr>
+      <w:r>
+        <w:rPr>
+          <w:rFonts w:ascii="Times New Roman" w:hAnsi="Times New Roman"/>
+          <w:b w:val="false"/>
+          <w:bCs w:val="false"/>
+          <w:sz w:val="24"/>
+          <w:szCs w:val="24"/>
+          <w:lang w:val="sr-Latn-RS"/>
+        </w:rPr>
+        <w:t xml:space="preserve">3. </w:t>
+      </w:r>
+      <w:r>
+        <w:rPr>
+          <w:rFonts w:ascii="Times New Roman" w:hAnsi="Times New Roman"/>
+          <w:b/>
+          <w:bCs/>
+          <w:sz w:val="24"/>
+          <w:szCs w:val="24"/>
+          <w:lang w:val="sr-Latn-RS"/>
+        </w:rPr>
+        <w:t>Font</w:t>
+      </w:r>
+      <w:r>
+        <w:rPr>
+          <w:rFonts w:ascii="Times New Roman" w:hAnsi="Times New Roman"/>
+          <w:b w:val="false"/>
+          <w:bCs w:val="false"/>
+          <w:sz w:val="24"/>
+          <w:szCs w:val="24"/>
+          <w:lang w:val="sr-Latn-RS"/>
+        </w:rPr>
+        <w:t xml:space="preserve"> – za tekstualn fontove I crteže u GUI komponentama,</w:t>
+      </w:r>
+    </w:p>
+    <w:p>
+      <w:pPr>
+        <w:pStyle w:val="Normal"/>
+        <w:spacing w:before="0" w:after="0"/>
+        <w:ind w:left="900" w:right="0" w:hanging="0"/>
+        <w:jc w:val="both"/>
+        <w:rPr>
+          <w:rFonts w:ascii="Times New Roman" w:hAnsi="Times New Roman"/>
+          <w:b w:val="false"/>
+          <w:b w:val="false"/>
+          <w:bCs w:val="false"/>
+          <w:sz w:val="24"/>
+          <w:szCs w:val="24"/>
+          <w:lang w:val="sr-Latn-RS"/>
+        </w:rPr>
+      </w:pPr>
+      <w:r>
+        <w:rPr>
+          <w:rFonts w:ascii="Times New Roman" w:hAnsi="Times New Roman"/>
+          <w:b w:val="false"/>
+          <w:bCs w:val="false"/>
+          <w:sz w:val="24"/>
+          <w:szCs w:val="24"/>
+          <w:lang w:val="sr-Latn-RS"/>
+        </w:rPr>
+        <w:t xml:space="preserve">4. </w:t>
+      </w:r>
+      <w:r>
+        <w:rPr>
+          <w:rFonts w:ascii="Times New Roman" w:hAnsi="Times New Roman"/>
+          <w:b/>
+          <w:bCs/>
+          <w:sz w:val="24"/>
+          <w:szCs w:val="24"/>
+          <w:lang w:val="sr-Latn-RS"/>
+        </w:rPr>
+        <w:t>FontMetrics</w:t>
+      </w:r>
+      <w:r>
+        <w:rPr>
+          <w:rFonts w:ascii="Times New Roman" w:hAnsi="Times New Roman"/>
+          <w:b w:val="false"/>
+          <w:bCs w:val="false"/>
+          <w:sz w:val="24"/>
+          <w:szCs w:val="24"/>
+          <w:lang w:val="sr-Latn-RS"/>
+        </w:rPr>
+        <w:t xml:space="preserve"> – daje inf. o svojstvima fontova,</w:t>
+      </w:r>
+    </w:p>
+    <w:p>
+      <w:pPr>
+        <w:pStyle w:val="Normal"/>
+        <w:ind w:left="900" w:right="0" w:hanging="0"/>
+        <w:jc w:val="both"/>
+        <w:rPr>
+          <w:rFonts w:ascii="Times New Roman" w:hAnsi="Times New Roman"/>
+          <w:b w:val="false"/>
+          <w:b w:val="false"/>
+          <w:bCs w:val="false"/>
+          <w:sz w:val="24"/>
+          <w:szCs w:val="24"/>
+          <w:lang w:val="sr-Latn-RS"/>
+        </w:rPr>
+      </w:pPr>
+      <w:r>
+        <w:rPr>
+          <w:rFonts w:ascii="Times New Roman" w:hAnsi="Times New Roman"/>
+          <w:b w:val="false"/>
+          <w:bCs w:val="false"/>
+          <w:sz w:val="24"/>
+          <w:szCs w:val="24"/>
+          <w:lang w:val="sr-Latn-RS"/>
+        </w:rPr>
+        <w:t xml:space="preserve">5. </w:t>
+      </w:r>
+      <w:r>
+        <w:rPr>
+          <w:rFonts w:ascii="Times New Roman" w:hAnsi="Times New Roman"/>
+          <w:b/>
+          <w:bCs/>
+          <w:sz w:val="24"/>
+          <w:szCs w:val="24"/>
+          <w:lang w:val="sr-Latn-RS"/>
+        </w:rPr>
+        <w:t>LayoutManager</w:t>
+      </w:r>
+      <w:r>
+        <w:rPr>
+          <w:rFonts w:ascii="Times New Roman" w:hAnsi="Times New Roman"/>
+          <w:b w:val="false"/>
+          <w:bCs w:val="false"/>
+          <w:sz w:val="24"/>
+          <w:szCs w:val="24"/>
+          <w:lang w:val="sr-Latn-RS"/>
+        </w:rPr>
+        <w:t xml:space="preserve"> – određuje raspored komponenata u kontejneru.</w:t>
+      </w:r>
+    </w:p>
+    <w:p>
+      <w:pPr>
+        <w:pStyle w:val="Normal"/>
+        <w:jc w:val="both"/>
+        <w:rPr>
+          <w:rFonts w:ascii="Times New Roman" w:hAnsi="Times New Roman"/>
+          <w:b w:val="false"/>
+          <w:b w:val="false"/>
+          <w:bCs w:val="false"/>
+          <w:sz w:val="24"/>
+          <w:szCs w:val="24"/>
+          <w:lang w:val="sr-Latn-RS"/>
+        </w:rPr>
+      </w:pPr>
+      <w:r>
+        <w:rPr>
+          <w:rFonts w:ascii="Times New Roman" w:hAnsi="Times New Roman"/>
+          <w:b w:val="false"/>
+          <w:bCs w:val="false"/>
+          <w:sz w:val="24"/>
+          <w:szCs w:val="24"/>
+          <w:lang w:val="sr-Latn-RS"/>
+        </w:rPr>
+      </w:r>
+    </w:p>
+    <w:p>
+      <w:pPr>
+        <w:pStyle w:val="Normal"/>
+        <w:jc w:val="both"/>
+        <w:rPr>
+          <w:rFonts w:ascii="Times New Roman" w:hAnsi="Times New Roman"/>
+          <w:b w:val="false"/>
+          <w:b w:val="false"/>
+          <w:bCs w:val="false"/>
+          <w:sz w:val="24"/>
+          <w:szCs w:val="24"/>
+          <w:lang w:val="sr-Latn-RS"/>
+        </w:rPr>
+      </w:pPr>
+      <w:r>
+        <w:rPr>
+          <w:rFonts w:ascii="Times New Roman" w:hAnsi="Times New Roman"/>
+          <w:b w:val="false"/>
+          <w:bCs w:val="false"/>
+          <w:sz w:val="24"/>
+          <w:szCs w:val="24"/>
+          <w:lang w:val="sr-Latn-RS"/>
+        </w:rPr>
+        <w:t>5. Objasnite ulogu klase Jframe?</w:t>
+      </w:r>
+    </w:p>
+    <w:p>
+      <w:pPr>
+        <w:pStyle w:val="Normal"/>
+        <w:ind w:left="720" w:right="0" w:hanging="0"/>
+        <w:jc w:val="both"/>
+        <w:rPr/>
+      </w:pPr>
+      <w:r>
+        <w:rPr>
+          <w:rFonts w:ascii="Times New Roman" w:hAnsi="Times New Roman"/>
+          <w:b w:val="false"/>
+          <w:bCs w:val="false"/>
+          <w:sz w:val="24"/>
+          <w:szCs w:val="24"/>
+          <w:lang w:val="sr-Latn-RS"/>
+        </w:rPr>
+        <w:t xml:space="preserve">- Da bi se kreirao korisnički interfejs, neophodno je da se kreira okvir ili aplet koji bi sadržao sve komponente interfejsa. Za kreiranje okvira koristi se klasa </w:t>
+      </w:r>
+      <w:r>
+        <w:rPr>
+          <w:rFonts w:ascii="Times New Roman" w:hAnsi="Times New Roman"/>
+          <w:b/>
+          <w:bCs/>
+          <w:sz w:val="24"/>
+          <w:szCs w:val="24"/>
+          <w:lang w:val="sr-Latn-RS"/>
+        </w:rPr>
+        <w:t>JFrame</w:t>
+      </w:r>
+      <w:r>
+        <w:rPr>
+          <w:rFonts w:ascii="Times New Roman" w:hAnsi="Times New Roman"/>
+          <w:b w:val="false"/>
+          <w:bCs w:val="false"/>
+          <w:sz w:val="24"/>
+          <w:szCs w:val="24"/>
+          <w:lang w:val="sr-Latn-RS"/>
+        </w:rPr>
+        <w:t>. Okvir je praktično objekat klase JFrame.</w:t>
+      </w:r>
+    </w:p>
+    <w:p>
+      <w:pPr>
+        <w:pStyle w:val="Normal"/>
+        <w:jc w:val="both"/>
+        <w:rPr>
+          <w:rFonts w:ascii="Times New Roman" w:hAnsi="Times New Roman"/>
+          <w:b w:val="false"/>
+          <w:b w:val="false"/>
+          <w:bCs w:val="false"/>
+          <w:sz w:val="24"/>
+          <w:szCs w:val="24"/>
+          <w:lang w:val="sr-Latn-RS"/>
+        </w:rPr>
+      </w:pPr>
+      <w:r>
+        <w:rPr>
+          <w:rFonts w:ascii="Times New Roman" w:hAnsi="Times New Roman"/>
+          <w:b w:val="false"/>
+          <w:bCs w:val="false"/>
+          <w:sz w:val="24"/>
+          <w:szCs w:val="24"/>
+          <w:lang w:val="sr-Latn-RS"/>
+        </w:rPr>
+      </w:r>
+    </w:p>
+    <w:p>
+      <w:pPr>
+        <w:pStyle w:val="Normal"/>
+        <w:jc w:val="both"/>
+        <w:rPr>
+          <w:rFonts w:ascii="Times New Roman" w:hAnsi="Times New Roman"/>
+          <w:b w:val="false"/>
+          <w:b w:val="false"/>
+          <w:bCs w:val="false"/>
+          <w:sz w:val="24"/>
+          <w:szCs w:val="24"/>
+          <w:lang w:val="sr-Latn-RS"/>
+        </w:rPr>
+      </w:pPr>
+      <w:r>
+        <w:rPr>
+          <w:rFonts w:ascii="Times New Roman" w:hAnsi="Times New Roman"/>
+          <w:b w:val="false"/>
+          <w:bCs w:val="false"/>
+          <w:sz w:val="24"/>
+          <w:szCs w:val="24"/>
+          <w:lang w:val="sr-Latn-RS"/>
+        </w:rPr>
+        <w:t>6. Koje menadžere rasporeda poznajete?</w:t>
+      </w:r>
+    </w:p>
+    <w:p>
+      <w:pPr>
+        <w:pStyle w:val="Normal"/>
+        <w:spacing w:before="0" w:after="0"/>
+        <w:ind w:left="720" w:right="0" w:hanging="0"/>
+        <w:jc w:val="both"/>
+        <w:rPr/>
+      </w:pPr>
+      <w:r>
+        <w:rPr>
+          <w:rFonts w:ascii="Times New Roman" w:hAnsi="Times New Roman"/>
+          <w:b w:val="false"/>
+          <w:bCs w:val="false"/>
+          <w:sz w:val="24"/>
+          <w:szCs w:val="24"/>
+          <w:lang w:val="sr-Latn-RS"/>
+        </w:rPr>
+        <w:t xml:space="preserve">- Postoje 3 menadžera rasporeda: </w:t>
+      </w:r>
+      <w:r>
+        <w:rPr>
+          <w:rFonts w:ascii="Times New Roman" w:hAnsi="Times New Roman"/>
+          <w:b/>
+          <w:bCs/>
+          <w:sz w:val="24"/>
+          <w:szCs w:val="24"/>
+          <w:lang w:val="sr-Latn-RS"/>
+        </w:rPr>
+        <w:t>FlowLayout</w:t>
+      </w:r>
+      <w:r>
+        <w:rPr>
+          <w:rFonts w:ascii="Times New Roman" w:hAnsi="Times New Roman"/>
+          <w:b w:val="false"/>
+          <w:bCs w:val="false"/>
+          <w:sz w:val="24"/>
+          <w:szCs w:val="24"/>
+          <w:lang w:val="sr-Latn-RS"/>
+        </w:rPr>
+        <w:t xml:space="preserve">, </w:t>
+      </w:r>
+      <w:r>
+        <w:rPr>
+          <w:rFonts w:ascii="Times New Roman" w:hAnsi="Times New Roman"/>
+          <w:b/>
+          <w:bCs/>
+          <w:sz w:val="24"/>
+          <w:szCs w:val="24"/>
+          <w:lang w:val="sr-Latn-RS"/>
+        </w:rPr>
+        <w:t>GridLayout</w:t>
+      </w:r>
+      <w:r>
+        <w:rPr>
+          <w:rFonts w:ascii="Times New Roman" w:hAnsi="Times New Roman"/>
+          <w:b w:val="false"/>
+          <w:bCs w:val="false"/>
+          <w:sz w:val="24"/>
+          <w:szCs w:val="24"/>
+          <w:lang w:val="sr-Latn-RS"/>
+        </w:rPr>
+        <w:t xml:space="preserve">, </w:t>
+      </w:r>
+      <w:r>
+        <w:rPr>
+          <w:rFonts w:ascii="Times New Roman" w:hAnsi="Times New Roman"/>
+          <w:b/>
+          <w:bCs/>
+          <w:sz w:val="24"/>
+          <w:szCs w:val="24"/>
+          <w:lang w:val="sr-Latn-RS"/>
+        </w:rPr>
+        <w:t>BorderLayout</w:t>
+      </w:r>
+      <w:r>
+        <w:rPr>
+          <w:rFonts w:ascii="Times New Roman" w:hAnsi="Times New Roman"/>
+          <w:b w:val="false"/>
+          <w:bCs w:val="false"/>
+          <w:sz w:val="24"/>
+          <w:szCs w:val="24"/>
+          <w:lang w:val="sr-Latn-RS"/>
+        </w:rPr>
+        <w:t>.</w:t>
+      </w:r>
+    </w:p>
+    <w:p>
+      <w:pPr>
+        <w:pStyle w:val="Normal"/>
+        <w:jc w:val="both"/>
+        <w:rPr/>
+      </w:pPr>
+      <w:r>
+        <w:rPr>
+          <w:rFonts w:ascii="Times New Roman" w:hAnsi="Times New Roman"/>
+          <w:b w:val="false"/>
+          <w:bCs w:val="false"/>
+          <w:sz w:val="24"/>
+          <w:szCs w:val="24"/>
+          <w:lang w:val="sr-Latn-RS"/>
+        </w:rPr>
+        <w:t>7. Opišite poznate menadžere rasporeda?</w:t>
+      </w:r>
+    </w:p>
+    <w:p>
+      <w:pPr>
+        <w:pStyle w:val="Normal"/>
+        <w:ind w:left="720" w:right="0" w:hanging="0"/>
+        <w:jc w:val="both"/>
+        <w:rPr>
+          <w:rFonts w:ascii="Times New Roman" w:hAnsi="Times New Roman"/>
+          <w:b w:val="false"/>
+          <w:b w:val="false"/>
+          <w:bCs w:val="false"/>
+          <w:sz w:val="24"/>
+          <w:szCs w:val="24"/>
+          <w:lang w:val="sr-Latn-RS"/>
+        </w:rPr>
+      </w:pPr>
+      <w:r>
+        <w:rPr>
+          <w:rFonts w:ascii="Times New Roman" w:hAnsi="Times New Roman"/>
+          <w:b w:val="false"/>
+          <w:bCs w:val="false"/>
+          <w:sz w:val="24"/>
+          <w:szCs w:val="24"/>
+          <w:lang w:val="sr-Latn-RS"/>
+        </w:rPr>
+        <w:t xml:space="preserve">- </w:t>
+      </w:r>
+      <w:r>
+        <w:rPr>
+          <w:rFonts w:ascii="Times New Roman" w:hAnsi="Times New Roman"/>
+          <w:b/>
+          <w:bCs/>
+          <w:sz w:val="24"/>
+          <w:szCs w:val="24"/>
+          <w:lang w:val="sr-Latn-RS"/>
+        </w:rPr>
+        <w:t>FlowLayout</w:t>
+      </w:r>
+      <w:r>
+        <w:rPr>
+          <w:rFonts w:ascii="Times New Roman" w:hAnsi="Times New Roman"/>
+          <w:b w:val="false"/>
+          <w:bCs w:val="false"/>
+          <w:sz w:val="24"/>
+          <w:szCs w:val="24"/>
+          <w:lang w:val="sr-Latn-RS"/>
+        </w:rPr>
+        <w:t xml:space="preserve"> je najjednostavniji menadžer sadržaja. On ređa komponente u kontejneru s leva udesno, po redosledu njihovog ddavanja. Kada se popuni jedan red, stvara se novi red i tako redom.</w:t>
+      </w:r>
+    </w:p>
+    <w:p>
+      <w:pPr>
+        <w:pStyle w:val="Normal"/>
+        <w:ind w:left="720" w:right="0" w:hanging="0"/>
+        <w:jc w:val="both"/>
+        <w:rPr>
+          <w:rFonts w:ascii="Times New Roman" w:hAnsi="Times New Roman"/>
+          <w:b w:val="false"/>
+          <w:b w:val="false"/>
+          <w:bCs w:val="false"/>
+          <w:sz w:val="24"/>
+          <w:szCs w:val="24"/>
+          <w:lang w:val="sr-Latn-RS"/>
+        </w:rPr>
+      </w:pPr>
+      <w:r>
+        <w:rPr>
+          <w:rFonts w:ascii="Times New Roman" w:hAnsi="Times New Roman"/>
+          <w:b w:val="false"/>
+          <w:bCs w:val="false"/>
+          <w:sz w:val="24"/>
+          <w:szCs w:val="24"/>
+          <w:lang w:val="sr-Latn-RS"/>
+        </w:rPr>
+        <w:t xml:space="preserve">- </w:t>
+      </w:r>
+      <w:r>
+        <w:rPr>
+          <w:rFonts w:ascii="Times New Roman" w:hAnsi="Times New Roman"/>
+          <w:b/>
+          <w:bCs/>
+          <w:sz w:val="24"/>
+          <w:szCs w:val="24"/>
+          <w:lang w:val="sr-Latn-RS"/>
+        </w:rPr>
+        <w:t>GridLayout</w:t>
+      </w:r>
+      <w:r>
+        <w:rPr>
+          <w:rFonts w:ascii="Times New Roman" w:hAnsi="Times New Roman"/>
+          <w:b w:val="false"/>
+          <w:bCs w:val="false"/>
+          <w:sz w:val="24"/>
+          <w:szCs w:val="24"/>
+          <w:lang w:val="sr-Latn-RS"/>
+        </w:rPr>
+        <w:t xml:space="preserve"> postavlja komponente po ćelijama jednake veličine na rešetki. On deli kontejner u rešetku a komponente dopdavanjem popunjavaju ćelije rešetke rd po red.</w:t>
+      </w:r>
+    </w:p>
+    <w:p>
+      <w:pPr>
+        <w:pStyle w:val="Normal"/>
+        <w:ind w:left="720" w:right="0" w:hanging="0"/>
+        <w:jc w:val="both"/>
+        <w:rPr>
+          <w:rFonts w:ascii="Times New Roman" w:hAnsi="Times New Roman"/>
+          <w:b w:val="false"/>
+          <w:b w:val="false"/>
+          <w:bCs w:val="false"/>
+          <w:sz w:val="24"/>
+          <w:szCs w:val="24"/>
+          <w:lang w:val="sr-Latn-RS"/>
+        </w:rPr>
+      </w:pPr>
+      <w:r>
+        <w:rPr>
+          <w:rFonts w:ascii="Times New Roman" w:hAnsi="Times New Roman"/>
+          <w:b w:val="false"/>
+          <w:bCs w:val="false"/>
+          <w:sz w:val="24"/>
+          <w:szCs w:val="24"/>
+          <w:lang w:val="sr-Latn-RS"/>
+        </w:rPr>
+        <w:t xml:space="preserve">- </w:t>
+      </w:r>
+      <w:r>
+        <w:rPr>
+          <w:rFonts w:ascii="Times New Roman" w:hAnsi="Times New Roman"/>
+          <w:b/>
+          <w:bCs/>
+          <w:sz w:val="24"/>
+          <w:szCs w:val="24"/>
+          <w:lang w:val="sr-Latn-RS"/>
+        </w:rPr>
+        <w:t>BorderLayout</w:t>
+      </w:r>
+      <w:r>
+        <w:rPr>
+          <w:rFonts w:ascii="Times New Roman" w:hAnsi="Times New Roman"/>
+          <w:b w:val="false"/>
+          <w:bCs w:val="false"/>
+          <w:sz w:val="24"/>
+          <w:szCs w:val="24"/>
+          <w:lang w:val="sr-Latn-RS"/>
+        </w:rPr>
+        <w:t xml:space="preserve"> deli kontejner na 5 delova: istočni (East), južni (South), zapadni (West), severni (North) i centralni (Center). Komponente se dodaju u kontejner primenom metoda add(). Komponente se rasporedjuju u skladu sa njihovim poželjnim veličinama i naznačenom delu kontejnera.</w:t>
+      </w:r>
+    </w:p>
+    <w:p>
+      <w:pPr>
+        <w:pStyle w:val="Normal"/>
+        <w:jc w:val="both"/>
+        <w:rPr>
+          <w:rFonts w:ascii="Times New Roman" w:hAnsi="Times New Roman"/>
+          <w:b w:val="false"/>
+          <w:b w:val="false"/>
+          <w:bCs w:val="false"/>
+          <w:sz w:val="24"/>
+          <w:szCs w:val="24"/>
+        </w:rPr>
+      </w:pPr>
+      <w:r>
+        <w:rPr>
+          <w:rFonts w:ascii="Times New Roman" w:hAnsi="Times New Roman"/>
+          <w:b w:val="false"/>
+          <w:bCs w:val="false"/>
+          <w:sz w:val="24"/>
+          <w:szCs w:val="24"/>
+        </w:rPr>
+      </w:r>
+    </w:p>
+    <w:p>
+      <w:pPr>
+        <w:pStyle w:val="Normal"/>
+        <w:jc w:val="both"/>
+        <w:rPr>
+          <w:rFonts w:ascii="Times New Roman" w:hAnsi="Times New Roman"/>
+          <w:b w:val="false"/>
+          <w:b w:val="false"/>
+          <w:bCs w:val="false"/>
+          <w:sz w:val="24"/>
+          <w:szCs w:val="24"/>
+          <w:lang w:val="sr-Latn-RS"/>
+        </w:rPr>
+      </w:pPr>
+      <w:r>
+        <w:rPr>
+          <w:rFonts w:ascii="Times New Roman" w:hAnsi="Times New Roman"/>
+          <w:b w:val="false"/>
+          <w:bCs w:val="false"/>
+          <w:sz w:val="24"/>
+          <w:szCs w:val="24"/>
+          <w:lang w:val="sr-Latn-RS"/>
+        </w:rPr>
+        <w:t>8. Objasnite ulogu JPanel klase u GUI programima?</w:t>
+      </w:r>
+    </w:p>
+    <w:p>
+      <w:pPr>
+        <w:pStyle w:val="Normal"/>
+        <w:ind w:left="720" w:right="0" w:hanging="0"/>
+        <w:jc w:val="both"/>
+        <w:rPr>
+          <w:rFonts w:ascii="Times New Roman" w:hAnsi="Times New Roman"/>
+          <w:b w:val="false"/>
+          <w:b w:val="false"/>
+          <w:bCs w:val="false"/>
+          <w:sz w:val="24"/>
+          <w:szCs w:val="24"/>
+          <w:lang w:val="sr-Latn-RS"/>
+        </w:rPr>
+      </w:pPr>
+      <w:r>
+        <w:rPr>
+          <w:rFonts w:ascii="Times New Roman" w:hAnsi="Times New Roman"/>
+          <w:b w:val="false"/>
+          <w:bCs w:val="false"/>
+          <w:sz w:val="24"/>
+          <w:szCs w:val="24"/>
+          <w:lang w:val="sr-Latn-RS"/>
+        </w:rPr>
+        <w:t xml:space="preserve">- Klasa </w:t>
+      </w:r>
+      <w:r>
+        <w:rPr>
+          <w:rFonts w:ascii="Times New Roman" w:hAnsi="Times New Roman"/>
+          <w:b/>
+          <w:bCs/>
+          <w:sz w:val="24"/>
+          <w:szCs w:val="24"/>
+          <w:lang w:val="sr-Latn-RS"/>
+        </w:rPr>
+        <w:t>JPanel</w:t>
+      </w:r>
+      <w:r>
+        <w:rPr>
+          <w:rFonts w:ascii="Times New Roman" w:hAnsi="Times New Roman"/>
+          <w:b w:val="false"/>
+          <w:bCs w:val="false"/>
+          <w:sz w:val="24"/>
+          <w:szCs w:val="24"/>
+          <w:lang w:val="sr-Latn-RS"/>
+        </w:rPr>
+        <w:t xml:space="preserve"> se u Swing paketu koristi za rad sa panelima. </w:t>
+      </w:r>
+      <w:r>
+        <w:rPr>
+          <w:rFonts w:ascii="Times New Roman" w:hAnsi="Times New Roman"/>
+          <w:b/>
+          <w:bCs/>
+          <w:sz w:val="24"/>
+          <w:szCs w:val="24"/>
+          <w:lang w:val="sr-Latn-RS"/>
+        </w:rPr>
+        <w:t>Paneli</w:t>
+      </w:r>
+      <w:r>
+        <w:rPr>
+          <w:rFonts w:ascii="Times New Roman" w:hAnsi="Times New Roman"/>
+          <w:b w:val="false"/>
+          <w:bCs w:val="false"/>
+          <w:sz w:val="24"/>
+          <w:szCs w:val="24"/>
+          <w:lang w:val="sr-Latn-RS"/>
+        </w:rPr>
+        <w:t xml:space="preserve"> se koriste kao podkontejneri radi grupisanja GUI komponenti da bi se ostvario željeni raspored.</w:t>
+      </w:r>
+    </w:p>
+    <w:p>
+      <w:pPr>
+        <w:pStyle w:val="Normal"/>
+        <w:jc w:val="both"/>
+        <w:rPr>
+          <w:rFonts w:ascii="Times New Roman" w:hAnsi="Times New Roman"/>
+          <w:b w:val="false"/>
+          <w:b w:val="false"/>
+          <w:bCs w:val="false"/>
+          <w:sz w:val="24"/>
+          <w:szCs w:val="24"/>
+          <w:lang w:val="sr-Latn-RS"/>
+        </w:rPr>
+      </w:pPr>
+      <w:r>
+        <w:rPr>
+          <w:rFonts w:ascii="Times New Roman" w:hAnsi="Times New Roman"/>
+          <w:b w:val="false"/>
+          <w:bCs w:val="false"/>
+          <w:sz w:val="24"/>
+          <w:szCs w:val="24"/>
+          <w:lang w:val="sr-Latn-RS"/>
+        </w:rPr>
+      </w:r>
+    </w:p>
+    <w:p>
+      <w:pPr>
+        <w:pStyle w:val="Normal"/>
+        <w:jc w:val="both"/>
+        <w:rPr>
+          <w:rFonts w:ascii="Times New Roman" w:hAnsi="Times New Roman"/>
+          <w:b w:val="false"/>
+          <w:b w:val="false"/>
+          <w:bCs w:val="false"/>
+          <w:sz w:val="24"/>
+          <w:szCs w:val="24"/>
+          <w:lang w:val="sr-Latn-RS"/>
+        </w:rPr>
+      </w:pPr>
+      <w:r>
+        <w:rPr>
+          <w:rFonts w:ascii="Times New Roman" w:hAnsi="Times New Roman"/>
+          <w:b w:val="false"/>
+          <w:bCs w:val="false"/>
+          <w:sz w:val="24"/>
+          <w:szCs w:val="24"/>
+          <w:lang w:val="sr-Latn-RS"/>
+        </w:rPr>
+        <w:t>9. Objasnite ulogu Font klase u GUI programima?</w:t>
+      </w:r>
+    </w:p>
+    <w:p>
+      <w:pPr>
+        <w:pStyle w:val="Normal"/>
+        <w:ind w:left="720" w:right="0" w:hanging="0"/>
+        <w:jc w:val="both"/>
+        <w:rPr>
+          <w:rFonts w:ascii="Times New Roman" w:hAnsi="Times New Roman"/>
+          <w:b w:val="false"/>
+          <w:b w:val="false"/>
+          <w:bCs w:val="false"/>
+          <w:sz w:val="24"/>
+          <w:szCs w:val="24"/>
+          <w:lang w:val="sr-Latn-RS"/>
+        </w:rPr>
+      </w:pPr>
+      <w:r>
+        <w:rPr>
+          <w:rFonts w:ascii="Times New Roman" w:hAnsi="Times New Roman"/>
+          <w:b w:val="false"/>
+          <w:bCs w:val="false"/>
+          <w:sz w:val="24"/>
+          <w:szCs w:val="24"/>
+          <w:lang w:val="sr-Latn-RS"/>
+        </w:rPr>
+        <w:t xml:space="preserve">- Klasa </w:t>
+      </w:r>
+      <w:r>
+        <w:rPr>
+          <w:rFonts w:ascii="Times New Roman" w:hAnsi="Times New Roman"/>
+          <w:b/>
+          <w:bCs/>
+          <w:sz w:val="24"/>
+          <w:szCs w:val="24"/>
+          <w:lang w:val="sr-Latn-RS"/>
+        </w:rPr>
+        <w:t>Font</w:t>
+      </w:r>
+      <w:r>
+        <w:rPr>
+          <w:rFonts w:ascii="Times New Roman" w:hAnsi="Times New Roman"/>
+          <w:b w:val="false"/>
+          <w:bCs w:val="false"/>
+          <w:sz w:val="24"/>
+          <w:szCs w:val="24"/>
+          <w:lang w:val="sr-Latn-RS"/>
+        </w:rPr>
+        <w:t xml:space="preserve"> se koristi za kreiranje i podešavanje svojstava fontova GUI komponenata. Fontovi su objekti kreirani pomoću klase Font.</w:t>
+      </w:r>
+    </w:p>
+    <w:p>
+      <w:pPr>
+        <w:pStyle w:val="Normal"/>
+        <w:jc w:val="both"/>
+        <w:rPr>
+          <w:rFonts w:ascii="Times New Roman" w:hAnsi="Times New Roman"/>
+          <w:b w:val="false"/>
+          <w:b w:val="false"/>
+          <w:bCs w:val="false"/>
+          <w:sz w:val="24"/>
+          <w:szCs w:val="24"/>
+          <w:lang w:val="sr-Latn-RS"/>
+        </w:rPr>
+      </w:pPr>
+      <w:r>
+        <w:rPr>
+          <w:rFonts w:ascii="Times New Roman" w:hAnsi="Times New Roman"/>
+          <w:b w:val="false"/>
+          <w:bCs w:val="false"/>
+          <w:sz w:val="24"/>
+          <w:szCs w:val="24"/>
+          <w:lang w:val="sr-Latn-RS"/>
+        </w:rPr>
+      </w:r>
+    </w:p>
+    <w:p>
+      <w:pPr>
+        <w:pStyle w:val="Normal"/>
+        <w:jc w:val="both"/>
+        <w:rPr>
+          <w:rFonts w:ascii="Times New Roman" w:hAnsi="Times New Roman"/>
+          <w:b w:val="false"/>
+          <w:b w:val="false"/>
+          <w:bCs w:val="false"/>
+          <w:sz w:val="24"/>
+          <w:szCs w:val="24"/>
+          <w:lang w:val="sr-Latn-RS"/>
+        </w:rPr>
+      </w:pPr>
+      <w:r>
+        <w:rPr>
+          <w:rFonts w:ascii="Times New Roman" w:hAnsi="Times New Roman"/>
+          <w:b w:val="false"/>
+          <w:bCs w:val="false"/>
+          <w:sz w:val="24"/>
+          <w:szCs w:val="24"/>
+          <w:lang w:val="sr-Latn-RS"/>
+        </w:rPr>
+        <w:t>10. Objasnite ulogu Color klase u GUI programima?</w:t>
+      </w:r>
+    </w:p>
+    <w:p>
+      <w:pPr>
+        <w:pStyle w:val="Normal"/>
+        <w:ind w:left="720" w:right="0" w:hanging="0"/>
+        <w:jc w:val="both"/>
+        <w:rPr>
+          <w:rFonts w:ascii="Times New Roman" w:hAnsi="Times New Roman"/>
+          <w:b w:val="false"/>
+          <w:b w:val="false"/>
+          <w:bCs w:val="false"/>
+          <w:sz w:val="24"/>
+          <w:szCs w:val="24"/>
+        </w:rPr>
+      </w:pPr>
+      <w:r>
+        <w:rPr>
+          <w:rFonts w:ascii="Times New Roman" w:hAnsi="Times New Roman"/>
+          <w:b w:val="false"/>
+          <w:bCs w:val="false"/>
+          <w:sz w:val="24"/>
+          <w:szCs w:val="24"/>
+          <w:lang w:val="sr-Latn-RS"/>
+        </w:rPr>
+        <w:t xml:space="preserve">- Klasa </w:t>
+      </w:r>
+      <w:r>
+        <w:rPr>
+          <w:rFonts w:ascii="Times New Roman" w:hAnsi="Times New Roman"/>
+          <w:b/>
+          <w:bCs/>
+          <w:sz w:val="24"/>
+          <w:szCs w:val="24"/>
+          <w:lang w:val="sr-Latn-RS"/>
+        </w:rPr>
+        <w:t>Color</w:t>
+      </w:r>
+      <w:r>
+        <w:rPr>
+          <w:rFonts w:ascii="Times New Roman" w:hAnsi="Times New Roman"/>
+          <w:b w:val="false"/>
+          <w:bCs w:val="false"/>
+          <w:sz w:val="24"/>
+          <w:szCs w:val="24"/>
+          <w:lang w:val="sr-Latn-RS"/>
+        </w:rPr>
+        <w:t xml:space="preserve"> se koristi za podešavanje boja GUI komponenata. Boje su objekti kreirani pomoću klase Color. Svaka boja je kombinacija: RGB – Red, Green, Blue.</w:t>
+      </w:r>
+    </w:p>
+    <w:p>
+      <w:pPr>
+        <w:pStyle w:val="Normal"/>
+        <w:jc w:val="both"/>
+        <w:rPr>
+          <w:rFonts w:ascii="Times New Roman" w:hAnsi="Times New Roman"/>
+          <w:b w:val="false"/>
+          <w:b w:val="false"/>
+          <w:bCs w:val="false"/>
+          <w:sz w:val="24"/>
+          <w:szCs w:val="24"/>
+        </w:rPr>
+      </w:pPr>
+      <w:r>
+        <w:rPr>
+          <w:rFonts w:ascii="Times New Roman" w:hAnsi="Times New Roman"/>
+          <w:b w:val="false"/>
+          <w:bCs w:val="false"/>
+          <w:sz w:val="24"/>
+          <w:szCs w:val="24"/>
+        </w:rPr>
+      </w:r>
+    </w:p>
+    <w:p>
+      <w:pPr>
+        <w:pStyle w:val="Normal"/>
+        <w:jc w:val="both"/>
+        <w:rPr>
+          <w:rFonts w:ascii="Times New Roman" w:hAnsi="Times New Roman"/>
+          <w:b w:val="false"/>
+          <w:b w:val="false"/>
+          <w:bCs w:val="false"/>
+          <w:sz w:val="24"/>
+          <w:szCs w:val="24"/>
+        </w:rPr>
+      </w:pPr>
+      <w:r>
+        <w:rPr>
+          <w:rFonts w:ascii="Times New Roman" w:hAnsi="Times New Roman"/>
+          <w:b w:val="false"/>
+          <w:bCs w:val="false"/>
+          <w:sz w:val="24"/>
+          <w:szCs w:val="24"/>
+          <w:lang w:val="sr-Latn-RS"/>
+        </w:rPr>
+        <w:t xml:space="preserve">11. Koji zadatak obavljaju klase Component, Container i JComponent? </w:t>
+      </w:r>
+      <w:r>
+        <w:rPr>
+          <w:rFonts w:ascii="Times New Roman" w:hAnsi="Times New Roman"/>
+          <w:b w:val="false"/>
+          <w:bCs w:val="false"/>
+          <w:color w:val="FF0000"/>
+          <w:sz w:val="24"/>
+          <w:szCs w:val="24"/>
+          <w:lang w:val="sr-Latn-RS"/>
+        </w:rPr>
+        <w:t>***</w:t>
+      </w:r>
+    </w:p>
+    <w:p>
+      <w:pPr>
+        <w:pStyle w:val="Normal"/>
+        <w:ind w:left="720" w:right="0" w:hanging="0"/>
+        <w:jc w:val="both"/>
+        <w:rPr>
+          <w:rFonts w:ascii="Times New Roman" w:hAnsi="Times New Roman"/>
+          <w:b w:val="false"/>
+          <w:b w:val="false"/>
+          <w:bCs w:val="false"/>
+          <w:sz w:val="24"/>
+          <w:szCs w:val="24"/>
+        </w:rPr>
+      </w:pPr>
+      <w:r>
+        <w:rPr>
+          <w:rFonts w:ascii="Times New Roman" w:hAnsi="Times New Roman"/>
+          <w:b w:val="false"/>
+          <w:bCs w:val="false"/>
+          <w:sz w:val="24"/>
+          <w:szCs w:val="24"/>
+        </w:rPr>
+        <w:t xml:space="preserve">- </w:t>
+      </w:r>
+      <w:r>
+        <w:rPr>
+          <w:rFonts w:ascii="Times New Roman" w:hAnsi="Times New Roman"/>
+          <w:b w:val="false"/>
+          <w:bCs w:val="false"/>
+          <w:sz w:val="24"/>
+          <w:szCs w:val="24"/>
+          <w:lang w:val="sr-Latn-RS"/>
+        </w:rPr>
+        <w:t xml:space="preserve">Klase (superklase) </w:t>
+      </w:r>
+      <w:r>
+        <w:rPr>
+          <w:rFonts w:ascii="Times New Roman" w:hAnsi="Times New Roman"/>
+          <w:b/>
+          <w:bCs/>
+          <w:sz w:val="24"/>
+          <w:szCs w:val="24"/>
+          <w:lang w:val="sr-Latn-RS"/>
+        </w:rPr>
+        <w:t>Component</w:t>
+      </w:r>
+      <w:r>
+        <w:rPr>
+          <w:rFonts w:ascii="Times New Roman" w:hAnsi="Times New Roman"/>
+          <w:b w:val="false"/>
+          <w:bCs w:val="false"/>
+          <w:sz w:val="24"/>
+          <w:szCs w:val="24"/>
+          <w:lang w:val="sr-Latn-RS"/>
+        </w:rPr>
+        <w:t xml:space="preserve">, </w:t>
+      </w:r>
+      <w:r>
+        <w:rPr>
+          <w:rFonts w:ascii="Times New Roman" w:hAnsi="Times New Roman"/>
+          <w:b/>
+          <w:bCs/>
+          <w:sz w:val="24"/>
+          <w:szCs w:val="24"/>
+          <w:lang w:val="sr-Latn-RS"/>
+        </w:rPr>
+        <w:t>Container</w:t>
+      </w:r>
+      <w:r>
+        <w:rPr>
+          <w:rFonts w:ascii="Times New Roman" w:hAnsi="Times New Roman"/>
+          <w:b w:val="false"/>
+          <w:bCs w:val="false"/>
+          <w:sz w:val="24"/>
+          <w:szCs w:val="24"/>
+          <w:lang w:val="sr-Latn-RS"/>
+        </w:rPr>
+        <w:t xml:space="preserve"> i </w:t>
+      </w:r>
+      <w:r>
+        <w:rPr>
+          <w:rFonts w:ascii="Times New Roman" w:hAnsi="Times New Roman"/>
+          <w:b/>
+          <w:bCs/>
+          <w:sz w:val="24"/>
+          <w:szCs w:val="24"/>
+          <w:lang w:val="sr-Latn-RS"/>
+        </w:rPr>
+        <w:t>JComponent</w:t>
+      </w:r>
+      <w:r>
+        <w:rPr>
+          <w:rFonts w:ascii="Times New Roman" w:hAnsi="Times New Roman"/>
+          <w:b w:val="false"/>
+          <w:bCs w:val="false"/>
+          <w:sz w:val="24"/>
+          <w:szCs w:val="24"/>
+          <w:lang w:val="sr-Latn-RS"/>
+        </w:rPr>
+        <w:t xml:space="preserve"> definišu zajednička svojstva GUI komponenata.</w:t>
+      </w:r>
+    </w:p>
+    <w:p>
+      <w:pPr>
+        <w:pStyle w:val="Normal"/>
+        <w:jc w:val="both"/>
+        <w:rPr>
+          <w:rFonts w:ascii="Times New Roman" w:hAnsi="Times New Roman"/>
+          <w:b w:val="false"/>
+          <w:b w:val="false"/>
+          <w:bCs w:val="false"/>
+          <w:sz w:val="24"/>
+          <w:szCs w:val="24"/>
+          <w:lang w:val="sr-Latn-RS"/>
+        </w:rPr>
+      </w:pPr>
+      <w:r>
+        <w:rPr>
+          <w:rFonts w:ascii="Times New Roman" w:hAnsi="Times New Roman"/>
+          <w:b w:val="false"/>
+          <w:bCs w:val="false"/>
+          <w:sz w:val="24"/>
+          <w:szCs w:val="24"/>
+          <w:lang w:val="sr-Latn-RS"/>
+        </w:rPr>
+        <w:t>12. Šta je ikona?</w:t>
+      </w:r>
+    </w:p>
+    <w:p>
+      <w:pPr>
+        <w:pStyle w:val="Normal"/>
+        <w:spacing w:before="0" w:after="29"/>
+        <w:ind w:left="720" w:right="0" w:hanging="0"/>
+        <w:jc w:val="both"/>
+        <w:rPr/>
+      </w:pPr>
+      <w:r>
+        <w:rPr>
+          <w:rFonts w:ascii="Times New Roman" w:hAnsi="Times New Roman"/>
+          <w:b w:val="false"/>
+          <w:bCs w:val="false"/>
+          <w:sz w:val="24"/>
+          <w:szCs w:val="24"/>
+          <w:lang w:val="sr-Latn-RS"/>
+        </w:rPr>
+        <w:t xml:space="preserve">- </w:t>
+      </w:r>
+      <w:r>
+        <w:rPr>
+          <w:rFonts w:ascii="Times New Roman" w:hAnsi="Times New Roman"/>
+          <w:b/>
+          <w:bCs/>
+          <w:sz w:val="24"/>
+          <w:szCs w:val="24"/>
+          <w:lang w:val="sr-Latn-RS"/>
+        </w:rPr>
+        <w:t>Ikona</w:t>
+      </w:r>
+      <w:r>
+        <w:rPr>
+          <w:rFonts w:ascii="Times New Roman" w:hAnsi="Times New Roman"/>
+          <w:b w:val="false"/>
+          <w:bCs w:val="false"/>
+          <w:sz w:val="24"/>
+          <w:szCs w:val="24"/>
+          <w:lang w:val="sr-Latn-RS"/>
+        </w:rPr>
+        <w:t xml:space="preserve"> je slika fiksne veličine koja se može prikazati kod mnogih GUI komponenata. Ikone slika su objekti kreirani upotrebom klase </w:t>
+      </w:r>
+      <w:r>
+        <w:rPr>
+          <w:rFonts w:ascii="Times New Roman" w:hAnsi="Times New Roman"/>
+          <w:b/>
+          <w:bCs/>
+          <w:sz w:val="24"/>
+          <w:szCs w:val="24"/>
+          <w:lang w:val="sr-Latn-RS"/>
+        </w:rPr>
+        <w:t>ImageIcon</w:t>
+      </w:r>
+      <w:r>
+        <w:rPr>
+          <w:rFonts w:ascii="Times New Roman" w:hAnsi="Times New Roman"/>
+          <w:b w:val="false"/>
+          <w:bCs w:val="false"/>
+          <w:sz w:val="24"/>
+          <w:szCs w:val="24"/>
+          <w:lang w:val="sr-Latn-RS"/>
+        </w:rPr>
+        <w:t>.</w:t>
+      </w:r>
+    </w:p>
+    <w:p>
+      <w:pPr>
+        <w:pStyle w:val="Normal"/>
+        <w:jc w:val="both"/>
+        <w:rPr>
+          <w:rFonts w:ascii="Times New Roman" w:hAnsi="Times New Roman"/>
+          <w:b w:val="false"/>
+          <w:b w:val="false"/>
+          <w:bCs w:val="false"/>
+          <w:sz w:val="24"/>
+          <w:szCs w:val="24"/>
+        </w:rPr>
+      </w:pPr>
+      <w:r>
+        <w:rPr>
+          <w:rFonts w:ascii="Times New Roman" w:hAnsi="Times New Roman"/>
+          <w:b w:val="false"/>
+          <w:bCs w:val="false"/>
+          <w:sz w:val="24"/>
+          <w:szCs w:val="24"/>
+        </w:rPr>
+      </w:r>
+    </w:p>
+    <w:p>
+      <w:pPr>
+        <w:pStyle w:val="Normal"/>
+        <w:jc w:val="both"/>
+        <w:rPr>
+          <w:rFonts w:ascii="Times New Roman" w:hAnsi="Times New Roman"/>
+          <w:b w:val="false"/>
+          <w:b w:val="false"/>
+          <w:bCs w:val="false"/>
+          <w:sz w:val="24"/>
+          <w:szCs w:val="24"/>
+          <w:lang w:val="sr-Latn-RS"/>
+        </w:rPr>
+      </w:pPr>
+      <w:r>
+        <w:rPr>
+          <w:rFonts w:ascii="Times New Roman" w:hAnsi="Times New Roman"/>
+          <w:b w:val="false"/>
+          <w:bCs w:val="false"/>
+          <w:sz w:val="24"/>
+          <w:szCs w:val="24"/>
+          <w:lang w:val="sr-Latn-RS"/>
+        </w:rPr>
+        <w:t>13. Koje formate slika podržava Java Swing?</w:t>
+      </w:r>
+    </w:p>
+    <w:p>
+      <w:pPr>
+        <w:pStyle w:val="Normal"/>
+        <w:ind w:left="720" w:right="0" w:hanging="0"/>
+        <w:jc w:val="both"/>
+        <w:rPr>
+          <w:rFonts w:ascii="Times New Roman" w:hAnsi="Times New Roman"/>
+          <w:b w:val="false"/>
+          <w:b w:val="false"/>
+          <w:bCs w:val="false"/>
+          <w:sz w:val="24"/>
+          <w:szCs w:val="24"/>
+        </w:rPr>
+      </w:pPr>
+      <w:r>
+        <w:rPr>
+          <w:rFonts w:ascii="Times New Roman" w:hAnsi="Times New Roman"/>
+          <w:b w:val="false"/>
+          <w:bCs w:val="false"/>
+          <w:sz w:val="24"/>
+          <w:szCs w:val="24"/>
+          <w:lang w:val="sr-Latn-RS"/>
+        </w:rPr>
+        <w:t xml:space="preserve">- Podržava: </w:t>
+      </w:r>
+      <w:r>
+        <w:rPr>
+          <w:rFonts w:ascii="Times New Roman" w:hAnsi="Times New Roman"/>
+          <w:b/>
+          <w:bCs/>
+          <w:sz w:val="24"/>
+          <w:szCs w:val="24"/>
+          <w:lang w:val="sr-Latn-RS"/>
+        </w:rPr>
+        <w:t>GIF</w:t>
+      </w:r>
+      <w:r>
+        <w:rPr>
+          <w:rFonts w:ascii="Times New Roman" w:hAnsi="Times New Roman"/>
+          <w:b w:val="false"/>
+          <w:bCs w:val="false"/>
+          <w:sz w:val="24"/>
+          <w:szCs w:val="24"/>
+          <w:lang w:val="sr-Latn-RS"/>
+        </w:rPr>
+        <w:t xml:space="preserve">, </w:t>
+      </w:r>
+      <w:r>
+        <w:rPr>
+          <w:rFonts w:ascii="Times New Roman" w:hAnsi="Times New Roman"/>
+          <w:b/>
+          <w:bCs/>
+          <w:sz w:val="24"/>
+          <w:szCs w:val="24"/>
+          <w:lang w:val="sr-Latn-RS"/>
+        </w:rPr>
+        <w:t>JPEG</w:t>
+      </w:r>
+      <w:r>
+        <w:rPr>
+          <w:rFonts w:ascii="Times New Roman" w:hAnsi="Times New Roman"/>
+          <w:b w:val="false"/>
+          <w:bCs w:val="false"/>
+          <w:sz w:val="24"/>
+          <w:szCs w:val="24"/>
+          <w:lang w:val="sr-Latn-RS"/>
+        </w:rPr>
+        <w:t xml:space="preserve"> i </w:t>
+      </w:r>
+      <w:r>
+        <w:rPr>
+          <w:rFonts w:ascii="Times New Roman" w:hAnsi="Times New Roman"/>
+          <w:b/>
+          <w:bCs/>
+          <w:sz w:val="24"/>
+          <w:szCs w:val="24"/>
+          <w:lang w:val="sr-Latn-RS"/>
+        </w:rPr>
+        <w:t>PNG</w:t>
+      </w:r>
+      <w:r>
+        <w:rPr>
+          <w:rFonts w:ascii="Times New Roman" w:hAnsi="Times New Roman"/>
+          <w:b w:val="false"/>
+          <w:bCs w:val="false"/>
+          <w:sz w:val="24"/>
+          <w:szCs w:val="24"/>
+          <w:lang w:val="sr-Latn-RS"/>
+        </w:rPr>
+        <w:t xml:space="preserve"> formate.</w:t>
+      </w:r>
+    </w:p>
+    <w:p>
+      <w:pPr>
+        <w:pStyle w:val="Normal"/>
+        <w:jc w:val="both"/>
+        <w:rPr/>
+      </w:pPr>
+      <w:r>
+        <w:rPr>
+          <w:rFonts w:ascii="Times New Roman" w:hAnsi="Times New Roman"/>
+          <w:b w:val="false"/>
+          <w:bCs w:val="false"/>
+          <w:sz w:val="24"/>
+          <w:szCs w:val="24"/>
+          <w:lang w:val="sr-Latn-RS"/>
+        </w:rPr>
+        <w:t>14. Dajte primer korišćenja klase JButton?</w:t>
+      </w:r>
+    </w:p>
+    <w:p>
+      <w:pPr>
+        <w:pStyle w:val="Normal"/>
+        <w:ind w:left="720" w:right="0" w:hanging="0"/>
+        <w:jc w:val="both"/>
+        <w:rPr>
+          <w:rFonts w:ascii="Times New Roman" w:hAnsi="Times New Roman"/>
+          <w:b w:val="false"/>
+          <w:b w:val="false"/>
+          <w:bCs w:val="false"/>
+          <w:sz w:val="24"/>
+          <w:szCs w:val="24"/>
+        </w:rPr>
+      </w:pPr>
+      <w:r>
+        <w:rPr>
+          <w:rFonts w:ascii="Times New Roman" w:hAnsi="Times New Roman"/>
+          <w:b w:val="false"/>
+          <w:bCs w:val="false"/>
+          <w:sz w:val="24"/>
+          <w:szCs w:val="24"/>
+        </w:rPr>
+        <w:t xml:space="preserve">- </w:t>
+      </w:r>
+      <w:r>
+        <w:rPr>
+          <w:rFonts w:ascii="Times New Roman" w:hAnsi="Times New Roman"/>
+          <w:b w:val="false"/>
+          <w:bCs w:val="false"/>
+          <w:sz w:val="24"/>
+          <w:szCs w:val="24"/>
+          <w:lang w:val="sr-Latn-RS"/>
+        </w:rPr>
+        <w:t>ImageIcon usIcon = new ImageIcon(“</w:t>
+      </w:r>
+      <w:r>
+        <w:rPr>
+          <w:rFonts w:ascii="Times New Roman" w:hAnsi="Times New Roman"/>
+          <w:b w:val="false"/>
+          <w:bCs w:val="false"/>
+          <w:sz w:val="24"/>
+          <w:szCs w:val="24"/>
+          <w:lang w:val="en-US"/>
+        </w:rPr>
+        <w:t>image/usIcon.gif</w:t>
+      </w:r>
+      <w:r>
+        <w:rPr>
+          <w:rFonts w:ascii="Times New Roman" w:hAnsi="Times New Roman"/>
+          <w:b w:val="false"/>
+          <w:bCs w:val="false"/>
+          <w:sz w:val="24"/>
+          <w:szCs w:val="24"/>
+          <w:lang w:val="sr-Latn-RS"/>
+        </w:rPr>
+        <w:t>“);</w:t>
+      </w:r>
+    </w:p>
+    <w:p>
+      <w:pPr>
+        <w:pStyle w:val="Normal"/>
+        <w:jc w:val="both"/>
+        <w:rPr>
+          <w:lang w:val="sr-Latn-RS"/>
+        </w:rPr>
+      </w:pPr>
+      <w:r>
+        <w:rPr>
+          <w:lang w:val="sr-Latn-RS"/>
+        </w:rPr>
+      </w:r>
+    </w:p>
+    <w:p>
+      <w:pPr>
+        <w:pStyle w:val="Normal"/>
+        <w:jc w:val="both"/>
+        <w:rPr>
+          <w:rFonts w:ascii="Times New Roman" w:hAnsi="Times New Roman"/>
+          <w:b w:val="false"/>
+          <w:b w:val="false"/>
+          <w:bCs w:val="false"/>
+          <w:sz w:val="24"/>
+          <w:szCs w:val="24"/>
+          <w:lang w:val="en-US"/>
+        </w:rPr>
+      </w:pPr>
+      <w:r>
+        <w:rPr>
+          <w:rFonts w:ascii="Times New Roman" w:hAnsi="Times New Roman"/>
+          <w:b w:val="false"/>
+          <w:bCs w:val="false"/>
+          <w:sz w:val="24"/>
+          <w:szCs w:val="24"/>
+          <w:lang w:val="en-US"/>
+        </w:rPr>
+        <w:t>15. Dajte primer koriscenja klase JCheckBox?</w:t>
+      </w:r>
+    </w:p>
+    <w:p>
+      <w:pPr>
+        <w:pStyle w:val="Normal"/>
+        <w:ind w:left="720" w:right="0" w:hanging="0"/>
+        <w:jc w:val="both"/>
+        <w:rPr>
+          <w:rFonts w:ascii="Times New Roman" w:hAnsi="Times New Roman"/>
+          <w:b w:val="false"/>
+          <w:b w:val="false"/>
+          <w:bCs w:val="false"/>
+          <w:sz w:val="24"/>
+          <w:szCs w:val="24"/>
+        </w:rPr>
+      </w:pPr>
+      <w:r>
+        <w:rPr>
+          <w:rFonts w:ascii="Times New Roman" w:hAnsi="Times New Roman"/>
+          <w:b w:val="false"/>
+          <w:bCs w:val="false"/>
+          <w:sz w:val="24"/>
+          <w:szCs w:val="24"/>
+          <w:lang w:val="en-US"/>
+        </w:rPr>
+        <w:t>- JCheckBox jchk = new JCheckBox(“Student”, true);</w:t>
+      </w:r>
+    </w:p>
+    <w:p>
+      <w:pPr>
+        <w:pStyle w:val="Normal"/>
+        <w:jc w:val="both"/>
+        <w:rPr>
+          <w:rFonts w:ascii="Times New Roman" w:hAnsi="Times New Roman"/>
+          <w:b w:val="false"/>
+          <w:b w:val="false"/>
+          <w:bCs w:val="false"/>
+          <w:sz w:val="24"/>
+          <w:szCs w:val="24"/>
+        </w:rPr>
+      </w:pPr>
+      <w:r>
+        <w:rPr>
+          <w:rFonts w:ascii="Times New Roman" w:hAnsi="Times New Roman"/>
+          <w:b w:val="false"/>
+          <w:bCs w:val="false"/>
+          <w:sz w:val="24"/>
+          <w:szCs w:val="24"/>
+        </w:rPr>
+      </w:r>
+    </w:p>
+    <w:p>
+      <w:pPr>
+        <w:pStyle w:val="Normal"/>
+        <w:jc w:val="both"/>
+        <w:rPr>
+          <w:rFonts w:ascii="Times New Roman" w:hAnsi="Times New Roman"/>
+          <w:b w:val="false"/>
+          <w:b w:val="false"/>
+          <w:bCs w:val="false"/>
+          <w:sz w:val="24"/>
+          <w:szCs w:val="24"/>
+        </w:rPr>
+      </w:pPr>
+      <w:r>
+        <w:rPr>
+          <w:rFonts w:ascii="Times New Roman" w:hAnsi="Times New Roman"/>
+          <w:b w:val="false"/>
+          <w:bCs w:val="false"/>
+          <w:sz w:val="24"/>
+          <w:szCs w:val="24"/>
+        </w:rPr>
+        <w:t>16. Dajte primer upotrebe klase JradioButton?</w:t>
+      </w:r>
+    </w:p>
+    <w:p>
+      <w:pPr>
+        <w:pStyle w:val="Normal"/>
+        <w:ind w:left="720" w:right="0" w:hanging="0"/>
+        <w:jc w:val="both"/>
+        <w:rPr>
+          <w:rFonts w:ascii="Times New Roman" w:hAnsi="Times New Roman"/>
+          <w:b w:val="false"/>
+          <w:b w:val="false"/>
+          <w:bCs w:val="false"/>
+          <w:sz w:val="24"/>
+          <w:szCs w:val="24"/>
+        </w:rPr>
+      </w:pPr>
+      <w:r>
+        <w:rPr>
+          <w:rFonts w:ascii="Times New Roman" w:hAnsi="Times New Roman"/>
+          <w:b w:val="false"/>
+          <w:bCs w:val="false"/>
+          <w:sz w:val="24"/>
+          <w:szCs w:val="24"/>
+        </w:rPr>
+        <w:t>- JRadioButton jrb = new JRadioButton(“Student”, true);</w:t>
+      </w:r>
+    </w:p>
+    <w:p>
+      <w:pPr>
+        <w:pStyle w:val="Normal"/>
+        <w:jc w:val="both"/>
+        <w:rPr>
+          <w:rFonts w:ascii="Times New Roman" w:hAnsi="Times New Roman"/>
+          <w:b w:val="false"/>
+          <w:b w:val="false"/>
+          <w:bCs w:val="false"/>
+          <w:sz w:val="24"/>
+          <w:szCs w:val="24"/>
+        </w:rPr>
+      </w:pPr>
+      <w:r>
+        <w:rPr>
+          <w:rFonts w:ascii="Times New Roman" w:hAnsi="Times New Roman"/>
+          <w:b w:val="false"/>
+          <w:bCs w:val="false"/>
+          <w:sz w:val="24"/>
+          <w:szCs w:val="24"/>
+        </w:rPr>
+      </w:r>
+    </w:p>
+    <w:p>
+      <w:pPr>
+        <w:pStyle w:val="Normal"/>
+        <w:jc w:val="both"/>
+        <w:rPr>
+          <w:rFonts w:ascii="Times New Roman" w:hAnsi="Times New Roman"/>
+          <w:b w:val="false"/>
+          <w:b w:val="false"/>
+          <w:bCs w:val="false"/>
+          <w:sz w:val="24"/>
+          <w:szCs w:val="24"/>
+        </w:rPr>
+      </w:pPr>
+      <w:r>
+        <w:rPr>
+          <w:rFonts w:ascii="Times New Roman" w:hAnsi="Times New Roman"/>
+          <w:b w:val="false"/>
+          <w:bCs w:val="false"/>
+          <w:sz w:val="24"/>
+          <w:szCs w:val="24"/>
+        </w:rPr>
+        <w:t xml:space="preserve">17. </w:t>
+      </w:r>
+      <w:r>
+        <w:rPr>
+          <w:rFonts w:ascii="Times New Roman" w:hAnsi="Times New Roman"/>
+          <w:b w:val="false"/>
+          <w:bCs w:val="false"/>
+          <w:sz w:val="24"/>
+          <w:szCs w:val="24"/>
+          <w:lang w:val="sr-Latn-RS"/>
+        </w:rPr>
+        <w:t>Ako biste kreirali pitanje sa više opcija i jednim tačnim odgovorom koju kontrolu biste koristili: JCheckBox ili JRadioButton?</w:t>
+      </w:r>
+    </w:p>
+    <w:p>
+      <w:pPr>
+        <w:pStyle w:val="Normal"/>
         <w:spacing w:before="0" w:after="143"/>
         <w:ind w:left="720" w:right="0" w:hanging="0"/>
-        <w:jc w:val="left"/>
-        <w:rPr>
-          <w:rFonts w:ascii="Times New Roman" w:hAnsi="Times New Roman"/>
-          <w:b w:val="false"/>
-          <w:b w:val="false"/>
-          <w:bCs w:val="false"/>
-          <w:sz w:val="24"/>
-          <w:szCs w:val="24"/>
-          <w:lang w:val="sr-Latn-RS"/>
-        </w:rPr>
-      </w:pPr>
-      <w:r>
-        <w:rPr>
-          <w:rFonts w:ascii="Times New Roman" w:hAnsi="Times New Roman"/>
-          <w:b w:val="false"/>
-          <w:bCs w:val="false"/>
-          <w:sz w:val="24"/>
-          <w:szCs w:val="24"/>
-          <w:lang w:val="sr-Latn-RS"/>
-        </w:rPr>
-        <w:br/>
-        <w:t>- Klase: Window, Frame, Dialog, JFrame, JDialog, ...</w:t>
-      </w:r>
-    </w:p>
-    <w:p>
-      <w:pPr>
-        <w:pStyle w:val="Normal"/>
-        <w:jc w:val="both"/>
-        <w:rPr>
-          <w:rFonts w:ascii="Times New Roman" w:hAnsi="Times New Roman"/>
-          <w:b w:val="false"/>
-          <w:b w:val="false"/>
-          <w:bCs w:val="false"/>
-          <w:sz w:val="24"/>
-          <w:szCs w:val="24"/>
-          <w:lang w:val="sr-Latn-RS"/>
-        </w:rPr>
-      </w:pPr>
-      <w:r>
-        <w:rPr>
-          <w:rFonts w:ascii="Times New Roman" w:hAnsi="Times New Roman"/>
-          <w:b w:val="false"/>
-          <w:bCs w:val="false"/>
-          <w:sz w:val="24"/>
-          <w:szCs w:val="24"/>
-          <w:lang w:val="sr-Latn-RS"/>
-        </w:rPr>
-      </w:r>
-    </w:p>
-    <w:p>
-      <w:pPr>
-        <w:pStyle w:val="Normal"/>
-        <w:jc w:val="both"/>
-        <w:rPr>
-          <w:rFonts w:ascii="Times New Roman" w:hAnsi="Times New Roman"/>
-          <w:b w:val="false"/>
-          <w:b w:val="false"/>
-          <w:bCs w:val="false"/>
-          <w:sz w:val="24"/>
-          <w:szCs w:val="24"/>
-          <w:lang w:val="sr-Latn-RS"/>
-        </w:rPr>
-      </w:pPr>
-      <w:r>
-        <w:rPr>
-          <w:rFonts w:ascii="Times New Roman" w:hAnsi="Times New Roman"/>
-          <w:b w:val="false"/>
-          <w:bCs w:val="false"/>
-          <w:sz w:val="24"/>
-          <w:szCs w:val="24"/>
-          <w:lang w:val="sr-Latn-RS"/>
-        </w:rPr>
-        <w:t>4. Navedite i objasnite pomoćne GUI klase?</w:t>
-      </w:r>
-    </w:p>
-    <w:p>
-      <w:pPr>
-        <w:pStyle w:val="Normal"/>
+        <w:jc w:val="both"/>
+        <w:rPr/>
+      </w:pPr>
+      <w:r>
+        <w:rPr>
+          <w:rFonts w:ascii="Times New Roman" w:hAnsi="Times New Roman"/>
+          <w:b w:val="false"/>
+          <w:bCs w:val="false"/>
+          <w:sz w:val="24"/>
+          <w:szCs w:val="24"/>
+        </w:rPr>
+        <w:t xml:space="preserve">- </w:t>
+      </w:r>
+      <w:r>
+        <w:rPr>
+          <w:rFonts w:ascii="Times New Roman" w:hAnsi="Times New Roman"/>
+          <w:b w:val="false"/>
+          <w:bCs w:val="false"/>
+          <w:sz w:val="24"/>
+          <w:szCs w:val="24"/>
+          <w:lang w:val="sr-Latn-RS"/>
+        </w:rPr>
+        <w:t>JRadioButton.</w:t>
+      </w:r>
+    </w:p>
+    <w:p>
+      <w:pPr>
+        <w:pStyle w:val="Normal"/>
+        <w:jc w:val="both"/>
+        <w:rPr>
+          <w:rFonts w:ascii="Times New Roman" w:hAnsi="Times New Roman"/>
+          <w:b w:val="false"/>
+          <w:b w:val="false"/>
+          <w:bCs w:val="false"/>
+          <w:sz w:val="24"/>
+          <w:szCs w:val="24"/>
+        </w:rPr>
+      </w:pPr>
+      <w:r>
+        <w:rPr>
+          <w:rFonts w:ascii="Times New Roman" w:hAnsi="Times New Roman"/>
+          <w:b w:val="false"/>
+          <w:bCs w:val="false"/>
+          <w:sz w:val="24"/>
+          <w:szCs w:val="24"/>
+        </w:rPr>
+      </w:r>
+    </w:p>
+    <w:p>
+      <w:pPr>
+        <w:pStyle w:val="Normal"/>
+        <w:jc w:val="both"/>
+        <w:rPr>
+          <w:rFonts w:ascii="Times New Roman" w:hAnsi="Times New Roman"/>
+          <w:b w:val="false"/>
+          <w:b w:val="false"/>
+          <w:bCs w:val="false"/>
+          <w:sz w:val="24"/>
+          <w:szCs w:val="24"/>
+          <w:lang w:val="sr-Latn-RS"/>
+        </w:rPr>
+      </w:pPr>
+      <w:r>
+        <w:rPr>
+          <w:rFonts w:ascii="Times New Roman" w:hAnsi="Times New Roman"/>
+          <w:b w:val="false"/>
+          <w:bCs w:val="false"/>
+          <w:sz w:val="24"/>
+          <w:szCs w:val="24"/>
+          <w:lang w:val="sr-Latn-RS"/>
+        </w:rPr>
+        <w:t xml:space="preserve">18. Gde biste najčešće koristili Labele? </w:t>
+      </w:r>
+      <w:r>
+        <w:rPr>
+          <w:rFonts w:ascii="Times New Roman" w:hAnsi="Times New Roman"/>
+          <w:b w:val="false"/>
+          <w:bCs w:val="false"/>
+          <w:color w:val="FF0000"/>
+          <w:sz w:val="24"/>
+          <w:szCs w:val="24"/>
+          <w:lang w:val="sr-Latn-RS"/>
+        </w:rPr>
+        <w:t>***</w:t>
+      </w:r>
+    </w:p>
+    <w:p>
+      <w:pPr>
+        <w:pStyle w:val="Normal"/>
+        <w:spacing w:before="0" w:after="86"/>
         <w:ind w:left="720" w:right="0" w:hanging="0"/>
         <w:jc w:val="both"/>
-        <w:rPr>
-          <w:rFonts w:ascii="Times New Roman" w:hAnsi="Times New Roman"/>
-          <w:b w:val="false"/>
-          <w:b w:val="false"/>
-          <w:bCs w:val="false"/>
-          <w:sz w:val="24"/>
-          <w:szCs w:val="24"/>
-          <w:lang w:val="sr-Latn-RS"/>
-        </w:rPr>
-      </w:pPr>
-      <w:r>
-        <w:rPr>
-          <w:rFonts w:ascii="Times New Roman" w:hAnsi="Times New Roman"/>
-          <w:b w:val="false"/>
-          <w:bCs w:val="false"/>
-          <w:sz w:val="24"/>
-          <w:szCs w:val="24"/>
-          <w:lang w:val="sr-Latn-RS"/>
-        </w:rPr>
-        <w:t>- Pomoćne GUI klase su:</w:t>
-      </w:r>
-    </w:p>
-    <w:p>
-      <w:pPr>
-        <w:pStyle w:val="Normal"/>
-        <w:ind w:left="900" w:right="0" w:hanging="0"/>
-        <w:jc w:val="both"/>
-        <w:rPr>
-          <w:rFonts w:ascii="Times New Roman" w:hAnsi="Times New Roman"/>
-          <w:b w:val="false"/>
-          <w:b w:val="false"/>
-          <w:bCs w:val="false"/>
-          <w:sz w:val="24"/>
-          <w:szCs w:val="24"/>
-          <w:lang w:val="sr-Latn-RS"/>
-        </w:rPr>
-      </w:pPr>
-      <w:r>
-        <w:rPr>
-          <w:rFonts w:ascii="Times New Roman" w:hAnsi="Times New Roman"/>
-          <w:b w:val="false"/>
-          <w:bCs w:val="false"/>
-          <w:sz w:val="24"/>
-          <w:szCs w:val="24"/>
-          <w:lang w:val="sr-Latn-RS"/>
-        </w:rPr>
-        <w:t xml:space="preserve">1. </w:t>
+        <w:rPr/>
+      </w:pPr>
+      <w:r>
+        <w:rPr>
+          <w:rFonts w:ascii="Times New Roman" w:hAnsi="Times New Roman"/>
+          <w:b w:val="false"/>
+          <w:bCs w:val="false"/>
+          <w:sz w:val="24"/>
+          <w:szCs w:val="24"/>
+          <w:lang w:val="sr-Latn-RS"/>
+        </w:rPr>
+        <w:t xml:space="preserve">- Klasa </w:t>
       </w:r>
       <w:r>
         <w:rPr>
@@ -573,365 +2263,91 @@
           <w:szCs w:val="24"/>
           <w:lang w:val="sr-Latn-RS"/>
         </w:rPr>
-        <w:t>Graphics</w:t>
-      </w:r>
-      <w:r>
-        <w:rPr>
-          <w:rFonts w:ascii="Times New Roman" w:hAnsi="Times New Roman"/>
-          <w:b w:val="false"/>
-          <w:bCs w:val="false"/>
-          <w:sz w:val="24"/>
-          <w:szCs w:val="24"/>
-          <w:lang w:val="sr-Latn-RS"/>
-        </w:rPr>
-        <w:t xml:space="preserve"> – za crtanje stringova, linija I jednostavnih objekata,</w:t>
-      </w:r>
-    </w:p>
-    <w:p>
-      <w:pPr>
-        <w:pStyle w:val="Normal"/>
-        <w:ind w:left="900" w:right="0" w:hanging="0"/>
-        <w:jc w:val="both"/>
-        <w:rPr>
-          <w:rFonts w:ascii="Times New Roman" w:hAnsi="Times New Roman"/>
-          <w:b w:val="false"/>
-          <w:b w:val="false"/>
-          <w:bCs w:val="false"/>
-          <w:sz w:val="24"/>
-          <w:szCs w:val="24"/>
-          <w:lang w:val="sr-Latn-RS"/>
-        </w:rPr>
-      </w:pPr>
-      <w:r>
-        <w:rPr>
-          <w:rFonts w:ascii="Times New Roman" w:hAnsi="Times New Roman"/>
-          <w:b w:val="false"/>
-          <w:bCs w:val="false"/>
-          <w:sz w:val="24"/>
-          <w:szCs w:val="24"/>
-          <w:lang w:val="sr-Latn-RS"/>
-        </w:rPr>
-        <w:t xml:space="preserve">2. </w:t>
-      </w:r>
-      <w:r>
-        <w:rPr>
-          <w:rFonts w:ascii="Times New Roman" w:hAnsi="Times New Roman"/>
-          <w:b/>
-          <w:bCs/>
-          <w:sz w:val="24"/>
-          <w:szCs w:val="24"/>
-          <w:lang w:val="sr-Latn-RS"/>
-        </w:rPr>
-        <w:t>Color</w:t>
-      </w:r>
-      <w:r>
-        <w:rPr>
-          <w:rFonts w:ascii="Times New Roman" w:hAnsi="Times New Roman"/>
-          <w:b w:val="false"/>
-          <w:bCs w:val="false"/>
-          <w:sz w:val="24"/>
-          <w:szCs w:val="24"/>
-          <w:lang w:val="sr-Latn-RS"/>
-        </w:rPr>
-        <w:t xml:space="preserve"> – za podešavanje GUI komponenata,</w:t>
-      </w:r>
-    </w:p>
-    <w:p>
-      <w:pPr>
-        <w:pStyle w:val="Normal"/>
-        <w:ind w:left="900" w:right="0" w:hanging="0"/>
-        <w:jc w:val="both"/>
-        <w:rPr>
-          <w:rFonts w:ascii="Times New Roman" w:hAnsi="Times New Roman"/>
-          <w:b w:val="false"/>
-          <w:b w:val="false"/>
-          <w:bCs w:val="false"/>
-          <w:sz w:val="24"/>
-          <w:szCs w:val="24"/>
-          <w:lang w:val="sr-Latn-RS"/>
-        </w:rPr>
-      </w:pPr>
-      <w:r>
-        <w:rPr>
-          <w:rFonts w:ascii="Times New Roman" w:hAnsi="Times New Roman"/>
-          <w:b w:val="false"/>
-          <w:bCs w:val="false"/>
-          <w:sz w:val="24"/>
-          <w:szCs w:val="24"/>
-          <w:lang w:val="sr-Latn-RS"/>
-        </w:rPr>
-        <w:t xml:space="preserve">3. </w:t>
-      </w:r>
-      <w:r>
-        <w:rPr>
-          <w:rFonts w:ascii="Times New Roman" w:hAnsi="Times New Roman"/>
-          <w:b/>
-          <w:bCs/>
-          <w:sz w:val="24"/>
-          <w:szCs w:val="24"/>
-          <w:lang w:val="sr-Latn-RS"/>
-        </w:rPr>
-        <w:t>Font</w:t>
-      </w:r>
-      <w:r>
-        <w:rPr>
-          <w:rFonts w:ascii="Times New Roman" w:hAnsi="Times New Roman"/>
-          <w:b w:val="false"/>
-          <w:bCs w:val="false"/>
-          <w:sz w:val="24"/>
-          <w:szCs w:val="24"/>
-          <w:lang w:val="sr-Latn-RS"/>
-        </w:rPr>
-        <w:t xml:space="preserve"> – za tekstualn fontove I crteže u GUI komponentama,</w:t>
-      </w:r>
-    </w:p>
-    <w:p>
-      <w:pPr>
-        <w:pStyle w:val="Normal"/>
-        <w:ind w:left="900" w:right="0" w:hanging="0"/>
-        <w:jc w:val="both"/>
-        <w:rPr>
-          <w:rFonts w:ascii="Times New Roman" w:hAnsi="Times New Roman"/>
-          <w:b w:val="false"/>
-          <w:b w:val="false"/>
-          <w:bCs w:val="false"/>
-          <w:sz w:val="24"/>
-          <w:szCs w:val="24"/>
-          <w:lang w:val="sr-Latn-RS"/>
-        </w:rPr>
-      </w:pPr>
-      <w:r>
-        <w:rPr>
-          <w:rFonts w:ascii="Times New Roman" w:hAnsi="Times New Roman"/>
-          <w:b w:val="false"/>
-          <w:bCs w:val="false"/>
-          <w:sz w:val="24"/>
-          <w:szCs w:val="24"/>
-          <w:lang w:val="sr-Latn-RS"/>
-        </w:rPr>
-        <w:t xml:space="preserve">4. </w:t>
-      </w:r>
-      <w:r>
-        <w:rPr>
-          <w:rFonts w:ascii="Times New Roman" w:hAnsi="Times New Roman"/>
-          <w:b/>
-          <w:bCs/>
-          <w:sz w:val="24"/>
-          <w:szCs w:val="24"/>
-          <w:lang w:val="sr-Latn-RS"/>
-        </w:rPr>
-        <w:t>FontMetrics</w:t>
-      </w:r>
-      <w:r>
-        <w:rPr>
-          <w:rFonts w:ascii="Times New Roman" w:hAnsi="Times New Roman"/>
-          <w:b w:val="false"/>
-          <w:bCs w:val="false"/>
-          <w:sz w:val="24"/>
-          <w:szCs w:val="24"/>
-          <w:lang w:val="sr-Latn-RS"/>
-        </w:rPr>
-        <w:t xml:space="preserve"> – daje inf. o svojstvima fontova,</w:t>
-      </w:r>
-    </w:p>
-    <w:p>
-      <w:pPr>
-        <w:pStyle w:val="Normal"/>
-        <w:ind w:left="900" w:right="0" w:hanging="0"/>
-        <w:jc w:val="both"/>
-        <w:rPr>
-          <w:rFonts w:ascii="Times New Roman" w:hAnsi="Times New Roman"/>
-          <w:b w:val="false"/>
-          <w:b w:val="false"/>
-          <w:bCs w:val="false"/>
-          <w:sz w:val="24"/>
-          <w:szCs w:val="24"/>
-          <w:lang w:val="sr-Latn-RS"/>
-        </w:rPr>
-      </w:pPr>
-      <w:r>
-        <w:rPr>
-          <w:rFonts w:ascii="Times New Roman" w:hAnsi="Times New Roman"/>
-          <w:b w:val="false"/>
-          <w:bCs w:val="false"/>
-          <w:sz w:val="24"/>
-          <w:szCs w:val="24"/>
-          <w:lang w:val="sr-Latn-RS"/>
-        </w:rPr>
-        <w:t xml:space="preserve">5. </w:t>
-      </w:r>
-      <w:r>
-        <w:rPr>
-          <w:rFonts w:ascii="Times New Roman" w:hAnsi="Times New Roman"/>
-          <w:b/>
-          <w:bCs/>
-          <w:sz w:val="24"/>
-          <w:szCs w:val="24"/>
-          <w:lang w:val="sr-Latn-RS"/>
-        </w:rPr>
-        <w:t>LayoutManager</w:t>
-      </w:r>
-      <w:r>
-        <w:rPr>
-          <w:rFonts w:ascii="Times New Roman" w:hAnsi="Times New Roman"/>
-          <w:b w:val="false"/>
-          <w:bCs w:val="false"/>
-          <w:sz w:val="24"/>
-          <w:szCs w:val="24"/>
-          <w:lang w:val="sr-Latn-RS"/>
-        </w:rPr>
-        <w:t xml:space="preserve"> – određuje raspored komponenata u kontejneru.</w:t>
-      </w:r>
-    </w:p>
-    <w:p>
-      <w:pPr>
-        <w:pStyle w:val="Normal"/>
-        <w:jc w:val="both"/>
-        <w:rPr>
-          <w:rFonts w:ascii="Times New Roman" w:hAnsi="Times New Roman"/>
-          <w:b w:val="false"/>
-          <w:b w:val="false"/>
-          <w:bCs w:val="false"/>
-          <w:sz w:val="24"/>
-          <w:szCs w:val="24"/>
-          <w:lang w:val="sr-Latn-RS"/>
-        </w:rPr>
-      </w:pPr>
-      <w:r>
-        <w:rPr>
-          <w:rFonts w:ascii="Times New Roman" w:hAnsi="Times New Roman"/>
-          <w:b w:val="false"/>
-          <w:bCs w:val="false"/>
-          <w:sz w:val="24"/>
-          <w:szCs w:val="24"/>
-          <w:lang w:val="sr-Latn-RS"/>
-        </w:rPr>
-      </w:r>
-    </w:p>
-    <w:p>
-      <w:pPr>
-        <w:pStyle w:val="Normal"/>
-        <w:jc w:val="both"/>
-        <w:rPr>
-          <w:rFonts w:ascii="Times New Roman" w:hAnsi="Times New Roman"/>
-          <w:b w:val="false"/>
-          <w:b w:val="false"/>
-          <w:bCs w:val="false"/>
-          <w:sz w:val="24"/>
-          <w:szCs w:val="24"/>
-          <w:lang w:val="sr-Latn-RS"/>
-        </w:rPr>
-      </w:pPr>
-      <w:r>
-        <w:rPr>
-          <w:rFonts w:ascii="Times New Roman" w:hAnsi="Times New Roman"/>
-          <w:b w:val="false"/>
-          <w:bCs w:val="false"/>
-          <w:sz w:val="24"/>
-          <w:szCs w:val="24"/>
-          <w:lang w:val="sr-Latn-RS"/>
-        </w:rPr>
-        <w:t>5. Objasnite ulogu klase Jframe?</w:t>
-      </w:r>
-    </w:p>
-    <w:p>
-      <w:pPr>
-        <w:pStyle w:val="Normal"/>
-        <w:ind w:left="720" w:right="0" w:hanging="0"/>
-        <w:jc w:val="both"/>
-        <w:rPr>
-          <w:rFonts w:ascii="Times New Roman" w:hAnsi="Times New Roman"/>
-          <w:b w:val="false"/>
-          <w:b w:val="false"/>
-          <w:bCs w:val="false"/>
-          <w:sz w:val="24"/>
-          <w:szCs w:val="24"/>
-          <w:lang w:val="sr-Latn-RS"/>
-        </w:rPr>
-      </w:pPr>
-      <w:r>
-        <w:rPr>
-          <w:rFonts w:ascii="Times New Roman" w:hAnsi="Times New Roman"/>
-          <w:b w:val="false"/>
-          <w:bCs w:val="false"/>
-          <w:sz w:val="24"/>
-          <w:szCs w:val="24"/>
-          <w:lang w:val="sr-Latn-RS"/>
-        </w:rPr>
-        <w:t xml:space="preserve">- Da bi se kreirao korisnički interfejs, neophodno je da se kreira okvir ili aplet koji bi sadržao sve komponente interfejsa. Za kreiranje okvira koristi se klasa </w:t>
-      </w:r>
-      <w:r>
-        <w:rPr>
-          <w:rFonts w:ascii="Times New Roman" w:hAnsi="Times New Roman"/>
-          <w:b/>
-          <w:bCs/>
-          <w:sz w:val="24"/>
-          <w:szCs w:val="24"/>
-          <w:lang w:val="sr-Latn-RS"/>
-        </w:rPr>
-        <w:t>JFrame</w:t>
-      </w:r>
-      <w:r>
-        <w:rPr>
-          <w:rFonts w:ascii="Times New Roman" w:hAnsi="Times New Roman"/>
-          <w:b w:val="false"/>
-          <w:bCs w:val="false"/>
-          <w:sz w:val="24"/>
-          <w:szCs w:val="24"/>
-          <w:lang w:val="sr-Latn-RS"/>
-        </w:rPr>
-        <w:t>. Okvir je praktično objekat klase JFrame.</w:t>
-      </w:r>
-    </w:p>
-    <w:p>
-      <w:pPr>
-        <w:pStyle w:val="Normal"/>
-        <w:jc w:val="both"/>
-        <w:rPr>
-          <w:rFonts w:ascii="Times New Roman" w:hAnsi="Times New Roman"/>
-          <w:b w:val="false"/>
-          <w:b w:val="false"/>
-          <w:bCs w:val="false"/>
-          <w:sz w:val="24"/>
-          <w:szCs w:val="24"/>
-          <w:lang w:val="sr-Latn-RS"/>
-        </w:rPr>
-      </w:pPr>
-      <w:r>
-        <w:rPr>
-          <w:rFonts w:ascii="Times New Roman" w:hAnsi="Times New Roman"/>
-          <w:b w:val="false"/>
-          <w:bCs w:val="false"/>
-          <w:sz w:val="24"/>
-          <w:szCs w:val="24"/>
-          <w:lang w:val="sr-Latn-RS"/>
-        </w:rPr>
-      </w:r>
-    </w:p>
-    <w:p>
-      <w:pPr>
-        <w:pStyle w:val="Normal"/>
-        <w:jc w:val="both"/>
-        <w:rPr>
-          <w:rFonts w:ascii="Times New Roman" w:hAnsi="Times New Roman"/>
-          <w:b w:val="false"/>
-          <w:b w:val="false"/>
-          <w:bCs w:val="false"/>
-          <w:sz w:val="24"/>
-          <w:szCs w:val="24"/>
-          <w:lang w:val="sr-Latn-RS"/>
-        </w:rPr>
-      </w:pPr>
-      <w:r>
-        <w:rPr>
-          <w:rFonts w:ascii="Times New Roman" w:hAnsi="Times New Roman"/>
-          <w:b w:val="false"/>
-          <w:bCs w:val="false"/>
-          <w:sz w:val="24"/>
-          <w:szCs w:val="24"/>
-          <w:lang w:val="sr-Latn-RS"/>
-        </w:rPr>
-        <w:t>6. Koje menadžere rasporeda poznajete?</w:t>
+        <w:t>JLabel</w:t>
+      </w:r>
+      <w:r>
+        <w:rPr>
+          <w:rFonts w:ascii="Times New Roman" w:hAnsi="Times New Roman"/>
+          <w:b w:val="false"/>
+          <w:bCs w:val="false"/>
+          <w:sz w:val="24"/>
+          <w:szCs w:val="24"/>
+          <w:lang w:val="sr-Latn-RS"/>
+        </w:rPr>
+        <w:t xml:space="preserve"> se koristi za kreiranje natpisa u korisničkom interfejsu.</w:t>
+      </w:r>
+    </w:p>
+    <w:p>
+      <w:pPr>
+        <w:pStyle w:val="Normal"/>
+        <w:jc w:val="both"/>
+        <w:rPr>
+          <w:rFonts w:ascii="Times New Roman" w:hAnsi="Times New Roman"/>
+          <w:b w:val="false"/>
+          <w:b w:val="false"/>
+          <w:bCs w:val="false"/>
+          <w:sz w:val="24"/>
+          <w:szCs w:val="24"/>
+          <w:lang w:val="sr-Latn-RS"/>
+        </w:rPr>
+      </w:pPr>
+      <w:r>
+        <w:rPr>
+          <w:rFonts w:ascii="Times New Roman" w:hAnsi="Times New Roman"/>
+          <w:b w:val="false"/>
+          <w:bCs w:val="false"/>
+          <w:sz w:val="24"/>
+          <w:szCs w:val="24"/>
+          <w:lang w:val="sr-Latn-RS"/>
+        </w:rPr>
+      </w:r>
+    </w:p>
+    <w:p>
+      <w:pPr>
+        <w:pStyle w:val="Normal"/>
+        <w:jc w:val="both"/>
+        <w:rPr>
+          <w:rFonts w:ascii="Times New Roman" w:hAnsi="Times New Roman"/>
+          <w:b w:val="false"/>
+          <w:b w:val="false"/>
+          <w:bCs w:val="false"/>
+          <w:sz w:val="24"/>
+          <w:szCs w:val="24"/>
+          <w:lang w:val="sr-Latn-RS"/>
+        </w:rPr>
+      </w:pPr>
+      <w:r>
+        <w:rPr>
+          <w:rFonts w:ascii="Times New Roman" w:hAnsi="Times New Roman"/>
+          <w:b w:val="false"/>
+          <w:bCs w:val="false"/>
+          <w:sz w:val="24"/>
+          <w:szCs w:val="24"/>
+          <w:lang w:val="sr-Latn-RS"/>
+        </w:rPr>
+        <w:t xml:space="preserve">19. Dajte primer upotrebe klase </w:t>
+      </w:r>
+      <w:r>
+        <w:rPr>
+          <w:rFonts w:ascii="Times New Roman" w:hAnsi="Times New Roman"/>
+          <w:b w:val="false"/>
+          <w:bCs w:val="false"/>
+          <w:sz w:val="24"/>
+          <w:szCs w:val="24"/>
+          <w:lang w:val="en-US"/>
+        </w:rPr>
+        <w:t>JLabel</w:t>
+      </w:r>
+      <w:r>
+        <w:rPr>
+          <w:rFonts w:ascii="Times New Roman" w:hAnsi="Times New Roman"/>
+          <w:b w:val="false"/>
+          <w:bCs w:val="false"/>
+          <w:sz w:val="24"/>
+          <w:szCs w:val="24"/>
+          <w:lang w:val="sr-Latn-RS"/>
+        </w:rPr>
+        <w:t>?</w:t>
       </w:r>
     </w:p>
     <w:p>
@@ -959,208 +2375,29 @@
           <w:szCs w:val="24"/>
           <w:lang w:val="sr-Latn-RS"/>
         </w:rPr>
-        <w:t>- Postoje 3 menadžera rasporeda:</w:t>
-      </w:r>
-    </w:p>
-    <w:p>
-      <w:pPr>
-        <w:pStyle w:val="Normal"/>
-        <w:spacing w:before="0" w:after="0"/>
-        <w:ind w:left="900" w:right="0" w:hanging="0"/>
-        <w:jc w:val="both"/>
-        <w:rPr>
-          <w:rFonts w:ascii="Times New Roman" w:hAnsi="Times New Roman"/>
-          <w:b w:val="false"/>
-          <w:b w:val="false"/>
-          <w:bCs w:val="false"/>
-          <w:sz w:val="24"/>
-          <w:szCs w:val="24"/>
-          <w:lang w:val="sr-Latn-RS"/>
-        </w:rPr>
-      </w:pPr>
-      <w:r>
-        <w:rPr>
-          <w:rFonts w:ascii="Times New Roman" w:hAnsi="Times New Roman"/>
-          <w:b w:val="false"/>
-          <w:bCs w:val="false"/>
-          <w:sz w:val="24"/>
-          <w:szCs w:val="24"/>
-          <w:lang w:val="sr-Latn-RS"/>
-        </w:rPr>
-        <w:t xml:space="preserve">1. </w:t>
-      </w:r>
-      <w:r>
-        <w:rPr>
-          <w:rFonts w:ascii="Times New Roman" w:hAnsi="Times New Roman"/>
-          <w:b/>
-          <w:bCs/>
-          <w:sz w:val="24"/>
-          <w:szCs w:val="24"/>
-          <w:lang w:val="sr-Latn-RS"/>
-        </w:rPr>
-        <w:t>FlowLayout</w:t>
-      </w:r>
-      <w:r>
-        <w:rPr>
-          <w:rFonts w:ascii="Times New Roman" w:hAnsi="Times New Roman"/>
-          <w:b w:val="false"/>
-          <w:bCs w:val="false"/>
-          <w:sz w:val="24"/>
-          <w:szCs w:val="24"/>
-          <w:lang w:val="sr-Latn-RS"/>
-        </w:rPr>
-        <w:t>,</w:t>
-      </w:r>
-    </w:p>
-    <w:p>
-      <w:pPr>
-        <w:pStyle w:val="Normal"/>
-        <w:spacing w:before="0" w:after="0"/>
-        <w:ind w:left="900" w:right="0" w:hanging="0"/>
-        <w:jc w:val="both"/>
-        <w:rPr>
-          <w:rFonts w:ascii="Times New Roman" w:hAnsi="Times New Roman"/>
-          <w:b w:val="false"/>
-          <w:b w:val="false"/>
-          <w:bCs w:val="false"/>
-          <w:sz w:val="24"/>
-          <w:szCs w:val="24"/>
-          <w:lang w:val="sr-Latn-RS"/>
-        </w:rPr>
-      </w:pPr>
-      <w:r>
-        <w:rPr>
-          <w:rFonts w:ascii="Times New Roman" w:hAnsi="Times New Roman"/>
-          <w:b w:val="false"/>
-          <w:bCs w:val="false"/>
-          <w:sz w:val="24"/>
-          <w:szCs w:val="24"/>
-          <w:lang w:val="sr-Latn-RS"/>
-        </w:rPr>
-        <w:t xml:space="preserve">2. </w:t>
-      </w:r>
-      <w:r>
-        <w:rPr>
-          <w:rFonts w:ascii="Times New Roman" w:hAnsi="Times New Roman"/>
-          <w:b/>
-          <w:bCs/>
-          <w:sz w:val="24"/>
-          <w:szCs w:val="24"/>
-          <w:lang w:val="sr-Latn-RS"/>
-        </w:rPr>
-        <w:t>GridLayout</w:t>
-      </w:r>
-      <w:r>
-        <w:rPr>
-          <w:rFonts w:ascii="Times New Roman" w:hAnsi="Times New Roman"/>
-          <w:b w:val="false"/>
-          <w:bCs w:val="false"/>
-          <w:sz w:val="24"/>
-          <w:szCs w:val="24"/>
-          <w:lang w:val="sr-Latn-RS"/>
-        </w:rPr>
-        <w:t>,</w:t>
-      </w:r>
-    </w:p>
-    <w:p>
-      <w:pPr>
-        <w:pStyle w:val="Normal"/>
-        <w:spacing w:before="0" w:after="0"/>
-        <w:ind w:left="900" w:right="0" w:hanging="0"/>
-        <w:jc w:val="both"/>
-        <w:rPr>
-          <w:rFonts w:ascii="Times New Roman" w:hAnsi="Times New Roman"/>
-          <w:b w:val="false"/>
-          <w:b w:val="false"/>
-          <w:bCs w:val="false"/>
-          <w:sz w:val="24"/>
-          <w:szCs w:val="24"/>
-          <w:lang w:val="sr-Latn-RS"/>
-        </w:rPr>
-      </w:pPr>
-      <w:r>
-        <w:rPr>
-          <w:rFonts w:ascii="Times New Roman" w:hAnsi="Times New Roman"/>
-          <w:b w:val="false"/>
-          <w:bCs w:val="false"/>
-          <w:sz w:val="24"/>
-          <w:szCs w:val="24"/>
-          <w:lang w:val="sr-Latn-RS"/>
-        </w:rPr>
-        <w:t xml:space="preserve">3. </w:t>
-      </w:r>
-      <w:r>
-        <w:rPr>
-          <w:rFonts w:ascii="Times New Roman" w:hAnsi="Times New Roman"/>
-          <w:b/>
-          <w:bCs/>
-          <w:sz w:val="24"/>
-          <w:szCs w:val="24"/>
-          <w:lang w:val="sr-Latn-RS"/>
-        </w:rPr>
-        <w:t>BorderLayout</w:t>
-      </w:r>
-      <w:r>
-        <w:rPr>
-          <w:rFonts w:ascii="Times New Roman" w:hAnsi="Times New Roman"/>
-          <w:b w:val="false"/>
-          <w:bCs w:val="false"/>
-          <w:sz w:val="24"/>
-          <w:szCs w:val="24"/>
-          <w:lang w:val="sr-Latn-RS"/>
-        </w:rPr>
-        <w:t>.</w:t>
-      </w:r>
-    </w:p>
-    <w:p>
-      <w:pPr>
-        <w:pStyle w:val="Normal"/>
-        <w:jc w:val="both"/>
-        <w:rPr>
-          <w:rFonts w:ascii="Times New Roman" w:hAnsi="Times New Roman"/>
-          <w:b w:val="false"/>
-          <w:b w:val="false"/>
-          <w:bCs w:val="false"/>
-          <w:sz w:val="24"/>
-          <w:szCs w:val="24"/>
-          <w:lang w:val="sr-Latn-RS"/>
-        </w:rPr>
-      </w:pPr>
-      <w:r>
-        <w:rPr>
-          <w:rFonts w:ascii="Times New Roman" w:hAnsi="Times New Roman"/>
-          <w:b w:val="false"/>
-          <w:bCs w:val="false"/>
-          <w:sz w:val="24"/>
-          <w:szCs w:val="24"/>
-          <w:lang w:val="sr-Latn-RS"/>
-        </w:rPr>
-      </w:r>
-    </w:p>
-    <w:p>
-      <w:pPr>
-        <w:pStyle w:val="Normal"/>
-        <w:jc w:val="both"/>
-        <w:rPr>
-          <w:rFonts w:ascii="Times New Roman" w:hAnsi="Times New Roman"/>
-          <w:b w:val="false"/>
-          <w:b w:val="false"/>
-          <w:bCs w:val="false"/>
-          <w:sz w:val="24"/>
-          <w:szCs w:val="24"/>
-          <w:lang w:val="sr-Latn-RS"/>
-        </w:rPr>
-      </w:pPr>
-      <w:r>
-        <w:rPr>
-          <w:rFonts w:ascii="Times New Roman" w:hAnsi="Times New Roman"/>
-          <w:b w:val="false"/>
-          <w:bCs w:val="false"/>
-          <w:sz w:val="24"/>
-          <w:szCs w:val="24"/>
-          <w:lang w:val="sr-Latn-RS"/>
-        </w:rPr>
-        <w:t>7. Opišite poznate menadžere rasporeda?</w:t>
+        <w:t>- ImageIcon icon = new ImageIcon(“</w:t>
+      </w:r>
+      <w:r>
+        <w:rPr>
+          <w:rFonts w:ascii="Times New Roman" w:hAnsi="Times New Roman"/>
+          <w:b w:val="false"/>
+          <w:bCs w:val="false"/>
+          <w:sz w:val="24"/>
+          <w:szCs w:val="24"/>
+          <w:lang w:val="en-US"/>
+        </w:rPr>
+        <w:t>image/grapes.gif</w:t>
+      </w:r>
+      <w:r>
+        <w:rPr>
+          <w:rFonts w:ascii="Times New Roman" w:hAnsi="Times New Roman"/>
+          <w:b w:val="false"/>
+          <w:bCs w:val="false"/>
+          <w:sz w:val="24"/>
+          <w:szCs w:val="24"/>
+          <w:lang w:val="sr-Latn-RS"/>
+        </w:rPr>
+        <w:t>“);</w:t>
       </w:r>
     </w:p>
     <w:p>
@@ -1175,41 +2412,81 @@
           <w:bCs w:val="false"/>
           <w:sz w:val="24"/>
           <w:szCs w:val="24"/>
-          <w:lang w:val="sr-Latn-RS"/>
-        </w:rPr>
-      </w:pPr>
-      <w:r>
-        <w:rPr>
-          <w:rFonts w:ascii="Times New Roman" w:hAnsi="Times New Roman"/>
-          <w:b w:val="false"/>
-          <w:bCs w:val="false"/>
-          <w:sz w:val="24"/>
-          <w:szCs w:val="24"/>
-          <w:lang w:val="sr-Latn-RS"/>
-        </w:rPr>
-        <w:t xml:space="preserve">- </w:t>
-      </w:r>
-      <w:r>
-        <w:rPr>
-          <w:rFonts w:ascii="Times New Roman" w:hAnsi="Times New Roman"/>
-          <w:b/>
-          <w:bCs/>
-          <w:sz w:val="24"/>
-          <w:szCs w:val="24"/>
-          <w:lang w:val="sr-Latn-RS"/>
-        </w:rPr>
-        <w:t>FlowLayout</w:t>
-      </w:r>
-      <w:r>
-        <w:rPr>
-          <w:rFonts w:ascii="Times New Roman" w:hAnsi="Times New Roman"/>
-          <w:b w:val="false"/>
-          <w:bCs w:val="false"/>
-          <w:sz w:val="24"/>
-          <w:szCs w:val="24"/>
-          <w:lang w:val="sr-Latn-RS"/>
-        </w:rPr>
-        <w:t xml:space="preserve"> je najjednostavniji menadžer sadržaja. On ređa komponente u kontejneru s leva udesno, po redosledu njihovog ddavanja. Kada se popuni jedan red, stvara se novi red i tako redom.</w:t>
+          <w:lang w:val="en-US"/>
+        </w:rPr>
+      </w:pPr>
+      <w:r>
+        <w:rPr>
+          <w:rFonts w:ascii="Times New Roman" w:hAnsi="Times New Roman"/>
+          <w:b w:val="false"/>
+          <w:bCs w:val="false"/>
+          <w:sz w:val="24"/>
+          <w:szCs w:val="24"/>
+          <w:lang w:val="en-US"/>
+        </w:rPr>
+        <w:t xml:space="preserve">  </w:t>
+      </w:r>
+      <w:r>
+        <w:rPr>
+          <w:rFonts w:ascii="Times New Roman" w:hAnsi="Times New Roman"/>
+          <w:b w:val="false"/>
+          <w:bCs w:val="false"/>
+          <w:sz w:val="24"/>
+          <w:szCs w:val="24"/>
+          <w:lang w:val="en-US"/>
+        </w:rPr>
+        <w:t>JLabel jlbl = JLabel(“Grapes”, icon, JLabel.CENTER);</w:t>
+      </w:r>
+    </w:p>
+    <w:p>
+      <w:pPr>
+        <w:pStyle w:val="Normal"/>
+        <w:jc w:val="both"/>
+        <w:rPr>
+          <w:rFonts w:ascii="Times New Roman" w:hAnsi="Times New Roman"/>
+          <w:b w:val="false"/>
+          <w:b w:val="false"/>
+          <w:bCs w:val="false"/>
+          <w:sz w:val="24"/>
+          <w:szCs w:val="24"/>
+          <w:lang w:val="sr-Latn-RS"/>
+        </w:rPr>
+      </w:pPr>
+      <w:r>
+        <w:rPr>
+          <w:rFonts w:ascii="Times New Roman" w:hAnsi="Times New Roman"/>
+          <w:b w:val="false"/>
+          <w:bCs w:val="false"/>
+          <w:sz w:val="24"/>
+          <w:szCs w:val="24"/>
+          <w:lang w:val="sr-Latn-RS"/>
+        </w:rPr>
+      </w:r>
+    </w:p>
+    <w:p>
+      <w:pPr>
+        <w:pStyle w:val="Normal"/>
+        <w:jc w:val="both"/>
+        <w:rPr>
+          <w:rFonts w:ascii="Times New Roman" w:hAnsi="Times New Roman"/>
+          <w:b w:val="false"/>
+          <w:b w:val="false"/>
+          <w:bCs w:val="false"/>
+          <w:sz w:val="24"/>
+          <w:szCs w:val="24"/>
+          <w:lang w:val="en-US"/>
+        </w:rPr>
+      </w:pPr>
+      <w:r>
+        <w:rPr>
+          <w:rFonts w:ascii="Times New Roman" w:hAnsi="Times New Roman"/>
+          <w:b w:val="false"/>
+          <w:bCs w:val="false"/>
+          <w:sz w:val="24"/>
+          <w:szCs w:val="24"/>
+          <w:lang w:val="en-US"/>
+        </w:rPr>
+        <w:t>20. Dajte primer uoptrebe klsae JtextField_</w:t>
       </w:r>
     </w:p>
     <w:p>
@@ -1217,48 +2494,65 @@
         <w:pStyle w:val="Normal"/>
         <w:ind w:left="720" w:right="0" w:hanging="0"/>
         <w:jc w:val="both"/>
-        <w:rPr>
-          <w:rFonts w:ascii="Times New Roman" w:hAnsi="Times New Roman"/>
-          <w:b w:val="false"/>
-          <w:b w:val="false"/>
-          <w:bCs w:val="false"/>
-          <w:sz w:val="24"/>
-          <w:szCs w:val="24"/>
-          <w:lang w:val="sr-Latn-RS"/>
-        </w:rPr>
-      </w:pPr>
-      <w:r>
-        <w:rPr>
-          <w:rFonts w:ascii="Times New Roman" w:hAnsi="Times New Roman"/>
-          <w:b w:val="false"/>
-          <w:bCs w:val="false"/>
-          <w:sz w:val="24"/>
-          <w:szCs w:val="24"/>
-          <w:lang w:val="sr-Latn-RS"/>
-        </w:rPr>
-        <w:t xml:space="preserve">- </w:t>
-      </w:r>
-      <w:r>
-        <w:rPr>
-          <w:rFonts w:ascii="Times New Roman" w:hAnsi="Times New Roman"/>
-          <w:b/>
-          <w:bCs/>
-          <w:sz w:val="24"/>
-          <w:szCs w:val="24"/>
-          <w:lang w:val="sr-Latn-RS"/>
-        </w:rPr>
-        <w:t>GridLayout</w:t>
-      </w:r>
-      <w:r>
-        <w:rPr>
-          <w:rFonts w:ascii="Times New Roman" w:hAnsi="Times New Roman"/>
-          <w:b w:val="false"/>
-          <w:bCs w:val="false"/>
-          <w:sz w:val="24"/>
-          <w:szCs w:val="24"/>
-          <w:lang w:val="sr-Latn-RS"/>
-        </w:rPr>
-        <w:t xml:space="preserve"> postavlja komponente po ćelijama jednake veličine na rešetki. On deli kontejner u rešetku a komponente dopdavanjem popunjavaju ćelije rešetke rd po red.</w:t>
+        <w:rPr/>
+      </w:pPr>
+      <w:r>
+        <w:rPr>
+          <w:rFonts w:ascii="Times New Roman" w:hAnsi="Times New Roman"/>
+          <w:b w:val="false"/>
+          <w:bCs w:val="false"/>
+          <w:sz w:val="24"/>
+          <w:szCs w:val="24"/>
+          <w:lang w:val="en-US"/>
+        </w:rPr>
+        <w:t>- JTextField jtfMessage = new JTextField(“T-Storm”);</w:t>
+      </w:r>
+    </w:p>
+    <w:p>
+      <w:pPr>
+        <w:pStyle w:val="Normal"/>
+        <w:jc w:val="both"/>
+        <w:rPr>
+          <w:rFonts w:ascii="Times New Roman" w:hAnsi="Times New Roman"/>
+          <w:b w:val="false"/>
+          <w:b w:val="false"/>
+          <w:bCs w:val="false"/>
+          <w:sz w:val="24"/>
+          <w:szCs w:val="24"/>
+        </w:rPr>
+      </w:pPr>
+      <w:r>
+        <w:rPr>
+          <w:rFonts w:ascii="Times New Roman" w:hAnsi="Times New Roman"/>
+          <w:b w:val="false"/>
+          <w:bCs w:val="false"/>
+          <w:sz w:val="24"/>
+          <w:szCs w:val="24"/>
+        </w:rPr>
+        <w:t>21. Koja je su</w:t>
+      </w:r>
+      <w:r>
+        <w:rPr>
+          <w:rFonts w:ascii="Times New Roman" w:hAnsi="Times New Roman"/>
+          <w:b w:val="false"/>
+          <w:bCs w:val="false"/>
+          <w:sz w:val="24"/>
+          <w:szCs w:val="24"/>
+          <w:lang w:val="sr-Latn-RS"/>
+        </w:rPr>
+        <w:t xml:space="preserve">štinska razlika između labela i polja za unos teksta? </w:t>
+      </w:r>
+      <w:r>
+        <w:rPr>
+          <w:rFonts w:ascii="Times New Roman" w:hAnsi="Times New Roman"/>
+          <w:b w:val="false"/>
+          <w:bCs w:val="false"/>
+          <w:color w:val="FF0000"/>
+          <w:sz w:val="24"/>
+          <w:szCs w:val="24"/>
+          <w:lang w:val="sr-Latn-RS"/>
+        </w:rPr>
+        <w:t>***</w:t>
       </w:r>
     </w:p>
     <w:p>
@@ -1273,1556 +2567,6 @@
           <w:bCs w:val="false"/>
           <w:sz w:val="24"/>
           <w:szCs w:val="24"/>
-          <w:lang w:val="sr-Latn-RS"/>
-        </w:rPr>
-      </w:pPr>
-      <w:r>
-        <w:rPr>
-          <w:rFonts w:ascii="Times New Roman" w:hAnsi="Times New Roman"/>
-          <w:b w:val="false"/>
-          <w:bCs w:val="false"/>
-          <w:sz w:val="24"/>
-          <w:szCs w:val="24"/>
-          <w:lang w:val="sr-Latn-RS"/>
-        </w:rPr>
-        <w:t xml:space="preserve">- </w:t>
-      </w:r>
-      <w:r>
-        <w:rPr>
-          <w:rFonts w:ascii="Times New Roman" w:hAnsi="Times New Roman"/>
-          <w:b/>
-          <w:bCs/>
-          <w:sz w:val="24"/>
-          <w:szCs w:val="24"/>
-          <w:lang w:val="sr-Latn-RS"/>
-        </w:rPr>
-        <w:t>BorderLayout</w:t>
-      </w:r>
-      <w:r>
-        <w:rPr>
-          <w:rFonts w:ascii="Times New Roman" w:hAnsi="Times New Roman"/>
-          <w:b w:val="false"/>
-          <w:bCs w:val="false"/>
-          <w:sz w:val="24"/>
-          <w:szCs w:val="24"/>
-          <w:lang w:val="sr-Latn-RS"/>
-        </w:rPr>
-        <w:t xml:space="preserve"> deli kontejner na 5 delova: istočni (East), južni (South), zapadni (West), severni (North) i centralni (Center). Komponente se dodaju u kontejner primenom metoda add(). Komponente se rasporedjuju u skladu sa njihovim poželjnim veličinama i naznačenom delu kontejnera.</w:t>
-      </w:r>
-    </w:p>
-    <w:p>
-      <w:pPr>
-        <w:pStyle w:val="Normal"/>
-        <w:jc w:val="both"/>
-        <w:rPr>
-          <w:rFonts w:ascii="Times New Roman" w:hAnsi="Times New Roman"/>
-          <w:b w:val="false"/>
-          <w:b w:val="false"/>
-          <w:bCs w:val="false"/>
-          <w:sz w:val="24"/>
-          <w:szCs w:val="24"/>
-        </w:rPr>
-      </w:pPr>
-      <w:r>
-        <w:rPr>
-          <w:rFonts w:ascii="Times New Roman" w:hAnsi="Times New Roman"/>
-          <w:b w:val="false"/>
-          <w:bCs w:val="false"/>
-          <w:sz w:val="24"/>
-          <w:szCs w:val="24"/>
-        </w:rPr>
-      </w:r>
-    </w:p>
-    <w:p>
-      <w:pPr>
-        <w:pStyle w:val="Normal"/>
-        <w:jc w:val="both"/>
-        <w:rPr>
-          <w:rFonts w:ascii="Times New Roman" w:hAnsi="Times New Roman"/>
-          <w:b w:val="false"/>
-          <w:b w:val="false"/>
-          <w:bCs w:val="false"/>
-          <w:sz w:val="24"/>
-          <w:szCs w:val="24"/>
-          <w:lang w:val="sr-Latn-RS"/>
-        </w:rPr>
-      </w:pPr>
-      <w:r>
-        <w:rPr>
-          <w:rFonts w:ascii="Times New Roman" w:hAnsi="Times New Roman"/>
-          <w:b w:val="false"/>
-          <w:bCs w:val="false"/>
-          <w:sz w:val="24"/>
-          <w:szCs w:val="24"/>
-          <w:lang w:val="sr-Latn-RS"/>
-        </w:rPr>
-        <w:t>8. Objasnite ulogu JPanel klase u GUI programima?</w:t>
-      </w:r>
-    </w:p>
-    <w:p>
-      <w:pPr>
-        <w:pStyle w:val="Normal"/>
-        <w:ind w:left="720" w:right="0" w:hanging="0"/>
-        <w:jc w:val="both"/>
-        <w:rPr>
-          <w:rFonts w:ascii="Times New Roman" w:hAnsi="Times New Roman"/>
-          <w:b w:val="false"/>
-          <w:b w:val="false"/>
-          <w:bCs w:val="false"/>
-          <w:sz w:val="24"/>
-          <w:szCs w:val="24"/>
-          <w:lang w:val="sr-Latn-RS"/>
-        </w:rPr>
-      </w:pPr>
-      <w:r>
-        <w:rPr>
-          <w:rFonts w:ascii="Times New Roman" w:hAnsi="Times New Roman"/>
-          <w:b w:val="false"/>
-          <w:bCs w:val="false"/>
-          <w:sz w:val="24"/>
-          <w:szCs w:val="24"/>
-          <w:lang w:val="sr-Latn-RS"/>
-        </w:rPr>
-        <w:t xml:space="preserve">- Klasa </w:t>
-      </w:r>
-      <w:r>
-        <w:rPr>
-          <w:rFonts w:ascii="Times New Roman" w:hAnsi="Times New Roman"/>
-          <w:b/>
-          <w:bCs/>
-          <w:sz w:val="24"/>
-          <w:szCs w:val="24"/>
-          <w:lang w:val="sr-Latn-RS"/>
-        </w:rPr>
-        <w:t>JPanel</w:t>
-      </w:r>
-      <w:r>
-        <w:rPr>
-          <w:rFonts w:ascii="Times New Roman" w:hAnsi="Times New Roman"/>
-          <w:b w:val="false"/>
-          <w:bCs w:val="false"/>
-          <w:sz w:val="24"/>
-          <w:szCs w:val="24"/>
-          <w:lang w:val="sr-Latn-RS"/>
-        </w:rPr>
-        <w:t xml:space="preserve"> se u Swing paketu koristi za rad sa panelima. </w:t>
-      </w:r>
-      <w:r>
-        <w:rPr>
-          <w:rFonts w:ascii="Times New Roman" w:hAnsi="Times New Roman"/>
-          <w:b/>
-          <w:bCs/>
-          <w:sz w:val="24"/>
-          <w:szCs w:val="24"/>
-          <w:lang w:val="sr-Latn-RS"/>
-        </w:rPr>
-        <w:t>Paneli</w:t>
-      </w:r>
-      <w:r>
-        <w:rPr>
-          <w:rFonts w:ascii="Times New Roman" w:hAnsi="Times New Roman"/>
-          <w:b w:val="false"/>
-          <w:bCs w:val="false"/>
-          <w:sz w:val="24"/>
-          <w:szCs w:val="24"/>
-          <w:lang w:val="sr-Latn-RS"/>
-        </w:rPr>
-        <w:t xml:space="preserve"> se koriste kao podkontejneri radi grupisanja GUI komponenti da bi se ostvario željeni raspored.</w:t>
-      </w:r>
-    </w:p>
-    <w:p>
-      <w:pPr>
-        <w:pStyle w:val="Normal"/>
-        <w:jc w:val="both"/>
-        <w:rPr>
-          <w:rFonts w:ascii="Times New Roman" w:hAnsi="Times New Roman"/>
-          <w:b w:val="false"/>
-          <w:b w:val="false"/>
-          <w:bCs w:val="false"/>
-          <w:sz w:val="24"/>
-          <w:szCs w:val="24"/>
-          <w:lang w:val="sr-Latn-RS"/>
-        </w:rPr>
-      </w:pPr>
-      <w:r>
-        <w:rPr>
-          <w:rFonts w:ascii="Times New Roman" w:hAnsi="Times New Roman"/>
-          <w:b w:val="false"/>
-          <w:bCs w:val="false"/>
-          <w:sz w:val="24"/>
-          <w:szCs w:val="24"/>
-          <w:lang w:val="sr-Latn-RS"/>
-        </w:rPr>
-      </w:r>
-    </w:p>
-    <w:p>
-      <w:pPr>
-        <w:pStyle w:val="Normal"/>
-        <w:jc w:val="both"/>
-        <w:rPr>
-          <w:rFonts w:ascii="Times New Roman" w:hAnsi="Times New Roman"/>
-          <w:b w:val="false"/>
-          <w:b w:val="false"/>
-          <w:bCs w:val="false"/>
-          <w:sz w:val="24"/>
-          <w:szCs w:val="24"/>
-          <w:lang w:val="sr-Latn-RS"/>
-        </w:rPr>
-      </w:pPr>
-      <w:r>
-        <w:rPr>
-          <w:rFonts w:ascii="Times New Roman" w:hAnsi="Times New Roman"/>
-          <w:b w:val="false"/>
-          <w:bCs w:val="false"/>
-          <w:sz w:val="24"/>
-          <w:szCs w:val="24"/>
-          <w:lang w:val="sr-Latn-RS"/>
-        </w:rPr>
-        <w:t>9. Objasnite ulogu Font klase u GUI programima?</w:t>
-      </w:r>
-    </w:p>
-    <w:p>
-      <w:pPr>
-        <w:pStyle w:val="Normal"/>
-        <w:ind w:left="720" w:right="0" w:hanging="0"/>
-        <w:jc w:val="both"/>
-        <w:rPr>
-          <w:rFonts w:ascii="Times New Roman" w:hAnsi="Times New Roman"/>
-          <w:b w:val="false"/>
-          <w:b w:val="false"/>
-          <w:bCs w:val="false"/>
-          <w:sz w:val="24"/>
-          <w:szCs w:val="24"/>
-          <w:lang w:val="sr-Latn-RS"/>
-        </w:rPr>
-      </w:pPr>
-      <w:r>
-        <w:rPr>
-          <w:rFonts w:ascii="Times New Roman" w:hAnsi="Times New Roman"/>
-          <w:b w:val="false"/>
-          <w:bCs w:val="false"/>
-          <w:sz w:val="24"/>
-          <w:szCs w:val="24"/>
-          <w:lang w:val="sr-Latn-RS"/>
-        </w:rPr>
-        <w:t xml:space="preserve">- Klasa </w:t>
-      </w:r>
-      <w:r>
-        <w:rPr>
-          <w:rFonts w:ascii="Times New Roman" w:hAnsi="Times New Roman"/>
-          <w:b/>
-          <w:bCs/>
-          <w:sz w:val="24"/>
-          <w:szCs w:val="24"/>
-          <w:lang w:val="sr-Latn-RS"/>
-        </w:rPr>
-        <w:t>Font</w:t>
-      </w:r>
-      <w:r>
-        <w:rPr>
-          <w:rFonts w:ascii="Times New Roman" w:hAnsi="Times New Roman"/>
-          <w:b w:val="false"/>
-          <w:bCs w:val="false"/>
-          <w:sz w:val="24"/>
-          <w:szCs w:val="24"/>
-          <w:lang w:val="sr-Latn-RS"/>
-        </w:rPr>
-        <w:t xml:space="preserve"> se koristi za kreiranje i podešavanje svojstava fontova GUI komponenata. Fontovi su objekti kreirani pomoću klase Font.</w:t>
-      </w:r>
-    </w:p>
-    <w:p>
-      <w:pPr>
-        <w:pStyle w:val="Normal"/>
-        <w:jc w:val="both"/>
-        <w:rPr>
-          <w:rFonts w:ascii="Times New Roman" w:hAnsi="Times New Roman"/>
-          <w:b w:val="false"/>
-          <w:b w:val="false"/>
-          <w:bCs w:val="false"/>
-          <w:sz w:val="24"/>
-          <w:szCs w:val="24"/>
-          <w:lang w:val="sr-Latn-RS"/>
-        </w:rPr>
-      </w:pPr>
-      <w:r>
-        <w:rPr>
-          <w:rFonts w:ascii="Times New Roman" w:hAnsi="Times New Roman"/>
-          <w:b w:val="false"/>
-          <w:bCs w:val="false"/>
-          <w:sz w:val="24"/>
-          <w:szCs w:val="24"/>
-          <w:lang w:val="sr-Latn-RS"/>
-        </w:rPr>
-      </w:r>
-    </w:p>
-    <w:p>
-      <w:pPr>
-        <w:pStyle w:val="Normal"/>
-        <w:jc w:val="both"/>
-        <w:rPr>
-          <w:rFonts w:ascii="Times New Roman" w:hAnsi="Times New Roman"/>
-          <w:b w:val="false"/>
-          <w:b w:val="false"/>
-          <w:bCs w:val="false"/>
-          <w:sz w:val="24"/>
-          <w:szCs w:val="24"/>
-          <w:lang w:val="sr-Latn-RS"/>
-        </w:rPr>
-      </w:pPr>
-      <w:r>
-        <w:rPr>
-          <w:rFonts w:ascii="Times New Roman" w:hAnsi="Times New Roman"/>
-          <w:b w:val="false"/>
-          <w:bCs w:val="false"/>
-          <w:sz w:val="24"/>
-          <w:szCs w:val="24"/>
-          <w:lang w:val="sr-Latn-RS"/>
-        </w:rPr>
-        <w:t>10. Objasnite ulogu Color klase u GUI programima?</w:t>
-      </w:r>
-    </w:p>
-    <w:p>
-      <w:pPr>
-        <w:pStyle w:val="Normal"/>
-        <w:ind w:left="720" w:right="0" w:hanging="0"/>
-        <w:jc w:val="both"/>
-        <w:rPr>
-          <w:rFonts w:ascii="Times New Roman" w:hAnsi="Times New Roman"/>
-          <w:b w:val="false"/>
-          <w:b w:val="false"/>
-          <w:bCs w:val="false"/>
-          <w:sz w:val="24"/>
-          <w:szCs w:val="24"/>
-        </w:rPr>
-      </w:pPr>
-      <w:r>
-        <w:rPr>
-          <w:rFonts w:ascii="Times New Roman" w:hAnsi="Times New Roman"/>
-          <w:b w:val="false"/>
-          <w:bCs w:val="false"/>
-          <w:sz w:val="24"/>
-          <w:szCs w:val="24"/>
-          <w:lang w:val="sr-Latn-RS"/>
-        </w:rPr>
-        <w:t xml:space="preserve">- Klasa </w:t>
-      </w:r>
-      <w:r>
-        <w:rPr>
-          <w:rFonts w:ascii="Times New Roman" w:hAnsi="Times New Roman"/>
-          <w:b/>
-          <w:bCs/>
-          <w:sz w:val="24"/>
-          <w:szCs w:val="24"/>
-          <w:lang w:val="sr-Latn-RS"/>
-        </w:rPr>
-        <w:t>Color</w:t>
-      </w:r>
-      <w:r>
-        <w:rPr>
-          <w:rFonts w:ascii="Times New Roman" w:hAnsi="Times New Roman"/>
-          <w:b w:val="false"/>
-          <w:bCs w:val="false"/>
-          <w:sz w:val="24"/>
-          <w:szCs w:val="24"/>
-          <w:lang w:val="sr-Latn-RS"/>
-        </w:rPr>
-        <w:t xml:space="preserve"> se koristi za podešavanje boja GUI komponenata. Boje su objekti kreirani pomoću klase Color. Svaka boja je kombinacija: RGB – Red, Green, Blue.</w:t>
-      </w:r>
-    </w:p>
-    <w:p>
-      <w:pPr>
-        <w:pStyle w:val="Normal"/>
-        <w:jc w:val="both"/>
-        <w:rPr>
-          <w:rFonts w:ascii="Times New Roman" w:hAnsi="Times New Roman"/>
-          <w:b w:val="false"/>
-          <w:b w:val="false"/>
-          <w:bCs w:val="false"/>
-          <w:sz w:val="24"/>
-          <w:szCs w:val="24"/>
-        </w:rPr>
-      </w:pPr>
-      <w:r>
-        <w:rPr>
-          <w:rFonts w:ascii="Times New Roman" w:hAnsi="Times New Roman"/>
-          <w:b w:val="false"/>
-          <w:bCs w:val="false"/>
-          <w:sz w:val="24"/>
-          <w:szCs w:val="24"/>
-        </w:rPr>
-      </w:r>
-    </w:p>
-    <w:p>
-      <w:pPr>
-        <w:pStyle w:val="Normal"/>
-        <w:jc w:val="both"/>
-        <w:rPr>
-          <w:rFonts w:ascii="Times New Roman" w:hAnsi="Times New Roman"/>
-          <w:b w:val="false"/>
-          <w:b w:val="false"/>
-          <w:bCs w:val="false"/>
-          <w:sz w:val="24"/>
-          <w:szCs w:val="24"/>
-        </w:rPr>
-      </w:pPr>
-      <w:r>
-        <w:rPr>
-          <w:rFonts w:ascii="Times New Roman" w:hAnsi="Times New Roman"/>
-          <w:b w:val="false"/>
-          <w:bCs w:val="false"/>
-          <w:sz w:val="24"/>
-          <w:szCs w:val="24"/>
-          <w:lang w:val="sr-Latn-RS"/>
-        </w:rPr>
-        <w:t xml:space="preserve">11. Koji zadatak obavljaju klase Component, Container i JComponent? </w:t>
-      </w:r>
-      <w:r>
-        <w:rPr>
-          <w:rFonts w:ascii="Times New Roman" w:hAnsi="Times New Roman"/>
-          <w:b w:val="false"/>
-          <w:bCs w:val="false"/>
-          <w:color w:val="FF0000"/>
-          <w:sz w:val="24"/>
-          <w:szCs w:val="24"/>
-          <w:lang w:val="sr-Latn-RS"/>
-        </w:rPr>
-        <w:t>***</w:t>
-      </w:r>
-    </w:p>
-    <w:p>
-      <w:pPr>
-        <w:pStyle w:val="Normal"/>
-        <w:ind w:left="720" w:right="0" w:hanging="0"/>
-        <w:jc w:val="both"/>
-        <w:rPr>
-          <w:rFonts w:ascii="Times New Roman" w:hAnsi="Times New Roman"/>
-          <w:b w:val="false"/>
-          <w:b w:val="false"/>
-          <w:bCs w:val="false"/>
-          <w:sz w:val="24"/>
-          <w:szCs w:val="24"/>
-        </w:rPr>
-      </w:pPr>
-      <w:r>
-        <w:rPr>
-          <w:rFonts w:ascii="Times New Roman" w:hAnsi="Times New Roman"/>
-          <w:b w:val="false"/>
-          <w:bCs w:val="false"/>
-          <w:sz w:val="24"/>
-          <w:szCs w:val="24"/>
-        </w:rPr>
-        <w:t xml:space="preserve">- </w:t>
-      </w:r>
-      <w:r>
-        <w:rPr>
-          <w:rFonts w:ascii="Times New Roman" w:hAnsi="Times New Roman"/>
-          <w:b w:val="false"/>
-          <w:bCs w:val="false"/>
-          <w:sz w:val="24"/>
-          <w:szCs w:val="24"/>
-          <w:lang w:val="sr-Latn-RS"/>
-        </w:rPr>
-        <w:t xml:space="preserve">Klase (superklase) </w:t>
-      </w:r>
-      <w:r>
-        <w:rPr>
-          <w:rFonts w:ascii="Times New Roman" w:hAnsi="Times New Roman"/>
-          <w:b/>
-          <w:bCs/>
-          <w:sz w:val="24"/>
-          <w:szCs w:val="24"/>
-          <w:lang w:val="sr-Latn-RS"/>
-        </w:rPr>
-        <w:t>Component</w:t>
-      </w:r>
-      <w:r>
-        <w:rPr>
-          <w:rFonts w:ascii="Times New Roman" w:hAnsi="Times New Roman"/>
-          <w:b w:val="false"/>
-          <w:bCs w:val="false"/>
-          <w:sz w:val="24"/>
-          <w:szCs w:val="24"/>
-          <w:lang w:val="sr-Latn-RS"/>
-        </w:rPr>
-        <w:t xml:space="preserve">, </w:t>
-      </w:r>
-      <w:r>
-        <w:rPr>
-          <w:rFonts w:ascii="Times New Roman" w:hAnsi="Times New Roman"/>
-          <w:b/>
-          <w:bCs/>
-          <w:sz w:val="24"/>
-          <w:szCs w:val="24"/>
-          <w:lang w:val="sr-Latn-RS"/>
-        </w:rPr>
-        <w:t>Container</w:t>
-      </w:r>
-      <w:r>
-        <w:rPr>
-          <w:rFonts w:ascii="Times New Roman" w:hAnsi="Times New Roman"/>
-          <w:b w:val="false"/>
-          <w:bCs w:val="false"/>
-          <w:sz w:val="24"/>
-          <w:szCs w:val="24"/>
-          <w:lang w:val="sr-Latn-RS"/>
-        </w:rPr>
-        <w:t xml:space="preserve"> i </w:t>
-      </w:r>
-      <w:r>
-        <w:rPr>
-          <w:rFonts w:ascii="Times New Roman" w:hAnsi="Times New Roman"/>
-          <w:b/>
-          <w:bCs/>
-          <w:sz w:val="24"/>
-          <w:szCs w:val="24"/>
-          <w:lang w:val="sr-Latn-RS"/>
-        </w:rPr>
-        <w:t>JComponent</w:t>
-      </w:r>
-      <w:r>
-        <w:rPr>
-          <w:rFonts w:ascii="Times New Roman" w:hAnsi="Times New Roman"/>
-          <w:b w:val="false"/>
-          <w:bCs w:val="false"/>
-          <w:sz w:val="24"/>
-          <w:szCs w:val="24"/>
-          <w:lang w:val="sr-Latn-RS"/>
-        </w:rPr>
-        <w:t xml:space="preserve"> definišu zajednička svojstva GUI komponenata.</w:t>
-      </w:r>
-    </w:p>
-    <w:p>
-      <w:pPr>
-        <w:pStyle w:val="Normal"/>
-        <w:jc w:val="both"/>
-        <w:rPr>
-          <w:rFonts w:ascii="Times New Roman" w:hAnsi="Times New Roman"/>
-          <w:b w:val="false"/>
-          <w:b w:val="false"/>
-          <w:bCs w:val="false"/>
-          <w:sz w:val="24"/>
-          <w:szCs w:val="24"/>
-          <w:lang w:val="sr-Latn-RS"/>
-        </w:rPr>
-      </w:pPr>
-      <w:r>
-        <w:rPr>
-          <w:rFonts w:ascii="Times New Roman" w:hAnsi="Times New Roman"/>
-          <w:b w:val="false"/>
-          <w:bCs w:val="false"/>
-          <w:sz w:val="24"/>
-          <w:szCs w:val="24"/>
-          <w:lang w:val="sr-Latn-RS"/>
-        </w:rPr>
-        <w:t>12. Šta je ikona?</w:t>
-      </w:r>
-    </w:p>
-    <w:p>
-      <w:pPr>
-        <w:pStyle w:val="Normal"/>
-        <w:ind w:left="720" w:right="0" w:hanging="0"/>
-        <w:jc w:val="both"/>
-        <w:rPr>
-          <w:rFonts w:ascii="Times New Roman" w:hAnsi="Times New Roman"/>
-          <w:b w:val="false"/>
-          <w:b w:val="false"/>
-          <w:bCs w:val="false"/>
-          <w:sz w:val="24"/>
-          <w:szCs w:val="24"/>
-          <w:lang w:val="sr-Latn-RS"/>
-        </w:rPr>
-      </w:pPr>
-      <w:r>
-        <w:rPr>
-          <w:rFonts w:ascii="Times New Roman" w:hAnsi="Times New Roman"/>
-          <w:b w:val="false"/>
-          <w:bCs w:val="false"/>
-          <w:sz w:val="24"/>
-          <w:szCs w:val="24"/>
-          <w:lang w:val="sr-Latn-RS"/>
-        </w:rPr>
-        <w:t xml:space="preserve">- </w:t>
-      </w:r>
-      <w:r>
-        <w:rPr>
-          <w:rFonts w:ascii="Times New Roman" w:hAnsi="Times New Roman"/>
-          <w:b/>
-          <w:bCs/>
-          <w:sz w:val="24"/>
-          <w:szCs w:val="24"/>
-          <w:lang w:val="sr-Latn-RS"/>
-        </w:rPr>
-        <w:t>Ikona</w:t>
-      </w:r>
-      <w:r>
-        <w:rPr>
-          <w:rFonts w:ascii="Times New Roman" w:hAnsi="Times New Roman"/>
-          <w:b w:val="false"/>
-          <w:bCs w:val="false"/>
-          <w:sz w:val="24"/>
-          <w:szCs w:val="24"/>
-          <w:lang w:val="sr-Latn-RS"/>
-        </w:rPr>
-        <w:t xml:space="preserve"> je slika fiksne veličine koja se može prikazati kod mnogih GUI komponenata. Ikone slika su objekti kreirani upotrebom klase </w:t>
-      </w:r>
-      <w:r>
-        <w:rPr>
-          <w:rFonts w:ascii="Times New Roman" w:hAnsi="Times New Roman"/>
-          <w:b/>
-          <w:bCs/>
-          <w:sz w:val="24"/>
-          <w:szCs w:val="24"/>
-          <w:lang w:val="sr-Latn-RS"/>
-        </w:rPr>
-        <w:t>ImageIcon</w:t>
-      </w:r>
-      <w:r>
-        <w:rPr>
-          <w:rFonts w:ascii="Times New Roman" w:hAnsi="Times New Roman"/>
-          <w:b w:val="false"/>
-          <w:bCs w:val="false"/>
-          <w:sz w:val="24"/>
-          <w:szCs w:val="24"/>
-          <w:lang w:val="sr-Latn-RS"/>
-        </w:rPr>
-        <w:t>.</w:t>
-      </w:r>
-    </w:p>
-    <w:p>
-      <w:pPr>
-        <w:pStyle w:val="Normal"/>
-        <w:jc w:val="both"/>
-        <w:rPr>
-          <w:rFonts w:ascii="Times New Roman" w:hAnsi="Times New Roman"/>
-          <w:b w:val="false"/>
-          <w:b w:val="false"/>
-          <w:bCs w:val="false"/>
-          <w:sz w:val="24"/>
-          <w:szCs w:val="24"/>
-        </w:rPr>
-      </w:pPr>
-      <w:r>
-        <w:rPr>
-          <w:rFonts w:ascii="Times New Roman" w:hAnsi="Times New Roman"/>
-          <w:b w:val="false"/>
-          <w:bCs w:val="false"/>
-          <w:sz w:val="24"/>
-          <w:szCs w:val="24"/>
-        </w:rPr>
-      </w:r>
-    </w:p>
-    <w:p>
-      <w:pPr>
-        <w:pStyle w:val="Normal"/>
-        <w:jc w:val="both"/>
-        <w:rPr>
-          <w:rFonts w:ascii="Times New Roman" w:hAnsi="Times New Roman"/>
-          <w:b w:val="false"/>
-          <w:b w:val="false"/>
-          <w:bCs w:val="false"/>
-          <w:sz w:val="24"/>
-          <w:szCs w:val="24"/>
-          <w:lang w:val="sr-Latn-RS"/>
-        </w:rPr>
-      </w:pPr>
-      <w:r>
-        <w:rPr>
-          <w:rFonts w:ascii="Times New Roman" w:hAnsi="Times New Roman"/>
-          <w:b w:val="false"/>
-          <w:bCs w:val="false"/>
-          <w:sz w:val="24"/>
-          <w:szCs w:val="24"/>
-          <w:lang w:val="sr-Latn-RS"/>
-        </w:rPr>
-        <w:t>13. Koje formate slika podržava Java Swing?</w:t>
-      </w:r>
-    </w:p>
-    <w:p>
-      <w:pPr>
-        <w:pStyle w:val="Normal"/>
-        <w:ind w:left="720" w:right="0" w:hanging="0"/>
-        <w:jc w:val="both"/>
-        <w:rPr>
-          <w:rFonts w:ascii="Times New Roman" w:hAnsi="Times New Roman"/>
-          <w:b w:val="false"/>
-          <w:b w:val="false"/>
-          <w:bCs w:val="false"/>
-          <w:sz w:val="24"/>
-          <w:szCs w:val="24"/>
-        </w:rPr>
-      </w:pPr>
-      <w:r>
-        <w:rPr>
-          <w:rFonts w:ascii="Times New Roman" w:hAnsi="Times New Roman"/>
-          <w:b w:val="false"/>
-          <w:bCs w:val="false"/>
-          <w:sz w:val="24"/>
-          <w:szCs w:val="24"/>
-          <w:lang w:val="sr-Latn-RS"/>
-        </w:rPr>
-        <w:t xml:space="preserve">- Podržava: </w:t>
-      </w:r>
-      <w:r>
-        <w:rPr>
-          <w:rFonts w:ascii="Times New Roman" w:hAnsi="Times New Roman"/>
-          <w:b/>
-          <w:bCs/>
-          <w:sz w:val="24"/>
-          <w:szCs w:val="24"/>
-          <w:lang w:val="sr-Latn-RS"/>
-        </w:rPr>
-        <w:t>GIF</w:t>
-      </w:r>
-      <w:r>
-        <w:rPr>
-          <w:rFonts w:ascii="Times New Roman" w:hAnsi="Times New Roman"/>
-          <w:b w:val="false"/>
-          <w:bCs w:val="false"/>
-          <w:sz w:val="24"/>
-          <w:szCs w:val="24"/>
-          <w:lang w:val="sr-Latn-RS"/>
-        </w:rPr>
-        <w:t xml:space="preserve">, </w:t>
-      </w:r>
-      <w:r>
-        <w:rPr>
-          <w:rFonts w:ascii="Times New Roman" w:hAnsi="Times New Roman"/>
-          <w:b/>
-          <w:bCs/>
-          <w:sz w:val="24"/>
-          <w:szCs w:val="24"/>
-          <w:lang w:val="sr-Latn-RS"/>
-        </w:rPr>
-        <w:t>JPEG</w:t>
-      </w:r>
-      <w:r>
-        <w:rPr>
-          <w:rFonts w:ascii="Times New Roman" w:hAnsi="Times New Roman"/>
-          <w:b w:val="false"/>
-          <w:bCs w:val="false"/>
-          <w:sz w:val="24"/>
-          <w:szCs w:val="24"/>
-          <w:lang w:val="sr-Latn-RS"/>
-        </w:rPr>
-        <w:t xml:space="preserve"> i </w:t>
-      </w:r>
-      <w:r>
-        <w:rPr>
-          <w:rFonts w:ascii="Times New Roman" w:hAnsi="Times New Roman"/>
-          <w:b/>
-          <w:bCs/>
-          <w:sz w:val="24"/>
-          <w:szCs w:val="24"/>
-          <w:lang w:val="sr-Latn-RS"/>
-        </w:rPr>
-        <w:t>PNG</w:t>
-      </w:r>
-      <w:r>
-        <w:rPr>
-          <w:rFonts w:ascii="Times New Roman" w:hAnsi="Times New Roman"/>
-          <w:b w:val="false"/>
-          <w:bCs w:val="false"/>
-          <w:sz w:val="24"/>
-          <w:szCs w:val="24"/>
-          <w:lang w:val="sr-Latn-RS"/>
-        </w:rPr>
-        <w:t xml:space="preserve"> formate.</w:t>
-      </w:r>
-    </w:p>
-    <w:p>
-      <w:pPr>
-        <w:pStyle w:val="Normal"/>
-        <w:jc w:val="both"/>
-        <w:rPr>
-          <w:rFonts w:ascii="Times New Roman" w:hAnsi="Times New Roman"/>
-          <w:b w:val="false"/>
-          <w:b w:val="false"/>
-          <w:bCs w:val="false"/>
-          <w:sz w:val="24"/>
-          <w:szCs w:val="24"/>
-        </w:rPr>
-      </w:pPr>
-      <w:r>
-        <w:rPr>
-          <w:rFonts w:ascii="Times New Roman" w:hAnsi="Times New Roman"/>
-          <w:b w:val="false"/>
-          <w:bCs w:val="false"/>
-          <w:sz w:val="24"/>
-          <w:szCs w:val="24"/>
-        </w:rPr>
-      </w:r>
-    </w:p>
-    <w:p>
-      <w:pPr>
-        <w:pStyle w:val="Normal"/>
-        <w:jc w:val="both"/>
-        <w:rPr>
-          <w:rFonts w:ascii="Times New Roman" w:hAnsi="Times New Roman"/>
-          <w:b w:val="false"/>
-          <w:b w:val="false"/>
-          <w:bCs w:val="false"/>
-          <w:sz w:val="24"/>
-          <w:szCs w:val="24"/>
-        </w:rPr>
-      </w:pPr>
-      <w:r>
-        <w:rPr>
-          <w:rFonts w:ascii="Times New Roman" w:hAnsi="Times New Roman"/>
-          <w:b w:val="false"/>
-          <w:bCs w:val="false"/>
-          <w:sz w:val="24"/>
-          <w:szCs w:val="24"/>
-          <w:lang w:val="sr-Latn-RS"/>
-        </w:rPr>
-        <w:t>14. Dajte primer korišćenja klase JButton?</w:t>
-      </w:r>
-    </w:p>
-    <w:p>
-      <w:pPr>
-        <w:pStyle w:val="Normal"/>
-        <w:ind w:left="720" w:right="0" w:hanging="0"/>
-        <w:jc w:val="both"/>
-        <w:rPr>
-          <w:rFonts w:ascii="Times New Roman" w:hAnsi="Times New Roman"/>
-          <w:b w:val="false"/>
-          <w:b w:val="false"/>
-          <w:bCs w:val="false"/>
-          <w:sz w:val="24"/>
-          <w:szCs w:val="24"/>
-        </w:rPr>
-      </w:pPr>
-      <w:r>
-        <w:rPr>
-          <w:rFonts w:ascii="Times New Roman" w:hAnsi="Times New Roman"/>
-          <w:b w:val="false"/>
-          <w:bCs w:val="false"/>
-          <w:sz w:val="24"/>
-          <w:szCs w:val="24"/>
-        </w:rPr>
-        <w:t xml:space="preserve">- </w:t>
-      </w:r>
-      <w:r>
-        <w:rPr>
-          <w:rFonts w:ascii="Times New Roman" w:hAnsi="Times New Roman"/>
-          <w:b w:val="false"/>
-          <w:bCs w:val="false"/>
-          <w:sz w:val="24"/>
-          <w:szCs w:val="24"/>
-          <w:lang w:val="sr-Latn-RS"/>
-        </w:rPr>
-        <w:t>ImageIcon usIcon = new ImageIcon(“</w:t>
-      </w:r>
-      <w:r>
-        <w:rPr>
-          <w:rFonts w:ascii="Times New Roman" w:hAnsi="Times New Roman"/>
-          <w:b w:val="false"/>
-          <w:bCs w:val="false"/>
-          <w:sz w:val="24"/>
-          <w:szCs w:val="24"/>
-          <w:lang w:val="en-US"/>
-        </w:rPr>
-        <w:t>image/usIcon.gif</w:t>
-      </w:r>
-      <w:r>
-        <w:rPr>
-          <w:rFonts w:ascii="Times New Roman" w:hAnsi="Times New Roman"/>
-          <w:b w:val="false"/>
-          <w:bCs w:val="false"/>
-          <w:sz w:val="24"/>
-          <w:szCs w:val="24"/>
-          <w:lang w:val="sr-Latn-RS"/>
-        </w:rPr>
-        <w:t>“);</w:t>
-      </w:r>
-    </w:p>
-    <w:p>
-      <w:pPr>
-        <w:pStyle w:val="Normal"/>
-        <w:jc w:val="both"/>
-        <w:rPr>
-          <w:lang w:val="sr-Latn-RS"/>
-        </w:rPr>
-      </w:pPr>
-      <w:r>
-        <w:rPr>
-          <w:lang w:val="sr-Latn-RS"/>
-        </w:rPr>
-      </w:r>
-    </w:p>
-    <w:p>
-      <w:pPr>
-        <w:pStyle w:val="Normal"/>
-        <w:jc w:val="both"/>
-        <w:rPr>
-          <w:rFonts w:ascii="Times New Roman" w:hAnsi="Times New Roman"/>
-          <w:b w:val="false"/>
-          <w:b w:val="false"/>
-          <w:bCs w:val="false"/>
-          <w:sz w:val="24"/>
-          <w:szCs w:val="24"/>
-          <w:lang w:val="en-US"/>
-        </w:rPr>
-      </w:pPr>
-      <w:r>
-        <w:rPr>
-          <w:rFonts w:ascii="Times New Roman" w:hAnsi="Times New Roman"/>
-          <w:b w:val="false"/>
-          <w:bCs w:val="false"/>
-          <w:sz w:val="24"/>
-          <w:szCs w:val="24"/>
-          <w:lang w:val="en-US"/>
-        </w:rPr>
-        <w:t>15. Dajte primer koriscenja klase JCheckBox?</w:t>
-      </w:r>
-    </w:p>
-    <w:p>
-      <w:pPr>
-        <w:pStyle w:val="Normal"/>
-        <w:ind w:left="720" w:right="0" w:hanging="0"/>
-        <w:jc w:val="both"/>
-        <w:rPr>
-          <w:rFonts w:ascii="Times New Roman" w:hAnsi="Times New Roman"/>
-          <w:b w:val="false"/>
-          <w:b w:val="false"/>
-          <w:bCs w:val="false"/>
-          <w:sz w:val="24"/>
-          <w:szCs w:val="24"/>
-        </w:rPr>
-      </w:pPr>
-      <w:r>
-        <w:rPr>
-          <w:rFonts w:ascii="Times New Roman" w:hAnsi="Times New Roman"/>
-          <w:b w:val="false"/>
-          <w:bCs w:val="false"/>
-          <w:sz w:val="24"/>
-          <w:szCs w:val="24"/>
-          <w:lang w:val="en-US"/>
-        </w:rPr>
-        <w:t>- JCheckBox jchk = new JCheckBox(“Student”, true);</w:t>
-      </w:r>
-    </w:p>
-    <w:p>
-      <w:pPr>
-        <w:pStyle w:val="Normal"/>
-        <w:jc w:val="both"/>
-        <w:rPr>
-          <w:rFonts w:ascii="Times New Roman" w:hAnsi="Times New Roman"/>
-          <w:b w:val="false"/>
-          <w:b w:val="false"/>
-          <w:bCs w:val="false"/>
-          <w:sz w:val="24"/>
-          <w:szCs w:val="24"/>
-        </w:rPr>
-      </w:pPr>
-      <w:r>
-        <w:rPr>
-          <w:rFonts w:ascii="Times New Roman" w:hAnsi="Times New Roman"/>
-          <w:b w:val="false"/>
-          <w:bCs w:val="false"/>
-          <w:sz w:val="24"/>
-          <w:szCs w:val="24"/>
-        </w:rPr>
-      </w:r>
-    </w:p>
-    <w:p>
-      <w:pPr>
-        <w:pStyle w:val="Normal"/>
-        <w:jc w:val="both"/>
-        <w:rPr>
-          <w:rFonts w:ascii="Times New Roman" w:hAnsi="Times New Roman"/>
-          <w:b w:val="false"/>
-          <w:b w:val="false"/>
-          <w:bCs w:val="false"/>
-          <w:sz w:val="24"/>
-          <w:szCs w:val="24"/>
-        </w:rPr>
-      </w:pPr>
-      <w:r>
-        <w:rPr>
-          <w:rFonts w:ascii="Times New Roman" w:hAnsi="Times New Roman"/>
-          <w:b w:val="false"/>
-          <w:bCs w:val="false"/>
-          <w:sz w:val="24"/>
-          <w:szCs w:val="24"/>
-        </w:rPr>
-        <w:t>16. Dajte primer upotrebe klase JradioButton?</w:t>
-      </w:r>
-    </w:p>
-    <w:p>
-      <w:pPr>
-        <w:pStyle w:val="Normal"/>
-        <w:ind w:left="720" w:right="0" w:hanging="0"/>
-        <w:jc w:val="both"/>
-        <w:rPr>
-          <w:rFonts w:ascii="Times New Roman" w:hAnsi="Times New Roman"/>
-          <w:b w:val="false"/>
-          <w:b w:val="false"/>
-          <w:bCs w:val="false"/>
-          <w:sz w:val="24"/>
-          <w:szCs w:val="24"/>
-        </w:rPr>
-      </w:pPr>
-      <w:r>
-        <w:rPr>
-          <w:rFonts w:ascii="Times New Roman" w:hAnsi="Times New Roman"/>
-          <w:b w:val="false"/>
-          <w:bCs w:val="false"/>
-          <w:sz w:val="24"/>
-          <w:szCs w:val="24"/>
-        </w:rPr>
-        <w:t>- JRadioButton jrb = new JRadioButton(“Student”, true);</w:t>
-      </w:r>
-    </w:p>
-    <w:p>
-      <w:pPr>
-        <w:pStyle w:val="Normal"/>
-        <w:jc w:val="both"/>
-        <w:rPr>
-          <w:rFonts w:ascii="Times New Roman" w:hAnsi="Times New Roman"/>
-          <w:b w:val="false"/>
-          <w:b w:val="false"/>
-          <w:bCs w:val="false"/>
-          <w:sz w:val="24"/>
-          <w:szCs w:val="24"/>
-        </w:rPr>
-      </w:pPr>
-      <w:r>
-        <w:rPr>
-          <w:rFonts w:ascii="Times New Roman" w:hAnsi="Times New Roman"/>
-          <w:b w:val="false"/>
-          <w:bCs w:val="false"/>
-          <w:sz w:val="24"/>
-          <w:szCs w:val="24"/>
-        </w:rPr>
-      </w:r>
-    </w:p>
-    <w:p>
-      <w:pPr>
-        <w:pStyle w:val="Normal"/>
-        <w:jc w:val="both"/>
-        <w:rPr>
-          <w:rFonts w:ascii="Times New Roman" w:hAnsi="Times New Roman"/>
-          <w:b w:val="false"/>
-          <w:b w:val="false"/>
-          <w:bCs w:val="false"/>
-          <w:sz w:val="24"/>
-          <w:szCs w:val="24"/>
-        </w:rPr>
-      </w:pPr>
-      <w:r>
-        <w:rPr>
-          <w:rFonts w:ascii="Times New Roman" w:hAnsi="Times New Roman"/>
-          <w:b w:val="false"/>
-          <w:bCs w:val="false"/>
-          <w:sz w:val="24"/>
-          <w:szCs w:val="24"/>
-        </w:rPr>
-        <w:t xml:space="preserve">17. </w:t>
-      </w:r>
-      <w:r>
-        <w:rPr>
-          <w:rFonts w:ascii="Times New Roman" w:hAnsi="Times New Roman"/>
-          <w:b w:val="false"/>
-          <w:bCs w:val="false"/>
-          <w:sz w:val="24"/>
-          <w:szCs w:val="24"/>
-          <w:lang w:val="sr-Latn-RS"/>
-        </w:rPr>
-        <w:t>Ako biste kreirali pitanje sa više opcija i jednim tačnim odgovorom koju kontrolu biste koristili: JCheckBox ili JRadioButton?</w:t>
-      </w:r>
-    </w:p>
-    <w:p>
-      <w:pPr>
-        <w:pStyle w:val="Normal"/>
-        <w:ind w:left="720" w:right="0" w:hanging="0"/>
-        <w:jc w:val="both"/>
-        <w:rPr>
-          <w:rFonts w:ascii="Times New Roman" w:hAnsi="Times New Roman"/>
-          <w:b w:val="false"/>
-          <w:b w:val="false"/>
-          <w:bCs w:val="false"/>
-          <w:sz w:val="24"/>
-          <w:szCs w:val="24"/>
-        </w:rPr>
-      </w:pPr>
-      <w:r>
-        <w:rPr>
-          <w:rFonts w:ascii="Times New Roman" w:hAnsi="Times New Roman"/>
-          <w:b w:val="false"/>
-          <w:bCs w:val="false"/>
-          <w:sz w:val="24"/>
-          <w:szCs w:val="24"/>
-        </w:rPr>
-        <w:t xml:space="preserve">- </w:t>
-      </w:r>
-      <w:r>
-        <w:rPr>
-          <w:rFonts w:ascii="Times New Roman" w:hAnsi="Times New Roman"/>
-          <w:b w:val="false"/>
-          <w:bCs w:val="false"/>
-          <w:sz w:val="24"/>
-          <w:szCs w:val="24"/>
-          <w:lang w:val="sr-Latn-RS"/>
-        </w:rPr>
-        <w:t>JRadioButton.</w:t>
-      </w:r>
-    </w:p>
-    <w:p>
-      <w:pPr>
-        <w:pStyle w:val="Normal"/>
-        <w:jc w:val="both"/>
-        <w:rPr>
-          <w:rFonts w:ascii="Times New Roman" w:hAnsi="Times New Roman"/>
-          <w:b w:val="false"/>
-          <w:b w:val="false"/>
-          <w:bCs w:val="false"/>
-          <w:sz w:val="24"/>
-          <w:szCs w:val="24"/>
-        </w:rPr>
-      </w:pPr>
-      <w:r>
-        <w:rPr>
-          <w:rFonts w:ascii="Times New Roman" w:hAnsi="Times New Roman"/>
-          <w:b w:val="false"/>
-          <w:bCs w:val="false"/>
-          <w:sz w:val="24"/>
-          <w:szCs w:val="24"/>
-        </w:rPr>
-      </w:r>
-    </w:p>
-    <w:p>
-      <w:pPr>
-        <w:pStyle w:val="Normal"/>
-        <w:jc w:val="both"/>
-        <w:rPr>
-          <w:rFonts w:ascii="Times New Roman" w:hAnsi="Times New Roman"/>
-          <w:b w:val="false"/>
-          <w:b w:val="false"/>
-          <w:bCs w:val="false"/>
-          <w:sz w:val="24"/>
-          <w:szCs w:val="24"/>
-        </w:rPr>
-      </w:pPr>
-      <w:r>
-        <w:rPr>
-          <w:rFonts w:ascii="Times New Roman" w:hAnsi="Times New Roman"/>
-          <w:b w:val="false"/>
-          <w:bCs w:val="false"/>
-          <w:sz w:val="24"/>
-          <w:szCs w:val="24"/>
-        </w:rPr>
-      </w:r>
-    </w:p>
-    <w:p>
-      <w:pPr>
-        <w:pStyle w:val="Normal"/>
-        <w:jc w:val="both"/>
-        <w:rPr>
-          <w:rFonts w:ascii="Times New Roman" w:hAnsi="Times New Roman"/>
-          <w:b w:val="false"/>
-          <w:b w:val="false"/>
-          <w:bCs w:val="false"/>
-          <w:sz w:val="24"/>
-          <w:szCs w:val="24"/>
-          <w:lang w:val="sr-Latn-RS"/>
-        </w:rPr>
-      </w:pPr>
-      <w:r>
-        <w:rPr>
-          <w:rFonts w:ascii="Times New Roman" w:hAnsi="Times New Roman"/>
-          <w:b w:val="false"/>
-          <w:bCs w:val="false"/>
-          <w:sz w:val="24"/>
-          <w:szCs w:val="24"/>
-          <w:lang w:val="sr-Latn-RS"/>
-        </w:rPr>
-        <w:t xml:space="preserve">18. Gde biste najčešće koristili Labele? </w:t>
-      </w:r>
-      <w:r>
-        <w:rPr>
-          <w:rFonts w:ascii="Times New Roman" w:hAnsi="Times New Roman"/>
-          <w:b w:val="false"/>
-          <w:bCs w:val="false"/>
-          <w:color w:val="FF0000"/>
-          <w:sz w:val="24"/>
-          <w:szCs w:val="24"/>
-          <w:lang w:val="sr-Latn-RS"/>
-        </w:rPr>
-        <w:t>***</w:t>
-      </w:r>
-    </w:p>
-    <w:p>
-      <w:pPr>
-        <w:pStyle w:val="Normal"/>
-        <w:ind w:left="720" w:right="0" w:hanging="0"/>
-        <w:jc w:val="both"/>
-        <w:rPr>
-          <w:rFonts w:ascii="Times New Roman" w:hAnsi="Times New Roman"/>
-          <w:b w:val="false"/>
-          <w:b w:val="false"/>
-          <w:bCs w:val="false"/>
-          <w:sz w:val="24"/>
-          <w:szCs w:val="24"/>
-          <w:lang w:val="sr-Latn-RS"/>
-        </w:rPr>
-      </w:pPr>
-      <w:r>
-        <w:rPr>
-          <w:rFonts w:ascii="Times New Roman" w:hAnsi="Times New Roman"/>
-          <w:b w:val="false"/>
-          <w:bCs w:val="false"/>
-          <w:sz w:val="24"/>
-          <w:szCs w:val="24"/>
-          <w:lang w:val="sr-Latn-RS"/>
-        </w:rPr>
-        <w:t xml:space="preserve">- Klasa </w:t>
-      </w:r>
-      <w:r>
-        <w:rPr>
-          <w:rFonts w:ascii="Times New Roman" w:hAnsi="Times New Roman"/>
-          <w:b/>
-          <w:bCs/>
-          <w:sz w:val="24"/>
-          <w:szCs w:val="24"/>
-          <w:lang w:val="sr-Latn-RS"/>
-        </w:rPr>
-        <w:t>JLabel</w:t>
-      </w:r>
-      <w:r>
-        <w:rPr>
-          <w:rFonts w:ascii="Times New Roman" w:hAnsi="Times New Roman"/>
-          <w:b w:val="false"/>
-          <w:bCs w:val="false"/>
-          <w:sz w:val="24"/>
-          <w:szCs w:val="24"/>
-          <w:lang w:val="sr-Latn-RS"/>
-        </w:rPr>
-        <w:t xml:space="preserve"> se koristi za kreiranje natpisa u korisničkom interfejsu.</w:t>
-      </w:r>
-    </w:p>
-    <w:p>
-      <w:pPr>
-        <w:pStyle w:val="Normal"/>
-        <w:jc w:val="both"/>
-        <w:rPr>
-          <w:rFonts w:ascii="Times New Roman" w:hAnsi="Times New Roman"/>
-          <w:b w:val="false"/>
-          <w:b w:val="false"/>
-          <w:bCs w:val="false"/>
-          <w:sz w:val="24"/>
-          <w:szCs w:val="24"/>
-          <w:lang w:val="sr-Latn-RS"/>
-        </w:rPr>
-      </w:pPr>
-      <w:r>
-        <w:rPr>
-          <w:rFonts w:ascii="Times New Roman" w:hAnsi="Times New Roman"/>
-          <w:b w:val="false"/>
-          <w:bCs w:val="false"/>
-          <w:sz w:val="24"/>
-          <w:szCs w:val="24"/>
-          <w:lang w:val="sr-Latn-RS"/>
-        </w:rPr>
-      </w:r>
-    </w:p>
-    <w:p>
-      <w:pPr>
-        <w:pStyle w:val="Normal"/>
-        <w:jc w:val="both"/>
-        <w:rPr>
-          <w:rFonts w:ascii="Times New Roman" w:hAnsi="Times New Roman"/>
-          <w:b w:val="false"/>
-          <w:b w:val="false"/>
-          <w:bCs w:val="false"/>
-          <w:sz w:val="24"/>
-          <w:szCs w:val="24"/>
-          <w:lang w:val="sr-Latn-RS"/>
-        </w:rPr>
-      </w:pPr>
-      <w:r>
-        <w:rPr>
-          <w:rFonts w:ascii="Times New Roman" w:hAnsi="Times New Roman"/>
-          <w:b w:val="false"/>
-          <w:bCs w:val="false"/>
-          <w:sz w:val="24"/>
-          <w:szCs w:val="24"/>
-          <w:lang w:val="sr-Latn-RS"/>
-        </w:rPr>
-        <w:t xml:space="preserve">19. Dajte primer upotrebe klase </w:t>
-      </w:r>
-      <w:r>
-        <w:rPr>
-          <w:rFonts w:ascii="Times New Roman" w:hAnsi="Times New Roman"/>
-          <w:b w:val="false"/>
-          <w:bCs w:val="false"/>
-          <w:sz w:val="24"/>
-          <w:szCs w:val="24"/>
-          <w:lang w:val="en-US"/>
-        </w:rPr>
-        <w:t>JLabel</w:t>
-      </w:r>
-      <w:r>
-        <w:rPr>
-          <w:rFonts w:ascii="Times New Roman" w:hAnsi="Times New Roman"/>
-          <w:b w:val="false"/>
-          <w:bCs w:val="false"/>
-          <w:sz w:val="24"/>
-          <w:szCs w:val="24"/>
-          <w:lang w:val="sr-Latn-RS"/>
-        </w:rPr>
-        <w:t>?</w:t>
-      </w:r>
-    </w:p>
-    <w:p>
-      <w:pPr>
-        <w:pStyle w:val="Normal"/>
-        <w:spacing w:before="0" w:after="0"/>
-        <w:ind w:left="720" w:right="0" w:hanging="0"/>
-        <w:jc w:val="both"/>
-        <w:rPr>
-          <w:rFonts w:ascii="Times New Roman" w:hAnsi="Times New Roman"/>
-          <w:b w:val="false"/>
-          <w:b w:val="false"/>
-          <w:bCs w:val="false"/>
-          <w:sz w:val="24"/>
-          <w:szCs w:val="24"/>
-          <w:lang w:val="sr-Latn-RS"/>
-        </w:rPr>
-      </w:pPr>
-      <w:r>
-        <w:rPr>
-          <w:rFonts w:ascii="Times New Roman" w:hAnsi="Times New Roman"/>
-          <w:b w:val="false"/>
-          <w:bCs w:val="false"/>
-          <w:sz w:val="24"/>
-          <w:szCs w:val="24"/>
-          <w:lang w:val="sr-Latn-RS"/>
-        </w:rPr>
-        <w:t>- ImageIcon icon = new ImageIcon(“</w:t>
-      </w:r>
-      <w:r>
-        <w:rPr>
-          <w:rFonts w:ascii="Times New Roman" w:hAnsi="Times New Roman"/>
-          <w:b w:val="false"/>
-          <w:bCs w:val="false"/>
-          <w:sz w:val="24"/>
-          <w:szCs w:val="24"/>
-          <w:lang w:val="en-US"/>
-        </w:rPr>
-        <w:t>image/grapes.gif</w:t>
-      </w:r>
-      <w:r>
-        <w:rPr>
-          <w:rFonts w:ascii="Times New Roman" w:hAnsi="Times New Roman"/>
-          <w:b w:val="false"/>
-          <w:bCs w:val="false"/>
-          <w:sz w:val="24"/>
-          <w:szCs w:val="24"/>
-          <w:lang w:val="sr-Latn-RS"/>
-        </w:rPr>
-        <w:t>“);</w:t>
-      </w:r>
-    </w:p>
-    <w:p>
-      <w:pPr>
-        <w:pStyle w:val="Normal"/>
-        <w:ind w:left="720" w:right="0" w:hanging="0"/>
-        <w:jc w:val="both"/>
-        <w:rPr>
-          <w:rFonts w:ascii="Times New Roman" w:hAnsi="Times New Roman"/>
-          <w:b w:val="false"/>
-          <w:b w:val="false"/>
-          <w:bCs w:val="false"/>
-          <w:sz w:val="24"/>
-          <w:szCs w:val="24"/>
-          <w:lang w:val="en-US"/>
-        </w:rPr>
-      </w:pPr>
-      <w:r>
-        <w:rPr>
-          <w:rFonts w:ascii="Times New Roman" w:hAnsi="Times New Roman"/>
-          <w:b w:val="false"/>
-          <w:bCs w:val="false"/>
-          <w:sz w:val="24"/>
-          <w:szCs w:val="24"/>
-          <w:lang w:val="en-US"/>
-        </w:rPr>
-        <w:t xml:space="preserve">  </w:t>
-      </w:r>
-      <w:r>
-        <w:rPr>
-          <w:rFonts w:ascii="Times New Roman" w:hAnsi="Times New Roman"/>
-          <w:b w:val="false"/>
-          <w:bCs w:val="false"/>
-          <w:sz w:val="24"/>
-          <w:szCs w:val="24"/>
-          <w:lang w:val="en-US"/>
-        </w:rPr>
-        <w:t>JLabel jlbl = JLabel(“Grapes”, icon, JLabel.CENTER);</w:t>
-      </w:r>
-    </w:p>
-    <w:p>
-      <w:pPr>
-        <w:pStyle w:val="Normal"/>
-        <w:jc w:val="both"/>
-        <w:rPr>
-          <w:rFonts w:ascii="Times New Roman" w:hAnsi="Times New Roman"/>
-          <w:b w:val="false"/>
-          <w:b w:val="false"/>
-          <w:bCs w:val="false"/>
-          <w:sz w:val="24"/>
-          <w:szCs w:val="24"/>
-          <w:lang w:val="sr-Latn-RS"/>
-        </w:rPr>
-      </w:pPr>
-      <w:r>
-        <w:rPr>
-          <w:rFonts w:ascii="Times New Roman" w:hAnsi="Times New Roman"/>
-          <w:b w:val="false"/>
-          <w:bCs w:val="false"/>
-          <w:sz w:val="24"/>
-          <w:szCs w:val="24"/>
-          <w:lang w:val="sr-Latn-RS"/>
-        </w:rPr>
-      </w:r>
-    </w:p>
-    <w:p>
-      <w:pPr>
-        <w:pStyle w:val="Normal"/>
-        <w:jc w:val="both"/>
-        <w:rPr>
-          <w:rFonts w:ascii="Times New Roman" w:hAnsi="Times New Roman"/>
-          <w:b w:val="false"/>
-          <w:b w:val="false"/>
-          <w:bCs w:val="false"/>
-          <w:sz w:val="24"/>
-          <w:szCs w:val="24"/>
-          <w:lang w:val="en-US"/>
-        </w:rPr>
-      </w:pPr>
-      <w:r>
-        <w:rPr>
-          <w:rFonts w:ascii="Times New Roman" w:hAnsi="Times New Roman"/>
-          <w:b w:val="false"/>
-          <w:bCs w:val="false"/>
-          <w:sz w:val="24"/>
-          <w:szCs w:val="24"/>
-          <w:lang w:val="en-US"/>
-        </w:rPr>
-        <w:t>20. Dajte primer uoptrebe klsae JtextField_</w:t>
-      </w:r>
-    </w:p>
-    <w:p>
-      <w:pPr>
-        <w:pStyle w:val="Normal"/>
-        <w:ind w:left="720" w:right="0" w:hanging="0"/>
-        <w:jc w:val="both"/>
-        <w:rPr>
-          <w:rFonts w:ascii="Times New Roman" w:hAnsi="Times New Roman"/>
-          <w:b w:val="false"/>
-          <w:b w:val="false"/>
-          <w:bCs w:val="false"/>
-          <w:sz w:val="24"/>
-          <w:szCs w:val="24"/>
-          <w:lang w:val="en-US"/>
-        </w:rPr>
-      </w:pPr>
-      <w:r>
-        <w:rPr>
-          <w:rFonts w:ascii="Times New Roman" w:hAnsi="Times New Roman"/>
-          <w:b w:val="false"/>
-          <w:bCs w:val="false"/>
-          <w:sz w:val="24"/>
-          <w:szCs w:val="24"/>
-          <w:lang w:val="en-US"/>
-        </w:rPr>
-        <w:t>- JTextField jtfMessage = new JTextField(“T-Storm”);</w:t>
-      </w:r>
-    </w:p>
-    <w:p>
-      <w:pPr>
-        <w:pStyle w:val="Normal"/>
-        <w:jc w:val="both"/>
-        <w:rPr>
-          <w:rFonts w:ascii="Times New Roman" w:hAnsi="Times New Roman"/>
-          <w:b w:val="false"/>
-          <w:b w:val="false"/>
-          <w:bCs w:val="false"/>
-          <w:sz w:val="24"/>
-          <w:szCs w:val="24"/>
-          <w:lang w:val="sr-Latn-RS"/>
-        </w:rPr>
-      </w:pPr>
-      <w:r>
-        <w:rPr>
-          <w:rFonts w:ascii="Times New Roman" w:hAnsi="Times New Roman"/>
-          <w:b w:val="false"/>
-          <w:bCs w:val="false"/>
-          <w:sz w:val="24"/>
-          <w:szCs w:val="24"/>
-          <w:lang w:val="sr-Latn-RS"/>
-        </w:rPr>
-      </w:r>
-    </w:p>
-    <w:p>
-      <w:pPr>
-        <w:pStyle w:val="Normal"/>
-        <w:jc w:val="both"/>
-        <w:rPr>
-          <w:rFonts w:ascii="Times New Roman" w:hAnsi="Times New Roman"/>
-          <w:b w:val="false"/>
-          <w:b w:val="false"/>
-          <w:bCs w:val="false"/>
-          <w:sz w:val="24"/>
-          <w:szCs w:val="24"/>
-        </w:rPr>
-      </w:pPr>
-      <w:r>
-        <w:rPr>
-          <w:rFonts w:ascii="Times New Roman" w:hAnsi="Times New Roman"/>
-          <w:b w:val="false"/>
-          <w:bCs w:val="false"/>
-          <w:sz w:val="24"/>
-          <w:szCs w:val="24"/>
-        </w:rPr>
-        <w:t>21. Koja je su</w:t>
-      </w:r>
-      <w:r>
-        <w:rPr>
-          <w:rFonts w:ascii="Times New Roman" w:hAnsi="Times New Roman"/>
-          <w:b w:val="false"/>
-          <w:bCs w:val="false"/>
-          <w:sz w:val="24"/>
-          <w:szCs w:val="24"/>
-          <w:lang w:val="sr-Latn-RS"/>
-        </w:rPr>
-        <w:t xml:space="preserve">štinska razlika između labela i polja za unos teksta? </w:t>
-      </w:r>
-      <w:r>
-        <w:rPr>
-          <w:rFonts w:ascii="Times New Roman" w:hAnsi="Times New Roman"/>
-          <w:b w:val="false"/>
-          <w:bCs w:val="false"/>
-          <w:color w:val="FF0000"/>
-          <w:sz w:val="24"/>
-          <w:szCs w:val="24"/>
-          <w:lang w:val="sr-Latn-RS"/>
-        </w:rPr>
-        <w:t>***</w:t>
-      </w:r>
-    </w:p>
-    <w:p>
-      <w:pPr>
-        <w:pStyle w:val="Normal"/>
-        <w:ind w:left="720" w:right="0" w:hanging="0"/>
-        <w:jc w:val="both"/>
-        <w:rPr>
-          <w:rFonts w:ascii="Times New Roman" w:hAnsi="Times New Roman"/>
-          <w:b w:val="false"/>
-          <w:b w:val="false"/>
-          <w:bCs w:val="false"/>
-          <w:sz w:val="24"/>
-          <w:szCs w:val="24"/>
         </w:rPr>
       </w:pPr>
       <w:r>
@@ -2897,319 +2641,1061 @@
     <w:p>
       <w:pPr>
         <w:pStyle w:val="Normal"/>
-        <w:rPr>
-          <w:rFonts w:ascii="Times New Roman" w:hAnsi="Times New Roman" w:cs="Times New Roman"/>
-          <w:sz w:val="24"/>
-          <w:szCs w:val="24"/>
-        </w:rPr>
-      </w:pPr>
-      <w:r>
-        <w:rPr>
-          <w:rFonts w:cs="Times New Roman" w:ascii="Times New Roman" w:hAnsi="Times New Roman"/>
-          <w:sz w:val="24"/>
-          <w:szCs w:val="24"/>
-        </w:rPr>
-      </w:r>
-    </w:p>
-    <w:p>
-      <w:pPr>
-        <w:pStyle w:val="Normal"/>
-        <w:rPr>
-          <w:rFonts w:ascii="Times New Roman" w:hAnsi="Times New Roman" w:cs="Times New Roman"/>
-          <w:sz w:val="24"/>
-          <w:szCs w:val="24"/>
-        </w:rPr>
-      </w:pPr>
-      <w:r>
-        <w:rPr>
-          <w:rFonts w:cs="Times New Roman" w:ascii="Times New Roman" w:hAnsi="Times New Roman"/>
-          <w:sz w:val="24"/>
-          <w:szCs w:val="24"/>
-        </w:rPr>
-      </w:r>
-    </w:p>
-    <w:p>
-      <w:pPr>
-        <w:pStyle w:val="Normal"/>
-        <w:rPr>
-          <w:rFonts w:ascii="Times New Roman" w:hAnsi="Times New Roman" w:cs="Times New Roman"/>
-          <w:sz w:val="24"/>
-          <w:szCs w:val="24"/>
-        </w:rPr>
-      </w:pPr>
-      <w:r>
-        <w:rPr>
-          <w:rFonts w:cs="Times New Roman" w:ascii="Times New Roman" w:hAnsi="Times New Roman"/>
-          <w:sz w:val="24"/>
-          <w:szCs w:val="24"/>
-        </w:rPr>
-      </w:r>
-    </w:p>
-    <w:p>
-      <w:pPr>
-        <w:pStyle w:val="Normal"/>
-        <w:rPr>
-          <w:rFonts w:ascii="Times New Roman" w:hAnsi="Times New Roman" w:cs="Times New Roman"/>
-          <w:sz w:val="24"/>
-          <w:szCs w:val="24"/>
-        </w:rPr>
-      </w:pPr>
-      <w:r>
-        <w:rPr>
-          <w:rFonts w:cs="Times New Roman" w:ascii="Times New Roman" w:hAnsi="Times New Roman"/>
-          <w:sz w:val="24"/>
-          <w:szCs w:val="24"/>
-        </w:rPr>
-      </w:r>
-    </w:p>
-    <w:p>
-      <w:pPr>
-        <w:pStyle w:val="Normal"/>
-        <w:rPr>
-          <w:rFonts w:ascii="Times New Roman" w:hAnsi="Times New Roman" w:cs="Times New Roman"/>
-          <w:sz w:val="24"/>
-          <w:szCs w:val="24"/>
-        </w:rPr>
-      </w:pPr>
-      <w:r>
-        <w:rPr>
-          <w:rFonts w:cs="Times New Roman" w:ascii="Times New Roman" w:hAnsi="Times New Roman"/>
-          <w:sz w:val="24"/>
-          <w:szCs w:val="24"/>
-        </w:rPr>
-      </w:r>
-    </w:p>
-    <w:p>
-      <w:pPr>
-        <w:pStyle w:val="Normal"/>
-        <w:rPr>
-          <w:rFonts w:ascii="Times New Roman" w:hAnsi="Times New Roman" w:cs="Times New Roman"/>
-          <w:sz w:val="24"/>
-          <w:szCs w:val="24"/>
-        </w:rPr>
-      </w:pPr>
-      <w:r>
-        <w:rPr>
-          <w:rFonts w:cs="Times New Roman" w:ascii="Times New Roman" w:hAnsi="Times New Roman"/>
-          <w:sz w:val="24"/>
-          <w:szCs w:val="24"/>
-        </w:rPr>
-      </w:r>
-    </w:p>
-    <w:p>
-      <w:pPr>
-        <w:pStyle w:val="Normal"/>
-        <w:rPr>
-          <w:rFonts w:ascii="Times New Roman" w:hAnsi="Times New Roman" w:cs="Times New Roman"/>
-          <w:sz w:val="24"/>
-          <w:szCs w:val="24"/>
-        </w:rPr>
-      </w:pPr>
-      <w:r>
-        <w:rPr>
-          <w:rFonts w:cs="Times New Roman" w:ascii="Times New Roman" w:hAnsi="Times New Roman"/>
-          <w:sz w:val="24"/>
-          <w:szCs w:val="24"/>
-        </w:rPr>
-      </w:r>
-    </w:p>
-    <w:p>
-      <w:pPr>
-        <w:pStyle w:val="Normal"/>
-        <w:rPr>
-          <w:rFonts w:ascii="Times New Roman" w:hAnsi="Times New Roman" w:cs="Times New Roman"/>
-          <w:sz w:val="24"/>
-          <w:szCs w:val="24"/>
-        </w:rPr>
-      </w:pPr>
-      <w:r>
-        <w:rPr>
-          <w:rFonts w:cs="Times New Roman" w:ascii="Times New Roman" w:hAnsi="Times New Roman"/>
-          <w:sz w:val="24"/>
-          <w:szCs w:val="24"/>
-        </w:rPr>
-      </w:r>
-    </w:p>
-    <w:p>
-      <w:pPr>
-        <w:pStyle w:val="Normal"/>
-        <w:rPr>
-          <w:rFonts w:ascii="Times New Roman" w:hAnsi="Times New Roman" w:cs="Times New Roman"/>
-          <w:sz w:val="24"/>
-          <w:szCs w:val="24"/>
-        </w:rPr>
-      </w:pPr>
-      <w:r>
-        <w:rPr>
-          <w:rFonts w:cs="Times New Roman" w:ascii="Times New Roman" w:hAnsi="Times New Roman"/>
-          <w:sz w:val="24"/>
-          <w:szCs w:val="24"/>
-        </w:rPr>
-      </w:r>
-    </w:p>
-    <w:p>
-      <w:pPr>
-        <w:pStyle w:val="Normal"/>
-        <w:rPr>
-          <w:rFonts w:ascii="Times New Roman" w:hAnsi="Times New Roman" w:cs="Times New Roman"/>
-          <w:sz w:val="24"/>
-          <w:szCs w:val="24"/>
-        </w:rPr>
-      </w:pPr>
-      <w:r>
-        <w:rPr>
-          <w:rFonts w:cs="Times New Roman" w:ascii="Times New Roman" w:hAnsi="Times New Roman"/>
-          <w:sz w:val="24"/>
-          <w:szCs w:val="24"/>
-        </w:rPr>
-      </w:r>
-    </w:p>
-    <w:p>
-      <w:pPr>
-        <w:pStyle w:val="Normal"/>
-        <w:rPr>
-          <w:rFonts w:ascii="Times New Roman" w:hAnsi="Times New Roman" w:cs="Times New Roman"/>
-          <w:sz w:val="24"/>
-          <w:szCs w:val="24"/>
-        </w:rPr>
-      </w:pPr>
-      <w:r>
-        <w:rPr>
-          <w:rFonts w:cs="Times New Roman" w:ascii="Times New Roman" w:hAnsi="Times New Roman"/>
-          <w:sz w:val="24"/>
-          <w:szCs w:val="24"/>
-        </w:rPr>
-      </w:r>
-    </w:p>
-    <w:p>
-      <w:pPr>
-        <w:pStyle w:val="Normal"/>
-        <w:rPr>
-          <w:rFonts w:ascii="Times New Roman" w:hAnsi="Times New Roman" w:cs="Times New Roman"/>
-          <w:sz w:val="24"/>
-          <w:szCs w:val="24"/>
-        </w:rPr>
-      </w:pPr>
-      <w:r>
-        <w:rPr>
-          <w:rFonts w:cs="Times New Roman" w:ascii="Times New Roman" w:hAnsi="Times New Roman"/>
-          <w:sz w:val="24"/>
-          <w:szCs w:val="24"/>
-        </w:rPr>
-      </w:r>
-    </w:p>
-    <w:p>
-      <w:pPr>
-        <w:pStyle w:val="Normal"/>
-        <w:rPr>
-          <w:rFonts w:ascii="Times New Roman" w:hAnsi="Times New Roman" w:cs="Times New Roman"/>
-          <w:sz w:val="24"/>
-          <w:szCs w:val="24"/>
-        </w:rPr>
-      </w:pPr>
-      <w:r>
-        <w:rPr>
-          <w:rFonts w:cs="Times New Roman" w:ascii="Times New Roman" w:hAnsi="Times New Roman"/>
-          <w:sz w:val="24"/>
-          <w:szCs w:val="24"/>
-        </w:rPr>
-      </w:r>
-    </w:p>
-    <w:p>
-      <w:pPr>
-        <w:pStyle w:val="Normal"/>
-        <w:rPr>
-          <w:rFonts w:ascii="Times New Roman" w:hAnsi="Times New Roman" w:cs="Times New Roman"/>
-          <w:sz w:val="24"/>
-          <w:szCs w:val="24"/>
-        </w:rPr>
-      </w:pPr>
-      <w:r>
-        <w:rPr>
-          <w:rFonts w:cs="Times New Roman" w:ascii="Times New Roman" w:hAnsi="Times New Roman"/>
-          <w:sz w:val="24"/>
-          <w:szCs w:val="24"/>
-        </w:rPr>
-      </w:r>
-    </w:p>
-    <w:p>
-      <w:pPr>
-        <w:pStyle w:val="Normal"/>
-        <w:rPr>
-          <w:rFonts w:ascii="Times New Roman" w:hAnsi="Times New Roman" w:cs="Times New Roman"/>
-          <w:sz w:val="24"/>
-          <w:szCs w:val="24"/>
-        </w:rPr>
-      </w:pPr>
-      <w:r>
-        <w:rPr>
-          <w:rFonts w:cs="Times New Roman" w:ascii="Times New Roman" w:hAnsi="Times New Roman"/>
-          <w:sz w:val="24"/>
-          <w:szCs w:val="24"/>
-        </w:rPr>
-      </w:r>
-    </w:p>
-    <w:p>
-      <w:pPr>
-        <w:pStyle w:val="Normal"/>
-        <w:rPr>
-          <w:rFonts w:ascii="Times New Roman" w:hAnsi="Times New Roman" w:cs="Times New Roman"/>
-          <w:sz w:val="24"/>
-          <w:szCs w:val="24"/>
-        </w:rPr>
-      </w:pPr>
-      <w:r>
-        <w:rPr>
-          <w:rFonts w:cs="Times New Roman" w:ascii="Times New Roman" w:hAnsi="Times New Roman"/>
-          <w:sz w:val="24"/>
-          <w:szCs w:val="24"/>
-        </w:rPr>
-      </w:r>
-    </w:p>
-    <w:p>
-      <w:pPr>
-        <w:pStyle w:val="Normal"/>
-        <w:rPr>
-          <w:rFonts w:ascii="Times New Roman" w:hAnsi="Times New Roman" w:cs="Times New Roman"/>
-          <w:sz w:val="24"/>
-          <w:szCs w:val="24"/>
-        </w:rPr>
-      </w:pPr>
-      <w:r>
-        <w:rPr>
-          <w:rFonts w:cs="Times New Roman" w:ascii="Times New Roman" w:hAnsi="Times New Roman"/>
-          <w:sz w:val="24"/>
-          <w:szCs w:val="24"/>
-        </w:rPr>
-      </w:r>
-    </w:p>
-    <w:p>
-      <w:pPr>
-        <w:pStyle w:val="Normal"/>
-        <w:rPr>
-          <w:rFonts w:ascii="Times New Roman" w:hAnsi="Times New Roman" w:cs="Times New Roman"/>
-          <w:sz w:val="24"/>
-          <w:szCs w:val="24"/>
-        </w:rPr>
-      </w:pPr>
-      <w:r>
-        <w:rPr>
-          <w:rFonts w:cs="Times New Roman" w:ascii="Times New Roman" w:hAnsi="Times New Roman"/>
-          <w:sz w:val="24"/>
-          <w:szCs w:val="24"/>
-        </w:rPr>
-      </w:r>
-    </w:p>
-    <w:p>
-      <w:pPr>
-        <w:pStyle w:val="Normal"/>
-        <w:rPr>
-          <w:rFonts w:ascii="Times New Roman" w:hAnsi="Times New Roman" w:cs="Times New Roman"/>
-          <w:b/>
+        <w:rPr/>
+      </w:pPr>
+      <w:r>
+        <w:rPr>
+          <w:rFonts w:cs="Times New Roman" w:ascii="Times New Roman" w:hAnsi="Times New Roman"/>
           <w:b/>
           <w:sz w:val="32"/>
           <w:szCs w:val="32"/>
         </w:rPr>
+        <w:t>TEST 2</w:t>
+      </w:r>
+    </w:p>
+    <w:p>
+      <w:pPr>
+        <w:pStyle w:val="Normal"/>
+        <w:jc w:val="both"/>
+        <w:rPr>
+          <w:rFonts w:ascii="Times New Roman" w:hAnsi="Times New Roman"/>
+        </w:rPr>
+      </w:pPr>
+      <w:r>
+        <w:rPr>
+          <w:rFonts w:ascii="Times New Roman" w:hAnsi="Times New Roman"/>
+        </w:rPr>
+        <w:t xml:space="preserve">1. </w:t>
+      </w:r>
+      <w:r>
+        <w:rPr>
+          <w:rFonts w:ascii="Times New Roman" w:hAnsi="Times New Roman"/>
+          <w:lang w:val="sr-Latn-RS"/>
+        </w:rPr>
+        <w:t>Koji zadatak ima klasa Graphics u GUI programima?</w:t>
+      </w:r>
+    </w:p>
+    <w:p>
+      <w:pPr>
+        <w:pStyle w:val="Normal"/>
+        <w:ind w:left="720" w:right="0" w:hanging="0"/>
+        <w:jc w:val="both"/>
+        <w:rPr>
+          <w:rFonts w:ascii="Times New Roman" w:hAnsi="Times New Roman"/>
+        </w:rPr>
+      </w:pPr>
+      <w:r>
+        <w:rPr>
+          <w:rFonts w:ascii="Times New Roman" w:hAnsi="Times New Roman"/>
+          <w:lang w:val="sr-Latn-RS"/>
+        </w:rPr>
+        <w:t xml:space="preserve">- </w:t>
+      </w:r>
+      <w:r>
+        <w:rPr>
+          <w:rFonts w:ascii="Times New Roman" w:hAnsi="Times New Roman"/>
+          <w:b/>
+          <w:bCs/>
+          <w:lang w:val="sr-Latn-RS"/>
+        </w:rPr>
+        <w:t>Klasa Graphics</w:t>
+      </w:r>
+      <w:r>
+        <w:rPr>
+          <w:rFonts w:ascii="Times New Roman" w:hAnsi="Times New Roman"/>
+          <w:lang w:val="sr-Latn-RS"/>
+        </w:rPr>
+        <w:t xml:space="preserve"> je apstraktna klasa obezbeđuje metode za ispisivanje tekstova, linija, pravougaonika, elipsi, lukova, poligona i polilinija. Ovi metodi omogućavaju da nactramo grafičke elemente koje koriste GUI komponente.</w:t>
+      </w:r>
+    </w:p>
+    <w:p>
+      <w:pPr>
+        <w:pStyle w:val="Normal"/>
+        <w:jc w:val="both"/>
+        <w:rPr>
+          <w:lang w:val="sr-Latn-RS"/>
+        </w:rPr>
+      </w:pPr>
+      <w:r>
+        <w:rPr>
+          <w:lang w:val="sr-Latn-RS"/>
+        </w:rPr>
+      </w:r>
+    </w:p>
+    <w:p>
+      <w:pPr>
+        <w:pStyle w:val="Normal"/>
+        <w:jc w:val="both"/>
+        <w:rPr>
+          <w:rFonts w:ascii="Times New Roman" w:hAnsi="Times New Roman"/>
+        </w:rPr>
+      </w:pPr>
+      <w:r>
+        <w:rPr>
+          <w:rFonts w:ascii="Times New Roman" w:hAnsi="Times New Roman"/>
+          <w:lang w:val="sr-Latn-RS"/>
+        </w:rPr>
+        <w:t>2. Koja metoda je zadužena za crtanje linija?</w:t>
+      </w:r>
+    </w:p>
+    <w:p>
+      <w:pPr>
+        <w:pStyle w:val="Normal"/>
+        <w:spacing w:before="0" w:after="0"/>
+        <w:ind w:left="720" w:right="0" w:hanging="0"/>
+        <w:jc w:val="both"/>
+        <w:rPr>
+          <w:rFonts w:ascii="Times New Roman" w:hAnsi="Times New Roman"/>
+        </w:rPr>
+      </w:pPr>
+      <w:r>
+        <w:rPr>
+          <w:rFonts w:ascii="Times New Roman" w:hAnsi="Times New Roman"/>
+          <w:lang w:val="sr-Latn-RS"/>
+        </w:rPr>
+        <w:t xml:space="preserve">- Metodu </w:t>
+      </w:r>
+      <w:r>
+        <w:rPr>
+          <w:rFonts w:ascii="Times New Roman" w:hAnsi="Times New Roman"/>
+          <w:b/>
+          <w:bCs/>
+          <w:lang w:val="sr-Latn-RS"/>
+        </w:rPr>
+        <w:t>drawLine()</w:t>
+      </w:r>
+      <w:r>
+        <w:rPr>
+          <w:rFonts w:ascii="Times New Roman" w:hAnsi="Times New Roman"/>
+          <w:lang w:val="sr-Latn-RS"/>
+        </w:rPr>
+        <w:t xml:space="preserve"> koristimo za crtanje linija.</w:t>
+      </w:r>
+    </w:p>
+    <w:p>
+      <w:pPr>
+        <w:pStyle w:val="Normal"/>
+        <w:ind w:left="720" w:right="0" w:hanging="0"/>
+        <w:jc w:val="both"/>
+        <w:rPr>
+          <w:rFonts w:ascii="Times New Roman" w:hAnsi="Times New Roman"/>
+        </w:rPr>
+      </w:pPr>
+      <w:r>
+        <w:rPr>
+          <w:rFonts w:ascii="Times New Roman" w:hAnsi="Times New Roman"/>
+          <w:lang w:val="sr-Latn-RS"/>
+        </w:rPr>
+        <w:t xml:space="preserve">  </w:t>
+      </w:r>
+      <w:r>
+        <w:rPr>
+          <w:rFonts w:ascii="Times New Roman" w:hAnsi="Times New Roman"/>
+          <w:lang w:val="sr-Latn-RS"/>
+        </w:rPr>
+        <w:t>Koristi se u formi: drawLine(int x1, int y1, int x2, int y2).</w:t>
+      </w:r>
+    </w:p>
+    <w:p>
+      <w:pPr>
+        <w:pStyle w:val="Normal"/>
+        <w:jc w:val="both"/>
+        <w:rPr>
+          <w:rFonts w:ascii="Times New Roman" w:hAnsi="Times New Roman"/>
+        </w:rPr>
+      </w:pPr>
+      <w:r>
+        <w:rPr>
+          <w:rFonts w:ascii="Times New Roman" w:hAnsi="Times New Roman"/>
+        </w:rPr>
+      </w:r>
+    </w:p>
+    <w:p>
+      <w:pPr>
+        <w:pStyle w:val="Normal"/>
+        <w:jc w:val="both"/>
+        <w:rPr>
+          <w:rFonts w:ascii="Times New Roman" w:hAnsi="Times New Roman"/>
+          <w:lang w:val="sr-Latn-RS"/>
+        </w:rPr>
+      </w:pPr>
+      <w:r>
+        <w:rPr>
+          <w:rFonts w:ascii="Times New Roman" w:hAnsi="Times New Roman"/>
+          <w:lang w:val="sr-Latn-RS"/>
+        </w:rPr>
+        <w:t xml:space="preserve">3. Kako biste nacrtali pravougaonik 20 x 30? </w:t>
+      </w:r>
+      <w:r>
+        <w:rPr>
+          <w:rFonts w:ascii="Times New Roman" w:hAnsi="Times New Roman"/>
+          <w:b w:val="false"/>
+          <w:bCs w:val="false"/>
+          <w:color w:val="FF0000"/>
+          <w:lang w:val="sr-Latn-RS"/>
+        </w:rPr>
+        <w:t>***</w:t>
+      </w:r>
+    </w:p>
+    <w:p>
+      <w:pPr>
+        <w:pStyle w:val="Normal"/>
+        <w:ind w:left="720" w:right="0" w:hanging="0"/>
+        <w:jc w:val="both"/>
+        <w:rPr>
+          <w:rFonts w:ascii="Times New Roman" w:hAnsi="Times New Roman"/>
+          <w:lang w:val="sr-Latn-RS"/>
+        </w:rPr>
+      </w:pPr>
+      <w:r>
+        <w:rPr>
+          <w:rFonts w:ascii="Times New Roman" w:hAnsi="Times New Roman"/>
+          <w:lang w:val="sr-Latn-RS"/>
+        </w:rPr>
+        <w:t xml:space="preserve">- Java obezbeđuje 6 metoda za crtanje pravougaonika i to: drawRect(), fillRect(), drawRoundRect(), fillRoundRect(), draw3DRect(), fill3DRect(). Da bih nacrtao pravougaonik 20 x 30 koristim: </w:t>
+      </w:r>
+      <w:r>
+        <w:rPr>
+          <w:rFonts w:ascii="Times New Roman" w:hAnsi="Times New Roman"/>
+          <w:b/>
+          <w:bCs/>
+          <w:lang w:val="sr-Latn-RS"/>
+        </w:rPr>
+        <w:t>drawRect(int x, int y, int w, int h);</w:t>
+      </w:r>
+    </w:p>
+    <w:p>
+      <w:pPr>
+        <w:pStyle w:val="Normal"/>
+        <w:jc w:val="center"/>
+        <w:rPr>
+          <w:rFonts w:ascii="Times New Roman" w:hAnsi="Times New Roman"/>
+        </w:rPr>
+      </w:pPr>
+      <w:r>
+        <w:rPr>
+          <w:rFonts w:ascii="Times New Roman" w:hAnsi="Times New Roman"/>
+          <w:b/>
+          <w:bCs/>
+          <w:lang w:val="sr-Latn-RS"/>
+        </w:rPr>
+        <w:t>drawRect(10, 10, 30, 20);</w:t>
+      </w:r>
+    </w:p>
+    <w:p>
+      <w:pPr>
+        <w:pStyle w:val="Normal"/>
+        <w:jc w:val="both"/>
+        <w:rPr>
+          <w:rFonts w:ascii="Times New Roman" w:hAnsi="Times New Roman"/>
+        </w:rPr>
+      </w:pPr>
+      <w:r>
+        <w:rPr>
+          <w:rFonts w:ascii="Times New Roman" w:hAnsi="Times New Roman"/>
+        </w:rPr>
+      </w:r>
+    </w:p>
+    <w:p>
+      <w:pPr>
+        <w:pStyle w:val="Normal"/>
+        <w:jc w:val="both"/>
+        <w:rPr>
+          <w:rFonts w:ascii="Times New Roman" w:hAnsi="Times New Roman"/>
+          <w:lang w:val="sr-Latn-RS"/>
+        </w:rPr>
+      </w:pPr>
+      <w:r>
+        <w:rPr>
+          <w:rFonts w:ascii="Times New Roman" w:hAnsi="Times New Roman"/>
+          <w:lang w:val="sr-Latn-RS"/>
+        </w:rPr>
+        <w:t xml:space="preserve">4. Koja metoda je zadužena za crtanje lukova? </w:t>
+      </w:r>
+      <w:r>
+        <w:rPr>
+          <w:rFonts w:ascii="Times New Roman" w:hAnsi="Times New Roman"/>
+          <w:color w:val="FF0000"/>
+          <w:lang w:val="sr-Latn-RS"/>
+        </w:rPr>
+        <w:t>***</w:t>
+      </w:r>
+    </w:p>
+    <w:p>
+      <w:pPr>
+        <w:pStyle w:val="Normal"/>
+        <w:spacing w:before="0" w:after="0"/>
+        <w:ind w:left="720" w:right="0" w:hanging="0"/>
+        <w:jc w:val="both"/>
+        <w:rPr>
+          <w:rFonts w:ascii="Times New Roman" w:hAnsi="Times New Roman"/>
+          <w:lang w:val="sr-Latn-RS"/>
+        </w:rPr>
+      </w:pPr>
+      <w:r>
+        <w:rPr>
+          <w:rFonts w:ascii="Times New Roman" w:hAnsi="Times New Roman"/>
+          <w:lang w:val="sr-Latn-RS"/>
+        </w:rPr>
+        <w:t xml:space="preserve">- Metoda: </w:t>
+      </w:r>
+      <w:r>
+        <w:rPr>
+          <w:rFonts w:ascii="Times New Roman" w:hAnsi="Times New Roman"/>
+          <w:b/>
+          <w:bCs/>
+          <w:lang w:val="sr-Latn-RS"/>
+        </w:rPr>
+        <w:t>drawArc()</w:t>
+      </w:r>
+      <w:r>
+        <w:rPr>
+          <w:rFonts w:ascii="Times New Roman" w:hAnsi="Times New Roman"/>
+          <w:lang w:val="sr-Latn-RS"/>
+        </w:rPr>
+        <w:t>.</w:t>
+      </w:r>
+    </w:p>
+    <w:p>
+      <w:pPr>
+        <w:pStyle w:val="Normal"/>
+        <w:ind w:left="720" w:right="0" w:hanging="0"/>
+        <w:jc w:val="both"/>
+        <w:rPr>
+          <w:rFonts w:ascii="Times New Roman" w:hAnsi="Times New Roman"/>
+          <w:lang w:val="sr-Latn-RS"/>
+        </w:rPr>
+      </w:pPr>
+      <w:r>
+        <w:rPr>
+          <w:rFonts w:ascii="Times New Roman" w:hAnsi="Times New Roman"/>
+          <w:lang w:val="sr-Latn-RS"/>
+        </w:rPr>
+        <w:t xml:space="preserve">  </w:t>
+      </w:r>
+      <w:r>
+        <w:rPr>
+          <w:rFonts w:ascii="Times New Roman" w:hAnsi="Times New Roman"/>
+          <w:lang w:val="sr-Latn-RS"/>
+        </w:rPr>
+        <w:t>Koristi se u formi: drawArc(int x, int y, int w, int h, int startAngle, int arcAngle);</w:t>
+      </w:r>
+    </w:p>
+    <w:p>
+      <w:pPr>
+        <w:pStyle w:val="Normal"/>
+        <w:jc w:val="both"/>
+        <w:rPr>
+          <w:rFonts w:ascii="Times New Roman" w:hAnsi="Times New Roman"/>
+          <w:lang w:val="sr-Latn-RS"/>
+        </w:rPr>
+      </w:pPr>
+      <w:r>
+        <w:rPr>
+          <w:rFonts w:ascii="Times New Roman" w:hAnsi="Times New Roman"/>
+          <w:lang w:val="sr-Latn-RS"/>
+        </w:rPr>
+      </w:r>
+    </w:p>
+    <w:p>
+      <w:pPr>
+        <w:pStyle w:val="Normal"/>
+        <w:jc w:val="both"/>
+        <w:rPr>
+          <w:rFonts w:ascii="Times New Roman" w:hAnsi="Times New Roman"/>
+          <w:lang w:val="sr-Latn-RS"/>
+        </w:rPr>
+      </w:pPr>
+      <w:r>
+        <w:rPr>
+          <w:rFonts w:ascii="Times New Roman" w:hAnsi="Times New Roman"/>
+          <w:lang w:val="sr-Latn-RS"/>
+        </w:rPr>
+        <w:t>5. U kojim smerovima je moguće crtati lukove?</w:t>
+      </w:r>
+    </w:p>
+    <w:p>
+      <w:pPr>
+        <w:pStyle w:val="Normal"/>
+        <w:ind w:left="720" w:right="0" w:hanging="0"/>
+        <w:jc w:val="both"/>
+        <w:rPr>
+          <w:rFonts w:ascii="Times New Roman" w:hAnsi="Times New Roman"/>
+          <w:lang w:val="sr-Latn-RS"/>
+        </w:rPr>
+      </w:pPr>
+      <w:r>
+        <w:rPr>
+          <w:rFonts w:ascii="Times New Roman" w:hAnsi="Times New Roman"/>
+          <w:lang w:val="sr-Latn-RS"/>
+        </w:rPr>
+        <w:t>- Moguće ih je crtati u smeru skazaljke na satu (negativni uglovi) i u suprotnom smeru (pozitivni uglovi).</w:t>
+      </w:r>
+    </w:p>
+    <w:p>
+      <w:pPr>
+        <w:pStyle w:val="Normal"/>
+        <w:jc w:val="both"/>
+        <w:rPr>
+          <w:rFonts w:ascii="Times New Roman" w:hAnsi="Times New Roman"/>
+          <w:lang w:val="sr-Latn-RS"/>
+        </w:rPr>
+      </w:pPr>
+      <w:r>
+        <w:rPr>
+          <w:rFonts w:ascii="Times New Roman" w:hAnsi="Times New Roman"/>
+          <w:lang w:val="sr-Latn-RS"/>
+        </w:rPr>
+      </w:r>
+    </w:p>
+    <w:p>
+      <w:pPr>
+        <w:pStyle w:val="Normal"/>
+        <w:jc w:val="both"/>
+        <w:rPr>
+          <w:rFonts w:ascii="Times New Roman" w:hAnsi="Times New Roman"/>
+          <w:lang w:val="sr-Latn-RS"/>
+        </w:rPr>
+      </w:pPr>
+      <w:r>
+        <w:rPr>
+          <w:rFonts w:ascii="Times New Roman" w:hAnsi="Times New Roman"/>
+          <w:lang w:val="sr-Latn-RS"/>
+        </w:rPr>
+        <w:t xml:space="preserve">6. Koji zadatak obavlja klasa Polygon? </w:t>
+      </w:r>
+      <w:r>
+        <w:rPr>
+          <w:rFonts w:ascii="Times New Roman" w:hAnsi="Times New Roman"/>
+          <w:color w:val="FF0000"/>
+          <w:lang w:val="sr-Latn-RS"/>
+        </w:rPr>
+        <w:t>***</w:t>
+      </w:r>
+    </w:p>
+    <w:p>
+      <w:pPr>
+        <w:pStyle w:val="Normal"/>
+        <w:ind w:left="720" w:right="0" w:hanging="0"/>
+        <w:jc w:val="both"/>
+        <w:rPr>
+          <w:rFonts w:ascii="Times New Roman" w:hAnsi="Times New Roman"/>
+          <w:lang w:val="sr-Latn-RS"/>
+        </w:rPr>
+      </w:pPr>
+      <w:r>
+        <w:rPr>
+          <w:rFonts w:ascii="Times New Roman" w:hAnsi="Times New Roman"/>
+          <w:lang w:val="sr-Latn-RS"/>
+        </w:rPr>
+        <w:t xml:space="preserve">- Klasa Polygon je klasa koja se koristi za crtanje poligona. Ona sadrži metodu </w:t>
+      </w:r>
+      <w:r>
+        <w:rPr>
+          <w:rFonts w:ascii="Times New Roman" w:hAnsi="Times New Roman"/>
+          <w:b/>
+          <w:bCs/>
+          <w:lang w:val="sr-Latn-RS"/>
+        </w:rPr>
+        <w:t>drawPolygon()</w:t>
+      </w:r>
+      <w:r>
+        <w:rPr>
+          <w:rFonts w:ascii="Times New Roman" w:hAnsi="Times New Roman"/>
+          <w:lang w:val="sr-Latn-RS"/>
+        </w:rPr>
+        <w:t xml:space="preserve"> koja se upravo koristi za crtanje poligona.</w:t>
+      </w:r>
+    </w:p>
+    <w:p>
+      <w:pPr>
+        <w:pStyle w:val="Normal"/>
+        <w:jc w:val="both"/>
+        <w:rPr>
+          <w:rFonts w:ascii="Times New Roman" w:hAnsi="Times New Roman"/>
+          <w:lang w:val="sr-Latn-RS"/>
+        </w:rPr>
+      </w:pPr>
+      <w:r>
+        <w:rPr>
+          <w:rFonts w:ascii="Times New Roman" w:hAnsi="Times New Roman"/>
+          <w:lang w:val="sr-Latn-RS"/>
+        </w:rPr>
+      </w:r>
+    </w:p>
+    <w:p>
+      <w:pPr>
+        <w:pStyle w:val="Normal"/>
+        <w:jc w:val="both"/>
+        <w:rPr>
+          <w:rFonts w:ascii="Times New Roman" w:hAnsi="Times New Roman"/>
+          <w:lang w:val="sr-Latn-RS"/>
+        </w:rPr>
+      </w:pPr>
+      <w:r>
+        <w:rPr>
+          <w:rFonts w:ascii="Times New Roman" w:hAnsi="Times New Roman"/>
+          <w:lang w:val="sr-Latn-RS"/>
+        </w:rPr>
+        <w:t>7. Koje metode se primenjuju za crtanje i bojenje poligona?</w:t>
+      </w:r>
+    </w:p>
+    <w:p>
+      <w:pPr>
+        <w:pStyle w:val="Normal"/>
+        <w:ind w:left="720" w:right="0" w:hanging="0"/>
+        <w:jc w:val="both"/>
+        <w:rPr>
+          <w:rFonts w:ascii="Times New Roman" w:hAnsi="Times New Roman"/>
+          <w:lang w:val="sr-Latn-RS"/>
+        </w:rPr>
+      </w:pPr>
+      <w:r>
+        <w:rPr>
+          <w:rFonts w:ascii="Times New Roman" w:hAnsi="Times New Roman"/>
+          <w:lang w:val="sr-Latn-RS"/>
+        </w:rPr>
+        <w:t xml:space="preserve">- Za crtanje: </w:t>
+      </w:r>
+      <w:r>
+        <w:rPr>
+          <w:rFonts w:ascii="Times New Roman" w:hAnsi="Times New Roman"/>
+          <w:b/>
+          <w:bCs/>
+          <w:lang w:val="sr-Latn-RS"/>
+        </w:rPr>
+        <w:t>drawPolygon()</w:t>
+      </w:r>
+      <w:r>
+        <w:rPr>
+          <w:rFonts w:ascii="Times New Roman" w:hAnsi="Times New Roman"/>
+          <w:lang w:val="sr-Latn-RS"/>
+        </w:rPr>
+        <w:t xml:space="preserve">, a za bojenje: </w:t>
+      </w:r>
+      <w:r>
+        <w:rPr>
+          <w:rFonts w:ascii="Times New Roman" w:hAnsi="Times New Roman"/>
+          <w:b/>
+          <w:bCs/>
+          <w:lang w:val="sr-Latn-RS"/>
+        </w:rPr>
+        <w:t>fillPolygon()</w:t>
+      </w:r>
+      <w:r>
+        <w:rPr>
+          <w:rFonts w:ascii="Times New Roman" w:hAnsi="Times New Roman"/>
+          <w:lang w:val="sr-Latn-RS"/>
+        </w:rPr>
+        <w:t>.</w:t>
+      </w:r>
+    </w:p>
+    <w:p>
+      <w:pPr>
+        <w:pStyle w:val="Normal"/>
+        <w:jc w:val="both"/>
+        <w:rPr>
+          <w:rFonts w:ascii="Times New Roman" w:hAnsi="Times New Roman"/>
+          <w:lang w:val="sr-Latn-RS"/>
+        </w:rPr>
+      </w:pPr>
+      <w:r>
+        <w:rPr>
+          <w:rFonts w:ascii="Times New Roman" w:hAnsi="Times New Roman"/>
+          <w:lang w:val="sr-Latn-RS"/>
+        </w:rPr>
+      </w:r>
+    </w:p>
+    <w:p>
+      <w:pPr>
+        <w:pStyle w:val="Normal"/>
+        <w:jc w:val="both"/>
+        <w:rPr>
+          <w:rFonts w:ascii="Times New Roman" w:hAnsi="Times New Roman"/>
+          <w:lang w:val="sr-Latn-RS"/>
+        </w:rPr>
+      </w:pPr>
+      <w:r>
+        <w:rPr>
+          <w:rFonts w:ascii="Times New Roman" w:hAnsi="Times New Roman"/>
+          <w:lang w:val="sr-Latn-RS"/>
+        </w:rPr>
+        <w:t>8. Koji zadatak obavlja klasa FontMetrics?</w:t>
+      </w:r>
+    </w:p>
+    <w:p>
+      <w:pPr>
+        <w:pStyle w:val="Normal"/>
+        <w:ind w:left="720" w:right="0" w:hanging="0"/>
+        <w:jc w:val="both"/>
+        <w:rPr>
+          <w:rFonts w:ascii="Times New Roman" w:hAnsi="Times New Roman"/>
+        </w:rPr>
+      </w:pPr>
+      <w:r>
+        <w:rPr>
+          <w:rFonts w:ascii="Times New Roman" w:hAnsi="Times New Roman"/>
+          <w:lang w:val="sr-Latn-RS"/>
+        </w:rPr>
+        <w:t xml:space="preserve">- </w:t>
+      </w:r>
+      <w:r>
+        <w:rPr>
+          <w:rFonts w:ascii="Times New Roman" w:hAnsi="Times New Roman"/>
+          <w:b/>
+          <w:bCs/>
+          <w:lang w:val="sr-Latn-RS"/>
+        </w:rPr>
+        <w:t>FontMetrics</w:t>
+      </w:r>
+      <w:r>
+        <w:rPr>
+          <w:rFonts w:ascii="Times New Roman" w:hAnsi="Times New Roman"/>
+          <w:lang w:val="sr-Latn-RS"/>
+        </w:rPr>
+        <w:t xml:space="preserve"> je apstraktna klasa koja se koristi za određivanje atributa i centriranje teksta. Ona meri atribute teksta kao što su Leading, Ascent, Decent i Height, koji predstavljaju veličine (tj. metriku) za određeni font.</w:t>
+      </w:r>
+    </w:p>
+    <w:p>
+      <w:pPr>
+        <w:pStyle w:val="Normal"/>
+        <w:jc w:val="both"/>
+        <w:rPr>
+          <w:rFonts w:ascii="Times New Roman" w:hAnsi="Times New Roman"/>
+        </w:rPr>
+      </w:pPr>
+      <w:r>
+        <w:rPr>
+          <w:rFonts w:ascii="Times New Roman" w:hAnsi="Times New Roman"/>
+        </w:rPr>
+      </w:r>
+    </w:p>
+    <w:p>
+      <w:pPr>
+        <w:pStyle w:val="Normal"/>
+        <w:jc w:val="both"/>
+        <w:rPr>
+          <w:rFonts w:ascii="Times New Roman" w:hAnsi="Times New Roman"/>
+          <w:lang w:val="sr-Latn-RS"/>
+        </w:rPr>
+      </w:pPr>
+      <w:r>
+        <w:rPr>
+          <w:rFonts w:ascii="Times New Roman" w:hAnsi="Times New Roman"/>
+          <w:lang w:val="sr-Latn-RS"/>
+        </w:rPr>
+        <w:t>9. Objasnite kako su u primeru prikazane slike?</w:t>
+      </w:r>
+    </w:p>
+    <w:p>
+      <w:pPr>
+        <w:pStyle w:val="Normal"/>
+        <w:spacing w:before="0" w:after="0"/>
+        <w:ind w:left="720" w:right="0" w:hanging="0"/>
+        <w:jc w:val="both"/>
+        <w:rPr>
+          <w:rFonts w:ascii="Times New Roman" w:hAnsi="Times New Roman"/>
+          <w:lang w:val="sr-Latn-RS"/>
+        </w:rPr>
+      </w:pPr>
+      <w:r>
+        <w:rPr>
+          <w:rFonts w:ascii="Times New Roman" w:hAnsi="Times New Roman"/>
+          <w:lang w:val="sr-Latn-RS"/>
+        </w:rPr>
+        <w:t xml:space="preserve">- Slike možemo prikazati u grafičkom kontekstu. Praktično, možemo da kreiramo ikonu sa slikom I da je ubacimo u naš korisnički interfejs po potrebi. Slika se kreira metodom </w:t>
+      </w:r>
+      <w:r>
+        <w:rPr>
+          <w:rFonts w:ascii="Times New Roman" w:hAnsi="Times New Roman"/>
+          <w:b/>
+          <w:bCs/>
+          <w:lang w:val="sr-Latn-RS"/>
+        </w:rPr>
+        <w:t>getImage()</w:t>
+      </w:r>
+      <w:r>
+        <w:rPr>
+          <w:rFonts w:ascii="Times New Roman" w:hAnsi="Times New Roman"/>
+          <w:lang w:val="sr-Latn-RS"/>
+        </w:rPr>
+        <w:t>.</w:t>
+      </w:r>
+    </w:p>
+    <w:p>
+      <w:pPr>
+        <w:pStyle w:val="Normal"/>
+        <w:spacing w:before="0" w:after="0"/>
+        <w:ind w:left="720" w:right="0" w:hanging="0"/>
+        <w:jc w:val="both"/>
+        <w:rPr>
+          <w:rFonts w:ascii="Times New Roman" w:hAnsi="Times New Roman"/>
+          <w:lang w:val="sr-Latn-RS"/>
+        </w:rPr>
+      </w:pPr>
+      <w:r>
+        <w:rPr>
+          <w:rFonts w:ascii="Times New Roman" w:hAnsi="Times New Roman"/>
+          <w:lang w:val="sr-Latn-RS"/>
+        </w:rPr>
+        <w:t xml:space="preserve">Metod </w:t>
+      </w:r>
+      <w:r>
+        <w:rPr>
+          <w:rFonts w:ascii="Times New Roman" w:hAnsi="Times New Roman"/>
+          <w:b/>
+          <w:bCs/>
+          <w:lang w:val="sr-Latn-RS"/>
+        </w:rPr>
+        <w:t>drawImage()</w:t>
+      </w:r>
+      <w:r>
+        <w:rPr>
+          <w:rFonts w:ascii="Times New Roman" w:hAnsi="Times New Roman"/>
+          <w:lang w:val="sr-Latn-RS"/>
+        </w:rPr>
+        <w:t>, omogućava da se objekat Graphics prikaže kao slika na nekoj GUI komponentu, jer on prikazuje sliku učitanu preko odgovarajuće datoteke, koja popunjava ceo panel.</w:t>
+      </w:r>
+    </w:p>
+    <w:p>
+      <w:pPr>
+        <w:pStyle w:val="Normal"/>
+        <w:spacing w:before="0" w:after="0"/>
+        <w:ind w:left="720" w:right="0" w:hanging="0"/>
+        <w:jc w:val="both"/>
+        <w:rPr>
+          <w:rFonts w:ascii="Times New Roman" w:hAnsi="Times New Roman"/>
+          <w:lang w:val="sr-Latn-RS"/>
+        </w:rPr>
+      </w:pPr>
+      <w:r>
+        <w:rPr>
+          <w:rFonts w:ascii="Times New Roman" w:hAnsi="Times New Roman"/>
+          <w:lang w:val="sr-Latn-RS"/>
+        </w:rPr>
+        <w:t xml:space="preserve">Pored ovoga, i klasa </w:t>
+      </w:r>
+      <w:r>
+        <w:rPr>
+          <w:rFonts w:ascii="Times New Roman" w:hAnsi="Times New Roman"/>
+          <w:b/>
+          <w:bCs/>
+          <w:lang w:val="sr-Latn-RS"/>
+        </w:rPr>
+        <w:t>ImageViewer</w:t>
+      </w:r>
+      <w:r>
+        <w:rPr>
+          <w:rFonts w:ascii="Times New Roman" w:hAnsi="Times New Roman"/>
+          <w:lang w:val="sr-Latn-RS"/>
+        </w:rPr>
+        <w:t xml:space="preserve"> prikazuje određenu sliku na nekom panelu a metoda </w:t>
+      </w:r>
+      <w:r>
+        <w:rPr>
+          <w:rFonts w:ascii="Times New Roman" w:hAnsi="Times New Roman"/>
+          <w:b/>
+          <w:bCs/>
+          <w:lang w:val="sr-Latn-RS"/>
+        </w:rPr>
+        <w:t>paintComponent()</w:t>
+      </w:r>
+      <w:r>
+        <w:rPr>
+          <w:rFonts w:ascii="Times New Roman" w:hAnsi="Times New Roman"/>
+          <w:lang w:val="sr-Latn-RS"/>
+        </w:rPr>
+        <w:t xml:space="preserve"> prikazuje sliku na panelu.</w:t>
+      </w:r>
+    </w:p>
+    <w:p>
+      <w:pPr>
+        <w:pStyle w:val="Normal"/>
+        <w:jc w:val="both"/>
+        <w:rPr>
+          <w:rFonts w:ascii="Times New Roman" w:hAnsi="Times New Roman"/>
+        </w:rPr>
+      </w:pPr>
+      <w:r>
+        <w:rPr>
+          <w:rFonts w:ascii="Times New Roman" w:hAnsi="Times New Roman"/>
+        </w:rPr>
+      </w:r>
+    </w:p>
+    <w:p>
+      <w:pPr>
+        <w:pStyle w:val="Normal"/>
+        <w:jc w:val="both"/>
+        <w:rPr>
+          <w:rFonts w:ascii="Times New Roman" w:hAnsi="Times New Roman"/>
+        </w:rPr>
+      </w:pPr>
+      <w:r>
+        <w:rPr>
+          <w:rFonts w:ascii="Times New Roman" w:hAnsi="Times New Roman"/>
+        </w:rPr>
+      </w:r>
+    </w:p>
+    <w:p>
+      <w:pPr>
+        <w:pStyle w:val="Normal"/>
+        <w:jc w:val="both"/>
+        <w:rPr>
+          <w:rFonts w:ascii="Times New Roman" w:hAnsi="Times New Roman" w:cs="Times New Roman"/>
+          <w:sz w:val="24"/>
+          <w:szCs w:val="24"/>
+        </w:rPr>
+      </w:pPr>
+      <w:r>
+        <w:rPr>
+          <w:rFonts w:cs="Times New Roman" w:ascii="Times New Roman" w:hAnsi="Times New Roman"/>
+          <w:sz w:val="24"/>
+          <w:szCs w:val="24"/>
+        </w:rPr>
+      </w:r>
+    </w:p>
+    <w:p>
+      <w:pPr>
+        <w:pStyle w:val="Normal"/>
+        <w:rPr>
+          <w:rFonts w:ascii="Times New Roman" w:hAnsi="Times New Roman" w:cs="Times New Roman"/>
+          <w:sz w:val="24"/>
+          <w:szCs w:val="24"/>
+        </w:rPr>
+      </w:pPr>
+      <w:r>
+        <w:rPr>
+          <w:rFonts w:cs="Times New Roman" w:ascii="Times New Roman" w:hAnsi="Times New Roman"/>
+          <w:sz w:val="24"/>
+          <w:szCs w:val="24"/>
+        </w:rPr>
+      </w:r>
+    </w:p>
+    <w:p>
+      <w:pPr>
+        <w:pStyle w:val="Normal"/>
+        <w:rPr>
+          <w:rFonts w:ascii="Times New Roman" w:hAnsi="Times New Roman" w:cs="Times New Roman"/>
+          <w:sz w:val="24"/>
+          <w:szCs w:val="24"/>
+        </w:rPr>
+      </w:pPr>
+      <w:r>
+        <w:rPr>
+          <w:rFonts w:cs="Times New Roman" w:ascii="Times New Roman" w:hAnsi="Times New Roman"/>
+          <w:sz w:val="24"/>
+          <w:szCs w:val="24"/>
+        </w:rPr>
+      </w:r>
+    </w:p>
+    <w:p>
+      <w:pPr>
+        <w:pStyle w:val="Normal"/>
+        <w:rPr>
+          <w:rFonts w:ascii="Times New Roman" w:hAnsi="Times New Roman" w:cs="Times New Roman"/>
+          <w:sz w:val="24"/>
+          <w:szCs w:val="24"/>
+        </w:rPr>
+      </w:pPr>
+      <w:r>
+        <w:rPr>
+          <w:rFonts w:cs="Times New Roman" w:ascii="Times New Roman" w:hAnsi="Times New Roman"/>
+          <w:sz w:val="24"/>
+          <w:szCs w:val="24"/>
+        </w:rPr>
+      </w:r>
+    </w:p>
+    <w:p>
+      <w:pPr>
+        <w:pStyle w:val="Normal"/>
+        <w:rPr>
+          <w:rFonts w:ascii="Times New Roman" w:hAnsi="Times New Roman" w:cs="Times New Roman"/>
+          <w:sz w:val="24"/>
+          <w:szCs w:val="24"/>
+        </w:rPr>
+      </w:pPr>
+      <w:r>
+        <w:rPr>
+          <w:rFonts w:cs="Times New Roman" w:ascii="Times New Roman" w:hAnsi="Times New Roman"/>
+          <w:sz w:val="24"/>
+          <w:szCs w:val="24"/>
+        </w:rPr>
+      </w:r>
+    </w:p>
+    <w:p>
+      <w:pPr>
+        <w:pStyle w:val="Normal"/>
+        <w:rPr>
+          <w:rFonts w:ascii="Times New Roman" w:hAnsi="Times New Roman" w:cs="Times New Roman"/>
+          <w:sz w:val="24"/>
+          <w:szCs w:val="24"/>
+        </w:rPr>
+      </w:pPr>
+      <w:r>
+        <w:rPr>
+          <w:rFonts w:cs="Times New Roman" w:ascii="Times New Roman" w:hAnsi="Times New Roman"/>
+          <w:sz w:val="24"/>
+          <w:szCs w:val="24"/>
+        </w:rPr>
+      </w:r>
+    </w:p>
+    <w:p>
+      <w:pPr>
+        <w:pStyle w:val="Normal"/>
+        <w:rPr>
+          <w:rFonts w:ascii="Times New Roman" w:hAnsi="Times New Roman" w:cs="Times New Roman"/>
+          <w:sz w:val="24"/>
+          <w:szCs w:val="24"/>
+        </w:rPr>
+      </w:pPr>
+      <w:r>
+        <w:rPr>
+          <w:rFonts w:cs="Times New Roman" w:ascii="Times New Roman" w:hAnsi="Times New Roman"/>
+          <w:sz w:val="24"/>
+          <w:szCs w:val="24"/>
+        </w:rPr>
+      </w:r>
+    </w:p>
+    <w:p>
+      <w:pPr>
+        <w:pStyle w:val="Normal"/>
+        <w:rPr>
+          <w:rFonts w:ascii="Times New Roman" w:hAnsi="Times New Roman" w:cs="Times New Roman"/>
+          <w:sz w:val="24"/>
+          <w:szCs w:val="24"/>
+        </w:rPr>
+      </w:pPr>
+      <w:r>
+        <w:rPr>
+          <w:rFonts w:cs="Times New Roman" w:ascii="Times New Roman" w:hAnsi="Times New Roman"/>
+          <w:sz w:val="24"/>
+          <w:szCs w:val="24"/>
+        </w:rPr>
+      </w:r>
+    </w:p>
+    <w:p>
+      <w:pPr>
+        <w:pStyle w:val="Normal"/>
+        <w:rPr>
+          <w:rFonts w:ascii="Times New Roman" w:hAnsi="Times New Roman" w:cs="Times New Roman"/>
+          <w:sz w:val="24"/>
+          <w:szCs w:val="24"/>
+        </w:rPr>
+      </w:pPr>
+      <w:r>
+        <w:rPr>
+          <w:rFonts w:cs="Times New Roman" w:ascii="Times New Roman" w:hAnsi="Times New Roman"/>
+          <w:sz w:val="24"/>
+          <w:szCs w:val="24"/>
+        </w:rPr>
+      </w:r>
+    </w:p>
+    <w:p>
+      <w:pPr>
+        <w:pStyle w:val="Normal"/>
+        <w:rPr>
+          <w:rFonts w:ascii="Times New Roman" w:hAnsi="Times New Roman" w:cs="Times New Roman"/>
+          <w:sz w:val="24"/>
+          <w:szCs w:val="24"/>
+        </w:rPr>
+      </w:pPr>
+      <w:r>
+        <w:rPr>
+          <w:rFonts w:cs="Times New Roman" w:ascii="Times New Roman" w:hAnsi="Times New Roman"/>
+          <w:sz w:val="24"/>
+          <w:szCs w:val="24"/>
+        </w:rPr>
+      </w:r>
+    </w:p>
+    <w:p>
+      <w:pPr>
+        <w:pStyle w:val="Normal"/>
+        <w:rPr>
+          <w:rFonts w:ascii="Times New Roman" w:hAnsi="Times New Roman" w:cs="Times New Roman"/>
+          <w:sz w:val="24"/>
+          <w:szCs w:val="24"/>
+        </w:rPr>
+      </w:pPr>
+      <w:r>
+        <w:rPr>
+          <w:rFonts w:cs="Times New Roman" w:ascii="Times New Roman" w:hAnsi="Times New Roman"/>
+          <w:sz w:val="24"/>
+          <w:szCs w:val="24"/>
+        </w:rPr>
+      </w:r>
+    </w:p>
+    <w:p>
+      <w:pPr>
+        <w:pStyle w:val="Normal"/>
+        <w:rPr>
+          <w:rFonts w:ascii="Times New Roman" w:hAnsi="Times New Roman" w:cs="Times New Roman"/>
+          <w:sz w:val="24"/>
+          <w:szCs w:val="24"/>
+        </w:rPr>
+      </w:pPr>
+      <w:r>
+        <w:rPr>
+          <w:rFonts w:cs="Times New Roman" w:ascii="Times New Roman" w:hAnsi="Times New Roman"/>
+          <w:sz w:val="24"/>
+          <w:szCs w:val="24"/>
+        </w:rPr>
+      </w:r>
+    </w:p>
+    <w:p>
+      <w:pPr>
+        <w:pStyle w:val="Normal"/>
+        <w:rPr>
+          <w:rFonts w:ascii="Times New Roman" w:hAnsi="Times New Roman" w:cs="Times New Roman"/>
+          <w:sz w:val="24"/>
+          <w:szCs w:val="24"/>
+        </w:rPr>
+      </w:pPr>
+      <w:r>
+        <w:rPr>
+          <w:rFonts w:cs="Times New Roman" w:ascii="Times New Roman" w:hAnsi="Times New Roman"/>
+          <w:sz w:val="24"/>
+          <w:szCs w:val="24"/>
+        </w:rPr>
+      </w:r>
+    </w:p>
+    <w:p>
+      <w:pPr>
+        <w:pStyle w:val="Normal"/>
+        <w:rPr>
+          <w:rFonts w:ascii="Times New Roman" w:hAnsi="Times New Roman" w:cs="Times New Roman"/>
+          <w:sz w:val="24"/>
+          <w:szCs w:val="24"/>
+        </w:rPr>
+      </w:pPr>
+      <w:r>
+        <w:rPr>
+          <w:rFonts w:cs="Times New Roman" w:ascii="Times New Roman" w:hAnsi="Times New Roman"/>
+          <w:sz w:val="24"/>
+          <w:szCs w:val="24"/>
+        </w:rPr>
+      </w:r>
+    </w:p>
+    <w:p>
+      <w:pPr>
+        <w:pStyle w:val="Normal"/>
+        <w:rPr>
+          <w:rFonts w:ascii="Times New Roman" w:hAnsi="Times New Roman" w:cs="Times New Roman"/>
+          <w:sz w:val="24"/>
+          <w:szCs w:val="24"/>
+        </w:rPr>
+      </w:pPr>
+      <w:r>
+        <w:rPr>
+          <w:rFonts w:cs="Times New Roman" w:ascii="Times New Roman" w:hAnsi="Times New Roman"/>
+          <w:sz w:val="24"/>
+          <w:szCs w:val="24"/>
+        </w:rPr>
+      </w:r>
+    </w:p>
+    <w:p>
+      <w:pPr>
+        <w:pStyle w:val="Normal"/>
+        <w:rPr/>
       </w:pPr>
       <w:r>
         <w:rPr>
@@ -3218,1076 +3704,7 @@
           <w:sz w:val="32"/>
           <w:szCs w:val="32"/>
         </w:rPr>
-        <w:t>TEST 2</w:t>
-      </w:r>
-    </w:p>
-    <w:p>
-      <w:pPr>
-        <w:pStyle w:val="Normal"/>
-        <w:jc w:val="both"/>
-        <w:rPr>
-          <w:rFonts w:ascii="Times New Roman" w:hAnsi="Times New Roman"/>
-        </w:rPr>
-      </w:pPr>
-      <w:r>
-        <w:rPr>
-          <w:rFonts w:ascii="Times New Roman" w:hAnsi="Times New Roman"/>
-        </w:rPr>
-        <w:t xml:space="preserve">1. </w:t>
-      </w:r>
-      <w:r>
-        <w:rPr>
-          <w:rFonts w:ascii="Times New Roman" w:hAnsi="Times New Roman"/>
-          <w:lang w:val="sr-Latn-RS"/>
-        </w:rPr>
-        <w:t>Koji zadatak ima klasa Graphics u GUI programima?</w:t>
-      </w:r>
-    </w:p>
-    <w:p>
-      <w:pPr>
-        <w:pStyle w:val="Normal"/>
-        <w:ind w:left="720" w:right="0" w:hanging="0"/>
-        <w:jc w:val="both"/>
-        <w:rPr>
-          <w:rFonts w:ascii="Times New Roman" w:hAnsi="Times New Roman"/>
-        </w:rPr>
-      </w:pPr>
-      <w:r>
-        <w:rPr>
-          <w:rFonts w:ascii="Times New Roman" w:hAnsi="Times New Roman"/>
-          <w:lang w:val="sr-Latn-RS"/>
-        </w:rPr>
-        <w:t xml:space="preserve">- </w:t>
-      </w:r>
-      <w:r>
-        <w:rPr>
-          <w:rFonts w:ascii="Times New Roman" w:hAnsi="Times New Roman"/>
-          <w:b/>
-          <w:bCs/>
-          <w:lang w:val="sr-Latn-RS"/>
-        </w:rPr>
-        <w:t>Klasa Graphics</w:t>
-      </w:r>
-      <w:r>
-        <w:rPr>
-          <w:rFonts w:ascii="Times New Roman" w:hAnsi="Times New Roman"/>
-          <w:lang w:val="sr-Latn-RS"/>
-        </w:rPr>
-        <w:t xml:space="preserve"> je apstraktna klasa obezbeđuje metode za ispisivanje tekstova, linija, pravougaonika, elipsi, lukova, poligona i polilinija. Ovi metodi omogućavaju da nactramo grafičke elemente koje koriste GUI komponente.</w:t>
-      </w:r>
-    </w:p>
-    <w:p>
-      <w:pPr>
-        <w:pStyle w:val="Normal"/>
-        <w:jc w:val="both"/>
-        <w:rPr>
-          <w:lang w:val="sr-Latn-RS"/>
-        </w:rPr>
-      </w:pPr>
-      <w:r>
-        <w:rPr>
-          <w:lang w:val="sr-Latn-RS"/>
-        </w:rPr>
-      </w:r>
-    </w:p>
-    <w:p>
-      <w:pPr>
-        <w:pStyle w:val="Normal"/>
-        <w:jc w:val="both"/>
-        <w:rPr>
-          <w:rFonts w:ascii="Times New Roman" w:hAnsi="Times New Roman"/>
-        </w:rPr>
-      </w:pPr>
-      <w:r>
-        <w:rPr>
-          <w:rFonts w:ascii="Times New Roman" w:hAnsi="Times New Roman"/>
-          <w:lang w:val="sr-Latn-RS"/>
-        </w:rPr>
-        <w:t>2. Koja metoda je zadužena za crtanje linija?</w:t>
-      </w:r>
-    </w:p>
-    <w:p>
-      <w:pPr>
-        <w:pStyle w:val="Normal"/>
-        <w:spacing w:before="0" w:after="0"/>
-        <w:ind w:left="720" w:right="0" w:hanging="0"/>
-        <w:jc w:val="both"/>
-        <w:rPr>
-          <w:rFonts w:ascii="Times New Roman" w:hAnsi="Times New Roman"/>
-        </w:rPr>
-      </w:pPr>
-      <w:r>
-        <w:rPr>
-          <w:rFonts w:ascii="Times New Roman" w:hAnsi="Times New Roman"/>
-          <w:lang w:val="sr-Latn-RS"/>
-        </w:rPr>
-        <w:t xml:space="preserve">- Metodu </w:t>
-      </w:r>
-      <w:r>
-        <w:rPr>
-          <w:rFonts w:ascii="Times New Roman" w:hAnsi="Times New Roman"/>
-          <w:b/>
-          <w:bCs/>
-          <w:lang w:val="sr-Latn-RS"/>
-        </w:rPr>
-        <w:t>drawLine()</w:t>
-      </w:r>
-      <w:r>
-        <w:rPr>
-          <w:rFonts w:ascii="Times New Roman" w:hAnsi="Times New Roman"/>
-          <w:lang w:val="sr-Latn-RS"/>
-        </w:rPr>
-        <w:t xml:space="preserve"> koristimo za crtanje linija.</w:t>
-      </w:r>
-    </w:p>
-    <w:p>
-      <w:pPr>
-        <w:pStyle w:val="Normal"/>
-        <w:ind w:left="720" w:right="0" w:hanging="0"/>
-        <w:jc w:val="both"/>
-        <w:rPr>
-          <w:rFonts w:ascii="Times New Roman" w:hAnsi="Times New Roman"/>
-        </w:rPr>
-      </w:pPr>
-      <w:r>
-        <w:rPr>
-          <w:rFonts w:ascii="Times New Roman" w:hAnsi="Times New Roman"/>
-          <w:lang w:val="sr-Latn-RS"/>
-        </w:rPr>
-        <w:t xml:space="preserve">  </w:t>
-      </w:r>
-      <w:r>
-        <w:rPr>
-          <w:rFonts w:ascii="Times New Roman" w:hAnsi="Times New Roman"/>
-          <w:lang w:val="sr-Latn-RS"/>
-        </w:rPr>
-        <w:t>Koristi se u formi: drawLine(int x1, int y1, int x2, int y2).</w:t>
-      </w:r>
-    </w:p>
-    <w:p>
-      <w:pPr>
-        <w:pStyle w:val="Normal"/>
-        <w:jc w:val="both"/>
-        <w:rPr>
-          <w:rFonts w:ascii="Times New Roman" w:hAnsi="Times New Roman"/>
-        </w:rPr>
-      </w:pPr>
-      <w:r>
-        <w:rPr>
-          <w:rFonts w:ascii="Times New Roman" w:hAnsi="Times New Roman"/>
-        </w:rPr>
-      </w:r>
-    </w:p>
-    <w:p>
-      <w:pPr>
-        <w:pStyle w:val="Normal"/>
-        <w:jc w:val="both"/>
-        <w:rPr>
-          <w:rFonts w:ascii="Times New Roman" w:hAnsi="Times New Roman"/>
-          <w:lang w:val="sr-Latn-RS"/>
-        </w:rPr>
-      </w:pPr>
-      <w:r>
-        <w:rPr>
-          <w:rFonts w:ascii="Times New Roman" w:hAnsi="Times New Roman"/>
-          <w:lang w:val="sr-Latn-RS"/>
-        </w:rPr>
-        <w:t xml:space="preserve">3. Kako biste nacrtali pravougaonik 20 x 30? </w:t>
-      </w:r>
-      <w:r>
-        <w:rPr>
-          <w:rFonts w:ascii="Times New Roman" w:hAnsi="Times New Roman"/>
-          <w:b w:val="false"/>
-          <w:bCs w:val="false"/>
-          <w:color w:val="FF0000"/>
-          <w:lang w:val="sr-Latn-RS"/>
-        </w:rPr>
-        <w:t>***</w:t>
-      </w:r>
-    </w:p>
-    <w:p>
-      <w:pPr>
-        <w:pStyle w:val="Normal"/>
-        <w:ind w:left="720" w:right="0" w:hanging="0"/>
-        <w:jc w:val="both"/>
-        <w:rPr>
-          <w:rFonts w:ascii="Times New Roman" w:hAnsi="Times New Roman"/>
-          <w:lang w:val="sr-Latn-RS"/>
-        </w:rPr>
-      </w:pPr>
-      <w:r>
-        <w:rPr>
-          <w:rFonts w:ascii="Times New Roman" w:hAnsi="Times New Roman"/>
-          <w:lang w:val="sr-Latn-RS"/>
-        </w:rPr>
-        <w:t xml:space="preserve">- Java obezbeđuje 6 metoda za crtanje pravougaonika i to: drawRect(), fillRect(), drawRoundRect(), fillRoundRect(), draw3DRect(), fill3DRect(). Da bih nacrtao pravougaonik 20 x 30 koristim: </w:t>
-      </w:r>
-      <w:r>
-        <w:rPr>
-          <w:rFonts w:ascii="Times New Roman" w:hAnsi="Times New Roman"/>
-          <w:b/>
-          <w:bCs/>
-          <w:lang w:val="sr-Latn-RS"/>
-        </w:rPr>
-        <w:t>drawRect(int x, int y, int w, int h);</w:t>
-      </w:r>
-    </w:p>
-    <w:p>
-      <w:pPr>
-        <w:pStyle w:val="Normal"/>
-        <w:jc w:val="center"/>
-        <w:rPr>
-          <w:rFonts w:ascii="Times New Roman" w:hAnsi="Times New Roman"/>
-        </w:rPr>
-      </w:pPr>
-      <w:r>
-        <w:rPr>
-          <w:rFonts w:ascii="Times New Roman" w:hAnsi="Times New Roman"/>
-          <w:b/>
-          <w:bCs/>
-          <w:lang w:val="sr-Latn-RS"/>
-        </w:rPr>
-        <w:t>drawRect(10, 10, 30, 20);</w:t>
-      </w:r>
-    </w:p>
-    <w:p>
-      <w:pPr>
-        <w:pStyle w:val="Normal"/>
-        <w:jc w:val="both"/>
-        <w:rPr>
-          <w:rFonts w:ascii="Times New Roman" w:hAnsi="Times New Roman"/>
-        </w:rPr>
-      </w:pPr>
-      <w:r>
-        <w:rPr>
-          <w:rFonts w:ascii="Times New Roman" w:hAnsi="Times New Roman"/>
-        </w:rPr>
-      </w:r>
-    </w:p>
-    <w:p>
-      <w:pPr>
-        <w:pStyle w:val="Normal"/>
-        <w:jc w:val="both"/>
-        <w:rPr>
-          <w:rFonts w:ascii="Times New Roman" w:hAnsi="Times New Roman"/>
-          <w:lang w:val="sr-Latn-RS"/>
-        </w:rPr>
-      </w:pPr>
-      <w:r>
-        <w:rPr>
-          <w:rFonts w:ascii="Times New Roman" w:hAnsi="Times New Roman"/>
-          <w:lang w:val="sr-Latn-RS"/>
-        </w:rPr>
-        <w:t xml:space="preserve">4. Koja metoda je zadužena za crtanje lukova? </w:t>
-      </w:r>
-      <w:r>
-        <w:rPr>
-          <w:rFonts w:ascii="Times New Roman" w:hAnsi="Times New Roman"/>
-          <w:color w:val="FF0000"/>
-          <w:lang w:val="sr-Latn-RS"/>
-        </w:rPr>
-        <w:t>***</w:t>
-      </w:r>
-    </w:p>
-    <w:p>
-      <w:pPr>
-        <w:pStyle w:val="Normal"/>
-        <w:spacing w:before="0" w:after="0"/>
-        <w:ind w:left="720" w:right="0" w:hanging="0"/>
-        <w:jc w:val="both"/>
-        <w:rPr>
-          <w:rFonts w:ascii="Times New Roman" w:hAnsi="Times New Roman"/>
-          <w:lang w:val="sr-Latn-RS"/>
-        </w:rPr>
-      </w:pPr>
-      <w:r>
-        <w:rPr>
-          <w:rFonts w:ascii="Times New Roman" w:hAnsi="Times New Roman"/>
-          <w:lang w:val="sr-Latn-RS"/>
-        </w:rPr>
-        <w:t xml:space="preserve">- Metoda: </w:t>
-      </w:r>
-      <w:r>
-        <w:rPr>
-          <w:rFonts w:ascii="Times New Roman" w:hAnsi="Times New Roman"/>
-          <w:b/>
-          <w:bCs/>
-          <w:lang w:val="sr-Latn-RS"/>
-        </w:rPr>
-        <w:t>drawArc()</w:t>
-      </w:r>
-      <w:r>
-        <w:rPr>
-          <w:rFonts w:ascii="Times New Roman" w:hAnsi="Times New Roman"/>
-          <w:lang w:val="sr-Latn-RS"/>
-        </w:rPr>
-        <w:t>.</w:t>
-      </w:r>
-    </w:p>
-    <w:p>
-      <w:pPr>
-        <w:pStyle w:val="Normal"/>
-        <w:ind w:left="720" w:right="0" w:hanging="0"/>
-        <w:jc w:val="both"/>
-        <w:rPr>
-          <w:rFonts w:ascii="Times New Roman" w:hAnsi="Times New Roman"/>
-          <w:lang w:val="sr-Latn-RS"/>
-        </w:rPr>
-      </w:pPr>
-      <w:r>
-        <w:rPr>
-          <w:rFonts w:ascii="Times New Roman" w:hAnsi="Times New Roman"/>
-          <w:lang w:val="sr-Latn-RS"/>
-        </w:rPr>
-        <w:t xml:space="preserve">  </w:t>
-      </w:r>
-      <w:r>
-        <w:rPr>
-          <w:rFonts w:ascii="Times New Roman" w:hAnsi="Times New Roman"/>
-          <w:lang w:val="sr-Latn-RS"/>
-        </w:rPr>
-        <w:t>Koristi se u formi: drawArc(int x, int y, int w, int h, int startAngle, int arcAngle);</w:t>
-      </w:r>
-    </w:p>
-    <w:p>
-      <w:pPr>
-        <w:pStyle w:val="Normal"/>
-        <w:jc w:val="both"/>
-        <w:rPr>
-          <w:rFonts w:ascii="Times New Roman" w:hAnsi="Times New Roman"/>
-          <w:lang w:val="sr-Latn-RS"/>
-        </w:rPr>
-      </w:pPr>
-      <w:r>
-        <w:rPr>
-          <w:rFonts w:ascii="Times New Roman" w:hAnsi="Times New Roman"/>
-          <w:lang w:val="sr-Latn-RS"/>
-        </w:rPr>
-      </w:r>
-    </w:p>
-    <w:p>
-      <w:pPr>
-        <w:pStyle w:val="Normal"/>
-        <w:jc w:val="both"/>
-        <w:rPr>
-          <w:rFonts w:ascii="Times New Roman" w:hAnsi="Times New Roman"/>
-          <w:lang w:val="sr-Latn-RS"/>
-        </w:rPr>
-      </w:pPr>
-      <w:r>
-        <w:rPr>
-          <w:rFonts w:ascii="Times New Roman" w:hAnsi="Times New Roman"/>
-          <w:lang w:val="sr-Latn-RS"/>
-        </w:rPr>
-        <w:t>5. U kojim smerovima je moguće crtati lukove?</w:t>
-      </w:r>
-    </w:p>
-    <w:p>
-      <w:pPr>
-        <w:pStyle w:val="Normal"/>
-        <w:ind w:left="720" w:right="0" w:hanging="0"/>
-        <w:jc w:val="both"/>
-        <w:rPr>
-          <w:rFonts w:ascii="Times New Roman" w:hAnsi="Times New Roman"/>
-          <w:lang w:val="sr-Latn-RS"/>
-        </w:rPr>
-      </w:pPr>
-      <w:r>
-        <w:rPr>
-          <w:rFonts w:ascii="Times New Roman" w:hAnsi="Times New Roman"/>
-          <w:lang w:val="sr-Latn-RS"/>
-        </w:rPr>
-        <w:t>- Moguće ih je crtati u smeru skazaljke na satu (negativni uglovi) i u suprotnom smeru (pozitivni uglovi).</w:t>
-      </w:r>
-    </w:p>
-    <w:p>
-      <w:pPr>
-        <w:pStyle w:val="Normal"/>
-        <w:jc w:val="both"/>
-        <w:rPr>
-          <w:rFonts w:ascii="Times New Roman" w:hAnsi="Times New Roman"/>
-          <w:lang w:val="sr-Latn-RS"/>
-        </w:rPr>
-      </w:pPr>
-      <w:r>
-        <w:rPr>
-          <w:rFonts w:ascii="Times New Roman" w:hAnsi="Times New Roman"/>
-          <w:lang w:val="sr-Latn-RS"/>
-        </w:rPr>
-      </w:r>
-    </w:p>
-    <w:p>
-      <w:pPr>
-        <w:pStyle w:val="Normal"/>
-        <w:jc w:val="both"/>
-        <w:rPr>
-          <w:rFonts w:ascii="Times New Roman" w:hAnsi="Times New Roman"/>
-          <w:lang w:val="sr-Latn-RS"/>
-        </w:rPr>
-      </w:pPr>
-      <w:r>
-        <w:rPr>
-          <w:rFonts w:ascii="Times New Roman" w:hAnsi="Times New Roman"/>
-          <w:lang w:val="sr-Latn-RS"/>
-        </w:rPr>
-        <w:t xml:space="preserve">6. Koji zadatak obavlja klasa Polygon? </w:t>
-      </w:r>
-      <w:r>
-        <w:rPr>
-          <w:rFonts w:ascii="Times New Roman" w:hAnsi="Times New Roman"/>
-          <w:color w:val="FF0000"/>
-          <w:lang w:val="sr-Latn-RS"/>
-        </w:rPr>
-        <w:t>***</w:t>
-      </w:r>
-    </w:p>
-    <w:p>
-      <w:pPr>
-        <w:pStyle w:val="Normal"/>
-        <w:ind w:left="720" w:right="0" w:hanging="0"/>
-        <w:jc w:val="both"/>
-        <w:rPr>
-          <w:rFonts w:ascii="Times New Roman" w:hAnsi="Times New Roman"/>
-          <w:lang w:val="sr-Latn-RS"/>
-        </w:rPr>
-      </w:pPr>
-      <w:r>
-        <w:rPr>
-          <w:rFonts w:ascii="Times New Roman" w:hAnsi="Times New Roman"/>
-          <w:lang w:val="sr-Latn-RS"/>
-        </w:rPr>
-        <w:t xml:space="preserve">- Klasa Polygon je klasa koja se koristi za crtanje poligona. Ona sadrži metodu </w:t>
-      </w:r>
-      <w:r>
-        <w:rPr>
-          <w:rFonts w:ascii="Times New Roman" w:hAnsi="Times New Roman"/>
-          <w:b/>
-          <w:bCs/>
-          <w:lang w:val="sr-Latn-RS"/>
-        </w:rPr>
-        <w:t>drawPolygon()</w:t>
-      </w:r>
-      <w:r>
-        <w:rPr>
-          <w:rFonts w:ascii="Times New Roman" w:hAnsi="Times New Roman"/>
-          <w:lang w:val="sr-Latn-RS"/>
-        </w:rPr>
-        <w:t xml:space="preserve"> koja se upravo koristi za crtanje poligona.</w:t>
-      </w:r>
-    </w:p>
-    <w:p>
-      <w:pPr>
-        <w:pStyle w:val="Normal"/>
-        <w:jc w:val="both"/>
-        <w:rPr>
-          <w:rFonts w:ascii="Times New Roman" w:hAnsi="Times New Roman"/>
-          <w:lang w:val="sr-Latn-RS"/>
-        </w:rPr>
-      </w:pPr>
-      <w:r>
-        <w:rPr>
-          <w:rFonts w:ascii="Times New Roman" w:hAnsi="Times New Roman"/>
-          <w:lang w:val="sr-Latn-RS"/>
-        </w:rPr>
-      </w:r>
-    </w:p>
-    <w:p>
-      <w:pPr>
-        <w:pStyle w:val="Normal"/>
-        <w:jc w:val="both"/>
-        <w:rPr>
-          <w:rFonts w:ascii="Times New Roman" w:hAnsi="Times New Roman"/>
-          <w:lang w:val="sr-Latn-RS"/>
-        </w:rPr>
-      </w:pPr>
-      <w:r>
-        <w:rPr>
-          <w:rFonts w:ascii="Times New Roman" w:hAnsi="Times New Roman"/>
-          <w:lang w:val="sr-Latn-RS"/>
-        </w:rPr>
-        <w:t>7. Koje metode se primenjuju za crtanje i bojenje poligona?</w:t>
-      </w:r>
-    </w:p>
-    <w:p>
-      <w:pPr>
-        <w:pStyle w:val="Normal"/>
-        <w:ind w:left="720" w:right="0" w:hanging="0"/>
-        <w:jc w:val="both"/>
-        <w:rPr>
-          <w:rFonts w:ascii="Times New Roman" w:hAnsi="Times New Roman"/>
-          <w:lang w:val="sr-Latn-RS"/>
-        </w:rPr>
-      </w:pPr>
-      <w:r>
-        <w:rPr>
-          <w:rFonts w:ascii="Times New Roman" w:hAnsi="Times New Roman"/>
-          <w:lang w:val="sr-Latn-RS"/>
-        </w:rPr>
-        <w:t xml:space="preserve">- Za crtanje: </w:t>
-      </w:r>
-      <w:r>
-        <w:rPr>
-          <w:rFonts w:ascii="Times New Roman" w:hAnsi="Times New Roman"/>
-          <w:b/>
-          <w:bCs/>
-          <w:lang w:val="sr-Latn-RS"/>
-        </w:rPr>
-        <w:t>drawPolygon()</w:t>
-      </w:r>
-      <w:r>
-        <w:rPr>
-          <w:rFonts w:ascii="Times New Roman" w:hAnsi="Times New Roman"/>
-          <w:lang w:val="sr-Latn-RS"/>
-        </w:rPr>
-        <w:t xml:space="preserve">, a za bojenje: </w:t>
-      </w:r>
-      <w:r>
-        <w:rPr>
-          <w:rFonts w:ascii="Times New Roman" w:hAnsi="Times New Roman"/>
-          <w:b/>
-          <w:bCs/>
-          <w:lang w:val="sr-Latn-RS"/>
-        </w:rPr>
-        <w:t>fillPolygon()</w:t>
-      </w:r>
-      <w:r>
-        <w:rPr>
-          <w:rFonts w:ascii="Times New Roman" w:hAnsi="Times New Roman"/>
-          <w:lang w:val="sr-Latn-RS"/>
-        </w:rPr>
-        <w:t>.</w:t>
-      </w:r>
-    </w:p>
-    <w:p>
-      <w:pPr>
-        <w:pStyle w:val="Normal"/>
-        <w:jc w:val="both"/>
-        <w:rPr>
-          <w:rFonts w:ascii="Times New Roman" w:hAnsi="Times New Roman"/>
-          <w:lang w:val="sr-Latn-RS"/>
-        </w:rPr>
-      </w:pPr>
-      <w:r>
-        <w:rPr>
-          <w:rFonts w:ascii="Times New Roman" w:hAnsi="Times New Roman"/>
-          <w:lang w:val="sr-Latn-RS"/>
-        </w:rPr>
-      </w:r>
-    </w:p>
-    <w:p>
-      <w:pPr>
-        <w:pStyle w:val="Normal"/>
-        <w:jc w:val="both"/>
-        <w:rPr>
-          <w:rFonts w:ascii="Times New Roman" w:hAnsi="Times New Roman"/>
-          <w:lang w:val="sr-Latn-RS"/>
-        </w:rPr>
-      </w:pPr>
-      <w:r>
-        <w:rPr>
-          <w:rFonts w:ascii="Times New Roman" w:hAnsi="Times New Roman"/>
-          <w:lang w:val="sr-Latn-RS"/>
-        </w:rPr>
-        <w:t>8. Koji zadatak obavlja klasa FontMetrics?</w:t>
-      </w:r>
-    </w:p>
-    <w:p>
-      <w:pPr>
-        <w:pStyle w:val="Normal"/>
-        <w:ind w:left="720" w:right="0" w:hanging="0"/>
-        <w:jc w:val="both"/>
-        <w:rPr>
-          <w:rFonts w:ascii="Times New Roman" w:hAnsi="Times New Roman"/>
-        </w:rPr>
-      </w:pPr>
-      <w:r>
-        <w:rPr>
-          <w:rFonts w:ascii="Times New Roman" w:hAnsi="Times New Roman"/>
-          <w:lang w:val="sr-Latn-RS"/>
-        </w:rPr>
-        <w:t xml:space="preserve">- </w:t>
-      </w:r>
-      <w:r>
-        <w:rPr>
-          <w:rFonts w:ascii="Times New Roman" w:hAnsi="Times New Roman"/>
-          <w:b/>
-          <w:bCs/>
-          <w:lang w:val="sr-Latn-RS"/>
-        </w:rPr>
-        <w:t>FontMetrics</w:t>
-      </w:r>
-      <w:r>
-        <w:rPr>
-          <w:rFonts w:ascii="Times New Roman" w:hAnsi="Times New Roman"/>
-          <w:lang w:val="sr-Latn-RS"/>
-        </w:rPr>
-        <w:t xml:space="preserve"> je apstraktna klasa koja se koristi za određivanje atributa i centriranje teksta. Ona meri atribute teksta kao što su Leading, Ascent, Decent i Height, koji predstavljaju veličine (tj. metriku) za određeni font.</w:t>
-      </w:r>
-    </w:p>
-    <w:p>
-      <w:pPr>
-        <w:pStyle w:val="Normal"/>
-        <w:jc w:val="both"/>
-        <w:rPr>
-          <w:rFonts w:ascii="Times New Roman" w:hAnsi="Times New Roman"/>
-        </w:rPr>
-      </w:pPr>
-      <w:r>
-        <w:rPr>
-          <w:rFonts w:ascii="Times New Roman" w:hAnsi="Times New Roman"/>
-        </w:rPr>
-      </w:r>
-    </w:p>
-    <w:p>
-      <w:pPr>
-        <w:pStyle w:val="Normal"/>
-        <w:jc w:val="both"/>
-        <w:rPr>
-          <w:rFonts w:ascii="Times New Roman" w:hAnsi="Times New Roman"/>
-          <w:lang w:val="sr-Latn-RS"/>
-        </w:rPr>
-      </w:pPr>
-      <w:r>
-        <w:rPr>
-          <w:rFonts w:ascii="Times New Roman" w:hAnsi="Times New Roman"/>
-          <w:lang w:val="sr-Latn-RS"/>
-        </w:rPr>
-        <w:t>9. Objasnite kako su u primeru prikazane slike?</w:t>
-      </w:r>
-    </w:p>
-    <w:p>
-      <w:pPr>
-        <w:pStyle w:val="Normal"/>
-        <w:spacing w:before="0" w:after="0"/>
-        <w:ind w:left="720" w:right="0" w:hanging="0"/>
-        <w:jc w:val="both"/>
-        <w:rPr>
-          <w:rFonts w:ascii="Times New Roman" w:hAnsi="Times New Roman"/>
-          <w:lang w:val="sr-Latn-RS"/>
-        </w:rPr>
-      </w:pPr>
-      <w:r>
-        <w:rPr>
-          <w:rFonts w:ascii="Times New Roman" w:hAnsi="Times New Roman"/>
-          <w:lang w:val="sr-Latn-RS"/>
-        </w:rPr>
-        <w:t xml:space="preserve">- Slike možemo prikazati u grafičkom kontekstu. Praktično, možemo da kreiramo ikonu sa slikom I da je ubacimo u naš korisnički interfejs po potrebi. Slika se kreira metodom </w:t>
-      </w:r>
-      <w:r>
-        <w:rPr>
-          <w:rFonts w:ascii="Times New Roman" w:hAnsi="Times New Roman"/>
-          <w:b/>
-          <w:bCs/>
-          <w:lang w:val="sr-Latn-RS"/>
-        </w:rPr>
-        <w:t>getImage()</w:t>
-      </w:r>
-      <w:r>
-        <w:rPr>
-          <w:rFonts w:ascii="Times New Roman" w:hAnsi="Times New Roman"/>
-          <w:lang w:val="sr-Latn-RS"/>
-        </w:rPr>
-        <w:t>.</w:t>
-      </w:r>
-    </w:p>
-    <w:p>
-      <w:pPr>
-        <w:pStyle w:val="Normal"/>
-        <w:spacing w:before="0" w:after="0"/>
-        <w:ind w:left="720" w:right="0" w:hanging="0"/>
-        <w:jc w:val="both"/>
-        <w:rPr>
-          <w:rFonts w:ascii="Times New Roman" w:hAnsi="Times New Roman"/>
-          <w:lang w:val="sr-Latn-RS"/>
-        </w:rPr>
-      </w:pPr>
-      <w:r>
-        <w:rPr>
-          <w:rFonts w:ascii="Times New Roman" w:hAnsi="Times New Roman"/>
-          <w:lang w:val="sr-Latn-RS"/>
-        </w:rPr>
-        <w:t xml:space="preserve">Metod </w:t>
-      </w:r>
-      <w:r>
-        <w:rPr>
-          <w:rFonts w:ascii="Times New Roman" w:hAnsi="Times New Roman"/>
-          <w:b/>
-          <w:bCs/>
-          <w:lang w:val="sr-Latn-RS"/>
-        </w:rPr>
-        <w:t>drawImage()</w:t>
-      </w:r>
-      <w:r>
-        <w:rPr>
-          <w:rFonts w:ascii="Times New Roman" w:hAnsi="Times New Roman"/>
-          <w:lang w:val="sr-Latn-RS"/>
-        </w:rPr>
-        <w:t>, omogućava da se objekat Graphics prikaže kao slika na nekoj GUI komponentu, jer on prikazuje sliku učitanu preko odgovarajuće datoteke, koja popunjava ceo panel.</w:t>
-      </w:r>
-    </w:p>
-    <w:p>
-      <w:pPr>
-        <w:pStyle w:val="Normal"/>
-        <w:spacing w:before="0" w:after="0"/>
-        <w:ind w:left="720" w:right="0" w:hanging="0"/>
-        <w:jc w:val="both"/>
-        <w:rPr>
-          <w:rFonts w:ascii="Times New Roman" w:hAnsi="Times New Roman"/>
-          <w:lang w:val="sr-Latn-RS"/>
-        </w:rPr>
-      </w:pPr>
-      <w:r>
-        <w:rPr>
-          <w:rFonts w:ascii="Times New Roman" w:hAnsi="Times New Roman"/>
-          <w:lang w:val="sr-Latn-RS"/>
-        </w:rPr>
-        <w:t xml:space="preserve">Pored ovoga, i klasa </w:t>
-      </w:r>
-      <w:r>
-        <w:rPr>
-          <w:rFonts w:ascii="Times New Roman" w:hAnsi="Times New Roman"/>
-          <w:b/>
-          <w:bCs/>
-          <w:lang w:val="sr-Latn-RS"/>
-        </w:rPr>
-        <w:t>ImageViewer</w:t>
-      </w:r>
-      <w:r>
-        <w:rPr>
-          <w:rFonts w:ascii="Times New Roman" w:hAnsi="Times New Roman"/>
-          <w:lang w:val="sr-Latn-RS"/>
-        </w:rPr>
-        <w:t xml:space="preserve"> prikazuje određenu sliku na nekom panelu a metoda </w:t>
-      </w:r>
-      <w:r>
-        <w:rPr>
-          <w:rFonts w:ascii="Times New Roman" w:hAnsi="Times New Roman"/>
-          <w:b/>
-          <w:bCs/>
-          <w:lang w:val="sr-Latn-RS"/>
-        </w:rPr>
-        <w:t>paintComponent()</w:t>
-      </w:r>
-      <w:r>
-        <w:rPr>
-          <w:rFonts w:ascii="Times New Roman" w:hAnsi="Times New Roman"/>
-          <w:lang w:val="sr-Latn-RS"/>
-        </w:rPr>
-        <w:t xml:space="preserve"> prikazuje sliku na panelu.</w:t>
-      </w:r>
-    </w:p>
-    <w:p>
-      <w:pPr>
-        <w:pStyle w:val="Normal"/>
-        <w:jc w:val="both"/>
-        <w:rPr>
-          <w:rFonts w:ascii="Times New Roman" w:hAnsi="Times New Roman"/>
-        </w:rPr>
-      </w:pPr>
-      <w:r>
-        <w:rPr>
-          <w:rFonts w:ascii="Times New Roman" w:hAnsi="Times New Roman"/>
-        </w:rPr>
-      </w:r>
-    </w:p>
-    <w:p>
-      <w:pPr>
-        <w:pStyle w:val="Normal"/>
-        <w:jc w:val="both"/>
-        <w:rPr>
-          <w:rFonts w:ascii="Times New Roman" w:hAnsi="Times New Roman"/>
-        </w:rPr>
-      </w:pPr>
-      <w:r>
-        <w:rPr>
-          <w:rFonts w:ascii="Times New Roman" w:hAnsi="Times New Roman"/>
-        </w:rPr>
-      </w:r>
-    </w:p>
-    <w:p>
-      <w:pPr>
-        <w:pStyle w:val="Normal"/>
-        <w:jc w:val="both"/>
-        <w:rPr>
-          <w:rFonts w:ascii="Times New Roman" w:hAnsi="Times New Roman" w:cs="Times New Roman"/>
-          <w:sz w:val="24"/>
-          <w:szCs w:val="24"/>
-        </w:rPr>
-      </w:pPr>
-      <w:r>
-        <w:rPr>
-          <w:rFonts w:cs="Times New Roman" w:ascii="Times New Roman" w:hAnsi="Times New Roman"/>
-          <w:sz w:val="24"/>
-          <w:szCs w:val="24"/>
-        </w:rPr>
-      </w:r>
-    </w:p>
-    <w:p>
-      <w:pPr>
-        <w:pStyle w:val="Normal"/>
-        <w:rPr>
-          <w:rFonts w:ascii="Times New Roman" w:hAnsi="Times New Roman" w:cs="Times New Roman"/>
-          <w:sz w:val="24"/>
-          <w:szCs w:val="24"/>
-        </w:rPr>
-      </w:pPr>
-      <w:r>
-        <w:rPr>
-          <w:rFonts w:cs="Times New Roman" w:ascii="Times New Roman" w:hAnsi="Times New Roman"/>
-          <w:sz w:val="24"/>
-          <w:szCs w:val="24"/>
-        </w:rPr>
-      </w:r>
-    </w:p>
-    <w:p>
-      <w:pPr>
-        <w:pStyle w:val="Normal"/>
-        <w:rPr>
-          <w:rFonts w:ascii="Times New Roman" w:hAnsi="Times New Roman" w:cs="Times New Roman"/>
-          <w:sz w:val="24"/>
-          <w:szCs w:val="24"/>
-        </w:rPr>
-      </w:pPr>
-      <w:r>
-        <w:rPr>
-          <w:rFonts w:cs="Times New Roman" w:ascii="Times New Roman" w:hAnsi="Times New Roman"/>
-          <w:sz w:val="24"/>
-          <w:szCs w:val="24"/>
-        </w:rPr>
-      </w:r>
-    </w:p>
-    <w:p>
-      <w:pPr>
-        <w:pStyle w:val="Normal"/>
-        <w:rPr>
-          <w:rFonts w:ascii="Times New Roman" w:hAnsi="Times New Roman" w:cs="Times New Roman"/>
-          <w:sz w:val="24"/>
-          <w:szCs w:val="24"/>
-        </w:rPr>
-      </w:pPr>
-      <w:r>
-        <w:rPr>
-          <w:rFonts w:cs="Times New Roman" w:ascii="Times New Roman" w:hAnsi="Times New Roman"/>
-          <w:sz w:val="24"/>
-          <w:szCs w:val="24"/>
-        </w:rPr>
-      </w:r>
-    </w:p>
-    <w:p>
-      <w:pPr>
-        <w:pStyle w:val="Normal"/>
-        <w:rPr>
-          <w:rFonts w:ascii="Times New Roman" w:hAnsi="Times New Roman" w:cs="Times New Roman"/>
-          <w:sz w:val="24"/>
-          <w:szCs w:val="24"/>
-        </w:rPr>
-      </w:pPr>
-      <w:r>
-        <w:rPr>
-          <w:rFonts w:cs="Times New Roman" w:ascii="Times New Roman" w:hAnsi="Times New Roman"/>
-          <w:sz w:val="24"/>
-          <w:szCs w:val="24"/>
-        </w:rPr>
-      </w:r>
-    </w:p>
-    <w:p>
-      <w:pPr>
-        <w:pStyle w:val="Normal"/>
-        <w:rPr>
-          <w:rFonts w:ascii="Times New Roman" w:hAnsi="Times New Roman" w:cs="Times New Roman"/>
-          <w:sz w:val="24"/>
-          <w:szCs w:val="24"/>
-        </w:rPr>
-      </w:pPr>
-      <w:r>
-        <w:rPr>
-          <w:rFonts w:cs="Times New Roman" w:ascii="Times New Roman" w:hAnsi="Times New Roman"/>
-          <w:sz w:val="24"/>
-          <w:szCs w:val="24"/>
-        </w:rPr>
-      </w:r>
-    </w:p>
-    <w:p>
-      <w:pPr>
-        <w:pStyle w:val="Normal"/>
-        <w:rPr>
-          <w:rFonts w:ascii="Times New Roman" w:hAnsi="Times New Roman" w:cs="Times New Roman"/>
-          <w:sz w:val="24"/>
-          <w:szCs w:val="24"/>
-        </w:rPr>
-      </w:pPr>
-      <w:r>
-        <w:rPr>
-          <w:rFonts w:cs="Times New Roman" w:ascii="Times New Roman" w:hAnsi="Times New Roman"/>
-          <w:sz w:val="24"/>
-          <w:szCs w:val="24"/>
-        </w:rPr>
-      </w:r>
-    </w:p>
-    <w:p>
-      <w:pPr>
-        <w:pStyle w:val="Normal"/>
-        <w:rPr>
-          <w:rFonts w:ascii="Times New Roman" w:hAnsi="Times New Roman" w:cs="Times New Roman"/>
-          <w:sz w:val="24"/>
-          <w:szCs w:val="24"/>
-        </w:rPr>
-      </w:pPr>
-      <w:r>
-        <w:rPr>
-          <w:rFonts w:cs="Times New Roman" w:ascii="Times New Roman" w:hAnsi="Times New Roman"/>
-          <w:sz w:val="24"/>
-          <w:szCs w:val="24"/>
-        </w:rPr>
-      </w:r>
-    </w:p>
-    <w:p>
-      <w:pPr>
-        <w:pStyle w:val="Normal"/>
-        <w:rPr>
-          <w:rFonts w:ascii="Times New Roman" w:hAnsi="Times New Roman" w:cs="Times New Roman"/>
-          <w:sz w:val="24"/>
-          <w:szCs w:val="24"/>
-        </w:rPr>
-      </w:pPr>
-      <w:r>
-        <w:rPr>
-          <w:rFonts w:cs="Times New Roman" w:ascii="Times New Roman" w:hAnsi="Times New Roman"/>
-          <w:sz w:val="24"/>
-          <w:szCs w:val="24"/>
-        </w:rPr>
-      </w:r>
-    </w:p>
-    <w:p>
-      <w:pPr>
-        <w:pStyle w:val="Normal"/>
-        <w:rPr>
-          <w:rFonts w:ascii="Times New Roman" w:hAnsi="Times New Roman" w:cs="Times New Roman"/>
-          <w:sz w:val="24"/>
-          <w:szCs w:val="24"/>
-        </w:rPr>
-      </w:pPr>
-      <w:r>
-        <w:rPr>
-          <w:rFonts w:cs="Times New Roman" w:ascii="Times New Roman" w:hAnsi="Times New Roman"/>
-          <w:sz w:val="24"/>
-          <w:szCs w:val="24"/>
-        </w:rPr>
-      </w:r>
-    </w:p>
-    <w:p>
-      <w:pPr>
-        <w:pStyle w:val="Normal"/>
-        <w:rPr>
-          <w:rFonts w:ascii="Times New Roman" w:hAnsi="Times New Roman" w:cs="Times New Roman"/>
-          <w:sz w:val="24"/>
-          <w:szCs w:val="24"/>
-        </w:rPr>
-      </w:pPr>
-      <w:r>
-        <w:rPr>
-          <w:rFonts w:cs="Times New Roman" w:ascii="Times New Roman" w:hAnsi="Times New Roman"/>
-          <w:sz w:val="24"/>
-          <w:szCs w:val="24"/>
-        </w:rPr>
-      </w:r>
-    </w:p>
-    <w:p>
-      <w:pPr>
-        <w:pStyle w:val="Normal"/>
-        <w:rPr>
-          <w:rFonts w:ascii="Times New Roman" w:hAnsi="Times New Roman" w:cs="Times New Roman"/>
-          <w:sz w:val="24"/>
-          <w:szCs w:val="24"/>
-        </w:rPr>
-      </w:pPr>
-      <w:r>
-        <w:rPr>
-          <w:rFonts w:cs="Times New Roman" w:ascii="Times New Roman" w:hAnsi="Times New Roman"/>
-          <w:sz w:val="24"/>
-          <w:szCs w:val="24"/>
-        </w:rPr>
-      </w:r>
-    </w:p>
-    <w:p>
-      <w:pPr>
-        <w:pStyle w:val="Normal"/>
-        <w:rPr>
-          <w:rFonts w:ascii="Times New Roman" w:hAnsi="Times New Roman" w:cs="Times New Roman"/>
-          <w:sz w:val="24"/>
-          <w:szCs w:val="24"/>
-        </w:rPr>
-      </w:pPr>
-      <w:r>
-        <w:rPr>
-          <w:rFonts w:cs="Times New Roman" w:ascii="Times New Roman" w:hAnsi="Times New Roman"/>
-          <w:sz w:val="24"/>
-          <w:szCs w:val="24"/>
-        </w:rPr>
-      </w:r>
-    </w:p>
-    <w:p>
-      <w:pPr>
-        <w:pStyle w:val="Normal"/>
-        <w:rPr>
-          <w:rFonts w:ascii="Times New Roman" w:hAnsi="Times New Roman" w:cs="Times New Roman"/>
-          <w:sz w:val="24"/>
-          <w:szCs w:val="24"/>
-        </w:rPr>
-      </w:pPr>
-      <w:r>
-        <w:rPr>
-          <w:rFonts w:cs="Times New Roman" w:ascii="Times New Roman" w:hAnsi="Times New Roman"/>
-          <w:sz w:val="24"/>
-          <w:szCs w:val="24"/>
-        </w:rPr>
-      </w:r>
-    </w:p>
-    <w:p>
-      <w:pPr>
-        <w:pStyle w:val="Normal"/>
-        <w:rPr>
-          <w:rFonts w:ascii="Times New Roman" w:hAnsi="Times New Roman" w:cs="Times New Roman"/>
-          <w:sz w:val="24"/>
-          <w:szCs w:val="24"/>
-        </w:rPr>
-      </w:pPr>
-      <w:r>
-        <w:rPr>
-          <w:rFonts w:cs="Times New Roman" w:ascii="Times New Roman" w:hAnsi="Times New Roman"/>
-          <w:sz w:val="24"/>
-          <w:szCs w:val="24"/>
-        </w:rPr>
-      </w:r>
-    </w:p>
-    <w:p>
-      <w:pPr>
-        <w:pStyle w:val="Normal"/>
-        <w:rPr/>
-      </w:pPr>
-      <w:r>
-        <w:rPr>
-          <w:rFonts w:cs="Times New Roman" w:ascii="Times New Roman" w:hAnsi="Times New Roman"/>
-          <w:b/>
-          <w:sz w:val="32"/>
-          <w:szCs w:val="32"/>
-        </w:rPr>
         <w:t>TEST 3</w:t>
-      </w:r>
-    </w:p>
-    <w:p>
-      <w:pPr>
-        <w:pStyle w:val="Normal"/>
-        <w:rPr>
-          <w:rFonts w:ascii="Times New Roman" w:hAnsi="Times New Roman" w:cs="Times New Roman"/>
-          <w:b/>
-          <w:b/>
-          <w:sz w:val="32"/>
-          <w:szCs w:val="32"/>
-        </w:rPr>
-      </w:pPr>
-      <w:r>
-        <w:rPr/>
       </w:r>
     </w:p>
     <w:p>
@@ -4948,6 +4365,20 @@
           <w:szCs w:val="24"/>
           <w:lang w:val="sr-Latn-RS"/>
         </w:rPr>
+      </w:r>
+    </w:p>
+    <w:p>
+      <w:pPr>
+        <w:pStyle w:val="Normal"/>
+        <w:rPr/>
+      </w:pPr>
+      <w:r>
+        <w:rPr>
+          <w:rFonts w:cs="Times New Roman" w:ascii="Times New Roman" w:hAnsi="Times New Roman"/>
+          <w:sz w:val="24"/>
+          <w:szCs w:val="24"/>
+          <w:lang w:val="sr-Latn-RS"/>
+        </w:rPr>
         <w:t>7. Objasnite primenu klase Color u JavaFX programima?</w:t>
       </w:r>
     </w:p>
@@ -5518,7 +4949,6 @@
           <w:lang w:val="sr-Latn-RS"/>
         </w:rPr>
       </w:pPr>
-      <w:bookmarkStart w:id="0" w:name="__DdeLink__307_777742096"/>
       <w:r>
         <w:rPr>
           <w:rFonts w:cs="Times New Roman" w:ascii="Times New Roman" w:hAnsi="Times New Roman"/>
@@ -5594,8 +5024,8 @@
           <w:lang w:val="sr-Latn-RS"/>
         </w:rPr>
       </w:pPr>
-      <w:bookmarkStart w:id="1" w:name="__DdeLink__307_777742096"/>
-      <w:bookmarkEnd w:id="1"/>
+      <w:bookmarkStart w:id="0" w:name="__DdeLink__307_777742096"/>
+      <w:bookmarkEnd w:id="0"/>
       <w:r>
         <w:rPr>
           <w:rFonts w:cs="Times New Roman" w:ascii="Times New Roman" w:hAnsi="Times New Roman"/>
@@ -6269,456 +5699,2441 @@
           <w:rFonts w:ascii="Times New Roman" w:hAnsi="Times New Roman" w:cs="Times New Roman"/>
           <w:sz w:val="24"/>
           <w:szCs w:val="24"/>
-        </w:rPr>
-      </w:pPr>
-      <w:r>
-        <w:rPr>
-          <w:rFonts w:cs="Times New Roman" w:ascii="Times New Roman" w:hAnsi="Times New Roman"/>
-          <w:sz w:val="24"/>
-          <w:szCs w:val="24"/>
-        </w:rPr>
-      </w:r>
-    </w:p>
-    <w:p>
-      <w:pPr>
-        <w:pStyle w:val="Normal"/>
-        <w:rPr>
-          <w:rFonts w:ascii="Times New Roman" w:hAnsi="Times New Roman" w:cs="Times New Roman"/>
-          <w:sz w:val="24"/>
-          <w:szCs w:val="24"/>
-        </w:rPr>
-      </w:pPr>
-      <w:r>
-        <w:rPr>
-          <w:rFonts w:cs="Times New Roman" w:ascii="Times New Roman" w:hAnsi="Times New Roman"/>
-          <w:sz w:val="24"/>
-          <w:szCs w:val="24"/>
-        </w:rPr>
-      </w:r>
-    </w:p>
-    <w:p>
-      <w:pPr>
-        <w:pStyle w:val="Normal"/>
-        <w:rPr>
-          <w:rFonts w:ascii="Times New Roman" w:hAnsi="Times New Roman" w:cs="Times New Roman"/>
+          <w:lang w:val="sr-Latn-RS"/>
+        </w:rPr>
+      </w:pPr>
+      <w:r>
+        <w:rPr>
+          <w:rFonts w:cs="Times New Roman" w:ascii="Times New Roman" w:hAnsi="Times New Roman"/>
+          <w:sz w:val="24"/>
+          <w:szCs w:val="24"/>
+          <w:lang w:val="sr-Latn-RS"/>
+        </w:rPr>
+        <w:t>1. Šta je izvorni objekat, a šta obrađivač događaja?</w:t>
+      </w:r>
+    </w:p>
+    <w:p>
+      <w:pPr>
+        <w:pStyle w:val="Normal"/>
+        <w:widowControl/>
+        <w:bidi w:val="0"/>
+        <w:spacing w:lineRule="auto" w:line="276" w:before="0" w:after="200"/>
+        <w:ind w:left="720" w:right="0" w:hanging="0"/>
+        <w:jc w:val="both"/>
+        <w:rPr>
+          <w:rFonts w:ascii="Times New Roman" w:hAnsi="Times New Roman" w:cs="Times New Roman"/>
+          <w:sz w:val="24"/>
+          <w:szCs w:val="24"/>
+          <w:lang w:val="sr-Latn-RS"/>
+        </w:rPr>
+      </w:pPr>
+      <w:r>
+        <w:rPr>
+          <w:rFonts w:cs="Times New Roman" w:ascii="Times New Roman" w:hAnsi="Times New Roman"/>
+          <w:sz w:val="24"/>
+          <w:szCs w:val="24"/>
+          <w:lang w:val="sr-Latn-RS"/>
+        </w:rPr>
+        <w:t xml:space="preserve">- Objekat koji kreira i tzv. ispaljuje neki događaj, naziva se </w:t>
+      </w:r>
+      <w:r>
+        <w:rPr>
+          <w:rFonts w:cs="Times New Roman" w:ascii="Times New Roman" w:hAnsi="Times New Roman"/>
           <w:b/>
+          <w:bCs/>
+          <w:sz w:val="24"/>
+          <w:szCs w:val="24"/>
+          <w:lang w:val="sr-Latn-RS"/>
+        </w:rPr>
+        <w:t>Izvorni objekat</w:t>
+      </w:r>
+      <w:r>
+        <w:rPr>
+          <w:rFonts w:cs="Times New Roman" w:ascii="Times New Roman" w:hAnsi="Times New Roman"/>
+          <w:sz w:val="24"/>
+          <w:szCs w:val="24"/>
+          <w:lang w:val="sr-Latn-RS"/>
+        </w:rPr>
+        <w:t xml:space="preserve"> (event source object). </w:t>
+      </w:r>
+      <w:r>
+        <w:rPr>
+          <w:rFonts w:cs="Times New Roman" w:ascii="Times New Roman" w:hAnsi="Times New Roman"/>
+          <w:b/>
+          <w:bCs/>
+          <w:sz w:val="24"/>
+          <w:szCs w:val="24"/>
+          <w:lang w:val="sr-Latn-RS"/>
+        </w:rPr>
+        <w:t>Obrađivač događaja</w:t>
+      </w:r>
+      <w:r>
+        <w:rPr>
+          <w:rFonts w:cs="Times New Roman" w:ascii="Times New Roman" w:hAnsi="Times New Roman"/>
+          <w:sz w:val="24"/>
+          <w:szCs w:val="24"/>
+          <w:lang w:val="sr-Latn-RS"/>
+        </w:rPr>
+        <w:t xml:space="preserve"> je objekat koji mora da se registruje kod izvornog objekta događaja i mora da bude primerak odgovarajućeg interfejsa za obrađivanje događaja.</w:t>
+      </w:r>
+    </w:p>
+    <w:p>
+      <w:pPr>
+        <w:pStyle w:val="Normal"/>
+        <w:rPr>
+          <w:rFonts w:ascii="Times New Roman" w:hAnsi="Times New Roman" w:cs="Times New Roman"/>
+          <w:sz w:val="24"/>
+          <w:szCs w:val="24"/>
+          <w:lang w:val="sr-Latn-RS"/>
+        </w:rPr>
+      </w:pPr>
+      <w:r>
+        <w:rPr>
+          <w:rFonts w:cs="Times New Roman" w:ascii="Times New Roman" w:hAnsi="Times New Roman"/>
+          <w:sz w:val="24"/>
+          <w:szCs w:val="24"/>
+          <w:lang w:val="sr-Latn-RS"/>
+        </w:rPr>
+      </w:r>
+    </w:p>
+    <w:p>
+      <w:pPr>
+        <w:pStyle w:val="Normal"/>
+        <w:rPr>
+          <w:rFonts w:ascii="Times New Roman" w:hAnsi="Times New Roman" w:cs="Times New Roman"/>
+          <w:sz w:val="24"/>
+          <w:szCs w:val="24"/>
+          <w:lang w:val="sr-Latn-RS"/>
+        </w:rPr>
+      </w:pPr>
+      <w:r>
+        <w:rPr>
+          <w:rFonts w:cs="Times New Roman" w:ascii="Times New Roman" w:hAnsi="Times New Roman"/>
+          <w:sz w:val="24"/>
+          <w:szCs w:val="24"/>
+          <w:lang w:val="sr-Latn-RS"/>
+        </w:rPr>
+        <w:t>2. Šta je EventHandler?</w:t>
+      </w:r>
+    </w:p>
+    <w:p>
+      <w:pPr>
+        <w:pStyle w:val="Normal"/>
+        <w:widowControl/>
+        <w:bidi w:val="0"/>
+        <w:spacing w:lineRule="auto" w:line="276" w:before="0" w:after="200"/>
+        <w:ind w:left="720" w:right="0" w:hanging="0"/>
+        <w:jc w:val="both"/>
+        <w:rPr>
+          <w:rFonts w:ascii="Times New Roman" w:hAnsi="Times New Roman" w:cs="Times New Roman"/>
+          <w:sz w:val="24"/>
+          <w:szCs w:val="24"/>
+          <w:lang w:val="sr-Latn-RS"/>
+        </w:rPr>
+      </w:pPr>
+      <w:r>
+        <w:rPr>
+          <w:rFonts w:cs="Times New Roman" w:ascii="Times New Roman" w:hAnsi="Times New Roman"/>
+          <w:sz w:val="24"/>
+          <w:szCs w:val="24"/>
+          <w:lang w:val="sr-Latn-RS"/>
+        </w:rPr>
+        <w:t xml:space="preserve">- </w:t>
+      </w:r>
+      <w:r>
+        <w:rPr>
+          <w:rFonts w:cs="Times New Roman" w:ascii="Times New Roman" w:hAnsi="Times New Roman"/>
+          <w:b/>
+          <w:bCs/>
+          <w:sz w:val="24"/>
+          <w:szCs w:val="24"/>
+          <w:lang w:val="sr-Latn-RS"/>
+        </w:rPr>
+        <w:t>EventHandler</w:t>
+      </w:r>
+      <w:r>
+        <w:rPr>
+          <w:rFonts w:cs="Times New Roman" w:ascii="Times New Roman" w:hAnsi="Times New Roman"/>
+          <w:sz w:val="24"/>
+          <w:szCs w:val="24"/>
+          <w:lang w:val="sr-Latn-RS"/>
+        </w:rPr>
+        <w:t xml:space="preserve"> je jedinstveni interfejs za obradu događaja. Ovaj interfejs sadrži metod handle() za obradu događaja.</w:t>
+      </w:r>
+    </w:p>
+    <w:p>
+      <w:pPr>
+        <w:pStyle w:val="Normal"/>
+        <w:rPr>
+          <w:rFonts w:ascii="Times New Roman" w:hAnsi="Times New Roman" w:cs="Times New Roman"/>
+          <w:sz w:val="24"/>
+          <w:szCs w:val="24"/>
+          <w:lang w:val="sr-Latn-RS"/>
+        </w:rPr>
+      </w:pPr>
+      <w:r>
+        <w:rPr>
+          <w:rFonts w:cs="Times New Roman" w:ascii="Times New Roman" w:hAnsi="Times New Roman"/>
+          <w:sz w:val="24"/>
+          <w:szCs w:val="24"/>
+          <w:lang w:val="sr-Latn-RS"/>
+        </w:rPr>
+      </w:r>
+    </w:p>
+    <w:p>
+      <w:pPr>
+        <w:pStyle w:val="Normal"/>
+        <w:rPr>
+          <w:rFonts w:ascii="Times New Roman" w:hAnsi="Times New Roman" w:cs="Times New Roman"/>
+          <w:sz w:val="24"/>
+          <w:szCs w:val="24"/>
+          <w:lang w:val="sr-Latn-RS"/>
+        </w:rPr>
+      </w:pPr>
+      <w:r>
+        <w:rPr>
+          <w:rFonts w:cs="Times New Roman" w:ascii="Times New Roman" w:hAnsi="Times New Roman"/>
+          <w:sz w:val="24"/>
+          <w:szCs w:val="24"/>
+          <w:lang w:val="sr-Latn-RS"/>
+        </w:rPr>
+        <w:t>3. Šta je događaj?</w:t>
+      </w:r>
+    </w:p>
+    <w:p>
+      <w:pPr>
+        <w:pStyle w:val="Normal"/>
+        <w:widowControl/>
+        <w:bidi w:val="0"/>
+        <w:spacing w:lineRule="auto" w:line="276" w:before="0" w:after="200"/>
+        <w:ind w:left="720" w:right="0" w:hanging="0"/>
+        <w:jc w:val="both"/>
+        <w:rPr>
+          <w:rFonts w:ascii="Times New Roman" w:hAnsi="Times New Roman" w:cs="Times New Roman"/>
+          <w:sz w:val="24"/>
+          <w:szCs w:val="24"/>
+          <w:lang w:val="sr-Latn-RS"/>
+        </w:rPr>
+      </w:pPr>
+      <w:r>
+        <w:rPr>
+          <w:rFonts w:cs="Times New Roman" w:ascii="Times New Roman" w:hAnsi="Times New Roman"/>
+          <w:sz w:val="24"/>
+          <w:szCs w:val="24"/>
+          <w:lang w:val="sr-Latn-RS"/>
+        </w:rPr>
+        <w:t xml:space="preserve">- </w:t>
+      </w:r>
+      <w:r>
+        <w:rPr>
+          <w:rFonts w:cs="Times New Roman" w:ascii="Times New Roman" w:hAnsi="Times New Roman"/>
+          <w:b/>
+          <w:bCs/>
+          <w:sz w:val="24"/>
+          <w:szCs w:val="24"/>
+          <w:lang w:val="sr-Latn-RS"/>
+        </w:rPr>
+        <w:t>Događaj</w:t>
+      </w:r>
+      <w:r>
+        <w:rPr>
+          <w:rFonts w:cs="Times New Roman" w:ascii="Times New Roman" w:hAnsi="Times New Roman"/>
+          <w:sz w:val="24"/>
+          <w:szCs w:val="24"/>
+          <w:lang w:val="sr-Latn-RS"/>
+        </w:rPr>
+        <w:t xml:space="preserve"> (event) se može definisati kao signal programu da se nešto desilo. Događaj je objekat klase Event.</w:t>
+      </w:r>
+    </w:p>
+    <w:p>
+      <w:pPr>
+        <w:pStyle w:val="Normal"/>
+        <w:rPr>
+          <w:rFonts w:ascii="Times New Roman" w:hAnsi="Times New Roman" w:cs="Times New Roman"/>
+          <w:sz w:val="24"/>
+          <w:szCs w:val="24"/>
+          <w:lang w:val="sr-Latn-RS"/>
+        </w:rPr>
+      </w:pPr>
+      <w:r>
+        <w:rPr>
+          <w:rFonts w:cs="Times New Roman" w:ascii="Times New Roman" w:hAnsi="Times New Roman"/>
+          <w:sz w:val="24"/>
+          <w:szCs w:val="24"/>
+          <w:lang w:val="sr-Latn-RS"/>
+        </w:rPr>
+      </w:r>
+    </w:p>
+    <w:p>
+      <w:pPr>
+        <w:pStyle w:val="Normal"/>
+        <w:rPr>
+          <w:rFonts w:ascii="Times New Roman" w:hAnsi="Times New Roman" w:cs="Times New Roman"/>
+          <w:sz w:val="24"/>
+          <w:szCs w:val="24"/>
+          <w:lang w:val="sr-Latn-RS"/>
+        </w:rPr>
+      </w:pPr>
+      <w:r>
+        <w:rPr>
+          <w:rFonts w:cs="Times New Roman" w:ascii="Times New Roman" w:hAnsi="Times New Roman"/>
+          <w:sz w:val="24"/>
+          <w:szCs w:val="24"/>
+          <w:lang w:val="sr-Latn-RS"/>
+        </w:rPr>
+        <w:t>4. Šta predstavljaju klase Event i EventObject?</w:t>
+      </w:r>
+    </w:p>
+    <w:p>
+      <w:pPr>
+        <w:pStyle w:val="Normal"/>
+        <w:widowControl/>
+        <w:bidi w:val="0"/>
+        <w:spacing w:lineRule="auto" w:line="276" w:before="0" w:after="0"/>
+        <w:ind w:left="720" w:right="0" w:hanging="0"/>
+        <w:jc w:val="both"/>
+        <w:rPr>
+          <w:rFonts w:ascii="Times New Roman" w:hAnsi="Times New Roman" w:cs="Times New Roman"/>
+          <w:sz w:val="24"/>
+          <w:szCs w:val="24"/>
+          <w:lang w:val="sr-Latn-RS"/>
+        </w:rPr>
+      </w:pPr>
+      <w:r>
+        <w:rPr>
+          <w:rFonts w:cs="Times New Roman" w:ascii="Times New Roman" w:hAnsi="Times New Roman"/>
+          <w:sz w:val="24"/>
+          <w:szCs w:val="24"/>
+          <w:lang w:val="sr-Latn-RS"/>
+        </w:rPr>
+        <w:t xml:space="preserve">- Klasa </w:t>
+      </w:r>
+      <w:r>
+        <w:rPr>
+          <w:rFonts w:cs="Times New Roman" w:ascii="Times New Roman" w:hAnsi="Times New Roman"/>
+          <w:b/>
+          <w:bCs/>
+          <w:sz w:val="24"/>
+          <w:szCs w:val="24"/>
+          <w:lang w:val="sr-Latn-RS"/>
+        </w:rPr>
+        <w:t>Event</w:t>
+      </w:r>
+      <w:r>
+        <w:rPr>
+          <w:rFonts w:cs="Times New Roman" w:ascii="Times New Roman" w:hAnsi="Times New Roman"/>
+          <w:sz w:val="24"/>
+          <w:szCs w:val="24"/>
+          <w:lang w:val="sr-Latn-RS"/>
+        </w:rPr>
+        <w:t xml:space="preserve"> (tj. javafx.event.Event) je osnovna klasa svih klasa događaja u JavaFX.</w:t>
+      </w:r>
+    </w:p>
+    <w:p>
+      <w:pPr>
+        <w:pStyle w:val="Normal"/>
+        <w:widowControl/>
+        <w:bidi w:val="0"/>
+        <w:spacing w:lineRule="auto" w:line="276" w:before="0" w:after="200"/>
+        <w:ind w:left="900" w:right="0" w:hanging="0"/>
+        <w:jc w:val="both"/>
+        <w:rPr>
+          <w:rFonts w:ascii="Times New Roman" w:hAnsi="Times New Roman" w:cs="Times New Roman"/>
+          <w:sz w:val="24"/>
+          <w:szCs w:val="24"/>
+          <w:lang w:val="sr-Latn-RS"/>
+        </w:rPr>
+      </w:pPr>
+      <w:r>
+        <w:rPr>
+          <w:rFonts w:cs="Times New Roman" w:ascii="Times New Roman" w:hAnsi="Times New Roman"/>
+          <w:sz w:val="24"/>
+          <w:szCs w:val="24"/>
+          <w:lang w:val="sr-Latn-RS"/>
+        </w:rPr>
+        <w:t xml:space="preserve">Klasa </w:t>
+      </w:r>
+      <w:r>
+        <w:rPr>
+          <w:rFonts w:cs="Times New Roman" w:ascii="Times New Roman" w:hAnsi="Times New Roman"/>
+          <w:b/>
+          <w:bCs/>
+          <w:sz w:val="24"/>
+          <w:szCs w:val="24"/>
+          <w:lang w:val="sr-Latn-RS"/>
+        </w:rPr>
+        <w:t>EventObject</w:t>
+      </w:r>
+      <w:r>
+        <w:rPr>
+          <w:rFonts w:cs="Times New Roman" w:ascii="Times New Roman" w:hAnsi="Times New Roman"/>
+          <w:sz w:val="24"/>
+          <w:szCs w:val="24"/>
+          <w:lang w:val="sr-Latn-RS"/>
+        </w:rPr>
+        <w:t xml:space="preserve"> (tj. java.util.EventObject) je osnovna klasa Java klasa događaja.</w:t>
+      </w:r>
+    </w:p>
+    <w:p>
+      <w:pPr>
+        <w:pStyle w:val="Normal"/>
+        <w:rPr>
+          <w:rFonts w:ascii="Times New Roman" w:hAnsi="Times New Roman" w:cs="Times New Roman"/>
+          <w:sz w:val="24"/>
+          <w:szCs w:val="24"/>
+          <w:lang w:val="sr-Latn-RS"/>
+        </w:rPr>
+      </w:pPr>
+      <w:r>
+        <w:rPr>
+          <w:rFonts w:cs="Times New Roman" w:ascii="Times New Roman" w:hAnsi="Times New Roman"/>
+          <w:sz w:val="24"/>
+          <w:szCs w:val="24"/>
+          <w:lang w:val="sr-Latn-RS"/>
+        </w:rPr>
+      </w:r>
+    </w:p>
+    <w:p>
+      <w:pPr>
+        <w:pStyle w:val="Normal"/>
+        <w:rPr>
+          <w:rFonts w:ascii="Times New Roman" w:hAnsi="Times New Roman" w:cs="Times New Roman"/>
+          <w:sz w:val="24"/>
+          <w:szCs w:val="24"/>
+          <w:lang w:val="sr-Latn-RS"/>
+        </w:rPr>
+      </w:pPr>
+      <w:r>
+        <w:rPr>
+          <w:rFonts w:cs="Times New Roman" w:ascii="Times New Roman" w:hAnsi="Times New Roman"/>
+          <w:sz w:val="24"/>
+          <w:szCs w:val="24"/>
+          <w:lang w:val="sr-Latn-RS"/>
+        </w:rPr>
+        <w:t>5. Kako se obrađuje registrovani događaj?</w:t>
+      </w:r>
+    </w:p>
+    <w:p>
+      <w:pPr>
+        <w:pStyle w:val="Normal"/>
+        <w:widowControl/>
+        <w:bidi w:val="0"/>
+        <w:spacing w:lineRule="auto" w:line="276" w:before="0" w:after="200"/>
+        <w:ind w:left="720" w:right="0" w:hanging="0"/>
+        <w:jc w:val="left"/>
+        <w:rPr>
+          <w:rFonts w:ascii="Times New Roman" w:hAnsi="Times New Roman" w:cs="Times New Roman"/>
+          <w:sz w:val="24"/>
+          <w:szCs w:val="24"/>
+          <w:lang w:val="sr-Latn-RS"/>
+        </w:rPr>
+      </w:pPr>
+      <w:r>
+        <w:rPr>
+          <w:rFonts w:cs="Times New Roman" w:ascii="Times New Roman" w:hAnsi="Times New Roman"/>
+          <w:sz w:val="24"/>
+          <w:szCs w:val="24"/>
+          <w:lang w:val="sr-Latn-RS"/>
+        </w:rPr>
+        <w:t>- Pomoću metode handle() koji se nalazi u EventHandler interfejsu.</w:t>
+      </w:r>
+    </w:p>
+    <w:p>
+      <w:pPr>
+        <w:pStyle w:val="Normal"/>
+        <w:rPr>
+          <w:rFonts w:ascii="Times New Roman" w:hAnsi="Times New Roman" w:cs="Times New Roman"/>
+          <w:sz w:val="24"/>
+          <w:szCs w:val="24"/>
+          <w:lang w:val="sr-Latn-RS"/>
+        </w:rPr>
+      </w:pPr>
+      <w:r>
+        <w:rPr>
+          <w:rFonts w:cs="Times New Roman" w:ascii="Times New Roman" w:hAnsi="Times New Roman"/>
+          <w:sz w:val="24"/>
+          <w:szCs w:val="24"/>
+          <w:lang w:val="sr-Latn-RS"/>
+        </w:rPr>
+      </w:r>
+    </w:p>
+    <w:p>
+      <w:pPr>
+        <w:pStyle w:val="Normal"/>
+        <w:rPr>
+          <w:rFonts w:ascii="Times New Roman" w:hAnsi="Times New Roman" w:cs="Times New Roman"/>
+          <w:sz w:val="24"/>
+          <w:szCs w:val="24"/>
+          <w:lang w:val="sr-Latn-RS"/>
+        </w:rPr>
+      </w:pPr>
+      <w:r>
+        <w:rPr>
+          <w:rFonts w:cs="Times New Roman" w:ascii="Times New Roman" w:hAnsi="Times New Roman"/>
+          <w:sz w:val="24"/>
+          <w:szCs w:val="24"/>
+          <w:lang w:val="sr-Latn-RS"/>
+        </w:rPr>
+        <w:t xml:space="preserve">6. Šta je unutrašnja klasa? </w:t>
+      </w:r>
+      <w:r>
+        <w:rPr>
+          <w:rFonts w:cs="Times New Roman" w:ascii="Times New Roman" w:hAnsi="Times New Roman"/>
+          <w:b w:val="false"/>
+          <w:bCs w:val="false"/>
+          <w:color w:val="FF0000"/>
+          <w:sz w:val="24"/>
+          <w:szCs w:val="24"/>
+          <w:lang w:val="sr-Latn-RS"/>
+        </w:rPr>
+        <w:t>***</w:t>
+      </w:r>
+    </w:p>
+    <w:p>
+      <w:pPr>
+        <w:pStyle w:val="Normal"/>
+        <w:widowControl/>
+        <w:bidi w:val="0"/>
+        <w:spacing w:lineRule="auto" w:line="276" w:before="0" w:after="200"/>
+        <w:ind w:left="720" w:right="0" w:hanging="0"/>
+        <w:jc w:val="both"/>
+        <w:rPr>
+          <w:rFonts w:ascii="Times New Roman" w:hAnsi="Times New Roman" w:cs="Times New Roman"/>
+          <w:sz w:val="24"/>
+          <w:szCs w:val="24"/>
+          <w:lang w:val="sr-Latn-RS"/>
+        </w:rPr>
+      </w:pPr>
+      <w:r>
+        <w:rPr>
+          <w:rFonts w:cs="Times New Roman" w:ascii="Times New Roman" w:hAnsi="Times New Roman"/>
+          <w:sz w:val="24"/>
+          <w:szCs w:val="24"/>
+          <w:lang w:val="sr-Latn-RS"/>
+        </w:rPr>
+        <w:t xml:space="preserve">- </w:t>
+      </w:r>
+      <w:r>
+        <w:rPr>
+          <w:rFonts w:cs="Times New Roman" w:ascii="Times New Roman" w:hAnsi="Times New Roman"/>
+          <w:b/>
+          <w:bCs/>
+          <w:sz w:val="24"/>
+          <w:szCs w:val="24"/>
+          <w:lang w:val="sr-Latn-RS"/>
+        </w:rPr>
+        <w:t>Unutrašnja klasa</w:t>
+      </w:r>
+      <w:r>
+        <w:rPr>
+          <w:rFonts w:cs="Times New Roman" w:ascii="Times New Roman" w:hAnsi="Times New Roman"/>
+          <w:sz w:val="24"/>
+          <w:szCs w:val="24"/>
+          <w:lang w:val="sr-Latn-RS"/>
+        </w:rPr>
+        <w:t xml:space="preserve"> (tj. povezana klasa) je klasa koja je definisana unutar neke druge klase.</w:t>
+      </w:r>
+    </w:p>
+    <w:p>
+      <w:pPr>
+        <w:pStyle w:val="Normal"/>
+        <w:rPr>
+          <w:rFonts w:ascii="Times New Roman" w:hAnsi="Times New Roman" w:cs="Times New Roman"/>
+          <w:sz w:val="24"/>
+          <w:szCs w:val="24"/>
+          <w:lang w:val="sr-Latn-RS"/>
+        </w:rPr>
+      </w:pPr>
+      <w:r>
+        <w:rPr>
+          <w:rFonts w:cs="Times New Roman" w:ascii="Times New Roman" w:hAnsi="Times New Roman"/>
+          <w:sz w:val="24"/>
+          <w:szCs w:val="24"/>
+          <w:lang w:val="sr-Latn-RS"/>
+        </w:rPr>
+      </w:r>
+    </w:p>
+    <w:p>
+      <w:pPr>
+        <w:pStyle w:val="Normal"/>
+        <w:rPr>
+          <w:rFonts w:ascii="Times New Roman" w:hAnsi="Times New Roman" w:cs="Times New Roman"/>
+          <w:sz w:val="24"/>
+          <w:szCs w:val="24"/>
+          <w:lang w:val="sr-Latn-RS"/>
+        </w:rPr>
+      </w:pPr>
+      <w:r>
+        <w:rPr>
+          <w:rFonts w:cs="Times New Roman" w:ascii="Times New Roman" w:hAnsi="Times New Roman"/>
+          <w:sz w:val="24"/>
+          <w:szCs w:val="24"/>
+          <w:lang w:val="sr-Latn-RS"/>
+        </w:rPr>
+        <w:t>7. Gde biste najčešće koristili unutrašnju klasu?</w:t>
+      </w:r>
+    </w:p>
+    <w:p>
+      <w:pPr>
+        <w:pStyle w:val="Normal"/>
+        <w:rPr>
+          <w:rFonts w:ascii="Times New Roman" w:hAnsi="Times New Roman" w:cs="Times New Roman"/>
+          <w:sz w:val="24"/>
+          <w:szCs w:val="24"/>
+          <w:lang w:val="sr-Latn-RS"/>
+        </w:rPr>
+      </w:pPr>
+      <w:r>
+        <w:rPr>
+          <w:rFonts w:cs="Times New Roman" w:ascii="Times New Roman" w:hAnsi="Times New Roman"/>
+          <w:sz w:val="24"/>
+          <w:szCs w:val="24"/>
+          <w:lang w:val="sr-Latn-RS"/>
+        </w:rPr>
+        <w:t>- Unutrašnje klase se koriste za definisanje obrađivača događaja.</w:t>
+      </w:r>
+    </w:p>
+    <w:p>
+      <w:pPr>
+        <w:pStyle w:val="Normal"/>
+        <w:rPr>
+          <w:rFonts w:ascii="Times New Roman" w:hAnsi="Times New Roman" w:cs="Times New Roman"/>
+          <w:sz w:val="24"/>
+          <w:szCs w:val="24"/>
+          <w:lang w:val="sr-Latn-RS"/>
+        </w:rPr>
+      </w:pPr>
+      <w:r>
+        <w:rPr>
+          <w:rFonts w:cs="Times New Roman" w:ascii="Times New Roman" w:hAnsi="Times New Roman"/>
+          <w:sz w:val="24"/>
+          <w:szCs w:val="24"/>
+          <w:lang w:val="sr-Latn-RS"/>
+        </w:rPr>
+      </w:r>
+    </w:p>
+    <w:p>
+      <w:pPr>
+        <w:pStyle w:val="Normal"/>
+        <w:rPr>
+          <w:rFonts w:ascii="Times New Roman" w:hAnsi="Times New Roman" w:cs="Times New Roman"/>
+          <w:sz w:val="24"/>
+          <w:szCs w:val="24"/>
+          <w:lang w:val="sr-Latn-RS"/>
+        </w:rPr>
+      </w:pPr>
+      <w:r>
+        <w:rPr>
+          <w:rFonts w:cs="Times New Roman" w:ascii="Times New Roman" w:hAnsi="Times New Roman"/>
+          <w:sz w:val="24"/>
+          <w:szCs w:val="24"/>
+          <w:lang w:val="sr-Latn-RS"/>
+        </w:rPr>
+        <w:t>8. Šta je unutrašnja anonimna klasa i kako se koristi?</w:t>
+      </w:r>
+    </w:p>
+    <w:p>
+      <w:pPr>
+        <w:pStyle w:val="Normal"/>
+        <w:widowControl/>
+        <w:bidi w:val="0"/>
+        <w:spacing w:lineRule="auto" w:line="276" w:before="0" w:after="200"/>
+        <w:ind w:left="720" w:right="0" w:hanging="0"/>
+        <w:jc w:val="both"/>
+        <w:rPr>
+          <w:rFonts w:ascii="Times New Roman" w:hAnsi="Times New Roman" w:cs="Times New Roman"/>
+          <w:sz w:val="24"/>
+          <w:szCs w:val="24"/>
+          <w:lang w:val="sr-Latn-RS"/>
+        </w:rPr>
+      </w:pPr>
+      <w:r>
+        <w:rPr>
+          <w:rFonts w:cs="Times New Roman" w:ascii="Times New Roman" w:hAnsi="Times New Roman"/>
+          <w:sz w:val="24"/>
+          <w:szCs w:val="24"/>
+          <w:lang w:val="sr-Latn-RS"/>
+        </w:rPr>
+        <w:t xml:space="preserve">- </w:t>
+      </w:r>
+      <w:r>
+        <w:rPr>
+          <w:rFonts w:cs="Times New Roman" w:ascii="Times New Roman" w:hAnsi="Times New Roman"/>
+          <w:b/>
+          <w:bCs/>
+          <w:sz w:val="24"/>
+          <w:szCs w:val="24"/>
+          <w:lang w:val="sr-Latn-RS"/>
+        </w:rPr>
+        <w:t>Unutrašnja anonimna klasa</w:t>
+      </w:r>
+      <w:r>
+        <w:rPr>
+          <w:rFonts w:cs="Times New Roman" w:ascii="Times New Roman" w:hAnsi="Times New Roman"/>
+          <w:sz w:val="24"/>
+          <w:szCs w:val="24"/>
+          <w:lang w:val="sr-Latn-RS"/>
+        </w:rPr>
+        <w:t xml:space="preserve"> je unutrašnja klasa bez naziva. Ona kombinuje definisanje unutrašnje klase i kreiranje primerka (objekta) te klase u jednom koraku.</w:t>
+      </w:r>
+    </w:p>
+    <w:p>
+      <w:pPr>
+        <w:pStyle w:val="Normal"/>
+        <w:rPr>
+          <w:rFonts w:ascii="Times New Roman" w:hAnsi="Times New Roman" w:cs="Times New Roman"/>
+          <w:sz w:val="24"/>
+          <w:szCs w:val="24"/>
+          <w:lang w:val="sr-Latn-RS"/>
+        </w:rPr>
+      </w:pPr>
+      <w:r>
+        <w:rPr>
+          <w:rFonts w:cs="Times New Roman" w:ascii="Times New Roman" w:hAnsi="Times New Roman"/>
+          <w:sz w:val="24"/>
+          <w:szCs w:val="24"/>
+          <w:lang w:val="sr-Latn-RS"/>
+        </w:rPr>
+      </w:r>
+    </w:p>
+    <w:p>
+      <w:pPr>
+        <w:pStyle w:val="Normal"/>
+        <w:spacing w:before="0" w:after="143"/>
+        <w:rPr>
+          <w:rFonts w:ascii="Times New Roman" w:hAnsi="Times New Roman" w:cs="Times New Roman"/>
+          <w:sz w:val="24"/>
+          <w:szCs w:val="24"/>
+          <w:lang w:val="sr-Latn-RS"/>
+        </w:rPr>
+      </w:pPr>
+      <w:r>
+        <w:rPr>
+          <w:rFonts w:cs="Times New Roman" w:ascii="Times New Roman" w:hAnsi="Times New Roman"/>
+          <w:sz w:val="24"/>
+          <w:szCs w:val="24"/>
+          <w:lang w:val="sr-Latn-RS"/>
+        </w:rPr>
+        <w:t>9. Šta je Lambda izraz?</w:t>
+      </w:r>
+    </w:p>
+    <w:p>
+      <w:pPr>
+        <w:pStyle w:val="Normal"/>
+        <w:widowControl/>
+        <w:bidi w:val="0"/>
+        <w:spacing w:lineRule="auto" w:line="276" w:before="0" w:after="143"/>
+        <w:ind w:left="720" w:right="0" w:hanging="0"/>
+        <w:jc w:val="both"/>
+        <w:rPr>
+          <w:rFonts w:ascii="Times New Roman" w:hAnsi="Times New Roman" w:cs="Times New Roman"/>
+          <w:sz w:val="24"/>
+          <w:szCs w:val="24"/>
+          <w:lang w:val="sr-Latn-RS"/>
+        </w:rPr>
+      </w:pPr>
+      <w:r>
+        <w:rPr>
+          <w:rFonts w:cs="Times New Roman" w:ascii="Times New Roman" w:hAnsi="Times New Roman"/>
+          <w:sz w:val="24"/>
+          <w:szCs w:val="24"/>
+          <w:lang w:val="sr-Latn-RS"/>
+        </w:rPr>
+        <w:t xml:space="preserve">- </w:t>
+      </w:r>
+      <w:r>
+        <w:rPr>
+          <w:rFonts w:cs="Times New Roman" w:ascii="Times New Roman" w:hAnsi="Times New Roman"/>
+          <w:b/>
+          <w:bCs/>
+          <w:sz w:val="24"/>
+          <w:szCs w:val="24"/>
+          <w:lang w:val="sr-Latn-RS"/>
+        </w:rPr>
+        <w:t>Lambda izraz</w:t>
+      </w:r>
+      <w:r>
+        <w:rPr>
+          <w:rFonts w:cs="Times New Roman" w:ascii="Times New Roman" w:hAnsi="Times New Roman"/>
+          <w:sz w:val="24"/>
+          <w:szCs w:val="24"/>
+          <w:lang w:val="sr-Latn-RS"/>
+        </w:rPr>
+        <w:t xml:space="preserve"> je anonimna klasa sa pojednostavljenom sintaksom.</w:t>
+      </w:r>
+    </w:p>
+    <w:p>
+      <w:pPr>
+        <w:pStyle w:val="Normal"/>
+        <w:rPr>
+          <w:rFonts w:ascii="Times New Roman" w:hAnsi="Times New Roman" w:cs="Times New Roman"/>
+          <w:sz w:val="24"/>
+          <w:szCs w:val="24"/>
+          <w:lang w:val="sr-Latn-RS"/>
+        </w:rPr>
+      </w:pPr>
+      <w:r>
+        <w:rPr>
+          <w:rFonts w:cs="Times New Roman" w:ascii="Times New Roman" w:hAnsi="Times New Roman"/>
+          <w:sz w:val="24"/>
+          <w:szCs w:val="24"/>
+          <w:lang w:val="sr-Latn-RS"/>
+        </w:rPr>
+      </w:r>
+    </w:p>
+    <w:p>
+      <w:pPr>
+        <w:pStyle w:val="Normal"/>
+        <w:spacing w:before="0" w:after="143"/>
+        <w:rPr>
+          <w:rFonts w:ascii="Times New Roman" w:hAnsi="Times New Roman" w:cs="Times New Roman"/>
+          <w:sz w:val="24"/>
+          <w:szCs w:val="24"/>
+          <w:lang w:val="sr-Latn-RS"/>
+        </w:rPr>
+      </w:pPr>
+      <w:r>
+        <w:rPr>
+          <w:rFonts w:cs="Times New Roman" w:ascii="Times New Roman" w:hAnsi="Times New Roman"/>
+          <w:sz w:val="24"/>
+          <w:szCs w:val="24"/>
+          <w:lang w:val="sr-Latn-RS"/>
+        </w:rPr>
+        <w:t>10. Navedite korist od primene Lambda izraza u Java 8 programima?</w:t>
+      </w:r>
+    </w:p>
+    <w:p>
+      <w:pPr>
+        <w:pStyle w:val="Normal"/>
+        <w:widowControl/>
+        <w:bidi w:val="0"/>
+        <w:spacing w:lineRule="auto" w:line="276" w:before="0" w:after="143"/>
+        <w:ind w:left="720" w:right="0" w:hanging="0"/>
+        <w:jc w:val="both"/>
+        <w:rPr>
+          <w:rFonts w:ascii="Times New Roman" w:hAnsi="Times New Roman" w:cs="Times New Roman"/>
+          <w:sz w:val="24"/>
+          <w:szCs w:val="24"/>
+          <w:lang w:val="sr-Latn-RS"/>
+        </w:rPr>
+      </w:pPr>
+      <w:r>
+        <w:rPr>
+          <w:rFonts w:cs="Times New Roman" w:ascii="Times New Roman" w:hAnsi="Times New Roman"/>
+          <w:sz w:val="24"/>
+          <w:szCs w:val="24"/>
+          <w:lang w:val="sr-Latn-RS"/>
+        </w:rPr>
+        <w:t>- Primenom Lambda izraza može se znatno uprostiti programiranje postupka rada sa događajima.</w:t>
+      </w:r>
+    </w:p>
+    <w:p>
+      <w:pPr>
+        <w:pStyle w:val="Normal"/>
+        <w:rPr>
+          <w:rFonts w:ascii="Times New Roman" w:hAnsi="Times New Roman" w:cs="Times New Roman"/>
+          <w:sz w:val="24"/>
+          <w:szCs w:val="24"/>
+          <w:lang w:val="sr-Latn-RS"/>
+        </w:rPr>
+      </w:pPr>
+      <w:r>
+        <w:rPr>
+          <w:rFonts w:cs="Times New Roman" w:ascii="Times New Roman" w:hAnsi="Times New Roman"/>
+          <w:sz w:val="24"/>
+          <w:szCs w:val="24"/>
+          <w:lang w:val="sr-Latn-RS"/>
+        </w:rPr>
+      </w:r>
+    </w:p>
+    <w:p>
+      <w:pPr>
+        <w:pStyle w:val="Normal"/>
+        <w:rPr>
+          <w:rFonts w:ascii="Times New Roman" w:hAnsi="Times New Roman" w:cs="Times New Roman"/>
+          <w:sz w:val="24"/>
+          <w:szCs w:val="24"/>
+          <w:lang w:val="sr-Latn-RS"/>
+        </w:rPr>
+      </w:pPr>
+      <w:r>
+        <w:rPr>
+          <w:rFonts w:cs="Times New Roman" w:ascii="Times New Roman" w:hAnsi="Times New Roman"/>
+          <w:sz w:val="24"/>
+          <w:szCs w:val="24"/>
+          <w:lang w:val="sr-Latn-RS"/>
+        </w:rPr>
+        <w:t>11. Objasnite kako se koriste događaji miša?</w:t>
+      </w:r>
+    </w:p>
+    <w:p>
+      <w:pPr>
+        <w:pStyle w:val="Normal"/>
+        <w:widowControl/>
+        <w:bidi w:val="0"/>
+        <w:spacing w:lineRule="auto" w:line="276" w:before="0" w:after="200"/>
+        <w:ind w:left="720" w:right="0" w:hanging="0"/>
+        <w:jc w:val="both"/>
+        <w:rPr>
+          <w:rFonts w:ascii="Times New Roman" w:hAnsi="Times New Roman" w:cs="Times New Roman"/>
+          <w:sz w:val="24"/>
+          <w:szCs w:val="24"/>
+          <w:lang w:val="sr-Latn-RS"/>
+        </w:rPr>
+      </w:pPr>
+      <w:r>
+        <w:rPr>
+          <w:rFonts w:cs="Times New Roman" w:ascii="Times New Roman" w:hAnsi="Times New Roman"/>
+          <w:sz w:val="24"/>
+          <w:szCs w:val="24"/>
+          <w:lang w:val="sr-Latn-RS"/>
+        </w:rPr>
+        <w:t xml:space="preserve">- </w:t>
+      </w:r>
+      <w:r>
+        <w:rPr>
+          <w:rFonts w:cs="Times New Roman" w:ascii="Times New Roman" w:hAnsi="Times New Roman"/>
+          <w:b/>
+          <w:bCs/>
+          <w:sz w:val="24"/>
+          <w:szCs w:val="24"/>
+          <w:lang w:val="sr-Latn-RS"/>
+        </w:rPr>
+        <w:t>Mouse Event</w:t>
+      </w:r>
+      <w:r>
+        <w:rPr>
+          <w:rFonts w:cs="Times New Roman" w:ascii="Times New Roman" w:hAnsi="Times New Roman"/>
+          <w:sz w:val="24"/>
+          <w:szCs w:val="24"/>
+          <w:lang w:val="sr-Latn-RS"/>
+        </w:rPr>
+        <w:t xml:space="preserve"> se javlja uvek kada se pritisne , otpusti i klikne dugme miša, kao i kada se miš kreće ili kada se vrši vučenje nekog čvora ili scene mišem. Objekat MouseEvent sadrži inf. o događaju, kao što su broj klikova, lokacija miša, koje je dugme pritisnuto i slično.</w:t>
+      </w:r>
+    </w:p>
+    <w:p>
+      <w:pPr>
+        <w:pStyle w:val="Normal"/>
+        <w:rPr>
+          <w:rFonts w:ascii="Times New Roman" w:hAnsi="Times New Roman" w:cs="Times New Roman"/>
+          <w:sz w:val="24"/>
+          <w:szCs w:val="24"/>
+          <w:lang w:val="sr-Latn-RS"/>
+        </w:rPr>
+      </w:pPr>
+      <w:r>
+        <w:rPr>
+          <w:rFonts w:cs="Times New Roman" w:ascii="Times New Roman" w:hAnsi="Times New Roman"/>
+          <w:sz w:val="24"/>
+          <w:szCs w:val="24"/>
+          <w:lang w:val="sr-Latn-RS"/>
+        </w:rPr>
+      </w:r>
+    </w:p>
+    <w:p>
+      <w:pPr>
+        <w:pStyle w:val="Normal"/>
+        <w:spacing w:before="0" w:after="143"/>
+        <w:rPr>
+          <w:rFonts w:ascii="Times New Roman" w:hAnsi="Times New Roman" w:cs="Times New Roman"/>
+          <w:sz w:val="24"/>
+          <w:szCs w:val="24"/>
+          <w:lang w:val="sr-Latn-RS"/>
+        </w:rPr>
+      </w:pPr>
+      <w:r>
+        <w:rPr>
+          <w:rFonts w:cs="Times New Roman" w:ascii="Times New Roman" w:hAnsi="Times New Roman"/>
+          <w:sz w:val="24"/>
+          <w:szCs w:val="24"/>
+          <w:lang w:val="sr-Latn-RS"/>
+        </w:rPr>
+        <w:t xml:space="preserve">12. Objasnite kako se koriste događaji tastature? </w:t>
+      </w:r>
+      <w:r>
+        <w:rPr>
+          <w:rFonts w:cs="Times New Roman" w:ascii="Times New Roman" w:hAnsi="Times New Roman"/>
+          <w:color w:val="FF0000"/>
+          <w:sz w:val="24"/>
+          <w:szCs w:val="24"/>
+          <w:lang w:val="sr-Latn-RS"/>
+        </w:rPr>
+        <w:t>***</w:t>
+      </w:r>
+    </w:p>
+    <w:p>
+      <w:pPr>
+        <w:pStyle w:val="Normal"/>
+        <w:widowControl/>
+        <w:bidi w:val="0"/>
+        <w:spacing w:lineRule="auto" w:line="276" w:before="0" w:after="200"/>
+        <w:ind w:left="720" w:right="0" w:hanging="0"/>
+        <w:jc w:val="both"/>
+        <w:rPr>
+          <w:rFonts w:ascii="Times New Roman" w:hAnsi="Times New Roman" w:cs="Times New Roman"/>
+          <w:sz w:val="24"/>
+          <w:szCs w:val="24"/>
+          <w:lang w:val="sr-Latn-RS"/>
+        </w:rPr>
+      </w:pPr>
+      <w:r>
+        <w:rPr>
+          <w:rFonts w:cs="Times New Roman" w:ascii="Times New Roman" w:hAnsi="Times New Roman"/>
+          <w:sz w:val="24"/>
+          <w:szCs w:val="24"/>
+          <w:lang w:val="sr-Latn-RS"/>
+        </w:rPr>
+        <w:t xml:space="preserve">- </w:t>
+      </w:r>
+      <w:r>
+        <w:rPr>
+          <w:rFonts w:cs="Times New Roman" w:ascii="Times New Roman" w:hAnsi="Times New Roman"/>
+          <w:b/>
+          <w:bCs/>
+          <w:sz w:val="24"/>
+          <w:szCs w:val="24"/>
+          <w:lang w:val="sr-Latn-RS"/>
+        </w:rPr>
+        <w:t>Događaj tastature</w:t>
+      </w:r>
+      <w:r>
+        <w:rPr>
+          <w:rFonts w:cs="Times New Roman" w:ascii="Times New Roman" w:hAnsi="Times New Roman"/>
+          <w:sz w:val="24"/>
+          <w:szCs w:val="24"/>
+          <w:lang w:val="sr-Latn-RS"/>
+        </w:rPr>
+        <w:t xml:space="preserve"> (Key event) se javlja uvek kada dođe do pritiska, otpuštanja i kucanja tastera nekog čvora ili scene.</w:t>
+      </w:r>
+    </w:p>
+    <w:p>
+      <w:pPr>
+        <w:pStyle w:val="Normal"/>
+        <w:rPr>
+          <w:rFonts w:ascii="Times New Roman" w:hAnsi="Times New Roman" w:cs="Times New Roman"/>
+          <w:sz w:val="24"/>
+          <w:szCs w:val="24"/>
+          <w:lang w:val="sr-Latn-RS"/>
+        </w:rPr>
+      </w:pPr>
+      <w:r>
+        <w:rPr>
+          <w:rFonts w:cs="Times New Roman" w:ascii="Times New Roman" w:hAnsi="Times New Roman"/>
+          <w:sz w:val="24"/>
+          <w:szCs w:val="24"/>
+          <w:lang w:val="sr-Latn-RS"/>
+        </w:rPr>
+      </w:r>
+    </w:p>
+    <w:p>
+      <w:pPr>
+        <w:pStyle w:val="Normal"/>
+        <w:rPr>
+          <w:rFonts w:ascii="Times New Roman" w:hAnsi="Times New Roman" w:cs="Times New Roman"/>
+          <w:sz w:val="24"/>
+          <w:szCs w:val="24"/>
+          <w:lang w:val="sr-Latn-RS"/>
+        </w:rPr>
+      </w:pPr>
+      <w:r>
+        <w:rPr>
+          <w:rFonts w:cs="Times New Roman" w:ascii="Times New Roman" w:hAnsi="Times New Roman"/>
+          <w:sz w:val="24"/>
+          <w:szCs w:val="24"/>
+          <w:lang w:val="sr-Latn-RS"/>
+        </w:rPr>
+        <w:t>13. Kako se koriste objekti osluškivači?</w:t>
+      </w:r>
+    </w:p>
+    <w:p>
+      <w:pPr>
+        <w:pStyle w:val="Normal"/>
+        <w:widowControl/>
+        <w:bidi w:val="0"/>
+        <w:spacing w:lineRule="auto" w:line="276" w:before="0" w:after="200"/>
+        <w:ind w:left="720" w:right="0" w:hanging="0"/>
+        <w:jc w:val="both"/>
+        <w:rPr>
+          <w:rFonts w:ascii="Times New Roman" w:hAnsi="Times New Roman" w:cs="Times New Roman"/>
+          <w:sz w:val="24"/>
+          <w:szCs w:val="24"/>
+          <w:lang w:val="sr-Latn-RS"/>
+        </w:rPr>
+      </w:pPr>
+      <w:r>
+        <w:rPr>
+          <w:rFonts w:cs="Times New Roman" w:ascii="Times New Roman" w:hAnsi="Times New Roman"/>
+          <w:sz w:val="24"/>
+          <w:szCs w:val="24"/>
+          <w:lang w:val="sr-Latn-RS"/>
+        </w:rPr>
+        <w:t xml:space="preserve">- </w:t>
+      </w:r>
+      <w:r>
+        <w:rPr>
+          <w:rFonts w:cs="Times New Roman" w:ascii="Times New Roman" w:hAnsi="Times New Roman"/>
+          <w:b/>
+          <w:bCs/>
+          <w:sz w:val="24"/>
+          <w:szCs w:val="24"/>
+          <w:lang w:val="sr-Latn-RS"/>
+        </w:rPr>
+        <w:t>Osluškivači</w:t>
+      </w:r>
+      <w:r>
+        <w:rPr>
+          <w:rFonts w:cs="Times New Roman" w:ascii="Times New Roman" w:hAnsi="Times New Roman"/>
+          <w:sz w:val="24"/>
+          <w:szCs w:val="24"/>
+          <w:lang w:val="sr-Latn-RS"/>
+        </w:rPr>
+        <w:t xml:space="preserve"> (Listeners) su objekti koji se dodaju procesu menjanja vrednosti u nekom objektu koji je osmatran.</w:t>
+      </w:r>
+    </w:p>
+    <w:p>
+      <w:pPr>
+        <w:pStyle w:val="Normal"/>
+        <w:rPr>
+          <w:rFonts w:ascii="Times New Roman" w:hAnsi="Times New Roman" w:cs="Times New Roman"/>
+          <w:sz w:val="24"/>
+          <w:szCs w:val="24"/>
+          <w:lang w:val="sr-Latn-RS"/>
+        </w:rPr>
+      </w:pPr>
+      <w:r>
+        <w:rPr>
+          <w:rFonts w:cs="Times New Roman" w:ascii="Times New Roman" w:hAnsi="Times New Roman"/>
+          <w:sz w:val="24"/>
+          <w:szCs w:val="24"/>
+          <w:lang w:val="sr-Latn-RS"/>
+        </w:rPr>
+      </w:r>
+    </w:p>
+    <w:p>
+      <w:pPr>
+        <w:pStyle w:val="Normal"/>
+        <w:spacing w:before="0" w:after="143"/>
+        <w:rPr>
+          <w:rFonts w:ascii="Times New Roman" w:hAnsi="Times New Roman" w:cs="Times New Roman"/>
+          <w:sz w:val="24"/>
+          <w:szCs w:val="24"/>
+          <w:lang w:val="sr-Latn-RS"/>
+        </w:rPr>
+      </w:pPr>
+      <w:r>
+        <w:rPr>
+          <w:rFonts w:cs="Times New Roman" w:ascii="Times New Roman" w:hAnsi="Times New Roman"/>
+          <w:sz w:val="24"/>
+          <w:szCs w:val="24"/>
+          <w:lang w:val="sr-Latn-RS"/>
+        </w:rPr>
+        <w:t>14. Šta je zadatak klase Animation?</w:t>
+      </w:r>
+    </w:p>
+    <w:p>
+      <w:pPr>
+        <w:pStyle w:val="Normal"/>
+        <w:widowControl/>
+        <w:bidi w:val="0"/>
+        <w:spacing w:lineRule="auto" w:line="276" w:before="0" w:after="200"/>
+        <w:ind w:left="720" w:right="0" w:hanging="0"/>
+        <w:jc w:val="both"/>
+        <w:rPr>
+          <w:rFonts w:ascii="Times New Roman" w:hAnsi="Times New Roman" w:cs="Times New Roman"/>
+          <w:sz w:val="24"/>
+          <w:szCs w:val="24"/>
+          <w:lang w:val="sr-Latn-RS"/>
+        </w:rPr>
+      </w:pPr>
+      <w:r>
+        <w:rPr>
+          <w:rFonts w:cs="Times New Roman" w:ascii="Times New Roman" w:hAnsi="Times New Roman"/>
+          <w:sz w:val="24"/>
+          <w:szCs w:val="24"/>
+          <w:lang w:val="sr-Latn-RS"/>
+        </w:rPr>
+        <w:t xml:space="preserve">- Klasa </w:t>
+      </w:r>
+      <w:r>
+        <w:rPr>
+          <w:rFonts w:cs="Times New Roman" w:ascii="Times New Roman" w:hAnsi="Times New Roman"/>
+          <w:b/>
+          <w:bCs/>
+          <w:sz w:val="24"/>
+          <w:szCs w:val="24"/>
+          <w:lang w:val="sr-Latn-RS"/>
+        </w:rPr>
+        <w:t>Animation</w:t>
+      </w:r>
+      <w:r>
+        <w:rPr>
+          <w:rFonts w:cs="Times New Roman" w:ascii="Times New Roman" w:hAnsi="Times New Roman"/>
+          <w:sz w:val="24"/>
+          <w:szCs w:val="24"/>
+          <w:lang w:val="sr-Latn-RS"/>
+        </w:rPr>
+        <w:t xml:space="preserve"> sadrži osnovne funkcije potrebne za sve vrste animacija.</w:t>
+      </w:r>
+    </w:p>
+    <w:p>
+      <w:pPr>
+        <w:pStyle w:val="Normal"/>
+        <w:rPr>
+          <w:rFonts w:ascii="Times New Roman" w:hAnsi="Times New Roman" w:cs="Times New Roman"/>
+          <w:sz w:val="24"/>
+          <w:szCs w:val="24"/>
+          <w:lang w:val="sr-Latn-RS"/>
+        </w:rPr>
+      </w:pPr>
+      <w:r>
+        <w:rPr>
+          <w:rFonts w:cs="Times New Roman" w:ascii="Times New Roman" w:hAnsi="Times New Roman"/>
+          <w:sz w:val="24"/>
+          <w:szCs w:val="24"/>
+          <w:lang w:val="sr-Latn-RS"/>
+        </w:rPr>
+      </w:r>
+    </w:p>
+    <w:p>
+      <w:pPr>
+        <w:pStyle w:val="Normal"/>
+        <w:spacing w:before="0" w:after="143"/>
+        <w:rPr>
+          <w:rFonts w:ascii="Times New Roman" w:hAnsi="Times New Roman" w:cs="Times New Roman"/>
+          <w:sz w:val="24"/>
+          <w:szCs w:val="24"/>
+          <w:lang w:val="sr-Latn-RS"/>
+        </w:rPr>
+      </w:pPr>
+      <w:r>
+        <w:rPr>
+          <w:rFonts w:cs="Times New Roman" w:ascii="Times New Roman" w:hAnsi="Times New Roman"/>
+          <w:sz w:val="24"/>
+          <w:szCs w:val="24"/>
+          <w:lang w:val="sr-Latn-RS"/>
+        </w:rPr>
+        <w:t xml:space="preserve">15. Šta je omogućeno primenom klase PathTransition? </w:t>
+      </w:r>
+      <w:r>
+        <w:rPr>
+          <w:rFonts w:cs="Times New Roman" w:ascii="Times New Roman" w:hAnsi="Times New Roman"/>
+          <w:color w:val="FF0000"/>
+          <w:sz w:val="24"/>
+          <w:szCs w:val="24"/>
+          <w:lang w:val="sr-Latn-RS"/>
+        </w:rPr>
+        <w:t>***</w:t>
+      </w:r>
+    </w:p>
+    <w:p>
+      <w:pPr>
+        <w:pStyle w:val="Normal"/>
+        <w:widowControl/>
+        <w:bidi w:val="0"/>
+        <w:spacing w:lineRule="auto" w:line="276" w:before="0" w:after="200"/>
+        <w:ind w:left="720" w:right="0" w:hanging="0"/>
+        <w:jc w:val="both"/>
+        <w:rPr>
+          <w:rFonts w:ascii="Times New Roman" w:hAnsi="Times New Roman" w:cs="Times New Roman"/>
+          <w:sz w:val="24"/>
+          <w:szCs w:val="24"/>
+          <w:lang w:val="sr-Latn-RS"/>
+        </w:rPr>
+      </w:pPr>
+      <w:r>
+        <w:rPr>
+          <w:rFonts w:cs="Times New Roman" w:ascii="Times New Roman" w:hAnsi="Times New Roman"/>
+          <w:sz w:val="24"/>
+          <w:szCs w:val="24"/>
+          <w:lang w:val="sr-Latn-RS"/>
+        </w:rPr>
+        <w:t xml:space="preserve">- Klasa </w:t>
+      </w:r>
+      <w:r>
+        <w:rPr>
+          <w:rFonts w:cs="Times New Roman" w:ascii="Times New Roman" w:hAnsi="Times New Roman"/>
+          <w:b/>
+          <w:bCs/>
+          <w:sz w:val="24"/>
+          <w:szCs w:val="24"/>
+          <w:lang w:val="sr-Latn-RS"/>
+        </w:rPr>
+        <w:t>PathTransition</w:t>
+      </w:r>
+      <w:r>
+        <w:rPr>
+          <w:rFonts w:cs="Times New Roman" w:ascii="Times New Roman" w:hAnsi="Times New Roman"/>
+          <w:sz w:val="24"/>
+          <w:szCs w:val="24"/>
+          <w:lang w:val="sr-Latn-RS"/>
+        </w:rPr>
+        <w:t xml:space="preserve"> animira kertanje čvora duž nekog puta od jednog do drugog kraja u određenom vremenskom periodu.</w:t>
+      </w:r>
+    </w:p>
+    <w:p>
+      <w:pPr>
+        <w:pStyle w:val="Normal"/>
+        <w:rPr/>
+      </w:pPr>
+      <w:r>
+        <w:rPr>
+          <w:rFonts w:cs="Times New Roman" w:ascii="Times New Roman" w:hAnsi="Times New Roman"/>
           <w:b/>
           <w:sz w:val="32"/>
           <w:szCs w:val="32"/>
         </w:rPr>
-      </w:pPr>
+        <w:t>TEST 5</w:t>
+      </w:r>
+    </w:p>
+    <w:p>
+      <w:pPr>
+        <w:pStyle w:val="Normal"/>
+        <w:rPr>
+          <w:rFonts w:ascii="Times New Roman" w:hAnsi="Times New Roman" w:cs="Times New Roman"/>
+          <w:sz w:val="24"/>
+          <w:szCs w:val="24"/>
+          <w:lang w:val="sr-Latn-RS"/>
+        </w:rPr>
+      </w:pPr>
+      <w:r>
+        <w:rPr>
+          <w:rFonts w:cs="Times New Roman" w:ascii="Times New Roman" w:hAnsi="Times New Roman"/>
+          <w:sz w:val="24"/>
+          <w:szCs w:val="24"/>
+          <w:lang w:val="sr-Latn-RS"/>
+        </w:rPr>
+        <w:t>1. Objasnite razliku između klasa Label i Labeled?</w:t>
+      </w:r>
+    </w:p>
+    <w:p>
+      <w:pPr>
+        <w:pStyle w:val="Normal"/>
+        <w:widowControl/>
+        <w:bidi w:val="0"/>
+        <w:spacing w:lineRule="auto" w:line="276" w:before="0" w:after="200"/>
+        <w:ind w:left="720" w:right="0" w:hanging="0"/>
+        <w:jc w:val="both"/>
+        <w:rPr>
+          <w:rFonts w:ascii="Times New Roman" w:hAnsi="Times New Roman" w:cs="Times New Roman"/>
+          <w:sz w:val="24"/>
+          <w:szCs w:val="24"/>
+          <w:lang w:val="sr-Latn-RS"/>
+        </w:rPr>
+      </w:pPr>
+      <w:r>
+        <w:rPr>
+          <w:rFonts w:cs="Times New Roman" w:ascii="Times New Roman" w:hAnsi="Times New Roman"/>
+          <w:sz w:val="24"/>
+          <w:szCs w:val="24"/>
+          <w:lang w:val="sr-Latn-RS"/>
+        </w:rPr>
+        <w:t xml:space="preserve">- Razlika je u tome što klasa </w:t>
+      </w:r>
       <w:r>
         <w:rPr>
           <w:rFonts w:cs="Times New Roman" w:ascii="Times New Roman" w:hAnsi="Times New Roman"/>
           <w:b/>
-          <w:sz w:val="32"/>
-          <w:szCs w:val="32"/>
-        </w:rPr>
-        <w:t>TEST 5</w:t>
-      </w:r>
-    </w:p>
-    <w:p>
-      <w:pPr>
-        <w:pStyle w:val="Normal"/>
-        <w:rPr>
-          <w:rFonts w:ascii="Times New Roman" w:hAnsi="Times New Roman" w:cs="Times New Roman"/>
-          <w:sz w:val="24"/>
-          <w:szCs w:val="24"/>
-        </w:rPr>
-      </w:pPr>
-      <w:r>
-        <w:rPr>
-          <w:rFonts w:cs="Times New Roman" w:ascii="Times New Roman" w:hAnsi="Times New Roman"/>
-          <w:sz w:val="24"/>
-          <w:szCs w:val="24"/>
-        </w:rPr>
-      </w:r>
-    </w:p>
-    <w:p>
-      <w:pPr>
-        <w:pStyle w:val="Normal"/>
-        <w:rPr>
-          <w:rFonts w:ascii="Times New Roman" w:hAnsi="Times New Roman" w:cs="Times New Roman"/>
-          <w:sz w:val="24"/>
-          <w:szCs w:val="24"/>
-        </w:rPr>
-      </w:pPr>
-      <w:r>
-        <w:rPr>
-          <w:rFonts w:cs="Times New Roman" w:ascii="Times New Roman" w:hAnsi="Times New Roman"/>
-          <w:sz w:val="24"/>
-          <w:szCs w:val="24"/>
-        </w:rPr>
-      </w:r>
-    </w:p>
-    <w:p>
-      <w:pPr>
-        <w:pStyle w:val="Normal"/>
-        <w:rPr>
-          <w:rFonts w:ascii="Times New Roman" w:hAnsi="Times New Roman" w:cs="Times New Roman"/>
-          <w:sz w:val="24"/>
-          <w:szCs w:val="24"/>
-        </w:rPr>
-      </w:pPr>
-      <w:r>
-        <w:rPr>
-          <w:rFonts w:cs="Times New Roman" w:ascii="Times New Roman" w:hAnsi="Times New Roman"/>
-          <w:sz w:val="24"/>
-          <w:szCs w:val="24"/>
-        </w:rPr>
-      </w:r>
-    </w:p>
-    <w:p>
-      <w:pPr>
-        <w:pStyle w:val="Normal"/>
-        <w:rPr>
-          <w:rFonts w:ascii="Times New Roman" w:hAnsi="Times New Roman" w:cs="Times New Roman"/>
-          <w:sz w:val="24"/>
-          <w:szCs w:val="24"/>
-        </w:rPr>
-      </w:pPr>
-      <w:r>
-        <w:rPr>
-          <w:rFonts w:cs="Times New Roman" w:ascii="Times New Roman" w:hAnsi="Times New Roman"/>
-          <w:sz w:val="24"/>
-          <w:szCs w:val="24"/>
-        </w:rPr>
-      </w:r>
-    </w:p>
-    <w:p>
-      <w:pPr>
-        <w:pStyle w:val="Normal"/>
-        <w:rPr>
-          <w:rFonts w:ascii="Times New Roman" w:hAnsi="Times New Roman" w:cs="Times New Roman"/>
-          <w:sz w:val="24"/>
-          <w:szCs w:val="24"/>
-        </w:rPr>
-      </w:pPr>
-      <w:r>
-        <w:rPr>
-          <w:rFonts w:cs="Times New Roman" w:ascii="Times New Roman" w:hAnsi="Times New Roman"/>
-          <w:sz w:val="24"/>
-          <w:szCs w:val="24"/>
-        </w:rPr>
-      </w:r>
-    </w:p>
-    <w:p>
-      <w:pPr>
-        <w:pStyle w:val="Normal"/>
-        <w:rPr>
-          <w:rFonts w:ascii="Times New Roman" w:hAnsi="Times New Roman" w:cs="Times New Roman"/>
-          <w:sz w:val="24"/>
-          <w:szCs w:val="24"/>
-        </w:rPr>
-      </w:pPr>
-      <w:r>
-        <w:rPr>
-          <w:rFonts w:cs="Times New Roman" w:ascii="Times New Roman" w:hAnsi="Times New Roman"/>
-          <w:sz w:val="24"/>
-          <w:szCs w:val="24"/>
-        </w:rPr>
-      </w:r>
-    </w:p>
-    <w:p>
-      <w:pPr>
-        <w:pStyle w:val="Normal"/>
-        <w:rPr>
-          <w:rFonts w:ascii="Times New Roman" w:hAnsi="Times New Roman" w:cs="Times New Roman"/>
-          <w:sz w:val="24"/>
-          <w:szCs w:val="24"/>
-        </w:rPr>
-      </w:pPr>
-      <w:r>
-        <w:rPr>
-          <w:rFonts w:cs="Times New Roman" w:ascii="Times New Roman" w:hAnsi="Times New Roman"/>
-          <w:sz w:val="24"/>
-          <w:szCs w:val="24"/>
-        </w:rPr>
-      </w:r>
-    </w:p>
-    <w:p>
-      <w:pPr>
-        <w:pStyle w:val="Normal"/>
-        <w:rPr>
-          <w:rFonts w:ascii="Times New Roman" w:hAnsi="Times New Roman" w:cs="Times New Roman"/>
-          <w:sz w:val="24"/>
-          <w:szCs w:val="24"/>
-        </w:rPr>
-      </w:pPr>
-      <w:r>
-        <w:rPr>
-          <w:rFonts w:cs="Times New Roman" w:ascii="Times New Roman" w:hAnsi="Times New Roman"/>
-          <w:sz w:val="24"/>
-          <w:szCs w:val="24"/>
-        </w:rPr>
-      </w:r>
-    </w:p>
-    <w:p>
-      <w:pPr>
-        <w:pStyle w:val="Normal"/>
-        <w:rPr>
-          <w:rFonts w:ascii="Times New Roman" w:hAnsi="Times New Roman" w:cs="Times New Roman"/>
-          <w:sz w:val="24"/>
-          <w:szCs w:val="24"/>
-        </w:rPr>
-      </w:pPr>
-      <w:r>
-        <w:rPr>
-          <w:rFonts w:cs="Times New Roman" w:ascii="Times New Roman" w:hAnsi="Times New Roman"/>
-          <w:sz w:val="24"/>
-          <w:szCs w:val="24"/>
-        </w:rPr>
-      </w:r>
-    </w:p>
-    <w:p>
-      <w:pPr>
-        <w:pStyle w:val="Normal"/>
-        <w:rPr>
-          <w:rFonts w:ascii="Times New Roman" w:hAnsi="Times New Roman" w:cs="Times New Roman"/>
-          <w:sz w:val="24"/>
-          <w:szCs w:val="24"/>
-        </w:rPr>
-      </w:pPr>
-      <w:r>
-        <w:rPr>
-          <w:rFonts w:cs="Times New Roman" w:ascii="Times New Roman" w:hAnsi="Times New Roman"/>
-          <w:sz w:val="24"/>
-          <w:szCs w:val="24"/>
-        </w:rPr>
-      </w:r>
-    </w:p>
-    <w:p>
-      <w:pPr>
-        <w:pStyle w:val="Normal"/>
-        <w:rPr>
-          <w:rFonts w:ascii="Times New Roman" w:hAnsi="Times New Roman" w:cs="Times New Roman"/>
-          <w:sz w:val="24"/>
-          <w:szCs w:val="24"/>
-        </w:rPr>
-      </w:pPr>
-      <w:r>
-        <w:rPr>
-          <w:rFonts w:cs="Times New Roman" w:ascii="Times New Roman" w:hAnsi="Times New Roman"/>
-          <w:sz w:val="24"/>
-          <w:szCs w:val="24"/>
-        </w:rPr>
-      </w:r>
-    </w:p>
-    <w:p>
-      <w:pPr>
-        <w:pStyle w:val="Normal"/>
-        <w:rPr>
-          <w:rFonts w:ascii="Times New Roman" w:hAnsi="Times New Roman" w:cs="Times New Roman"/>
-          <w:sz w:val="24"/>
-          <w:szCs w:val="24"/>
-        </w:rPr>
-      </w:pPr>
-      <w:r>
-        <w:rPr>
-          <w:rFonts w:cs="Times New Roman" w:ascii="Times New Roman" w:hAnsi="Times New Roman"/>
-          <w:sz w:val="24"/>
-          <w:szCs w:val="24"/>
-        </w:rPr>
-      </w:r>
-    </w:p>
-    <w:p>
-      <w:pPr>
-        <w:pStyle w:val="Normal"/>
-        <w:rPr>
-          <w:rFonts w:ascii="Times New Roman" w:hAnsi="Times New Roman" w:cs="Times New Roman"/>
-          <w:sz w:val="24"/>
-          <w:szCs w:val="24"/>
-        </w:rPr>
-      </w:pPr>
-      <w:r>
-        <w:rPr>
-          <w:rFonts w:cs="Times New Roman" w:ascii="Times New Roman" w:hAnsi="Times New Roman"/>
-          <w:sz w:val="24"/>
-          <w:szCs w:val="24"/>
-        </w:rPr>
-      </w:r>
-    </w:p>
-    <w:p>
-      <w:pPr>
-        <w:pStyle w:val="Normal"/>
-        <w:rPr>
-          <w:rFonts w:ascii="Times New Roman" w:hAnsi="Times New Roman" w:cs="Times New Roman"/>
-          <w:sz w:val="24"/>
-          <w:szCs w:val="24"/>
-        </w:rPr>
-      </w:pPr>
-      <w:r>
-        <w:rPr>
-          <w:rFonts w:cs="Times New Roman" w:ascii="Times New Roman" w:hAnsi="Times New Roman"/>
-          <w:sz w:val="24"/>
-          <w:szCs w:val="24"/>
-        </w:rPr>
-      </w:r>
-    </w:p>
-    <w:p>
-      <w:pPr>
-        <w:pStyle w:val="Normal"/>
-        <w:rPr>
-          <w:rFonts w:ascii="Times New Roman" w:hAnsi="Times New Roman" w:cs="Times New Roman"/>
-          <w:sz w:val="24"/>
-          <w:szCs w:val="24"/>
-        </w:rPr>
-      </w:pPr>
-      <w:r>
-        <w:rPr>
-          <w:rFonts w:cs="Times New Roman" w:ascii="Times New Roman" w:hAnsi="Times New Roman"/>
-          <w:sz w:val="24"/>
-          <w:szCs w:val="24"/>
-        </w:rPr>
-      </w:r>
-    </w:p>
-    <w:p>
-      <w:pPr>
-        <w:pStyle w:val="Normal"/>
-        <w:rPr>
-          <w:rFonts w:ascii="Times New Roman" w:hAnsi="Times New Roman" w:cs="Times New Roman"/>
-          <w:sz w:val="24"/>
-          <w:szCs w:val="24"/>
-        </w:rPr>
-      </w:pPr>
-      <w:r>
-        <w:rPr>
-          <w:rFonts w:cs="Times New Roman" w:ascii="Times New Roman" w:hAnsi="Times New Roman"/>
-          <w:sz w:val="24"/>
-          <w:szCs w:val="24"/>
-        </w:rPr>
-      </w:r>
-    </w:p>
-    <w:p>
-      <w:pPr>
-        <w:pStyle w:val="Normal"/>
-        <w:rPr>
-          <w:rFonts w:ascii="Times New Roman" w:hAnsi="Times New Roman" w:cs="Times New Roman"/>
-          <w:sz w:val="24"/>
-          <w:szCs w:val="24"/>
-        </w:rPr>
-      </w:pPr>
-      <w:r>
-        <w:rPr>
-          <w:rFonts w:cs="Times New Roman" w:ascii="Times New Roman" w:hAnsi="Times New Roman"/>
-          <w:sz w:val="24"/>
-          <w:szCs w:val="24"/>
-        </w:rPr>
-      </w:r>
-    </w:p>
-    <w:p>
-      <w:pPr>
-        <w:pStyle w:val="Normal"/>
-        <w:rPr>
-          <w:rFonts w:ascii="Times New Roman" w:hAnsi="Times New Roman" w:cs="Times New Roman"/>
-          <w:sz w:val="24"/>
-          <w:szCs w:val="24"/>
-        </w:rPr>
-      </w:pPr>
-      <w:r>
-        <w:rPr>
-          <w:rFonts w:cs="Times New Roman" w:ascii="Times New Roman" w:hAnsi="Times New Roman"/>
-          <w:sz w:val="24"/>
-          <w:szCs w:val="24"/>
-        </w:rPr>
-      </w:r>
-    </w:p>
-    <w:p>
-      <w:pPr>
-        <w:pStyle w:val="Normal"/>
-        <w:rPr>
-          <w:rFonts w:ascii="Times New Roman" w:hAnsi="Times New Roman" w:cs="Times New Roman"/>
-          <w:sz w:val="24"/>
-          <w:szCs w:val="24"/>
-        </w:rPr>
-      </w:pPr>
-      <w:r>
-        <w:rPr>
-          <w:rFonts w:cs="Times New Roman" w:ascii="Times New Roman" w:hAnsi="Times New Roman"/>
-          <w:sz w:val="24"/>
-          <w:szCs w:val="24"/>
-        </w:rPr>
-      </w:r>
-    </w:p>
-    <w:p>
-      <w:pPr>
-        <w:pStyle w:val="Normal"/>
-        <w:rPr>
-          <w:rFonts w:ascii="Times New Roman" w:hAnsi="Times New Roman" w:cs="Times New Roman"/>
-          <w:sz w:val="24"/>
-          <w:szCs w:val="24"/>
-        </w:rPr>
-      </w:pPr>
-      <w:r>
-        <w:rPr>
-          <w:rFonts w:cs="Times New Roman" w:ascii="Times New Roman" w:hAnsi="Times New Roman"/>
-          <w:sz w:val="24"/>
-          <w:szCs w:val="24"/>
-        </w:rPr>
-      </w:r>
-    </w:p>
-    <w:p>
-      <w:pPr>
-        <w:pStyle w:val="Normal"/>
-        <w:rPr>
-          <w:rFonts w:ascii="Times New Roman" w:hAnsi="Times New Roman" w:cs="Times New Roman"/>
-          <w:sz w:val="24"/>
-          <w:szCs w:val="24"/>
-        </w:rPr>
-      </w:pPr>
-      <w:r>
-        <w:rPr>
-          <w:rFonts w:cs="Times New Roman" w:ascii="Times New Roman" w:hAnsi="Times New Roman"/>
-          <w:sz w:val="24"/>
-          <w:szCs w:val="24"/>
-        </w:rPr>
-      </w:r>
-    </w:p>
-    <w:p>
-      <w:pPr>
-        <w:pStyle w:val="Normal"/>
-        <w:rPr>
-          <w:rFonts w:ascii="Times New Roman" w:hAnsi="Times New Roman" w:cs="Times New Roman"/>
-          <w:sz w:val="24"/>
-          <w:szCs w:val="24"/>
-        </w:rPr>
-      </w:pPr>
-      <w:r>
-        <w:rPr>
-          <w:rFonts w:cs="Times New Roman" w:ascii="Times New Roman" w:hAnsi="Times New Roman"/>
-          <w:sz w:val="24"/>
-          <w:szCs w:val="24"/>
-        </w:rPr>
-      </w:r>
-    </w:p>
-    <w:p>
-      <w:pPr>
-        <w:pStyle w:val="Normal"/>
-        <w:rPr>
-          <w:rFonts w:ascii="Times New Roman" w:hAnsi="Times New Roman" w:cs="Times New Roman"/>
-          <w:sz w:val="24"/>
-          <w:szCs w:val="24"/>
-        </w:rPr>
-      </w:pPr>
-      <w:r>
-        <w:rPr>
-          <w:rFonts w:cs="Times New Roman" w:ascii="Times New Roman" w:hAnsi="Times New Roman"/>
-          <w:sz w:val="24"/>
-          <w:szCs w:val="24"/>
-        </w:rPr>
-      </w:r>
-    </w:p>
-    <w:p>
-      <w:pPr>
-        <w:pStyle w:val="Normal"/>
-        <w:jc w:val="both"/>
-        <w:rPr>
-          <w:rFonts w:ascii="Times New Roman" w:hAnsi="Times New Roman" w:cs="Times New Roman"/>
+          <w:bCs/>
+          <w:sz w:val="24"/>
+          <w:szCs w:val="24"/>
+          <w:lang w:val="sr-Latn-RS"/>
+        </w:rPr>
+        <w:t>Label</w:t>
+      </w:r>
+      <w:r>
+        <w:rPr>
+          <w:rFonts w:cs="Times New Roman" w:ascii="Times New Roman" w:hAnsi="Times New Roman"/>
+          <w:sz w:val="24"/>
+          <w:szCs w:val="24"/>
+          <w:lang w:val="sr-Latn-RS"/>
+        </w:rPr>
+        <w:t xml:space="preserve"> kreira natpis u kome se prikazuje tekst, neki čvor ili i jedno i drugo. A klasa </w:t>
+      </w:r>
+      <w:r>
+        <w:rPr>
+          <w:rFonts w:cs="Times New Roman" w:ascii="Times New Roman" w:hAnsi="Times New Roman"/>
           <w:b/>
+          <w:bCs/>
+          <w:sz w:val="24"/>
+          <w:szCs w:val="24"/>
+          <w:lang w:val="sr-Latn-RS"/>
+        </w:rPr>
+        <w:t>Labeled</w:t>
+      </w:r>
+      <w:r>
+        <w:rPr>
+          <w:rFonts w:cs="Times New Roman" w:ascii="Times New Roman" w:hAnsi="Times New Roman"/>
+          <w:sz w:val="24"/>
+          <w:szCs w:val="24"/>
+          <w:lang w:val="sr-Latn-RS"/>
+        </w:rPr>
+        <w:t xml:space="preserve"> sadrži zajednička svojstva koja dele klase Label, Button, CheckBox i RadioButton.</w:t>
+      </w:r>
+    </w:p>
+    <w:p>
+      <w:pPr>
+        <w:pStyle w:val="Normal"/>
+        <w:rPr>
+          <w:rFonts w:ascii="Times New Roman" w:hAnsi="Times New Roman" w:cs="Times New Roman"/>
+          <w:sz w:val="24"/>
+          <w:szCs w:val="24"/>
+          <w:lang w:val="sr-Latn-RS"/>
+        </w:rPr>
+      </w:pPr>
+      <w:r>
+        <w:rPr>
+          <w:rFonts w:cs="Times New Roman" w:ascii="Times New Roman" w:hAnsi="Times New Roman"/>
+          <w:sz w:val="24"/>
+          <w:szCs w:val="24"/>
+          <w:lang w:val="sr-Latn-RS"/>
+        </w:rPr>
+      </w:r>
+    </w:p>
+    <w:p>
+      <w:pPr>
+        <w:pStyle w:val="Normal"/>
+        <w:rPr>
+          <w:rFonts w:ascii="Times New Roman" w:hAnsi="Times New Roman" w:cs="Times New Roman"/>
+          <w:sz w:val="24"/>
+          <w:szCs w:val="24"/>
+          <w:lang w:val="sr-Latn-RS"/>
+        </w:rPr>
+      </w:pPr>
+      <w:r>
+        <w:rPr>
+          <w:rFonts w:cs="Times New Roman" w:ascii="Times New Roman" w:hAnsi="Times New Roman"/>
+          <w:sz w:val="24"/>
+          <w:szCs w:val="24"/>
+          <w:lang w:val="sr-Latn-RS"/>
+        </w:rPr>
+        <w:t xml:space="preserve">2. Koje tipove dugmadi poznajete? </w:t>
+      </w:r>
+      <w:r>
+        <w:rPr>
+          <w:rFonts w:cs="Times New Roman" w:ascii="Times New Roman" w:hAnsi="Times New Roman"/>
+          <w:color w:val="FF0000"/>
+          <w:sz w:val="24"/>
+          <w:szCs w:val="24"/>
+          <w:lang w:val="sr-Latn-RS"/>
+        </w:rPr>
+        <w:t>***</w:t>
+      </w:r>
+    </w:p>
+    <w:p>
+      <w:pPr>
+        <w:pStyle w:val="Normal"/>
+        <w:widowControl/>
+        <w:bidi w:val="0"/>
+        <w:spacing w:lineRule="auto" w:line="276" w:before="0" w:after="200"/>
+        <w:ind w:left="720" w:right="0" w:hanging="0"/>
+        <w:jc w:val="both"/>
+        <w:rPr>
+          <w:rFonts w:ascii="Times New Roman" w:hAnsi="Times New Roman" w:cs="Times New Roman"/>
+          <w:sz w:val="24"/>
+          <w:szCs w:val="24"/>
+          <w:lang w:val="sr-Latn-RS"/>
+        </w:rPr>
+      </w:pPr>
+      <w:r>
+        <w:rPr>
+          <w:rFonts w:cs="Times New Roman" w:ascii="Times New Roman" w:hAnsi="Times New Roman"/>
+          <w:sz w:val="24"/>
+          <w:szCs w:val="24"/>
+          <w:lang w:val="sr-Latn-RS"/>
+        </w:rPr>
+        <w:t>- Poznajem: uobičajenu dugmad (Button), preklopnu dugmad, dugmad za potvrđivanje (CheckBox) i dugmad za opcije (RadioButton).</w:t>
+      </w:r>
+    </w:p>
+    <w:p>
+      <w:pPr>
+        <w:pStyle w:val="Normal"/>
+        <w:rPr>
+          <w:rFonts w:ascii="Times New Roman" w:hAnsi="Times New Roman" w:cs="Times New Roman"/>
+          <w:sz w:val="24"/>
+          <w:szCs w:val="24"/>
+          <w:lang w:val="sr-Latn-RS"/>
+        </w:rPr>
+      </w:pPr>
+      <w:r>
+        <w:rPr>
+          <w:rFonts w:cs="Times New Roman" w:ascii="Times New Roman" w:hAnsi="Times New Roman"/>
+          <w:sz w:val="24"/>
+          <w:szCs w:val="24"/>
+          <w:lang w:val="sr-Latn-RS"/>
+        </w:rPr>
+      </w:r>
+    </w:p>
+    <w:p>
+      <w:pPr>
+        <w:pStyle w:val="Normal"/>
+        <w:rPr>
+          <w:rFonts w:ascii="Times New Roman" w:hAnsi="Times New Roman" w:cs="Times New Roman"/>
+          <w:sz w:val="24"/>
+          <w:szCs w:val="24"/>
+          <w:lang w:val="sr-Latn-RS"/>
+        </w:rPr>
+      </w:pPr>
+      <w:r>
+        <w:rPr>
+          <w:rFonts w:cs="Times New Roman" w:ascii="Times New Roman" w:hAnsi="Times New Roman"/>
+          <w:sz w:val="24"/>
+          <w:szCs w:val="24"/>
+          <w:lang w:val="sr-Latn-RS"/>
+        </w:rPr>
+        <w:t>3. Na koji način su definisana zajednička svojstva različitih tipova dugmadi?</w:t>
+      </w:r>
+    </w:p>
+    <w:p>
+      <w:pPr>
+        <w:pStyle w:val="Normal"/>
+        <w:widowControl/>
+        <w:bidi w:val="0"/>
+        <w:spacing w:lineRule="auto" w:line="276" w:before="0" w:after="200"/>
+        <w:ind w:left="720" w:right="0" w:hanging="0"/>
+        <w:jc w:val="both"/>
+        <w:rPr>
+          <w:rFonts w:ascii="Times New Roman" w:hAnsi="Times New Roman" w:cs="Times New Roman"/>
+          <w:sz w:val="24"/>
+          <w:szCs w:val="24"/>
+          <w:lang w:val="sr-Latn-RS"/>
+        </w:rPr>
+      </w:pPr>
+      <w:r>
+        <w:rPr>
+          <w:rFonts w:cs="Times New Roman" w:ascii="Times New Roman" w:hAnsi="Times New Roman"/>
+          <w:sz w:val="24"/>
+          <w:szCs w:val="24"/>
+          <w:lang w:val="sr-Latn-RS"/>
+        </w:rPr>
+        <w:t>- Zajednička svojstva dugmadi su definisana u klasama ButtonBase i Labeled.</w:t>
+      </w:r>
+    </w:p>
+    <w:p>
+      <w:pPr>
+        <w:pStyle w:val="Normal"/>
+        <w:rPr>
+          <w:rFonts w:ascii="Times New Roman" w:hAnsi="Times New Roman" w:cs="Times New Roman"/>
+          <w:sz w:val="24"/>
+          <w:szCs w:val="24"/>
+          <w:lang w:val="sr-Latn-RS"/>
+        </w:rPr>
+      </w:pPr>
+      <w:r>
+        <w:rPr>
+          <w:rFonts w:cs="Times New Roman" w:ascii="Times New Roman" w:hAnsi="Times New Roman"/>
+          <w:sz w:val="24"/>
+          <w:szCs w:val="24"/>
+          <w:lang w:val="sr-Latn-RS"/>
+        </w:rPr>
+      </w:r>
+    </w:p>
+    <w:p>
+      <w:pPr>
+        <w:pStyle w:val="Normal"/>
+        <w:rPr>
+          <w:rFonts w:ascii="Times New Roman" w:hAnsi="Times New Roman" w:cs="Times New Roman"/>
+          <w:sz w:val="24"/>
+          <w:szCs w:val="24"/>
+          <w:lang w:val="sr-Latn-RS"/>
+        </w:rPr>
+      </w:pPr>
+      <w:r>
+        <w:rPr>
+          <w:rFonts w:cs="Times New Roman" w:ascii="Times New Roman" w:hAnsi="Times New Roman"/>
+          <w:sz w:val="24"/>
+          <w:szCs w:val="24"/>
+          <w:lang w:val="sr-Latn-RS"/>
+        </w:rPr>
+        <w:t>4. Koji tip događaja odgovara kontroli CheckBox?</w:t>
+      </w:r>
+    </w:p>
+    <w:p>
+      <w:pPr>
+        <w:pStyle w:val="Normal"/>
+        <w:widowControl/>
+        <w:bidi w:val="0"/>
+        <w:spacing w:lineRule="auto" w:line="276" w:before="0" w:after="200"/>
+        <w:ind w:left="720" w:right="0" w:hanging="0"/>
+        <w:jc w:val="both"/>
+        <w:rPr>
+          <w:rFonts w:ascii="Times New Roman" w:hAnsi="Times New Roman" w:cs="Times New Roman"/>
+          <w:sz w:val="24"/>
+          <w:szCs w:val="24"/>
+          <w:lang w:val="sr-Latn-RS"/>
+        </w:rPr>
+      </w:pPr>
+      <w:r>
+        <w:rPr>
+          <w:rFonts w:cs="Times New Roman" w:ascii="Times New Roman" w:hAnsi="Times New Roman"/>
+          <w:sz w:val="24"/>
+          <w:szCs w:val="24"/>
+          <w:lang w:val="sr-Latn-RS"/>
+        </w:rPr>
+        <w:t>- Događaj tipa ActionEvent. CheckBox omogućava korisniku da izabere neku opciju. Drugim rečima, omogućava korisniku da potvrdi nešto.</w:t>
+      </w:r>
+    </w:p>
+    <w:p>
+      <w:pPr>
+        <w:pStyle w:val="Normal"/>
+        <w:rPr>
+          <w:rFonts w:ascii="Times New Roman" w:hAnsi="Times New Roman" w:cs="Times New Roman"/>
+          <w:sz w:val="24"/>
+          <w:szCs w:val="24"/>
+          <w:lang w:val="sr-Latn-RS"/>
+        </w:rPr>
+      </w:pPr>
+      <w:r>
+        <w:rPr>
+          <w:rFonts w:cs="Times New Roman" w:ascii="Times New Roman" w:hAnsi="Times New Roman"/>
+          <w:sz w:val="24"/>
+          <w:szCs w:val="24"/>
+          <w:lang w:val="sr-Latn-RS"/>
+        </w:rPr>
+      </w:r>
+    </w:p>
+    <w:p>
+      <w:pPr>
+        <w:pStyle w:val="Normal"/>
+        <w:rPr>
+          <w:rFonts w:ascii="Times New Roman" w:hAnsi="Times New Roman" w:cs="Times New Roman"/>
+          <w:sz w:val="24"/>
+          <w:szCs w:val="24"/>
+          <w:lang w:val="sr-Latn-RS"/>
+        </w:rPr>
+      </w:pPr>
+      <w:r>
+        <w:rPr>
+          <w:rFonts w:cs="Times New Roman" w:ascii="Times New Roman" w:hAnsi="Times New Roman"/>
+          <w:sz w:val="24"/>
+          <w:szCs w:val="24"/>
+          <w:lang w:val="sr-Latn-RS"/>
+        </w:rPr>
+        <w:t>5. Po čemu se razlikuje RadioButton od CheckBox kontrole?</w:t>
+      </w:r>
+    </w:p>
+    <w:p>
+      <w:pPr>
+        <w:pStyle w:val="Normal"/>
+        <w:widowControl/>
+        <w:bidi w:val="0"/>
+        <w:spacing w:lineRule="auto" w:line="276" w:before="0" w:after="200"/>
+        <w:ind w:left="720" w:right="0" w:hanging="0"/>
+        <w:jc w:val="both"/>
+        <w:rPr>
+          <w:rFonts w:ascii="Times New Roman" w:hAnsi="Times New Roman" w:cs="Times New Roman"/>
+          <w:sz w:val="24"/>
+          <w:szCs w:val="24"/>
+          <w:lang w:val="sr-Latn-RS"/>
+        </w:rPr>
+      </w:pPr>
+      <w:r>
+        <w:rPr>
+          <w:rFonts w:cs="Times New Roman" w:ascii="Times New Roman" w:hAnsi="Times New Roman"/>
+          <w:sz w:val="24"/>
+          <w:szCs w:val="24"/>
+          <w:lang w:val="sr-Latn-RS"/>
+        </w:rPr>
+        <w:t xml:space="preserve">- </w:t>
+      </w:r>
+      <w:r>
+        <w:rPr>
+          <w:rFonts w:cs="Times New Roman" w:ascii="Times New Roman" w:hAnsi="Times New Roman"/>
           <w:b/>
-          <w:sz w:val="32"/>
-          <w:szCs w:val="32"/>
-        </w:rPr>
+          <w:bCs/>
+          <w:sz w:val="24"/>
+          <w:szCs w:val="24"/>
+          <w:lang w:val="sr-Latn-RS"/>
+        </w:rPr>
+        <w:t>RadioButton</w:t>
+      </w:r>
+      <w:r>
+        <w:rPr>
+          <w:rFonts w:cs="Times New Roman" w:ascii="Times New Roman" w:hAnsi="Times New Roman"/>
+          <w:sz w:val="24"/>
+          <w:szCs w:val="24"/>
+          <w:lang w:val="sr-Latn-RS"/>
+        </w:rPr>
+        <w:t xml:space="preserve"> koristi krug (tačku u krugu) za unos izbora opcije, dok </w:t>
+      </w:r>
+      <w:r>
+        <w:rPr>
+          <w:rFonts w:cs="Times New Roman" w:ascii="Times New Roman" w:hAnsi="Times New Roman"/>
+          <w:b/>
+          <w:bCs/>
+          <w:sz w:val="24"/>
+          <w:szCs w:val="24"/>
+          <w:lang w:val="sr-Latn-RS"/>
+        </w:rPr>
+        <w:t>CheckBox</w:t>
+      </w:r>
+      <w:r>
+        <w:rPr>
+          <w:rFonts w:cs="Times New Roman" w:ascii="Times New Roman" w:hAnsi="Times New Roman"/>
+          <w:sz w:val="24"/>
+          <w:szCs w:val="24"/>
+          <w:lang w:val="sr-Latn-RS"/>
+        </w:rPr>
+        <w:t xml:space="preserve"> koristi kvadrat.</w:t>
+      </w:r>
+    </w:p>
+    <w:p>
+      <w:pPr>
+        <w:pStyle w:val="Normal"/>
+        <w:rPr>
+          <w:rFonts w:ascii="Times New Roman" w:hAnsi="Times New Roman" w:cs="Times New Roman"/>
+          <w:sz w:val="24"/>
+          <w:szCs w:val="24"/>
+          <w:lang w:val="sr-Latn-RS"/>
+        </w:rPr>
+      </w:pPr>
+      <w:r>
+        <w:rPr>
+          <w:rFonts w:cs="Times New Roman" w:ascii="Times New Roman" w:hAnsi="Times New Roman"/>
+          <w:sz w:val="24"/>
+          <w:szCs w:val="24"/>
+          <w:lang w:val="sr-Latn-RS"/>
+        </w:rPr>
+      </w:r>
+    </w:p>
+    <w:p>
+      <w:pPr>
+        <w:pStyle w:val="Normal"/>
+        <w:rPr>
+          <w:rFonts w:ascii="Times New Roman" w:hAnsi="Times New Roman" w:cs="Times New Roman"/>
+          <w:sz w:val="24"/>
+          <w:szCs w:val="24"/>
+          <w:lang w:val="sr-Latn-RS"/>
+        </w:rPr>
+      </w:pPr>
+      <w:r>
+        <w:rPr>
+          <w:rFonts w:cs="Times New Roman" w:ascii="Times New Roman" w:hAnsi="Times New Roman"/>
+          <w:sz w:val="24"/>
+          <w:szCs w:val="24"/>
+          <w:lang w:val="sr-Latn-RS"/>
+        </w:rPr>
+        <w:t xml:space="preserve">6. Zašto se vrši grupisanje RadioButton kontrola? </w:t>
+      </w:r>
+      <w:r>
+        <w:rPr>
+          <w:rFonts w:cs="Times New Roman" w:ascii="Times New Roman" w:hAnsi="Times New Roman"/>
+          <w:color w:val="FF0000"/>
+          <w:sz w:val="24"/>
+          <w:szCs w:val="24"/>
+          <w:lang w:val="sr-Latn-RS"/>
+        </w:rPr>
+        <w:t>***</w:t>
+      </w:r>
+    </w:p>
+    <w:p>
+      <w:pPr>
+        <w:pStyle w:val="Normal"/>
+        <w:widowControl/>
+        <w:bidi w:val="0"/>
+        <w:spacing w:lineRule="auto" w:line="276" w:before="0" w:after="200"/>
+        <w:ind w:left="720" w:right="0" w:hanging="0"/>
+        <w:jc w:val="both"/>
+        <w:rPr>
+          <w:rFonts w:ascii="Times New Roman" w:hAnsi="Times New Roman" w:cs="Times New Roman"/>
+          <w:sz w:val="24"/>
+          <w:szCs w:val="24"/>
+          <w:lang w:val="sr-Latn-RS"/>
+        </w:rPr>
+      </w:pPr>
+      <w:r>
+        <w:rPr>
+          <w:rFonts w:cs="Times New Roman" w:ascii="Times New Roman" w:hAnsi="Times New Roman"/>
+          <w:sz w:val="24"/>
+          <w:szCs w:val="24"/>
+          <w:lang w:val="sr-Latn-RS"/>
+        </w:rPr>
+        <w:t>- Zato što grupisanje omogućava povezivanje izbora opcija koje se nude.</w:t>
+      </w:r>
+    </w:p>
+    <w:p>
+      <w:pPr>
+        <w:pStyle w:val="Normal"/>
+        <w:rPr>
+          <w:rFonts w:ascii="Times New Roman" w:hAnsi="Times New Roman" w:cs="Times New Roman"/>
+          <w:sz w:val="24"/>
+          <w:szCs w:val="24"/>
+          <w:lang w:val="sr-Latn-RS"/>
+        </w:rPr>
+      </w:pPr>
+      <w:r>
+        <w:rPr>
+          <w:rFonts w:cs="Times New Roman" w:ascii="Times New Roman" w:hAnsi="Times New Roman"/>
+          <w:sz w:val="24"/>
+          <w:szCs w:val="24"/>
+          <w:lang w:val="sr-Latn-RS"/>
+        </w:rPr>
+      </w:r>
+    </w:p>
+    <w:p>
+      <w:pPr>
+        <w:pStyle w:val="Normal"/>
+        <w:rPr>
+          <w:rFonts w:ascii="Times New Roman" w:hAnsi="Times New Roman" w:cs="Times New Roman"/>
+          <w:sz w:val="24"/>
+          <w:szCs w:val="24"/>
+          <w:lang w:val="sr-Latn-RS"/>
+        </w:rPr>
+      </w:pPr>
+      <w:r>
+        <w:rPr>
+          <w:rFonts w:cs="Times New Roman" w:ascii="Times New Roman" w:hAnsi="Times New Roman"/>
+          <w:sz w:val="24"/>
+          <w:szCs w:val="24"/>
+          <w:lang w:val="sr-Latn-RS"/>
+        </w:rPr>
+        <w:t>7. Kako biste realizovali unos teksta u JavaFX programu?</w:t>
+      </w:r>
+    </w:p>
+    <w:p>
+      <w:pPr>
+        <w:pStyle w:val="Normal"/>
+        <w:widowControl/>
+        <w:bidi w:val="0"/>
+        <w:spacing w:lineRule="auto" w:line="276" w:before="0" w:after="200"/>
+        <w:ind w:left="720" w:right="0" w:hanging="0"/>
+        <w:jc w:val="both"/>
+        <w:rPr>
+          <w:rFonts w:ascii="Times New Roman" w:hAnsi="Times New Roman" w:cs="Times New Roman"/>
+          <w:sz w:val="24"/>
+          <w:szCs w:val="24"/>
+          <w:lang w:val="sr-Latn-RS"/>
+        </w:rPr>
+      </w:pPr>
+      <w:r>
+        <w:rPr>
+          <w:rFonts w:cs="Times New Roman" w:ascii="Times New Roman" w:hAnsi="Times New Roman"/>
+          <w:sz w:val="24"/>
+          <w:szCs w:val="24"/>
+          <w:lang w:val="sr-Latn-RS"/>
+        </w:rPr>
+        <w:t>- Pomoću klase TextField i klase TextArea.</w:t>
+      </w:r>
+    </w:p>
+    <w:p>
+      <w:pPr>
+        <w:pStyle w:val="Normal"/>
+        <w:rPr>
+          <w:rFonts w:ascii="Times New Roman" w:hAnsi="Times New Roman" w:cs="Times New Roman"/>
+          <w:sz w:val="24"/>
+          <w:szCs w:val="24"/>
+          <w:lang w:val="sr-Latn-RS"/>
+        </w:rPr>
+      </w:pPr>
+      <w:r>
+        <w:rPr>
+          <w:rFonts w:cs="Times New Roman" w:ascii="Times New Roman" w:hAnsi="Times New Roman"/>
+          <w:sz w:val="24"/>
+          <w:szCs w:val="24"/>
+          <w:lang w:val="sr-Latn-RS"/>
+        </w:rPr>
+      </w:r>
+    </w:p>
+    <w:p>
+      <w:pPr>
+        <w:pStyle w:val="Normal"/>
+        <w:rPr>
+          <w:rFonts w:ascii="Times New Roman" w:hAnsi="Times New Roman" w:cs="Times New Roman"/>
+          <w:sz w:val="24"/>
+          <w:szCs w:val="24"/>
+          <w:lang w:val="sr-Latn-RS"/>
+        </w:rPr>
+      </w:pPr>
+      <w:r>
+        <w:rPr>
+          <w:rFonts w:cs="Times New Roman" w:ascii="Times New Roman" w:hAnsi="Times New Roman"/>
+          <w:sz w:val="24"/>
+          <w:szCs w:val="24"/>
+          <w:lang w:val="sr-Latn-RS"/>
+        </w:rPr>
+      </w:r>
+    </w:p>
+    <w:p>
+      <w:pPr>
+        <w:pStyle w:val="Normal"/>
+        <w:rPr>
+          <w:rFonts w:ascii="Times New Roman" w:hAnsi="Times New Roman" w:cs="Times New Roman"/>
+          <w:sz w:val="24"/>
+          <w:szCs w:val="24"/>
+          <w:lang w:val="sr-Latn-RS"/>
+        </w:rPr>
+      </w:pPr>
+      <w:r>
+        <w:rPr>
+          <w:rFonts w:cs="Times New Roman" w:ascii="Times New Roman" w:hAnsi="Times New Roman"/>
+          <w:sz w:val="24"/>
+          <w:szCs w:val="24"/>
+          <w:lang w:val="sr-Latn-RS"/>
+        </w:rPr>
+      </w:r>
+    </w:p>
+    <w:p>
+      <w:pPr>
+        <w:pStyle w:val="Normal"/>
+        <w:rPr>
+          <w:rFonts w:ascii="Times New Roman" w:hAnsi="Times New Roman" w:cs="Times New Roman"/>
+          <w:sz w:val="24"/>
+          <w:szCs w:val="24"/>
+          <w:lang w:val="sr-Latn-RS"/>
+        </w:rPr>
+      </w:pPr>
+      <w:r>
+        <w:rPr>
+          <w:rFonts w:cs="Times New Roman" w:ascii="Times New Roman" w:hAnsi="Times New Roman"/>
+          <w:sz w:val="24"/>
+          <w:szCs w:val="24"/>
+          <w:lang w:val="sr-Latn-RS"/>
+        </w:rPr>
+        <w:t>8. Po čemu se razlikuju kontrole TextField i TextArea?</w:t>
+      </w:r>
+    </w:p>
+    <w:p>
+      <w:pPr>
+        <w:pStyle w:val="Normal"/>
+        <w:widowControl/>
+        <w:bidi w:val="0"/>
+        <w:spacing w:lineRule="auto" w:line="276" w:before="0" w:after="200"/>
+        <w:ind w:left="720" w:right="0" w:hanging="0"/>
+        <w:jc w:val="both"/>
+        <w:rPr>
+          <w:rFonts w:ascii="Times New Roman" w:hAnsi="Times New Roman" w:cs="Times New Roman"/>
+          <w:sz w:val="24"/>
+          <w:szCs w:val="24"/>
+          <w:lang w:val="sr-Latn-RS"/>
+        </w:rPr>
+      </w:pPr>
+      <w:r>
+        <w:rPr>
+          <w:rFonts w:cs="Times New Roman" w:ascii="Times New Roman" w:hAnsi="Times New Roman"/>
+          <w:sz w:val="24"/>
+          <w:szCs w:val="24"/>
+          <w:lang w:val="sr-Latn-RS"/>
+        </w:rPr>
+        <w:t xml:space="preserve">- Klasa </w:t>
+      </w:r>
+      <w:r>
+        <w:rPr>
+          <w:rFonts w:cs="Times New Roman" w:ascii="Times New Roman" w:hAnsi="Times New Roman"/>
+          <w:b/>
+          <w:bCs/>
+          <w:sz w:val="24"/>
+          <w:szCs w:val="24"/>
+          <w:lang w:val="sr-Latn-RS"/>
+        </w:rPr>
+        <w:t>TextField</w:t>
+      </w:r>
+      <w:r>
+        <w:rPr>
+          <w:rFonts w:cs="Times New Roman" w:ascii="Times New Roman" w:hAnsi="Times New Roman"/>
+          <w:sz w:val="24"/>
+          <w:szCs w:val="24"/>
+          <w:lang w:val="sr-Latn-RS"/>
+        </w:rPr>
+        <w:t xml:space="preserve"> omogućava korisniku da unese ili da prikaže string, tj. skup oznaka (tekst u jednom redu). Klasa </w:t>
+      </w:r>
+      <w:r>
+        <w:rPr>
+          <w:rFonts w:cs="Times New Roman" w:ascii="Times New Roman" w:hAnsi="Times New Roman"/>
+          <w:b/>
+          <w:bCs/>
+          <w:sz w:val="24"/>
+          <w:szCs w:val="24"/>
+          <w:lang w:val="sr-Latn-RS"/>
+        </w:rPr>
+        <w:t>TextArea</w:t>
+      </w:r>
+      <w:r>
+        <w:rPr>
+          <w:rFonts w:cs="Times New Roman" w:ascii="Times New Roman" w:hAnsi="Times New Roman"/>
+          <w:sz w:val="24"/>
+          <w:szCs w:val="24"/>
+          <w:lang w:val="sr-Latn-RS"/>
+        </w:rPr>
+        <w:t xml:space="preserve"> omogućava korisniku da unese tekst u više redova.</w:t>
+      </w:r>
+    </w:p>
+    <w:p>
+      <w:pPr>
+        <w:pStyle w:val="Normal"/>
+        <w:rPr>
+          <w:rFonts w:ascii="Times New Roman" w:hAnsi="Times New Roman" w:cs="Times New Roman"/>
+          <w:sz w:val="24"/>
+          <w:szCs w:val="24"/>
+        </w:rPr>
+      </w:pPr>
+      <w:r>
+        <w:rPr>
+          <w:rFonts w:cs="Times New Roman" w:ascii="Times New Roman" w:hAnsi="Times New Roman"/>
+          <w:sz w:val="24"/>
+          <w:szCs w:val="24"/>
+        </w:rPr>
+      </w:r>
+    </w:p>
+    <w:p>
+      <w:pPr>
+        <w:pStyle w:val="Normal"/>
+        <w:rPr>
+          <w:rFonts w:ascii="Times New Roman" w:hAnsi="Times New Roman" w:cs="Times New Roman"/>
+          <w:sz w:val="24"/>
+          <w:szCs w:val="24"/>
+          <w:lang w:val="sr-Latn-RS"/>
+        </w:rPr>
+      </w:pPr>
+      <w:r>
+        <w:rPr>
+          <w:rFonts w:cs="Times New Roman" w:ascii="Times New Roman" w:hAnsi="Times New Roman"/>
+          <w:sz w:val="24"/>
+          <w:szCs w:val="24"/>
+          <w:lang w:val="sr-Latn-RS"/>
+        </w:rPr>
+        <w:t>9. Šta je ComboBox? Gde biste ga koristili?</w:t>
+      </w:r>
+    </w:p>
+    <w:p>
+      <w:pPr>
+        <w:pStyle w:val="Normal"/>
+        <w:widowControl/>
+        <w:bidi w:val="0"/>
+        <w:spacing w:lineRule="auto" w:line="276" w:before="0" w:after="200"/>
+        <w:ind w:left="720" w:right="0" w:hanging="0"/>
+        <w:jc w:val="both"/>
+        <w:rPr>
+          <w:rFonts w:ascii="Times New Roman" w:hAnsi="Times New Roman" w:cs="Times New Roman"/>
+          <w:sz w:val="24"/>
+          <w:szCs w:val="24"/>
+          <w:lang w:val="sr-Latn-RS"/>
+        </w:rPr>
+      </w:pPr>
+      <w:r>
+        <w:rPr>
+          <w:rFonts w:cs="Times New Roman" w:ascii="Times New Roman" w:hAnsi="Times New Roman"/>
+          <w:sz w:val="24"/>
+          <w:szCs w:val="24"/>
+          <w:lang w:val="sr-Latn-RS"/>
+        </w:rPr>
+        <w:t xml:space="preserve">- Klasa </w:t>
+      </w:r>
+      <w:r>
+        <w:rPr>
+          <w:rFonts w:cs="Times New Roman" w:ascii="Times New Roman" w:hAnsi="Times New Roman"/>
+          <w:b/>
+          <w:bCs/>
+          <w:sz w:val="24"/>
+          <w:szCs w:val="24"/>
+          <w:lang w:val="sr-Latn-RS"/>
+        </w:rPr>
+        <w:t>ComboBox</w:t>
+      </w:r>
+      <w:r>
+        <w:rPr>
+          <w:rFonts w:cs="Times New Roman" w:ascii="Times New Roman" w:hAnsi="Times New Roman"/>
+          <w:sz w:val="24"/>
+          <w:szCs w:val="24"/>
+          <w:lang w:val="sr-Latn-RS"/>
+        </w:rPr>
+        <w:t xml:space="preserve"> obezbeđuje tzv. padajuću listu sa opcijama koje korisnik može da izabere.</w:t>
+      </w:r>
+    </w:p>
+    <w:p>
+      <w:pPr>
+        <w:pStyle w:val="Normal"/>
+        <w:rPr>
+          <w:rFonts w:ascii="Times New Roman" w:hAnsi="Times New Roman" w:cs="Times New Roman"/>
+          <w:sz w:val="24"/>
+          <w:szCs w:val="24"/>
+        </w:rPr>
+      </w:pPr>
+      <w:r>
+        <w:rPr>
+          <w:rFonts w:cs="Times New Roman" w:ascii="Times New Roman" w:hAnsi="Times New Roman"/>
+          <w:sz w:val="24"/>
+          <w:szCs w:val="24"/>
+        </w:rPr>
+      </w:r>
+    </w:p>
+    <w:p>
+      <w:pPr>
+        <w:pStyle w:val="Normal"/>
+        <w:rPr>
+          <w:rFonts w:ascii="Times New Roman" w:hAnsi="Times New Roman" w:cs="Times New Roman"/>
+          <w:sz w:val="24"/>
+          <w:szCs w:val="24"/>
+          <w:lang w:val="sr-Latn-RS"/>
+        </w:rPr>
+      </w:pPr>
+      <w:r>
+        <w:rPr>
+          <w:rFonts w:cs="Times New Roman" w:ascii="Times New Roman" w:hAnsi="Times New Roman"/>
+          <w:sz w:val="24"/>
+          <w:szCs w:val="24"/>
+          <w:lang w:val="sr-Latn-RS"/>
+        </w:rPr>
+        <w:t>10. Navedite razlike između ListView i ComboBox kontrola?</w:t>
+      </w:r>
+    </w:p>
+    <w:p>
+      <w:pPr>
+        <w:pStyle w:val="Normal"/>
+        <w:widowControl/>
+        <w:bidi w:val="0"/>
+        <w:spacing w:lineRule="auto" w:line="276" w:before="0" w:after="200"/>
+        <w:ind w:left="720" w:right="0" w:hanging="0"/>
+        <w:jc w:val="both"/>
+        <w:rPr>
+          <w:rFonts w:ascii="Times New Roman" w:hAnsi="Times New Roman" w:cs="Times New Roman"/>
+          <w:sz w:val="24"/>
+          <w:szCs w:val="24"/>
+          <w:lang w:val="sr-Latn-RS"/>
+        </w:rPr>
+      </w:pPr>
+      <w:r>
+        <w:rPr>
+          <w:rFonts w:cs="Times New Roman" w:ascii="Times New Roman" w:hAnsi="Times New Roman"/>
+          <w:sz w:val="24"/>
+          <w:szCs w:val="24"/>
+          <w:lang w:val="sr-Latn-RS"/>
+        </w:rPr>
+        <w:t>- Razlika je u tome što korisnik sa klasom ListView, pored jedne ponuđene stavke može da izabere i više ponuđenih stavki što sa ComboBox-om ne može.</w:t>
+      </w:r>
+    </w:p>
+    <w:p>
+      <w:pPr>
+        <w:pStyle w:val="Normal"/>
+        <w:rPr>
+          <w:rFonts w:ascii="Times New Roman" w:hAnsi="Times New Roman" w:cs="Times New Roman"/>
+          <w:sz w:val="24"/>
+          <w:szCs w:val="24"/>
+        </w:rPr>
+      </w:pPr>
+      <w:r>
+        <w:rPr>
+          <w:rFonts w:cs="Times New Roman" w:ascii="Times New Roman" w:hAnsi="Times New Roman"/>
+          <w:sz w:val="24"/>
+          <w:szCs w:val="24"/>
+        </w:rPr>
+      </w:r>
+    </w:p>
+    <w:p>
+      <w:pPr>
+        <w:pStyle w:val="Normal"/>
+        <w:rPr>
+          <w:rFonts w:ascii="Times New Roman" w:hAnsi="Times New Roman" w:cs="Times New Roman"/>
+          <w:sz w:val="24"/>
+          <w:szCs w:val="24"/>
+          <w:lang w:val="sr-Latn-RS"/>
+        </w:rPr>
+      </w:pPr>
+      <w:r>
+        <w:rPr>
+          <w:rFonts w:cs="Times New Roman" w:ascii="Times New Roman" w:hAnsi="Times New Roman"/>
+          <w:sz w:val="24"/>
+          <w:szCs w:val="24"/>
+          <w:lang w:val="sr-Latn-RS"/>
+        </w:rPr>
+        <w:t xml:space="preserve">11. Kako se koristi ScrollBar u JavaFX programima? </w:t>
+      </w:r>
+      <w:r>
+        <w:rPr>
+          <w:rFonts w:cs="Times New Roman" w:ascii="Times New Roman" w:hAnsi="Times New Roman"/>
+          <w:color w:val="FF0000"/>
+          <w:sz w:val="24"/>
+          <w:szCs w:val="24"/>
+          <w:lang w:val="sr-Latn-RS"/>
+        </w:rPr>
+        <w:t>***</w:t>
+      </w:r>
+    </w:p>
+    <w:p>
+      <w:pPr>
+        <w:pStyle w:val="Normal"/>
+        <w:widowControl/>
+        <w:bidi w:val="0"/>
+        <w:spacing w:lineRule="auto" w:line="276" w:before="0" w:after="200"/>
+        <w:ind w:left="720" w:right="0" w:hanging="0"/>
+        <w:jc w:val="both"/>
+        <w:rPr>
+          <w:rFonts w:ascii="Times New Roman" w:hAnsi="Times New Roman" w:cs="Times New Roman"/>
+          <w:sz w:val="24"/>
+          <w:szCs w:val="24"/>
+          <w:lang w:val="sr-Latn-RS"/>
+        </w:rPr>
+      </w:pPr>
+      <w:r>
+        <w:rPr>
+          <w:rFonts w:cs="Times New Roman" w:ascii="Times New Roman" w:hAnsi="Times New Roman"/>
+          <w:sz w:val="24"/>
+          <w:szCs w:val="24"/>
+          <w:lang w:val="sr-Latn-RS"/>
+        </w:rPr>
+        <w:t>- Primena traka za pomeranje (objekta ScrollBar) se vrši tako što se prvo kreira korisnički interfejs sa njima, a onda se kreiraju osluškivači koji prate i generišu događaje pri promeni vrednosti. ScrollBar komponenta je u vidu trake za pomeranje vrednosti, gde korisnik menja vrednost na traci za pomeranje koristeći miš.</w:t>
+      </w:r>
+    </w:p>
+    <w:p>
+      <w:pPr>
+        <w:pStyle w:val="Normal"/>
+        <w:rPr>
+          <w:rFonts w:ascii="Times New Roman" w:hAnsi="Times New Roman" w:cs="Times New Roman"/>
+          <w:sz w:val="24"/>
+          <w:szCs w:val="24"/>
+          <w:lang w:val="sr-Latn-RS"/>
+        </w:rPr>
+      </w:pPr>
+      <w:r>
+        <w:rPr>
+          <w:rFonts w:cs="Times New Roman" w:ascii="Times New Roman" w:hAnsi="Times New Roman"/>
+          <w:sz w:val="24"/>
+          <w:szCs w:val="24"/>
+          <w:lang w:val="sr-Latn-RS"/>
+        </w:rPr>
+      </w:r>
+    </w:p>
+    <w:p>
+      <w:pPr>
+        <w:pStyle w:val="Normal"/>
+        <w:rPr>
+          <w:rFonts w:ascii="Times New Roman" w:hAnsi="Times New Roman" w:cs="Times New Roman"/>
+          <w:sz w:val="24"/>
+          <w:szCs w:val="24"/>
+          <w:lang w:val="sr-Latn-RS"/>
+        </w:rPr>
+      </w:pPr>
+      <w:r>
+        <w:rPr>
+          <w:rFonts w:cs="Times New Roman" w:ascii="Times New Roman" w:hAnsi="Times New Roman"/>
+          <w:sz w:val="24"/>
+          <w:szCs w:val="24"/>
+          <w:lang w:val="sr-Latn-RS"/>
+        </w:rPr>
+        <w:t>12. Šta je Slider?</w:t>
+      </w:r>
+    </w:p>
+    <w:p>
+      <w:pPr>
+        <w:pStyle w:val="Normal"/>
+        <w:widowControl/>
+        <w:bidi w:val="0"/>
+        <w:spacing w:lineRule="auto" w:line="276" w:before="0" w:after="200"/>
+        <w:ind w:left="720" w:right="0" w:hanging="0"/>
+        <w:jc w:val="both"/>
+        <w:rPr>
+          <w:rFonts w:ascii="Times New Roman" w:hAnsi="Times New Roman" w:cs="Times New Roman"/>
+          <w:sz w:val="24"/>
+          <w:szCs w:val="24"/>
+          <w:lang w:val="sr-Latn-RS"/>
+        </w:rPr>
+      </w:pPr>
+      <w:r>
+        <w:rPr>
+          <w:rFonts w:cs="Times New Roman" w:ascii="Times New Roman" w:hAnsi="Times New Roman"/>
+          <w:sz w:val="24"/>
+          <w:szCs w:val="24"/>
+          <w:lang w:val="sr-Latn-RS"/>
+        </w:rPr>
+        <w:t xml:space="preserve">- Klasa </w:t>
+      </w:r>
+      <w:r>
+        <w:rPr>
+          <w:rFonts w:cs="Times New Roman" w:ascii="Times New Roman" w:hAnsi="Times New Roman"/>
+          <w:b/>
+          <w:bCs/>
+          <w:sz w:val="24"/>
+          <w:szCs w:val="24"/>
+          <w:lang w:val="sr-Latn-RS"/>
+        </w:rPr>
+        <w:t>Slider</w:t>
+      </w:r>
+      <w:r>
+        <w:rPr>
+          <w:rFonts w:cs="Times New Roman" w:ascii="Times New Roman" w:hAnsi="Times New Roman"/>
+          <w:sz w:val="24"/>
+          <w:szCs w:val="24"/>
+          <w:lang w:val="sr-Latn-RS"/>
+        </w:rPr>
+        <w:t xml:space="preserve"> omogućava korisniku unos vrednosti primenom klizača, tj. trake sa klizačem.</w:t>
+      </w:r>
+    </w:p>
+    <w:p>
+      <w:pPr>
+        <w:pStyle w:val="Normal"/>
+        <w:rPr>
+          <w:rFonts w:ascii="Times New Roman" w:hAnsi="Times New Roman" w:cs="Times New Roman"/>
+          <w:sz w:val="24"/>
+          <w:szCs w:val="24"/>
+          <w:lang w:val="sr-Latn-RS"/>
+        </w:rPr>
+      </w:pPr>
+      <w:r>
+        <w:rPr>
+          <w:rFonts w:cs="Times New Roman" w:ascii="Times New Roman" w:hAnsi="Times New Roman"/>
+          <w:sz w:val="24"/>
+          <w:szCs w:val="24"/>
+          <w:lang w:val="sr-Latn-RS"/>
+        </w:rPr>
+      </w:r>
+    </w:p>
+    <w:p>
+      <w:pPr>
+        <w:pStyle w:val="Normal"/>
+        <w:rPr>
+          <w:rFonts w:ascii="Times New Roman" w:hAnsi="Times New Roman" w:cs="Times New Roman"/>
+          <w:sz w:val="24"/>
+          <w:szCs w:val="24"/>
+          <w:lang w:val="sr-Latn-RS"/>
+        </w:rPr>
+      </w:pPr>
+      <w:r>
+        <w:rPr>
+          <w:rFonts w:cs="Times New Roman" w:ascii="Times New Roman" w:hAnsi="Times New Roman"/>
+          <w:sz w:val="24"/>
+          <w:szCs w:val="24"/>
+          <w:lang w:val="sr-Latn-RS"/>
+        </w:rPr>
+        <w:t>13. U kojim programima biste koristili Slider?</w:t>
+      </w:r>
+    </w:p>
+    <w:p>
+      <w:pPr>
+        <w:pStyle w:val="Normal"/>
+        <w:widowControl/>
+        <w:bidi w:val="0"/>
+        <w:spacing w:lineRule="auto" w:line="276" w:before="0" w:after="200"/>
+        <w:ind w:left="720" w:right="0" w:hanging="0"/>
+        <w:jc w:val="both"/>
+        <w:rPr>
+          <w:rFonts w:ascii="Times New Roman" w:hAnsi="Times New Roman" w:cs="Times New Roman"/>
+          <w:sz w:val="24"/>
+          <w:szCs w:val="24"/>
+          <w:lang w:val="sr-Latn-RS"/>
+        </w:rPr>
+      </w:pPr>
+      <w:r>
+        <w:rPr>
+          <w:rFonts w:cs="Times New Roman" w:ascii="Times New Roman" w:hAnsi="Times New Roman"/>
+          <w:sz w:val="24"/>
+          <w:szCs w:val="24"/>
+          <w:lang w:val="sr-Latn-RS"/>
+        </w:rPr>
+        <w:t>- Koristio bih u programima gde je potrebno više oblika prikazivanja, gde korisnik grafički treba da odabere neku od ponuđenih grafičkih vrednosti, gde treba da se prikažu glavne i sporedne oznake sa njihovim natpisima i slično.</w:t>
+      </w:r>
+    </w:p>
+    <w:p>
+      <w:pPr>
+        <w:pStyle w:val="Normal"/>
+        <w:rPr>
+          <w:rFonts w:ascii="Times New Roman" w:hAnsi="Times New Roman" w:cs="Times New Roman"/>
+          <w:sz w:val="24"/>
+          <w:szCs w:val="24"/>
+        </w:rPr>
+      </w:pPr>
+      <w:r>
+        <w:rPr>
+          <w:rFonts w:cs="Times New Roman" w:ascii="Times New Roman" w:hAnsi="Times New Roman"/>
+          <w:sz w:val="24"/>
+          <w:szCs w:val="24"/>
+        </w:rPr>
+      </w:r>
+    </w:p>
+    <w:p>
+      <w:pPr>
+        <w:pStyle w:val="Normal"/>
+        <w:rPr>
+          <w:rFonts w:ascii="Times New Roman" w:hAnsi="Times New Roman" w:cs="Times New Roman"/>
+          <w:sz w:val="24"/>
+          <w:szCs w:val="24"/>
+          <w:lang w:val="sr-Latn-RS"/>
+        </w:rPr>
+      </w:pPr>
+      <w:r>
+        <w:rPr>
+          <w:rFonts w:cs="Times New Roman" w:ascii="Times New Roman" w:hAnsi="Times New Roman"/>
+          <w:sz w:val="24"/>
+          <w:szCs w:val="24"/>
+          <w:lang w:val="sr-Latn-RS"/>
+        </w:rPr>
+        <w:t>14. Koji zadatak obavljaju klase Media i MediaPlayer?</w:t>
+      </w:r>
+    </w:p>
+    <w:p>
+      <w:pPr>
+        <w:pStyle w:val="Normal"/>
+        <w:widowControl/>
+        <w:bidi w:val="0"/>
+        <w:spacing w:lineRule="auto" w:line="276" w:before="0" w:after="200"/>
+        <w:ind w:left="720" w:right="0" w:hanging="0"/>
+        <w:jc w:val="both"/>
+        <w:rPr>
+          <w:rFonts w:ascii="Times New Roman" w:hAnsi="Times New Roman" w:cs="Times New Roman"/>
+          <w:sz w:val="24"/>
+          <w:szCs w:val="24"/>
+        </w:rPr>
+      </w:pPr>
+      <w:r>
+        <w:rPr>
+          <w:rFonts w:cs="Times New Roman" w:ascii="Times New Roman" w:hAnsi="Times New Roman"/>
+          <w:sz w:val="24"/>
+          <w:szCs w:val="24"/>
+        </w:rPr>
+        <w:t xml:space="preserve">- </w:t>
+      </w:r>
+      <w:r>
+        <w:rPr>
+          <w:rFonts w:cs="Times New Roman" w:ascii="Times New Roman" w:hAnsi="Times New Roman"/>
+          <w:sz w:val="24"/>
+          <w:szCs w:val="24"/>
+          <w:lang w:val="sr-Latn-RS"/>
+        </w:rPr>
+        <w:t xml:space="preserve">Klasa </w:t>
+      </w:r>
+      <w:r>
+        <w:rPr>
+          <w:rFonts w:cs="Times New Roman" w:ascii="Times New Roman" w:hAnsi="Times New Roman"/>
+          <w:b/>
+          <w:bCs/>
+          <w:sz w:val="24"/>
+          <w:szCs w:val="24"/>
+          <w:lang w:val="sr-Latn-RS"/>
+        </w:rPr>
+        <w:t>Media</w:t>
+      </w:r>
+      <w:r>
+        <w:rPr>
+          <w:rFonts w:cs="Times New Roman" w:ascii="Times New Roman" w:hAnsi="Times New Roman"/>
+          <w:sz w:val="24"/>
+          <w:szCs w:val="24"/>
+          <w:lang w:val="sr-Latn-RS"/>
+        </w:rPr>
+        <w:t xml:space="preserve"> određuje izvor medije a klasa </w:t>
+      </w:r>
+      <w:r>
+        <w:rPr>
+          <w:rFonts w:cs="Times New Roman" w:ascii="Times New Roman" w:hAnsi="Times New Roman"/>
+          <w:b/>
+          <w:bCs/>
+          <w:sz w:val="24"/>
+          <w:szCs w:val="24"/>
+          <w:lang w:val="sr-Latn-RS"/>
+        </w:rPr>
+        <w:t>MediaPlayer</w:t>
+      </w:r>
+      <w:r>
+        <w:rPr>
+          <w:rFonts w:cs="Times New Roman" w:ascii="Times New Roman" w:hAnsi="Times New Roman"/>
+          <w:sz w:val="24"/>
+          <w:szCs w:val="24"/>
+          <w:lang w:val="sr-Latn-RS"/>
+        </w:rPr>
+        <w:t xml:space="preserve"> izvršava i kontroliše mediju (video ili audio prikaz).</w:t>
+      </w:r>
+    </w:p>
+    <w:p>
+      <w:pPr>
+        <w:pStyle w:val="Normal"/>
+        <w:jc w:val="both"/>
+        <w:rPr/>
       </w:pPr>
       <w:r>
         <w:rPr>
@@ -8034,61 +9449,7 @@
     <w:p>
       <w:pPr>
         <w:pStyle w:val="Normal"/>
-        <w:rPr>
-          <w:rFonts w:ascii="Times New Roman" w:hAnsi="Times New Roman" w:cs="Times New Roman"/>
-          <w:sz w:val="24"/>
-          <w:szCs w:val="24"/>
-        </w:rPr>
-      </w:pPr>
-      <w:r>
-        <w:rPr>
-          <w:rFonts w:cs="Times New Roman" w:ascii="Times New Roman" w:hAnsi="Times New Roman"/>
-          <w:sz w:val="24"/>
-          <w:szCs w:val="24"/>
-        </w:rPr>
-      </w:r>
-    </w:p>
-    <w:p>
-      <w:pPr>
-        <w:pStyle w:val="Normal"/>
-        <w:rPr>
-          <w:rFonts w:ascii="Times New Roman" w:hAnsi="Times New Roman" w:cs="Times New Roman"/>
-          <w:sz w:val="24"/>
-          <w:szCs w:val="24"/>
-        </w:rPr>
-      </w:pPr>
-      <w:r>
-        <w:rPr>
-          <w:rFonts w:cs="Times New Roman" w:ascii="Times New Roman" w:hAnsi="Times New Roman"/>
-          <w:sz w:val="24"/>
-          <w:szCs w:val="24"/>
-        </w:rPr>
-      </w:r>
-    </w:p>
-    <w:p>
-      <w:pPr>
-        <w:pStyle w:val="Normal"/>
-        <w:rPr>
-          <w:rFonts w:ascii="Times New Roman" w:hAnsi="Times New Roman" w:cs="Times New Roman"/>
-          <w:sz w:val="24"/>
-          <w:szCs w:val="24"/>
-        </w:rPr>
-      </w:pPr>
-      <w:r>
-        <w:rPr>
-          <w:rFonts w:cs="Times New Roman" w:ascii="Times New Roman" w:hAnsi="Times New Roman"/>
-          <w:sz w:val="24"/>
-          <w:szCs w:val="24"/>
-        </w:rPr>
-      </w:r>
-    </w:p>
-    <w:p>
-      <w:pPr>
-        <w:pStyle w:val="Normal"/>
-        <w:widowControl/>
-        <w:bidi w:val="0"/>
-        <w:spacing w:lineRule="auto" w:line="276" w:before="0" w:after="200"/>
-        <w:jc w:val="left"/>
+        <w:spacing w:before="0" w:after="200"/>
         <w:rPr/>
       </w:pPr>
       <w:r>
@@ -8117,7 +9478,7 @@
         <w:docPartGallery w:val="Page Numbers (Bottom of Page)"/>
         <w:docPartUnique w:val="true"/>
       </w:docPartObj>
-      <w:id w:val="939428567"/>
+      <w:id w:val="1601318529"/>
     </w:sdtPr>
     <w:sdtContent>
       <w:p>
@@ -8137,7 +9498,7 @@
           <w:fldChar w:fldCharType="separate"/>
         </w:r>
         <w:r>
-          <w:t>12</w:t>
+          <w:t>14</w:t>
         </w:r>
         <w:r>
           <w:fldChar w:fldCharType="end"/>
@@ -9008,6 +10369,28 @@
   </w:style>
   <w:style w:type="character" w:styleId="ListLabel4">
     <w:name w:val="ListLabel 4"/>
+    <w:qFormat/>
+    <w:rPr>
+      <w:rFonts w:cs="Wingdings"/>
+    </w:rPr>
+  </w:style>
+  <w:style w:type="character" w:styleId="ListLabel5">
+    <w:name w:val="ListLabel 5"/>
+    <w:qFormat/>
+    <w:rPr>
+      <w:rFonts w:ascii="Times New Roman" w:hAnsi="Times New Roman" w:cs="Symbol"/>
+      <w:sz w:val="24"/>
+    </w:rPr>
+  </w:style>
+  <w:style w:type="character" w:styleId="ListLabel6">
+    <w:name w:val="ListLabel 6"/>
+    <w:qFormat/>
+    <w:rPr>
+      <w:rFonts w:cs="Courier New"/>
+    </w:rPr>
+  </w:style>
+  <w:style w:type="character" w:styleId="ListLabel7">
+    <w:name w:val="ListLabel 7"/>
     <w:qFormat/>
     <w:rPr>
       <w:rFonts w:cs="Wingdings"/>
